--- a/docs/Проект системы v1.docx
+++ b/docs/Проект системы v1.docx
@@ -1,6 +1,6 @@
 
 <file path=word/document.xml><?xml version="1.0" encoding="utf-8"?>
-<w:document xmlns:wpc="http://schemas.microsoft.com/office/word/2010/wordprocessingCanvas" xmlns:cx="http://schemas.microsoft.com/office/drawing/2014/chartex" xmlns:cx1="http://schemas.microsoft.com/office/drawing/2015/9/8/chartex" xmlns:mc="http://schemas.openxmlformats.org/markup-compatibility/2006" xmlns:o="urn:schemas-microsoft-com:office:office" xmlns:r="http://schemas.openxmlformats.org/officeDocument/2006/relationships" xmlns:m="http://schemas.openxmlformats.org/officeDocument/2006/math" xmlns:v="urn:schemas-microsoft-com:vml" xmlns:wp14="http://schemas.microsoft.com/office/word/2010/wordprocessingDrawing" xmlns:wp="http://schemas.openxmlformats.org/drawingml/2006/wordprocessingDrawing" xmlns:w10="urn:schemas-microsoft-com:office:word" xmlns:w="http://schemas.openxmlformats.org/wordprocessingml/2006/main" xmlns:w14="http://schemas.microsoft.com/office/word/2010/wordml" xmlns:w15="http://schemas.microsoft.com/office/word/2012/wordml" xmlns:w16se="http://schemas.microsoft.com/office/word/2015/wordml/symex" xmlns:wpg="http://schemas.microsoft.com/office/word/2010/wordprocessingGroup" xmlns:wpi="http://schemas.microsoft.com/office/word/2010/wordprocessingInk" xmlns:wne="http://schemas.microsoft.com/office/word/2006/wordml" xmlns:wps="http://schemas.microsoft.com/office/word/2010/wordprocessingShape" mc:Ignorable="w14 w15 w16se wp14">
+<w:document xmlns:wpc="http://schemas.microsoft.com/office/word/2010/wordprocessingCanvas" xmlns:cx="http://schemas.microsoft.com/office/drawing/2014/chartex" xmlns:cx1="http://schemas.microsoft.com/office/drawing/2015/9/8/chartex" xmlns:cx2="http://schemas.microsoft.com/office/drawing/2015/10/21/chartex" xmlns:cx3="http://schemas.microsoft.com/office/drawing/2016/5/9/chartex" xmlns:cx4="http://schemas.microsoft.com/office/drawing/2016/5/10/chartex" xmlns:cx5="http://schemas.microsoft.com/office/drawing/2016/5/11/chartex" xmlns:cx6="http://schemas.microsoft.com/office/drawing/2016/5/12/chartex" xmlns:cx7="http://schemas.microsoft.com/office/drawing/2016/5/13/chartex" xmlns:cx8="http://schemas.microsoft.com/office/drawing/2016/5/14/chartex" xmlns:mc="http://schemas.openxmlformats.org/markup-compatibility/2006" xmlns:aink="http://schemas.microsoft.com/office/drawing/2016/ink" xmlns:am3d="http://schemas.microsoft.com/office/drawing/2017/model3d" xmlns:o="urn:schemas-microsoft-com:office:office" xmlns:r="http://schemas.openxmlformats.org/officeDocument/2006/relationships" xmlns:m="http://schemas.openxmlformats.org/officeDocument/2006/math" xmlns:v="urn:schemas-microsoft-com:vml" xmlns:wp14="http://schemas.microsoft.com/office/word/2010/wordprocessingDrawing" xmlns:wp="http://schemas.openxmlformats.org/drawingml/2006/wordprocessingDrawing" xmlns:w10="urn:schemas-microsoft-com:office:word" xmlns:w="http://schemas.openxmlformats.org/wordprocessingml/2006/main" xmlns:w14="http://schemas.microsoft.com/office/word/2010/wordml" xmlns:w15="http://schemas.microsoft.com/office/word/2012/wordml" xmlns:w16cex="http://schemas.microsoft.com/office/word/2018/wordml/cex" xmlns:w16cid="http://schemas.microsoft.com/office/word/2016/wordml/cid" xmlns:w16="http://schemas.microsoft.com/office/word/2018/wordml" xmlns:w16sdtdh="http://schemas.microsoft.com/office/word/2020/wordml/sdtdatahash" xmlns:w16se="http://schemas.microsoft.com/office/word/2015/wordml/symex" xmlns:wpg="http://schemas.microsoft.com/office/word/2010/wordprocessingGroup" xmlns:wpi="http://schemas.microsoft.com/office/word/2010/wordprocessingInk" xmlns:wne="http://schemas.microsoft.com/office/word/2006/wordml" xmlns:wps="http://schemas.microsoft.com/office/word/2010/wordprocessingShape" mc:Ignorable="w14 w15 w16se w16cid w16 w16cex w16sdtdh wp14">
   <w:body>
     <w:p>
       <w:pPr>
@@ -279,7 +279,7 @@
     </w:p>
     <w:p>
       <w:pPr>
-        <w:pStyle w:val="a4"/>
+        <w:pStyle w:val="BodyText"/>
         <w:ind w:left="1416"/>
         <w:jc w:val="right"/>
         <w:rPr>
@@ -299,7 +299,7 @@
     </w:p>
     <w:p>
       <w:pPr>
-        <w:pStyle w:val="a4"/>
+        <w:pStyle w:val="BodyText"/>
         <w:ind w:left="1416"/>
         <w:jc w:val="right"/>
         <w:rPr>
@@ -319,7 +319,7 @@
     </w:p>
     <w:p>
       <w:pPr>
-        <w:pStyle w:val="a4"/>
+        <w:pStyle w:val="BodyText"/>
         <w:ind w:left="1416"/>
         <w:jc w:val="right"/>
         <w:rPr>
@@ -339,7 +339,7 @@
     </w:p>
     <w:p>
       <w:pPr>
-        <w:pStyle w:val="a4"/>
+        <w:pStyle w:val="BodyText"/>
         <w:ind w:left="1416"/>
         <w:jc w:val="right"/>
         <w:rPr>
@@ -468,12 +468,12 @@
     </w:p>
     <w:p>
       <w:pPr>
-        <w:pStyle w:val="1"/>
+        <w:pStyle w:val="Heading1"/>
         <w:spacing w:line="360" w:lineRule="auto"/>
         <w:ind w:firstLine="709"/>
         <w:contextualSpacing/>
         <w:rPr>
-          <w:rStyle w:val="10"/>
+          <w:rStyle w:val="Heading1Char"/>
         </w:rPr>
       </w:pPr>
       <w:bookmarkStart w:id="0" w:name="_Toc86356821"/>
@@ -483,7 +483,7 @@
       </w:r>
       <w:r>
         <w:rPr>
-          <w:rStyle w:val="10"/>
+          <w:rStyle w:val="Heading1Char"/>
           <w:b/>
         </w:rPr>
         <w:t>Описание САПР</w:t>
@@ -492,13 +492,13 @@
     </w:p>
     <w:p>
       <w:pPr>
-        <w:pStyle w:val="2"/>
+        <w:pStyle w:val="Heading2"/>
         <w:spacing w:line="360" w:lineRule="auto"/>
         <w:ind w:firstLine="709"/>
         <w:contextualSpacing/>
         <w:jc w:val="center"/>
         <w:rPr>
-          <w:rStyle w:val="10"/>
+          <w:rStyle w:val="Heading1Char"/>
           <w:rFonts w:cstheme="majorBidi"/>
           <w:b/>
           <w:szCs w:val="26"/>
@@ -508,7 +508,7 @@
       <w:bookmarkStart w:id="1" w:name="_Toc86356822"/>
       <w:r>
         <w:rPr>
-          <w:rStyle w:val="10"/>
+          <w:rStyle w:val="Heading1Char"/>
           <w:rFonts w:cstheme="majorBidi"/>
           <w:b/>
           <w:szCs w:val="26"/>
@@ -585,7 +585,13 @@
         <w:rPr>
           <w:lang w:val="ru-RU"/>
         </w:rPr>
-        <w:t xml:space="preserve"> –  </w:t>
+        <w:t xml:space="preserve"> –</w:t>
+      </w:r>
+      <w:r>
+        <w:rPr>
+          <w:lang w:val="ru-RU"/>
+        </w:rPr>
+        <w:t xml:space="preserve"> </w:t>
       </w:r>
       <w:r>
         <w:rPr>
@@ -746,7 +752,7 @@
     </w:p>
     <w:p>
       <w:pPr>
-        <w:pStyle w:val="2"/>
+        <w:pStyle w:val="Heading2"/>
         <w:spacing w:line="360" w:lineRule="auto"/>
         <w:ind w:firstLine="709"/>
         <w:contextualSpacing/>
@@ -1082,7 +1088,7 @@
     </w:p>
     <w:tbl>
       <w:tblPr>
-        <w:tblStyle w:val="12"/>
+        <w:tblStyle w:val="1"/>
         <w:tblW w:w="9634" w:type="dxa"/>
         <w:tblLook w:val="04A0" w:firstRow="1" w:lastRow="0" w:firstColumn="1" w:lastColumn="0" w:noHBand="0" w:noVBand="1"/>
       </w:tblPr>
@@ -1633,7 +1639,7 @@
     </w:p>
     <w:tbl>
       <w:tblPr>
-        <w:tblStyle w:val="12"/>
+        <w:tblStyle w:val="1"/>
         <w:tblW w:w="9634" w:type="dxa"/>
         <w:tblLook w:val="04A0" w:firstRow="1" w:lastRow="0" w:firstColumn="1" w:lastColumn="0" w:noHBand="0" w:noVBand="1"/>
       </w:tblPr>
@@ -2004,7 +2010,7 @@
     </w:p>
     <w:tbl>
       <w:tblPr>
-        <w:tblStyle w:val="110"/>
+        <w:tblStyle w:val="11"/>
         <w:tblW w:w="9634" w:type="dxa"/>
         <w:tblLook w:val="04A0" w:firstRow="1" w:lastRow="0" w:firstColumn="1" w:lastColumn="0" w:noHBand="0" w:noVBand="1"/>
       </w:tblPr>
@@ -2428,7 +2434,7 @@
     </w:p>
     <w:tbl>
       <w:tblPr>
-        <w:tblStyle w:val="120"/>
+        <w:tblStyle w:val="12"/>
         <w:tblW w:w="9634" w:type="dxa"/>
         <w:tblLook w:val="04A0" w:firstRow="1" w:lastRow="0" w:firstColumn="1" w:lastColumn="0" w:noHBand="0" w:noVBand="1"/>
       </w:tblPr>
@@ -3263,7 +3269,7 @@
     </w:p>
     <w:p>
       <w:pPr>
-        <w:pStyle w:val="2"/>
+        <w:pStyle w:val="Heading2"/>
         <w:spacing w:line="360" w:lineRule="auto"/>
         <w:ind w:firstLine="709"/>
         <w:contextualSpacing/>
@@ -3570,16 +3576,7 @@
           <w:bCs/>
           <w:lang w:val="ru-RU"/>
         </w:rPr>
-        <w:t xml:space="preserve"> располагает стандартным набором инструментов для оформления чертежей по ЕСКД. В нем удобно создавать форматы и штампы чертежей, проставлять размеры и шероховатость поверхностей, допуски размеров, формы и расположения, делать выноски и различные специальные обозначения. При помощи маркеров пользователи имеют возможность создавать собственные элементы оформления чертежей. Есть инструменты создания спецификаций. Специальные инструменты разработа</w:t>
-      </w:r>
-      <w:bookmarkStart w:id="4" w:name="_GoBack"/>
-      <w:bookmarkEnd w:id="4"/>
-      <w:r>
-        <w:rPr>
-          <w:bCs/>
-          <w:lang w:val="ru-RU"/>
-        </w:rPr>
-        <w:t>ны для проектирования типовых механических соединений. Кроме того, в приложение включены методики расчета различных механических характеристик деталей машин. База элементов содержит стандартные и унифицированные врезаемые элементы, детали и сборочные единицы, которые можно использовать при проектировании.</w:t>
+        <w:t xml:space="preserve"> располагает стандартным набором инструментов для оформления чертежей по ЕСКД. В нем удобно создавать форматы и штампы чертежей, проставлять размеры и шероховатость поверхностей, допуски размеров, формы и расположения, делать выноски и различные специальные обозначения. При помощи маркеров пользователи имеют возможность создавать собственные элементы оформления чертежей. Есть инструменты создания спецификаций. Специальные инструменты разработаны для проектирования типовых механических соединений. Кроме того, в приложение включены методики расчета различных механических характеристик деталей машин. База элементов содержит стандартные и унифицированные врезаемые элементы, детали и сборочные единицы, которые можно использовать при проектировании.</w:t>
       </w:r>
       <w:r>
         <w:rPr>
@@ -3744,12 +3741,12 @@
     </w:p>
     <w:p>
       <w:pPr>
-        <w:pStyle w:val="1"/>
+        <w:pStyle w:val="Heading1"/>
         <w:spacing w:line="360" w:lineRule="auto"/>
         <w:ind w:firstLine="709"/>
         <w:contextualSpacing/>
       </w:pPr>
-      <w:bookmarkStart w:id="5" w:name="_Toc86356825"/>
+      <w:bookmarkStart w:id="4" w:name="_Toc86356825"/>
       <w:r>
         <w:lastRenderedPageBreak/>
         <w:t xml:space="preserve">2. </w:t>
@@ -3757,7 +3754,7 @@
       <w:r>
         <w:t>Описание предмета проектирования</w:t>
       </w:r>
-      <w:bookmarkEnd w:id="5"/>
+      <w:bookmarkEnd w:id="4"/>
     </w:p>
     <w:p>
       <w:pPr>
@@ -4118,21 +4115,21 @@
     </w:p>
     <w:p>
       <w:pPr>
-        <w:pStyle w:val="1"/>
+        <w:pStyle w:val="Heading1"/>
         <w:spacing w:line="360" w:lineRule="auto"/>
         <w:ind w:firstLine="709"/>
         <w:contextualSpacing/>
       </w:pPr>
-      <w:bookmarkStart w:id="6" w:name="_Toc86356826"/>
+      <w:bookmarkStart w:id="5" w:name="_Toc86356826"/>
       <w:r>
         <w:lastRenderedPageBreak/>
         <w:t>3. Проект программы</w:t>
       </w:r>
-      <w:bookmarkEnd w:id="6"/>
-    </w:p>
-    <w:p>
-      <w:pPr>
-        <w:pStyle w:val="2"/>
+      <w:bookmarkEnd w:id="5"/>
+    </w:p>
+    <w:p>
+      <w:pPr>
+        <w:pStyle w:val="Heading2"/>
         <w:jc w:val="center"/>
         <w:rPr>
           <w:lang w:val="ru-RU"/>
@@ -4147,7 +4144,7 @@
     </w:p>
     <w:p>
       <w:pPr>
-        <w:pStyle w:val="ac"/>
+        <w:pStyle w:val="ListParagraph"/>
         <w:spacing w:after="0" w:line="360" w:lineRule="auto"/>
         <w:ind w:left="0" w:firstLine="709"/>
         <w:jc w:val="both"/>
@@ -4211,12 +4208,38 @@
           <w:sz w:val="28"/>
           <w:szCs w:val="28"/>
         </w:rPr>
-        <w:t xml:space="preserve"> элементов системы. Диаграмма классов плагина представлена на рисунке 3.1.</w:t>
-      </w:r>
-    </w:p>
-    <w:p>
-      <w:pPr>
-        <w:pStyle w:val="ac"/>
+        <w:t xml:space="preserve"> элементов </w:t>
+      </w:r>
+      <w:commentRangeStart w:id="6"/>
+      <w:r>
+        <w:rPr>
+          <w:rFonts w:ascii="Times New Roman" w:hAnsi="Times New Roman" w:cs="Times New Roman"/>
+          <w:sz w:val="28"/>
+          <w:szCs w:val="28"/>
+        </w:rPr>
+        <w:t>системы</w:t>
+      </w:r>
+      <w:commentRangeEnd w:id="6"/>
+      <w:r>
+        <w:rPr>
+          <w:rStyle w:val="CommentReference"/>
+          <w:rFonts w:ascii="Times New Roman" w:hAnsi="Times New Roman" w:cs="Times New Roman"/>
+          <w:lang w:val="en-US"/>
+        </w:rPr>
+        <w:commentReference w:id="6"/>
+      </w:r>
+      <w:r>
+        <w:rPr>
+          <w:rFonts w:ascii="Times New Roman" w:hAnsi="Times New Roman" w:cs="Times New Roman"/>
+          <w:sz w:val="28"/>
+          <w:szCs w:val="28"/>
+        </w:rPr>
+        <w:t>. Диаграмма классов плагина представлена на рисунке 3.1.</w:t>
+      </w:r>
+    </w:p>
+    <w:p>
+      <w:pPr>
+        <w:pStyle w:val="ListParagraph"/>
         <w:spacing w:after="0" w:line="360" w:lineRule="auto"/>
         <w:ind w:left="0"/>
         <w:jc w:val="center"/>
@@ -4226,6 +4249,7 @@
           <w:szCs w:val="28"/>
         </w:rPr>
       </w:pPr>
+      <w:commentRangeStart w:id="7"/>
       <w:r>
         <w:rPr>
           <w:noProof/>
@@ -4247,7 +4271,7 @@
                     <pic:cNvPicPr/>
                   </pic:nvPicPr>
                   <pic:blipFill>
-                    <a:blip r:embed="rId11"/>
+                    <a:blip r:embed="rId15"/>
                     <a:stretch>
                       <a:fillRect/>
                     </a:stretch>
@@ -4267,10 +4291,19 @@
           </wp:inline>
         </w:drawing>
       </w:r>
-    </w:p>
-    <w:p>
-      <w:pPr>
-        <w:pStyle w:val="ac"/>
+      <w:commentRangeEnd w:id="7"/>
+      <w:r>
+        <w:rPr>
+          <w:rStyle w:val="CommentReference"/>
+          <w:rFonts w:ascii="Times New Roman" w:hAnsi="Times New Roman" w:cs="Times New Roman"/>
+          <w:lang w:val="en-US"/>
+        </w:rPr>
+        <w:commentReference w:id="7"/>
+      </w:r>
+    </w:p>
+    <w:p>
+      <w:pPr>
+        <w:pStyle w:val="ListParagraph"/>
         <w:spacing w:after="0" w:line="360" w:lineRule="auto"/>
         <w:ind w:left="0"/>
         <w:jc w:val="center"/>
@@ -4307,7 +4340,7 @@
     </w:p>
     <w:p>
       <w:pPr>
-        <w:pStyle w:val="ac"/>
+        <w:pStyle w:val="ListParagraph"/>
         <w:numPr>
           <w:ilvl w:val="0"/>
           <w:numId w:val="2"/>
@@ -4365,7 +4398,7 @@
     </w:p>
     <w:p>
       <w:pPr>
-        <w:pStyle w:val="ac"/>
+        <w:pStyle w:val="ListParagraph"/>
         <w:numPr>
           <w:ilvl w:val="0"/>
           <w:numId w:val="2"/>
@@ -4422,7 +4455,7 @@
     </w:p>
     <w:p>
       <w:pPr>
-        <w:pStyle w:val="ac"/>
+        <w:pStyle w:val="ListParagraph"/>
         <w:numPr>
           <w:ilvl w:val="0"/>
           <w:numId w:val="2"/>
@@ -4435,6 +4468,7 @@
           <w:szCs w:val="28"/>
         </w:rPr>
       </w:pPr>
+      <w:commentRangeStart w:id="8"/>
       <w:r>
         <w:rPr>
           <w:rFonts w:ascii="Times New Roman" w:hAnsi="Times New Roman" w:cs="Times New Roman"/>
@@ -4450,7 +4484,16 @@
           <w:sz w:val="28"/>
           <w:szCs w:val="28"/>
         </w:rPr>
-        <w:t xml:space="preserve"> – </w:t>
+        <w:t xml:space="preserve"> </w:t>
+      </w:r>
+      <w:commentRangeEnd w:id="8"/>
+      <w:r>
+        <w:rPr>
+          <w:rStyle w:val="CommentReference"/>
+          <w:rFonts w:ascii="Times New Roman" w:hAnsi="Times New Roman" w:cs="Times New Roman"/>
+          <w:lang w:val="en-US"/>
+        </w:rPr>
+        <w:commentReference w:id="8"/>
       </w:r>
       <w:r>
         <w:rPr>
@@ -4458,7 +4501,7 @@
           <w:sz w:val="28"/>
           <w:szCs w:val="28"/>
         </w:rPr>
-        <w:t>содержит параметры модели киянки</w:t>
+        <w:t xml:space="preserve">– </w:t>
       </w:r>
       <w:r>
         <w:rPr>
@@ -4466,12 +4509,20 @@
           <w:sz w:val="28"/>
           <w:szCs w:val="28"/>
         </w:rPr>
+        <w:t>содержит параметры модели киянки</w:t>
+      </w:r>
+      <w:r>
+        <w:rPr>
+          <w:rFonts w:ascii="Times New Roman" w:hAnsi="Times New Roman" w:cs="Times New Roman"/>
+          <w:sz w:val="28"/>
+          <w:szCs w:val="28"/>
+        </w:rPr>
         <w:t>;</w:t>
       </w:r>
     </w:p>
     <w:p>
       <w:pPr>
-        <w:pStyle w:val="ac"/>
+        <w:pStyle w:val="ListParagraph"/>
         <w:numPr>
           <w:ilvl w:val="0"/>
           <w:numId w:val="2"/>
@@ -4528,7 +4579,7 @@
     </w:p>
     <w:p>
       <w:pPr>
-        <w:pStyle w:val="ac"/>
+        <w:pStyle w:val="ListParagraph"/>
         <w:numPr>
           <w:ilvl w:val="0"/>
           <w:numId w:val="2"/>
@@ -4569,7 +4620,7 @@
     </w:p>
     <w:p>
       <w:pPr>
-        <w:pStyle w:val="2"/>
+        <w:pStyle w:val="Heading2"/>
         <w:spacing w:line="360" w:lineRule="auto"/>
         <w:ind w:firstLine="709"/>
         <w:contextualSpacing/>
@@ -4578,7 +4629,7 @@
           <w:lang w:val="ru-RU"/>
         </w:rPr>
       </w:pPr>
-      <w:bookmarkStart w:id="7" w:name="_Toc86356827"/>
+      <w:bookmarkStart w:id="9" w:name="_Toc86356827"/>
       <w:r>
         <w:rPr>
           <w:lang w:val="ru-RU"/>
@@ -4586,7 +4637,7 @@
         <w:lastRenderedPageBreak/>
         <w:t>3.1 Макет пользовательского интерфейса</w:t>
       </w:r>
-      <w:bookmarkEnd w:id="7"/>
+      <w:bookmarkEnd w:id="9"/>
     </w:p>
     <w:p>
       <w:pPr>
@@ -4707,7 +4758,7 @@
                     <pic:cNvPicPr/>
                   </pic:nvPicPr>
                   <pic:blipFill>
-                    <a:blip r:embed="rId12"/>
+                    <a:blip r:embed="rId16"/>
                     <a:stretch>
                       <a:fillRect/>
                     </a:stretch>
@@ -4862,6 +4913,7 @@
           <w:lang w:val="ru-RU"/>
         </w:rPr>
       </w:pPr>
+      <w:commentRangeStart w:id="10"/>
       <w:r>
         <w:rPr>
           <w:noProof/>
@@ -4883,7 +4935,7 @@
                     <pic:cNvPicPr/>
                   </pic:nvPicPr>
                   <pic:blipFill>
-                    <a:blip r:embed="rId13"/>
+                    <a:blip r:embed="rId17"/>
                     <a:stretch>
                       <a:fillRect/>
                     </a:stretch>
@@ -4903,6 +4955,13 @@
           </wp:inline>
         </w:drawing>
       </w:r>
+      <w:commentRangeEnd w:id="10"/>
+      <w:r>
+        <w:rPr>
+          <w:rStyle w:val="CommentReference"/>
+        </w:rPr>
+        <w:commentReference w:id="10"/>
+      </w:r>
     </w:p>
     <w:p>
       <w:pPr>
@@ -5042,14 +5101,14 @@
     </w:p>
     <w:p>
       <w:pPr>
-        <w:pStyle w:val="1"/>
-      </w:pPr>
-      <w:bookmarkStart w:id="8" w:name="_Toc86356828"/>
+        <w:pStyle w:val="Heading1"/>
+      </w:pPr>
+      <w:bookmarkStart w:id="11" w:name="_Toc86356828"/>
       <w:r>
         <w:lastRenderedPageBreak/>
         <w:t>Список литературы</w:t>
       </w:r>
-      <w:bookmarkEnd w:id="8"/>
+      <w:bookmarkEnd w:id="11"/>
     </w:p>
     <w:p>
       <w:pPr>
@@ -5114,10 +5173,10 @@
         </w:rPr>
         <w:t xml:space="preserve">: </w:t>
       </w:r>
-      <w:hyperlink r:id="rId14" w:history="1">
+      <w:hyperlink r:id="rId18" w:history="1">
         <w:r>
           <w:rPr>
-            <w:rStyle w:val="a6"/>
+            <w:rStyle w:val="Hyperlink"/>
             <w:lang w:val="ru-RU"/>
           </w:rPr>
           <w:t>https://ascon.ru/products/7/review/</w:t>
@@ -5205,10 +5264,10 @@
         </w:rPr>
         <w:t xml:space="preserve">: </w:t>
       </w:r>
-      <w:hyperlink r:id="rId15" w:history="1">
+      <w:hyperlink r:id="rId19" w:history="1">
         <w:r>
           <w:rPr>
-            <w:rStyle w:val="a6"/>
+            <w:rStyle w:val="Hyperlink"/>
             <w:lang w:val="ru-RU"/>
           </w:rPr>
           <w:t>https://it.wikireading.ru/23741</w:t>
@@ -5314,10 +5373,10 @@
         </w:rPr>
         <w:t xml:space="preserve"> </w:t>
       </w:r>
-      <w:hyperlink r:id="rId16" w:history="1">
+      <w:hyperlink r:id="rId20" w:history="1">
         <w:r>
           <w:rPr>
-            <w:rStyle w:val="a6"/>
+            <w:rStyle w:val="Hyperlink"/>
             <w:lang w:val="ru-RU"/>
           </w:rPr>
           <w:t>http://www.insoftmach.ru/Instrument.html</w:t>
@@ -5408,42 +5467,42 @@
         </w:rPr>
         <w:t xml:space="preserve">: </w:t>
       </w:r>
-      <w:hyperlink r:id="rId17" w:history="1">
+      <w:hyperlink r:id="rId21" w:history="1">
         <w:r>
           <w:rPr>
-            <w:rStyle w:val="a6"/>
+            <w:rStyle w:val="Hyperlink"/>
           </w:rPr>
           <w:t>MechaniCS</w:t>
         </w:r>
         <w:r>
           <w:rPr>
-            <w:rStyle w:val="a6"/>
+            <w:rStyle w:val="Hyperlink"/>
             <w:lang w:val="ru-RU"/>
           </w:rPr>
           <w:t xml:space="preserve"> 2021 (</w:t>
         </w:r>
         <w:r>
           <w:rPr>
-            <w:rStyle w:val="a6"/>
+            <w:rStyle w:val="Hyperlink"/>
           </w:rPr>
           <w:t>csoft</w:t>
         </w:r>
         <w:r>
           <w:rPr>
-            <w:rStyle w:val="a6"/>
+            <w:rStyle w:val="Hyperlink"/>
             <w:lang w:val="ru-RU"/>
           </w:rPr>
           <w:t>.</w:t>
         </w:r>
         <w:r>
           <w:rPr>
-            <w:rStyle w:val="a6"/>
+            <w:rStyle w:val="Hyperlink"/>
           </w:rPr>
           <w:t>ru</w:t>
         </w:r>
         <w:r>
           <w:rPr>
-            <w:rStyle w:val="a6"/>
+            <w:rStyle w:val="Hyperlink"/>
             <w:lang w:val="ru-RU"/>
           </w:rPr>
           <w:t>)</w:t>
@@ -5509,9 +5568,9 @@
       </w:r>
     </w:p>
     <w:sectPr>
-      <w:headerReference w:type="default" r:id="rId18"/>
-      <w:footerReference w:type="default" r:id="rId19"/>
-      <w:footerReference w:type="first" r:id="rId20"/>
+      <w:headerReference w:type="default" r:id="rId22"/>
+      <w:footerReference w:type="default" r:id="rId23"/>
+      <w:footerReference w:type="first" r:id="rId24"/>
       <w:type w:val="continuous"/>
       <w:pgSz w:w="11906" w:h="16838"/>
       <w:pgMar w:top="1134" w:right="567" w:bottom="1134" w:left="1701" w:header="708" w:footer="708" w:gutter="0"/>
@@ -5523,8 +5582,208 @@
 </w:document>
 </file>
 
+<file path=word/comments.xml><?xml version="1.0" encoding="utf-8"?>
+<w:comments xmlns:wpc="http://schemas.microsoft.com/office/word/2010/wordprocessingCanvas" xmlns:cx="http://schemas.microsoft.com/office/drawing/2014/chartex" xmlns:cx1="http://schemas.microsoft.com/office/drawing/2015/9/8/chartex" xmlns:cx2="http://schemas.microsoft.com/office/drawing/2015/10/21/chartex" xmlns:cx3="http://schemas.microsoft.com/office/drawing/2016/5/9/chartex" xmlns:cx4="http://schemas.microsoft.com/office/drawing/2016/5/10/chartex" xmlns:cx5="http://schemas.microsoft.com/office/drawing/2016/5/11/chartex" xmlns:cx6="http://schemas.microsoft.com/office/drawing/2016/5/12/chartex" xmlns:cx7="http://schemas.microsoft.com/office/drawing/2016/5/13/chartex" xmlns:cx8="http://schemas.microsoft.com/office/drawing/2016/5/14/chartex" xmlns:mc="http://schemas.openxmlformats.org/markup-compatibility/2006" xmlns:aink="http://schemas.microsoft.com/office/drawing/2016/ink" xmlns:am3d="http://schemas.microsoft.com/office/drawing/2017/model3d" xmlns:o="urn:schemas-microsoft-com:office:office" xmlns:r="http://schemas.openxmlformats.org/officeDocument/2006/relationships" xmlns:m="http://schemas.openxmlformats.org/officeDocument/2006/math" xmlns:v="urn:schemas-microsoft-com:vml" xmlns:wp14="http://schemas.microsoft.com/office/word/2010/wordprocessingDrawing" xmlns:wp="http://schemas.openxmlformats.org/drawingml/2006/wordprocessingDrawing" xmlns:w10="urn:schemas-microsoft-com:office:word" xmlns:w="http://schemas.openxmlformats.org/wordprocessingml/2006/main" xmlns:w14="http://schemas.microsoft.com/office/word/2010/wordml" xmlns:w15="http://schemas.microsoft.com/office/word/2012/wordml" xmlns:w16cex="http://schemas.microsoft.com/office/word/2018/wordml/cex" xmlns:w16cid="http://schemas.microsoft.com/office/word/2016/wordml/cid" xmlns:w16="http://schemas.microsoft.com/office/word/2018/wordml" xmlns:w16sdtdh="http://schemas.microsoft.com/office/word/2020/wordml/sdtdatahash" xmlns:w16se="http://schemas.microsoft.com/office/word/2015/wordml/symex" xmlns:wpg="http://schemas.microsoft.com/office/word/2010/wordprocessingGroup" xmlns:wpi="http://schemas.microsoft.com/office/word/2010/wordprocessingInk" xmlns:wne="http://schemas.microsoft.com/office/word/2006/wordml" xmlns:wps="http://schemas.microsoft.com/office/word/2010/wordprocessingShape" mc:Ignorable="w14 w15 w16se w16cid w16 w16cex w16sdtdh wp14">
+  <w:comment w:id="6" w:author="AAK" w:date="2021-11-12T17:42:00Z" w:initials="A">
+    <w:p>
+      <w:pPr>
+        <w:pStyle w:val="CommentText"/>
+        <w:rPr>
+          <w:lang w:val="ru-RU"/>
+        </w:rPr>
+      </w:pPr>
+      <w:r>
+        <w:rPr>
+          <w:rStyle w:val="CommentReference"/>
+        </w:rPr>
+        <w:annotationRef/>
+      </w:r>
+      <w:r>
+        <w:rPr>
+          <w:lang w:val="ru-RU"/>
+        </w:rPr>
+        <w:t>Ссылка</w:t>
+      </w:r>
+    </w:p>
+  </w:comment>
+  <w:comment w:id="7" w:author="AAK" w:date="2021-11-12T17:42:00Z" w:initials="A">
+    <w:p>
+      <w:pPr>
+        <w:pStyle w:val="CommentText"/>
+      </w:pPr>
+      <w:r>
+        <w:rPr>
+          <w:rStyle w:val="CommentReference"/>
+        </w:rPr>
+        <w:annotationRef/>
+      </w:r>
+      <w:r>
+        <w:rPr>
+          <w:lang w:val="ru-RU"/>
+        </w:rPr>
+        <w:t>Кто</w:t>
+      </w:r>
+      <w:r>
+        <w:t xml:space="preserve"> </w:t>
+      </w:r>
+      <w:r>
+        <w:rPr>
+          <w:lang w:val="ru-RU"/>
+        </w:rPr>
+        <w:t>кого</w:t>
+      </w:r>
+      <w:r>
+        <w:t xml:space="preserve"> </w:t>
+      </w:r>
+      <w:r>
+        <w:rPr>
+          <w:lang w:val="ru-RU"/>
+        </w:rPr>
+        <w:t>композирует</w:t>
+      </w:r>
+      <w:r>
+        <w:t>?</w:t>
+      </w:r>
+    </w:p>
+    <w:p>
+      <w:pPr>
+        <w:pStyle w:val="CommentText"/>
+        <w:rPr>
+          <w:lang w:val="ru-RU"/>
+        </w:rPr>
+      </w:pPr>
+      <w:r>
+        <w:t xml:space="preserve">Builder - Malletparameters - ? </w:t>
+      </w:r>
+      <w:r>
+        <w:rPr>
+          <w:lang w:val="ru-RU"/>
+        </w:rPr>
+        <w:t>иАгрегрует</w:t>
+      </w:r>
+      <w:r>
+        <w:t xml:space="preserve"> </w:t>
+      </w:r>
+      <w:r>
+        <w:rPr>
+          <w:lang w:val="ru-RU"/>
+        </w:rPr>
+        <w:t>или</w:t>
+      </w:r>
+      <w:r>
+        <w:t xml:space="preserve"> </w:t>
+      </w:r>
+      <w:r>
+        <w:rPr>
+          <w:lang w:val="ru-RU"/>
+        </w:rPr>
+        <w:t>композирует.</w:t>
+      </w:r>
+    </w:p>
+    <w:p>
+      <w:pPr>
+        <w:pStyle w:val="CommentText"/>
+        <w:rPr>
+          <w:lang w:val="ru-RU"/>
+        </w:rPr>
+      </w:pPr>
+      <w:r>
+        <w:rPr>
+          <w:lang w:val="ru-RU"/>
+        </w:rPr>
+        <w:t>Как он получит параметры из формы.</w:t>
+      </w:r>
+    </w:p>
+    <w:p>
+      <w:pPr>
+        <w:pStyle w:val="CommentText"/>
+      </w:pPr>
+      <w:r>
+        <w:rPr>
+          <w:lang w:val="ru-RU"/>
+        </w:rPr>
+        <w:t xml:space="preserve">Как пользоваться </w:t>
+      </w:r>
+      <w:r>
+        <w:t>KompasConnector.</w:t>
+      </w:r>
+    </w:p>
+    <w:p>
+      <w:pPr>
+        <w:pStyle w:val="CommentText"/>
+        <w:rPr>
+          <w:lang w:val="ru-RU"/>
+        </w:rPr>
+      </w:pPr>
+    </w:p>
+  </w:comment>
+  <w:comment w:id="8" w:author="AAK" w:date="2021-11-12T17:46:00Z" w:initials="A">
+    <w:p>
+      <w:pPr>
+        <w:pStyle w:val="CommentText"/>
+      </w:pPr>
+      <w:r>
+        <w:rPr>
+          <w:rStyle w:val="CommentReference"/>
+        </w:rPr>
+        <w:annotationRef/>
+      </w:r>
+    </w:p>
+  </w:comment>
+  <w:comment w:id="10" w:author="AAK" w:date="2021-11-12T17:47:00Z" w:initials="A">
+    <w:p>
+      <w:pPr>
+        <w:pStyle w:val="CommentText"/>
+        <w:rPr>
+          <w:lang w:val="ru-RU"/>
+        </w:rPr>
+      </w:pPr>
+      <w:r>
+        <w:rPr>
+          <w:rStyle w:val="CommentReference"/>
+        </w:rPr>
+        <w:annotationRef/>
+      </w:r>
+      <w:r>
+        <w:rPr>
+          <w:lang w:val="ru-RU"/>
+        </w:rPr>
+        <w:t xml:space="preserve"> Сделать скриншот с тултипом.</w:t>
+      </w:r>
+    </w:p>
+  </w:comment>
+</w:comments>
+</file>
+
+<file path=word/commentsExtended.xml><?xml version="1.0" encoding="utf-8"?>
+<w15:commentsEx xmlns:wpc="http://schemas.microsoft.com/office/word/2010/wordprocessingCanvas" xmlns:cx="http://schemas.microsoft.com/office/drawing/2014/chartex" xmlns:cx1="http://schemas.microsoft.com/office/drawing/2015/9/8/chartex" xmlns:cx2="http://schemas.microsoft.com/office/drawing/2015/10/21/chartex" xmlns:cx3="http://schemas.microsoft.com/office/drawing/2016/5/9/chartex" xmlns:cx4="http://schemas.microsoft.com/office/drawing/2016/5/10/chartex" xmlns:cx5="http://schemas.microsoft.com/office/drawing/2016/5/11/chartex" xmlns:cx6="http://schemas.microsoft.com/office/drawing/2016/5/12/chartex" xmlns:cx7="http://schemas.microsoft.com/office/drawing/2016/5/13/chartex" xmlns:cx8="http://schemas.microsoft.com/office/drawing/2016/5/14/chartex" xmlns:mc="http://schemas.openxmlformats.org/markup-compatibility/2006" xmlns:aink="http://schemas.microsoft.com/office/drawing/2016/ink" xmlns:am3d="http://schemas.microsoft.com/office/drawing/2017/model3d" xmlns:o="urn:schemas-microsoft-com:office:office" xmlns:r="http://schemas.openxmlformats.org/officeDocument/2006/relationships" xmlns:m="http://schemas.openxmlformats.org/officeDocument/2006/math" xmlns:v="urn:schemas-microsoft-com:vml" xmlns:wp14="http://schemas.microsoft.com/office/word/2010/wordprocessingDrawing" xmlns:wp="http://schemas.openxmlformats.org/drawingml/2006/wordprocessingDrawing" xmlns:w10="urn:schemas-microsoft-com:office:word" xmlns:w="http://schemas.openxmlformats.org/wordprocessingml/2006/main" xmlns:w14="http://schemas.microsoft.com/office/word/2010/wordml" xmlns:w15="http://schemas.microsoft.com/office/word/2012/wordml" xmlns:w16cex="http://schemas.microsoft.com/office/word/2018/wordml/cex" xmlns:w16cid="http://schemas.microsoft.com/office/word/2016/wordml/cid" xmlns:w16="http://schemas.microsoft.com/office/word/2018/wordml" xmlns:w16sdtdh="http://schemas.microsoft.com/office/word/2020/wordml/sdtdatahash" xmlns:w16se="http://schemas.microsoft.com/office/word/2015/wordml/symex" xmlns:wpg="http://schemas.microsoft.com/office/word/2010/wordprocessingGroup" xmlns:wpi="http://schemas.microsoft.com/office/word/2010/wordprocessingInk" xmlns:wne="http://schemas.microsoft.com/office/word/2006/wordml" xmlns:wps="http://schemas.microsoft.com/office/word/2010/wordprocessingShape" mc:Ignorable="w14 w15 w16se w16cid w16 w16cex w16sdtdh wp14">
+  <w15:commentEx w15:paraId="49EBC1C6" w15:done="0"/>
+  <w15:commentEx w15:paraId="6153E222" w15:done="0"/>
+  <w15:commentEx w15:paraId="13405C8E" w15:done="0"/>
+  <w15:commentEx w15:paraId="48AA50A3" w15:done="0"/>
+</w15:commentsEx>
+</file>
+
+<file path=word/commentsExtensible.xml><?xml version="1.0" encoding="utf-8"?>
+<w16cex:commentsExtensible xmlns:wpc="http://schemas.microsoft.com/office/word/2010/wordprocessingCanvas" xmlns:cx="http://schemas.microsoft.com/office/drawing/2014/chartex" xmlns:cx1="http://schemas.microsoft.com/office/drawing/2015/9/8/chartex" xmlns:cx2="http://schemas.microsoft.com/office/drawing/2015/10/21/chartex" xmlns:cx3="http://schemas.microsoft.com/office/drawing/2016/5/9/chartex" xmlns:cx4="http://schemas.microsoft.com/office/drawing/2016/5/10/chartex" xmlns:cx5="http://schemas.microsoft.com/office/drawing/2016/5/11/chartex" xmlns:cx6="http://schemas.microsoft.com/office/drawing/2016/5/12/chartex" xmlns:cx7="http://schemas.microsoft.com/office/drawing/2016/5/13/chartex" xmlns:cx8="http://schemas.microsoft.com/office/drawing/2016/5/14/chartex" xmlns:mc="http://schemas.openxmlformats.org/markup-compatibility/2006" xmlns:aink="http://schemas.microsoft.com/office/drawing/2016/ink" xmlns:am3d="http://schemas.microsoft.com/office/drawing/2017/model3d" xmlns:o="urn:schemas-microsoft-com:office:office" xmlns:r="http://schemas.openxmlformats.org/officeDocument/2006/relationships" xmlns:m="http://schemas.openxmlformats.org/officeDocument/2006/math" xmlns:v="urn:schemas-microsoft-com:vml" xmlns:wp14="http://schemas.microsoft.com/office/word/2010/wordprocessingDrawing" xmlns:wp="http://schemas.openxmlformats.org/drawingml/2006/wordprocessingDrawing" xmlns:w10="urn:schemas-microsoft-com:office:word" xmlns:w="http://schemas.openxmlformats.org/wordprocessingml/2006/main" xmlns:w14="http://schemas.microsoft.com/office/word/2010/wordml" xmlns:w15="http://schemas.microsoft.com/office/word/2012/wordml" xmlns:w16cex="http://schemas.microsoft.com/office/word/2018/wordml/cex" xmlns:w16cid="http://schemas.microsoft.com/office/word/2016/wordml/cid" xmlns:w16="http://schemas.microsoft.com/office/word/2018/wordml" xmlns:w16sdtdh="http://schemas.microsoft.com/office/word/2020/wordml/sdtdatahash" xmlns:w16se="http://schemas.microsoft.com/office/word/2015/wordml/symex" xmlns:wpg="http://schemas.microsoft.com/office/word/2010/wordprocessingGroup" xmlns:wpi="http://schemas.microsoft.com/office/word/2010/wordprocessingInk" xmlns:wne="http://schemas.microsoft.com/office/word/2006/wordml" xmlns:wps="http://schemas.microsoft.com/office/word/2010/wordprocessingShape" mc:Ignorable="w14 w15 w16se w16cid w16 w16cex w16sdtdh wp14">
+  <w16cex:commentExtensible w16cex:durableId="253925F5" w16cex:dateUtc="2021-11-12T10:42:00Z"/>
+  <w16cex:commentExtensible w16cex:durableId="253925FE" w16cex:dateUtc="2021-11-12T10:42:00Z"/>
+  <w16cex:commentExtensible w16cex:durableId="25392711" w16cex:dateUtc="2021-11-12T10:46:00Z"/>
+  <w16cex:commentExtensible w16cex:durableId="2539274E" w16cex:dateUtc="2021-11-12T10:47:00Z"/>
+</w16cex:commentsExtensible>
+</file>
+
+<file path=word/commentsIds.xml><?xml version="1.0" encoding="utf-8"?>
+<w16cid:commentsIds xmlns:wpc="http://schemas.microsoft.com/office/word/2010/wordprocessingCanvas" xmlns:cx="http://schemas.microsoft.com/office/drawing/2014/chartex" xmlns:cx1="http://schemas.microsoft.com/office/drawing/2015/9/8/chartex" xmlns:cx2="http://schemas.microsoft.com/office/drawing/2015/10/21/chartex" xmlns:cx3="http://schemas.microsoft.com/office/drawing/2016/5/9/chartex" xmlns:cx4="http://schemas.microsoft.com/office/drawing/2016/5/10/chartex" xmlns:cx5="http://schemas.microsoft.com/office/drawing/2016/5/11/chartex" xmlns:cx6="http://schemas.microsoft.com/office/drawing/2016/5/12/chartex" xmlns:cx7="http://schemas.microsoft.com/office/drawing/2016/5/13/chartex" xmlns:cx8="http://schemas.microsoft.com/office/drawing/2016/5/14/chartex" xmlns:mc="http://schemas.openxmlformats.org/markup-compatibility/2006" xmlns:aink="http://schemas.microsoft.com/office/drawing/2016/ink" xmlns:am3d="http://schemas.microsoft.com/office/drawing/2017/model3d" xmlns:o="urn:schemas-microsoft-com:office:office" xmlns:r="http://schemas.openxmlformats.org/officeDocument/2006/relationships" xmlns:m="http://schemas.openxmlformats.org/officeDocument/2006/math" xmlns:v="urn:schemas-microsoft-com:vml" xmlns:wp14="http://schemas.microsoft.com/office/word/2010/wordprocessingDrawing" xmlns:wp="http://schemas.openxmlformats.org/drawingml/2006/wordprocessingDrawing" xmlns:w10="urn:schemas-microsoft-com:office:word" xmlns:w="http://schemas.openxmlformats.org/wordprocessingml/2006/main" xmlns:w14="http://schemas.microsoft.com/office/word/2010/wordml" xmlns:w15="http://schemas.microsoft.com/office/word/2012/wordml" xmlns:w16cex="http://schemas.microsoft.com/office/word/2018/wordml/cex" xmlns:w16cid="http://schemas.microsoft.com/office/word/2016/wordml/cid" xmlns:w16="http://schemas.microsoft.com/office/word/2018/wordml" xmlns:w16sdtdh="http://schemas.microsoft.com/office/word/2020/wordml/sdtdatahash" xmlns:w16se="http://schemas.microsoft.com/office/word/2015/wordml/symex" xmlns:wpg="http://schemas.microsoft.com/office/word/2010/wordprocessingGroup" xmlns:wpi="http://schemas.microsoft.com/office/word/2010/wordprocessingInk" xmlns:wne="http://schemas.microsoft.com/office/word/2006/wordml" xmlns:wps="http://schemas.microsoft.com/office/word/2010/wordprocessingShape" mc:Ignorable="w14 w15 w16se w16cid w16 w16cex w16sdtdh wp14">
+  <w16cid:commentId w16cid:paraId="49EBC1C6" w16cid:durableId="253925F5"/>
+  <w16cid:commentId w16cid:paraId="6153E222" w16cid:durableId="253925FE"/>
+  <w16cid:commentId w16cid:paraId="13405C8E" w16cid:durableId="25392711"/>
+  <w16cid:commentId w16cid:paraId="48AA50A3" w16cid:durableId="2539274E"/>
+</w16cid:commentsIds>
+</file>
+
 <file path=word/endnotes.xml><?xml version="1.0" encoding="utf-8"?>
-<w:endnotes xmlns:wpc="http://schemas.microsoft.com/office/word/2010/wordprocessingCanvas" xmlns:cx="http://schemas.microsoft.com/office/drawing/2014/chartex" xmlns:cx1="http://schemas.microsoft.com/office/drawing/2015/9/8/chartex" xmlns:mc="http://schemas.openxmlformats.org/markup-compatibility/2006" xmlns:o="urn:schemas-microsoft-com:office:office" xmlns:r="http://schemas.openxmlformats.org/officeDocument/2006/relationships" xmlns:m="http://schemas.openxmlformats.org/officeDocument/2006/math" xmlns:v="urn:schemas-microsoft-com:vml" xmlns:wp14="http://schemas.microsoft.com/office/word/2010/wordprocessingDrawing" xmlns:wp="http://schemas.openxmlformats.org/drawingml/2006/wordprocessingDrawing" xmlns:w10="urn:schemas-microsoft-com:office:word" xmlns:w="http://schemas.openxmlformats.org/wordprocessingml/2006/main" xmlns:w14="http://schemas.microsoft.com/office/word/2010/wordml" xmlns:w15="http://schemas.microsoft.com/office/word/2012/wordml" xmlns:w16se="http://schemas.microsoft.com/office/word/2015/wordml/symex" xmlns:wpg="http://schemas.microsoft.com/office/word/2010/wordprocessingGroup" xmlns:wpi="http://schemas.microsoft.com/office/word/2010/wordprocessingInk" xmlns:wne="http://schemas.microsoft.com/office/word/2006/wordml" xmlns:wps="http://schemas.microsoft.com/office/word/2010/wordprocessingShape" mc:Ignorable="w14 w15 w16se wp14">
+<w:endnotes xmlns:wpc="http://schemas.microsoft.com/office/word/2010/wordprocessingCanvas" xmlns:cx="http://schemas.microsoft.com/office/drawing/2014/chartex" xmlns:cx1="http://schemas.microsoft.com/office/drawing/2015/9/8/chartex" xmlns:cx2="http://schemas.microsoft.com/office/drawing/2015/10/21/chartex" xmlns:cx3="http://schemas.microsoft.com/office/drawing/2016/5/9/chartex" xmlns:cx4="http://schemas.microsoft.com/office/drawing/2016/5/10/chartex" xmlns:cx5="http://schemas.microsoft.com/office/drawing/2016/5/11/chartex" xmlns:cx6="http://schemas.microsoft.com/office/drawing/2016/5/12/chartex" xmlns:cx7="http://schemas.microsoft.com/office/drawing/2016/5/13/chartex" xmlns:cx8="http://schemas.microsoft.com/office/drawing/2016/5/14/chartex" xmlns:mc="http://schemas.openxmlformats.org/markup-compatibility/2006" xmlns:aink="http://schemas.microsoft.com/office/drawing/2016/ink" xmlns:am3d="http://schemas.microsoft.com/office/drawing/2017/model3d" xmlns:o="urn:schemas-microsoft-com:office:office" xmlns:r="http://schemas.openxmlformats.org/officeDocument/2006/relationships" xmlns:m="http://schemas.openxmlformats.org/officeDocument/2006/math" xmlns:v="urn:schemas-microsoft-com:vml" xmlns:wp14="http://schemas.microsoft.com/office/word/2010/wordprocessingDrawing" xmlns:wp="http://schemas.openxmlformats.org/drawingml/2006/wordprocessingDrawing" xmlns:w10="urn:schemas-microsoft-com:office:word" xmlns:w="http://schemas.openxmlformats.org/wordprocessingml/2006/main" xmlns:w14="http://schemas.microsoft.com/office/word/2010/wordml" xmlns:w15="http://schemas.microsoft.com/office/word/2012/wordml" xmlns:w16cex="http://schemas.microsoft.com/office/word/2018/wordml/cex" xmlns:w16cid="http://schemas.microsoft.com/office/word/2016/wordml/cid" xmlns:w16="http://schemas.microsoft.com/office/word/2018/wordml" xmlns:w16sdtdh="http://schemas.microsoft.com/office/word/2020/wordml/sdtdatahash" xmlns:w16se="http://schemas.microsoft.com/office/word/2015/wordml/symex" xmlns:wpg="http://schemas.microsoft.com/office/word/2010/wordprocessingGroup" xmlns:wpi="http://schemas.microsoft.com/office/word/2010/wordprocessingInk" xmlns:wne="http://schemas.microsoft.com/office/word/2006/wordml" xmlns:wps="http://schemas.microsoft.com/office/word/2010/wordprocessingShape" mc:Ignorable="w14 w15 w16se w16cid w16 w16cex w16sdtdh wp14">
   <w:endnote w:type="separator" w:id="-1">
     <w:p>
       <w:pPr>
@@ -5549,10 +5808,10 @@
 </file>
 
 <file path=word/footer1.xml><?xml version="1.0" encoding="utf-8"?>
-<w:ftr xmlns:wpc="http://schemas.microsoft.com/office/word/2010/wordprocessingCanvas" xmlns:cx="http://schemas.microsoft.com/office/drawing/2014/chartex" xmlns:cx1="http://schemas.microsoft.com/office/drawing/2015/9/8/chartex" xmlns:mc="http://schemas.openxmlformats.org/markup-compatibility/2006" xmlns:o="urn:schemas-microsoft-com:office:office" xmlns:r="http://schemas.openxmlformats.org/officeDocument/2006/relationships" xmlns:m="http://schemas.openxmlformats.org/officeDocument/2006/math" xmlns:v="urn:schemas-microsoft-com:vml" xmlns:wp14="http://schemas.microsoft.com/office/word/2010/wordprocessingDrawing" xmlns:wp="http://schemas.openxmlformats.org/drawingml/2006/wordprocessingDrawing" xmlns:w10="urn:schemas-microsoft-com:office:word" xmlns:w="http://schemas.openxmlformats.org/wordprocessingml/2006/main" xmlns:w14="http://schemas.microsoft.com/office/word/2010/wordml" xmlns:w15="http://schemas.microsoft.com/office/word/2012/wordml" xmlns:w16se="http://schemas.microsoft.com/office/word/2015/wordml/symex" xmlns:wpg="http://schemas.microsoft.com/office/word/2010/wordprocessingGroup" xmlns:wpi="http://schemas.microsoft.com/office/word/2010/wordprocessingInk" xmlns:wne="http://schemas.microsoft.com/office/word/2006/wordml" xmlns:wps="http://schemas.microsoft.com/office/word/2010/wordprocessingShape" mc:Ignorable="w14 w15 w16se wp14">
+<w:ftr xmlns:wpc="http://schemas.microsoft.com/office/word/2010/wordprocessingCanvas" xmlns:cx="http://schemas.microsoft.com/office/drawing/2014/chartex" xmlns:cx1="http://schemas.microsoft.com/office/drawing/2015/9/8/chartex" xmlns:cx2="http://schemas.microsoft.com/office/drawing/2015/10/21/chartex" xmlns:cx3="http://schemas.microsoft.com/office/drawing/2016/5/9/chartex" xmlns:cx4="http://schemas.microsoft.com/office/drawing/2016/5/10/chartex" xmlns:cx5="http://schemas.microsoft.com/office/drawing/2016/5/11/chartex" xmlns:cx6="http://schemas.microsoft.com/office/drawing/2016/5/12/chartex" xmlns:cx7="http://schemas.microsoft.com/office/drawing/2016/5/13/chartex" xmlns:cx8="http://schemas.microsoft.com/office/drawing/2016/5/14/chartex" xmlns:mc="http://schemas.openxmlformats.org/markup-compatibility/2006" xmlns:aink="http://schemas.microsoft.com/office/drawing/2016/ink" xmlns:am3d="http://schemas.microsoft.com/office/drawing/2017/model3d" xmlns:o="urn:schemas-microsoft-com:office:office" xmlns:r="http://schemas.openxmlformats.org/officeDocument/2006/relationships" xmlns:m="http://schemas.openxmlformats.org/officeDocument/2006/math" xmlns:v="urn:schemas-microsoft-com:vml" xmlns:wp14="http://schemas.microsoft.com/office/word/2010/wordprocessingDrawing" xmlns:wp="http://schemas.openxmlformats.org/drawingml/2006/wordprocessingDrawing" xmlns:w10="urn:schemas-microsoft-com:office:word" xmlns:w="http://schemas.openxmlformats.org/wordprocessingml/2006/main" xmlns:w14="http://schemas.microsoft.com/office/word/2010/wordml" xmlns:w15="http://schemas.microsoft.com/office/word/2012/wordml" xmlns:w16cex="http://schemas.microsoft.com/office/word/2018/wordml/cex" xmlns:w16cid="http://schemas.microsoft.com/office/word/2016/wordml/cid" xmlns:w16="http://schemas.microsoft.com/office/word/2018/wordml" xmlns:w16sdtdh="http://schemas.microsoft.com/office/word/2020/wordml/sdtdatahash" xmlns:w16se="http://schemas.microsoft.com/office/word/2015/wordml/symex" xmlns:wpg="http://schemas.microsoft.com/office/word/2010/wordprocessingGroup" xmlns:wpi="http://schemas.microsoft.com/office/word/2010/wordprocessingInk" xmlns:wne="http://schemas.microsoft.com/office/word/2006/wordml" xmlns:wps="http://schemas.microsoft.com/office/word/2010/wordprocessingShape" mc:Ignorable="w14 w15 w16se w16cid w16 w16cex w16sdtdh wp14">
   <w:p>
     <w:pPr>
-      <w:pStyle w:val="aa"/>
+      <w:pStyle w:val="Footer"/>
       <w:jc w:val="center"/>
       <w:rPr>
         <w:lang w:val="ru-RU"/>
@@ -5563,10 +5822,10 @@
 </file>
 
 <file path=word/footer2.xml><?xml version="1.0" encoding="utf-8"?>
-<w:ftr xmlns:wpc="http://schemas.microsoft.com/office/word/2010/wordprocessingCanvas" xmlns:cx="http://schemas.microsoft.com/office/drawing/2014/chartex" xmlns:cx1="http://schemas.microsoft.com/office/drawing/2015/9/8/chartex" xmlns:mc="http://schemas.openxmlformats.org/markup-compatibility/2006" xmlns:o="urn:schemas-microsoft-com:office:office" xmlns:r="http://schemas.openxmlformats.org/officeDocument/2006/relationships" xmlns:m="http://schemas.openxmlformats.org/officeDocument/2006/math" xmlns:v="urn:schemas-microsoft-com:vml" xmlns:wp14="http://schemas.microsoft.com/office/word/2010/wordprocessingDrawing" xmlns:wp="http://schemas.openxmlformats.org/drawingml/2006/wordprocessingDrawing" xmlns:w10="urn:schemas-microsoft-com:office:word" xmlns:w="http://schemas.openxmlformats.org/wordprocessingml/2006/main" xmlns:w14="http://schemas.microsoft.com/office/word/2010/wordml" xmlns:w15="http://schemas.microsoft.com/office/word/2012/wordml" xmlns:w16se="http://schemas.microsoft.com/office/word/2015/wordml/symex" xmlns:wpg="http://schemas.microsoft.com/office/word/2010/wordprocessingGroup" xmlns:wpi="http://schemas.microsoft.com/office/word/2010/wordprocessingInk" xmlns:wne="http://schemas.microsoft.com/office/word/2006/wordml" xmlns:wps="http://schemas.microsoft.com/office/word/2010/wordprocessingShape" mc:Ignorable="w14 w15 w16se wp14">
+<w:ftr xmlns:wpc="http://schemas.microsoft.com/office/word/2010/wordprocessingCanvas" xmlns:cx="http://schemas.microsoft.com/office/drawing/2014/chartex" xmlns:cx1="http://schemas.microsoft.com/office/drawing/2015/9/8/chartex" xmlns:cx2="http://schemas.microsoft.com/office/drawing/2015/10/21/chartex" xmlns:cx3="http://schemas.microsoft.com/office/drawing/2016/5/9/chartex" xmlns:cx4="http://schemas.microsoft.com/office/drawing/2016/5/10/chartex" xmlns:cx5="http://schemas.microsoft.com/office/drawing/2016/5/11/chartex" xmlns:cx6="http://schemas.microsoft.com/office/drawing/2016/5/12/chartex" xmlns:cx7="http://schemas.microsoft.com/office/drawing/2016/5/13/chartex" xmlns:cx8="http://schemas.microsoft.com/office/drawing/2016/5/14/chartex" xmlns:mc="http://schemas.openxmlformats.org/markup-compatibility/2006" xmlns:aink="http://schemas.microsoft.com/office/drawing/2016/ink" xmlns:am3d="http://schemas.microsoft.com/office/drawing/2017/model3d" xmlns:o="urn:schemas-microsoft-com:office:office" xmlns:r="http://schemas.openxmlformats.org/officeDocument/2006/relationships" xmlns:m="http://schemas.openxmlformats.org/officeDocument/2006/math" xmlns:v="urn:schemas-microsoft-com:vml" xmlns:wp14="http://schemas.microsoft.com/office/word/2010/wordprocessingDrawing" xmlns:wp="http://schemas.openxmlformats.org/drawingml/2006/wordprocessingDrawing" xmlns:w10="urn:schemas-microsoft-com:office:word" xmlns:w="http://schemas.openxmlformats.org/wordprocessingml/2006/main" xmlns:w14="http://schemas.microsoft.com/office/word/2010/wordml" xmlns:w15="http://schemas.microsoft.com/office/word/2012/wordml" xmlns:w16cex="http://schemas.microsoft.com/office/word/2018/wordml/cex" xmlns:w16cid="http://schemas.microsoft.com/office/word/2016/wordml/cid" xmlns:w16="http://schemas.microsoft.com/office/word/2018/wordml" xmlns:w16sdtdh="http://schemas.microsoft.com/office/word/2020/wordml/sdtdatahash" xmlns:w16se="http://schemas.microsoft.com/office/word/2015/wordml/symex" xmlns:wpg="http://schemas.microsoft.com/office/word/2010/wordprocessingGroup" xmlns:wpi="http://schemas.microsoft.com/office/word/2010/wordprocessingInk" xmlns:wne="http://schemas.microsoft.com/office/word/2006/wordml" xmlns:wps="http://schemas.microsoft.com/office/word/2010/wordprocessingShape" mc:Ignorable="w14 w15 w16se w16cid w16 w16cex w16sdtdh wp14">
   <w:p>
     <w:pPr>
-      <w:pStyle w:val="aa"/>
+      <w:pStyle w:val="Footer"/>
       <w:jc w:val="center"/>
       <w:rPr>
         <w:lang w:val="ru-RU"/>
@@ -5583,7 +5842,7 @@
 </file>
 
 <file path=word/footnotes.xml><?xml version="1.0" encoding="utf-8"?>
-<w:footnotes xmlns:wpc="http://schemas.microsoft.com/office/word/2010/wordprocessingCanvas" xmlns:cx="http://schemas.microsoft.com/office/drawing/2014/chartex" xmlns:cx1="http://schemas.microsoft.com/office/drawing/2015/9/8/chartex" xmlns:mc="http://schemas.openxmlformats.org/markup-compatibility/2006" xmlns:o="urn:schemas-microsoft-com:office:office" xmlns:r="http://schemas.openxmlformats.org/officeDocument/2006/relationships" xmlns:m="http://schemas.openxmlformats.org/officeDocument/2006/math" xmlns:v="urn:schemas-microsoft-com:vml" xmlns:wp14="http://schemas.microsoft.com/office/word/2010/wordprocessingDrawing" xmlns:wp="http://schemas.openxmlformats.org/drawingml/2006/wordprocessingDrawing" xmlns:w10="urn:schemas-microsoft-com:office:word" xmlns:w="http://schemas.openxmlformats.org/wordprocessingml/2006/main" xmlns:w14="http://schemas.microsoft.com/office/word/2010/wordml" xmlns:w15="http://schemas.microsoft.com/office/word/2012/wordml" xmlns:w16se="http://schemas.microsoft.com/office/word/2015/wordml/symex" xmlns:wpg="http://schemas.microsoft.com/office/word/2010/wordprocessingGroup" xmlns:wpi="http://schemas.microsoft.com/office/word/2010/wordprocessingInk" xmlns:wne="http://schemas.microsoft.com/office/word/2006/wordml" xmlns:wps="http://schemas.microsoft.com/office/word/2010/wordprocessingShape" mc:Ignorable="w14 w15 w16se wp14">
+<w:footnotes xmlns:wpc="http://schemas.microsoft.com/office/word/2010/wordprocessingCanvas" xmlns:cx="http://schemas.microsoft.com/office/drawing/2014/chartex" xmlns:cx1="http://schemas.microsoft.com/office/drawing/2015/9/8/chartex" xmlns:cx2="http://schemas.microsoft.com/office/drawing/2015/10/21/chartex" xmlns:cx3="http://schemas.microsoft.com/office/drawing/2016/5/9/chartex" xmlns:cx4="http://schemas.microsoft.com/office/drawing/2016/5/10/chartex" xmlns:cx5="http://schemas.microsoft.com/office/drawing/2016/5/11/chartex" xmlns:cx6="http://schemas.microsoft.com/office/drawing/2016/5/12/chartex" xmlns:cx7="http://schemas.microsoft.com/office/drawing/2016/5/13/chartex" xmlns:cx8="http://schemas.microsoft.com/office/drawing/2016/5/14/chartex" xmlns:mc="http://schemas.openxmlformats.org/markup-compatibility/2006" xmlns:aink="http://schemas.microsoft.com/office/drawing/2016/ink" xmlns:am3d="http://schemas.microsoft.com/office/drawing/2017/model3d" xmlns:o="urn:schemas-microsoft-com:office:office" xmlns:r="http://schemas.openxmlformats.org/officeDocument/2006/relationships" xmlns:m="http://schemas.openxmlformats.org/officeDocument/2006/math" xmlns:v="urn:schemas-microsoft-com:vml" xmlns:wp14="http://schemas.microsoft.com/office/word/2010/wordprocessingDrawing" xmlns:wp="http://schemas.openxmlformats.org/drawingml/2006/wordprocessingDrawing" xmlns:w10="urn:schemas-microsoft-com:office:word" xmlns:w="http://schemas.openxmlformats.org/wordprocessingml/2006/main" xmlns:w14="http://schemas.microsoft.com/office/word/2010/wordml" xmlns:w15="http://schemas.microsoft.com/office/word/2012/wordml" xmlns:w16cex="http://schemas.microsoft.com/office/word/2018/wordml/cex" xmlns:w16cid="http://schemas.microsoft.com/office/word/2016/wordml/cid" xmlns:w16="http://schemas.microsoft.com/office/word/2018/wordml" xmlns:w16sdtdh="http://schemas.microsoft.com/office/word/2020/wordml/sdtdatahash" xmlns:w16se="http://schemas.microsoft.com/office/word/2015/wordml/symex" xmlns:wpg="http://schemas.microsoft.com/office/word/2010/wordprocessingGroup" xmlns:wpi="http://schemas.microsoft.com/office/word/2010/wordprocessingInk" xmlns:wne="http://schemas.microsoft.com/office/word/2006/wordml" xmlns:wps="http://schemas.microsoft.com/office/word/2010/wordprocessingShape" mc:Ignorable="w14 w15 w16se w16cid w16 w16cex w16sdtdh wp14">
   <w:footnote w:type="separator" w:id="-1">
     <w:p>
       <w:pPr>
@@ -5608,7 +5867,7 @@
 </file>
 
 <file path=word/header1.xml><?xml version="1.0" encoding="utf-8"?>
-<w:hdr xmlns:wpc="http://schemas.microsoft.com/office/word/2010/wordprocessingCanvas" xmlns:cx="http://schemas.microsoft.com/office/drawing/2014/chartex" xmlns:cx1="http://schemas.microsoft.com/office/drawing/2015/9/8/chartex" xmlns:mc="http://schemas.openxmlformats.org/markup-compatibility/2006" xmlns:o="urn:schemas-microsoft-com:office:office" xmlns:r="http://schemas.openxmlformats.org/officeDocument/2006/relationships" xmlns:m="http://schemas.openxmlformats.org/officeDocument/2006/math" xmlns:v="urn:schemas-microsoft-com:vml" xmlns:wp14="http://schemas.microsoft.com/office/word/2010/wordprocessingDrawing" xmlns:wp="http://schemas.openxmlformats.org/drawingml/2006/wordprocessingDrawing" xmlns:w10="urn:schemas-microsoft-com:office:word" xmlns:w="http://schemas.openxmlformats.org/wordprocessingml/2006/main" xmlns:w14="http://schemas.microsoft.com/office/word/2010/wordml" xmlns:w15="http://schemas.microsoft.com/office/word/2012/wordml" xmlns:w16se="http://schemas.microsoft.com/office/word/2015/wordml/symex" xmlns:wpg="http://schemas.microsoft.com/office/word/2010/wordprocessingGroup" xmlns:wpi="http://schemas.microsoft.com/office/word/2010/wordprocessingInk" xmlns:wne="http://schemas.microsoft.com/office/word/2006/wordml" xmlns:wps="http://schemas.microsoft.com/office/word/2010/wordprocessingShape" mc:Ignorable="w14 w15 w16se wp14">
+<w:hdr xmlns:wpc="http://schemas.microsoft.com/office/word/2010/wordprocessingCanvas" xmlns:cx="http://schemas.microsoft.com/office/drawing/2014/chartex" xmlns:cx1="http://schemas.microsoft.com/office/drawing/2015/9/8/chartex" xmlns:cx2="http://schemas.microsoft.com/office/drawing/2015/10/21/chartex" xmlns:cx3="http://schemas.microsoft.com/office/drawing/2016/5/9/chartex" xmlns:cx4="http://schemas.microsoft.com/office/drawing/2016/5/10/chartex" xmlns:cx5="http://schemas.microsoft.com/office/drawing/2016/5/11/chartex" xmlns:cx6="http://schemas.microsoft.com/office/drawing/2016/5/12/chartex" xmlns:cx7="http://schemas.microsoft.com/office/drawing/2016/5/13/chartex" xmlns:cx8="http://schemas.microsoft.com/office/drawing/2016/5/14/chartex" xmlns:mc="http://schemas.openxmlformats.org/markup-compatibility/2006" xmlns:aink="http://schemas.microsoft.com/office/drawing/2016/ink" xmlns:am3d="http://schemas.microsoft.com/office/drawing/2017/model3d" xmlns:o="urn:schemas-microsoft-com:office:office" xmlns:r="http://schemas.openxmlformats.org/officeDocument/2006/relationships" xmlns:m="http://schemas.openxmlformats.org/officeDocument/2006/math" xmlns:v="urn:schemas-microsoft-com:vml" xmlns:wp14="http://schemas.microsoft.com/office/word/2010/wordprocessingDrawing" xmlns:wp="http://schemas.openxmlformats.org/drawingml/2006/wordprocessingDrawing" xmlns:w10="urn:schemas-microsoft-com:office:word" xmlns:w="http://schemas.openxmlformats.org/wordprocessingml/2006/main" xmlns:w14="http://schemas.microsoft.com/office/word/2010/wordml" xmlns:w15="http://schemas.microsoft.com/office/word/2012/wordml" xmlns:w16cex="http://schemas.microsoft.com/office/word/2018/wordml/cex" xmlns:w16cid="http://schemas.microsoft.com/office/word/2016/wordml/cid" xmlns:w16="http://schemas.microsoft.com/office/word/2018/wordml" xmlns:w16sdtdh="http://schemas.microsoft.com/office/word/2020/wordml/sdtdatahash" xmlns:w16se="http://schemas.microsoft.com/office/word/2015/wordml/symex" xmlns:wpg="http://schemas.microsoft.com/office/word/2010/wordprocessingGroup" xmlns:wpi="http://schemas.microsoft.com/office/word/2010/wordprocessingInk" xmlns:wne="http://schemas.microsoft.com/office/word/2006/wordml" xmlns:wps="http://schemas.microsoft.com/office/word/2010/wordprocessingShape" mc:Ignorable="w14 w15 w16se w16cid w16 w16cex w16sdtdh wp14">
   <w:sdt>
     <w:sdtPr>
       <w:id w:val="183798132"/>
@@ -5621,7 +5880,7 @@
     <w:sdtContent>
       <w:p>
         <w:pPr>
-          <w:pStyle w:val="a8"/>
+          <w:pStyle w:val="Header"/>
           <w:jc w:val="center"/>
         </w:pPr>
         <w:r>
@@ -5648,14 +5907,14 @@
   </w:sdt>
   <w:p>
     <w:pPr>
-      <w:pStyle w:val="a8"/>
+      <w:pStyle w:val="Header"/>
     </w:pPr>
   </w:p>
 </w:hdr>
 </file>
 
 <file path=word/numbering.xml><?xml version="1.0" encoding="utf-8"?>
-<w:numbering xmlns:wpc="http://schemas.microsoft.com/office/word/2010/wordprocessingCanvas" xmlns:cx="http://schemas.microsoft.com/office/drawing/2014/chartex" xmlns:cx1="http://schemas.microsoft.com/office/drawing/2015/9/8/chartex" xmlns:mc="http://schemas.openxmlformats.org/markup-compatibility/2006" xmlns:o="urn:schemas-microsoft-com:office:office" xmlns:r="http://schemas.openxmlformats.org/officeDocument/2006/relationships" xmlns:m="http://schemas.openxmlformats.org/officeDocument/2006/math" xmlns:v="urn:schemas-microsoft-com:vml" xmlns:wp14="http://schemas.microsoft.com/office/word/2010/wordprocessingDrawing" xmlns:wp="http://schemas.openxmlformats.org/drawingml/2006/wordprocessingDrawing" xmlns:w10="urn:schemas-microsoft-com:office:word" xmlns:w="http://schemas.openxmlformats.org/wordprocessingml/2006/main" xmlns:w14="http://schemas.microsoft.com/office/word/2010/wordml" xmlns:w15="http://schemas.microsoft.com/office/word/2012/wordml" xmlns:w16se="http://schemas.microsoft.com/office/word/2015/wordml/symex" xmlns:wpg="http://schemas.microsoft.com/office/word/2010/wordprocessingGroup" xmlns:wpi="http://schemas.microsoft.com/office/word/2010/wordprocessingInk" xmlns:wne="http://schemas.microsoft.com/office/word/2006/wordml" xmlns:wps="http://schemas.microsoft.com/office/word/2010/wordprocessingShape" mc:Ignorable="w14 w15 w16se wp14">
+<w:numbering xmlns:wpc="http://schemas.microsoft.com/office/word/2010/wordprocessingCanvas" xmlns:cx="http://schemas.microsoft.com/office/drawing/2014/chartex" xmlns:cx1="http://schemas.microsoft.com/office/drawing/2015/9/8/chartex" xmlns:cx2="http://schemas.microsoft.com/office/drawing/2015/10/21/chartex" xmlns:cx3="http://schemas.microsoft.com/office/drawing/2016/5/9/chartex" xmlns:cx4="http://schemas.microsoft.com/office/drawing/2016/5/10/chartex" xmlns:cx5="http://schemas.microsoft.com/office/drawing/2016/5/11/chartex" xmlns:cx6="http://schemas.microsoft.com/office/drawing/2016/5/12/chartex" xmlns:cx7="http://schemas.microsoft.com/office/drawing/2016/5/13/chartex" xmlns:cx8="http://schemas.microsoft.com/office/drawing/2016/5/14/chartex" xmlns:mc="http://schemas.openxmlformats.org/markup-compatibility/2006" xmlns:aink="http://schemas.microsoft.com/office/drawing/2016/ink" xmlns:am3d="http://schemas.microsoft.com/office/drawing/2017/model3d" xmlns:o="urn:schemas-microsoft-com:office:office" xmlns:r="http://schemas.openxmlformats.org/officeDocument/2006/relationships" xmlns:m="http://schemas.openxmlformats.org/officeDocument/2006/math" xmlns:v="urn:schemas-microsoft-com:vml" xmlns:wp14="http://schemas.microsoft.com/office/word/2010/wordprocessingDrawing" xmlns:wp="http://schemas.openxmlformats.org/drawingml/2006/wordprocessingDrawing" xmlns:w10="urn:schemas-microsoft-com:office:word" xmlns:w="http://schemas.openxmlformats.org/wordprocessingml/2006/main" xmlns:w14="http://schemas.microsoft.com/office/word/2010/wordml" xmlns:w15="http://schemas.microsoft.com/office/word/2012/wordml" xmlns:w16cex="http://schemas.microsoft.com/office/word/2018/wordml/cex" xmlns:w16cid="http://schemas.microsoft.com/office/word/2016/wordml/cid" xmlns:w16="http://schemas.microsoft.com/office/word/2018/wordml" xmlns:w16sdtdh="http://schemas.microsoft.com/office/word/2020/wordml/sdtdatahash" xmlns:w16se="http://schemas.microsoft.com/office/word/2015/wordml/symex" xmlns:wpg="http://schemas.microsoft.com/office/word/2010/wordprocessingGroup" xmlns:wpi="http://schemas.microsoft.com/office/word/2010/wordprocessingInk" xmlns:wne="http://schemas.microsoft.com/office/word/2006/wordml" xmlns:wps="http://schemas.microsoft.com/office/word/2010/wordprocessingShape" mc:Ignorable="w14 w15 w16se w16cid w16 w16cex w16sdtdh wp14">
   <w:abstractNum w:abstractNumId="0" w15:restartNumberingAfterBreak="0">
     <w:nsid w:val="33365B0D"/>
     <w:multiLevelType w:val="hybridMultilevel"/>
@@ -5894,8 +6153,16 @@
 </w:numbering>
 </file>
 
+<file path=word/people.xml><?xml version="1.0" encoding="utf-8"?>
+<w15:people xmlns:wpc="http://schemas.microsoft.com/office/word/2010/wordprocessingCanvas" xmlns:cx="http://schemas.microsoft.com/office/drawing/2014/chartex" xmlns:cx1="http://schemas.microsoft.com/office/drawing/2015/9/8/chartex" xmlns:cx2="http://schemas.microsoft.com/office/drawing/2015/10/21/chartex" xmlns:cx3="http://schemas.microsoft.com/office/drawing/2016/5/9/chartex" xmlns:cx4="http://schemas.microsoft.com/office/drawing/2016/5/10/chartex" xmlns:cx5="http://schemas.microsoft.com/office/drawing/2016/5/11/chartex" xmlns:cx6="http://schemas.microsoft.com/office/drawing/2016/5/12/chartex" xmlns:cx7="http://schemas.microsoft.com/office/drawing/2016/5/13/chartex" xmlns:cx8="http://schemas.microsoft.com/office/drawing/2016/5/14/chartex" xmlns:mc="http://schemas.openxmlformats.org/markup-compatibility/2006" xmlns:aink="http://schemas.microsoft.com/office/drawing/2016/ink" xmlns:am3d="http://schemas.microsoft.com/office/drawing/2017/model3d" xmlns:o="urn:schemas-microsoft-com:office:office" xmlns:r="http://schemas.openxmlformats.org/officeDocument/2006/relationships" xmlns:m="http://schemas.openxmlformats.org/officeDocument/2006/math" xmlns:v="urn:schemas-microsoft-com:vml" xmlns:wp14="http://schemas.microsoft.com/office/word/2010/wordprocessingDrawing" xmlns:wp="http://schemas.openxmlformats.org/drawingml/2006/wordprocessingDrawing" xmlns:w10="urn:schemas-microsoft-com:office:word" xmlns:w="http://schemas.openxmlformats.org/wordprocessingml/2006/main" xmlns:w14="http://schemas.microsoft.com/office/word/2010/wordml" xmlns:w15="http://schemas.microsoft.com/office/word/2012/wordml" xmlns:w16cex="http://schemas.microsoft.com/office/word/2018/wordml/cex" xmlns:w16cid="http://schemas.microsoft.com/office/word/2016/wordml/cid" xmlns:w16="http://schemas.microsoft.com/office/word/2018/wordml" xmlns:w16sdtdh="http://schemas.microsoft.com/office/word/2020/wordml/sdtdatahash" xmlns:w16se="http://schemas.microsoft.com/office/word/2015/wordml/symex" xmlns:wpg="http://schemas.microsoft.com/office/word/2010/wordprocessingGroup" xmlns:wpi="http://schemas.microsoft.com/office/word/2010/wordprocessingInk" xmlns:wne="http://schemas.microsoft.com/office/word/2006/wordml" xmlns:wps="http://schemas.microsoft.com/office/word/2010/wordprocessingShape" mc:Ignorable="w14 w15 w16se w16cid w16 w16cex w16sdtdh wp14">
+  <w15:person w15:author="AAK">
+    <w15:presenceInfo w15:providerId="AD" w15:userId="S-1-5-21-2301979571-1751391163-971761870-1106"/>
+  </w15:person>
+</w15:people>
+</file>
+
 <file path=word/styles.xml><?xml version="1.0" encoding="utf-8"?>
-<w:styles xmlns:mc="http://schemas.openxmlformats.org/markup-compatibility/2006" xmlns:r="http://schemas.openxmlformats.org/officeDocument/2006/relationships" xmlns:w="http://schemas.openxmlformats.org/wordprocessingml/2006/main" xmlns:w14="http://schemas.microsoft.com/office/word/2010/wordml" xmlns:w15="http://schemas.microsoft.com/office/word/2012/wordml" xmlns:w16se="http://schemas.microsoft.com/office/word/2015/wordml/symex" mc:Ignorable="w14 w15 w16se">
+<w:styles xmlns:mc="http://schemas.openxmlformats.org/markup-compatibility/2006" xmlns:r="http://schemas.openxmlformats.org/officeDocument/2006/relationships" xmlns:w="http://schemas.openxmlformats.org/wordprocessingml/2006/main" xmlns:w14="http://schemas.microsoft.com/office/word/2010/wordml" xmlns:w15="http://schemas.microsoft.com/office/word/2012/wordml" xmlns:w16cex="http://schemas.microsoft.com/office/word/2018/wordml/cex" xmlns:w16cid="http://schemas.microsoft.com/office/word/2016/wordml/cid" xmlns:w16="http://schemas.microsoft.com/office/word/2018/wordml" xmlns:w16sdtdh="http://schemas.microsoft.com/office/word/2020/wordml/sdtdatahash" xmlns:w16se="http://schemas.microsoft.com/office/word/2015/wordml/symex" mc:Ignorable="w14 w15 w16se w16cid w16 w16cex w16sdtdh">
   <w:docDefaults>
     <w:rPrDefault>
       <w:rPr>
@@ -5911,7 +6178,7 @@
       </w:pPr>
     </w:pPrDefault>
   </w:docDefaults>
-  <w:latentStyles w:defLockedState="0" w:defUIPriority="99" w:defSemiHidden="0" w:defUnhideWhenUsed="0" w:defQFormat="0" w:count="371">
+  <w:latentStyles w:defLockedState="0" w:defUIPriority="99" w:defSemiHidden="0" w:defUnhideWhenUsed="0" w:defQFormat="0" w:count="376">
     <w:lsdException w:name="Normal" w:uiPriority="0" w:qFormat="1"/>
     <w:lsdException w:name="heading 1" w:uiPriority="9" w:qFormat="1"/>
     <w:lsdException w:name="heading 2" w:semiHidden="1" w:uiPriority="9" w:unhideWhenUsed="1" w:qFormat="1"/>
@@ -6017,7 +6284,6 @@
     <w:lsdException w:name="HTML Sample" w:semiHidden="1" w:unhideWhenUsed="1"/>
     <w:lsdException w:name="HTML Typewriter" w:semiHidden="1" w:unhideWhenUsed="1"/>
     <w:lsdException w:name="HTML Variable" w:semiHidden="1" w:unhideWhenUsed="1"/>
-    <w:lsdException w:name="Normal Table" w:semiHidden="1" w:unhideWhenUsed="1"/>
     <w:lsdException w:name="annotation subject" w:semiHidden="1" w:unhideWhenUsed="1"/>
     <w:lsdException w:name="No List" w:semiHidden="1" w:unhideWhenUsed="1"/>
     <w:lsdException w:name="Outline List 1" w:semiHidden="1" w:unhideWhenUsed="1"/>
@@ -6060,11 +6326,8 @@
     <w:lsdException w:name="Table Contemporary" w:semiHidden="1" w:unhideWhenUsed="1"/>
     <w:lsdException w:name="Table Elegant" w:semiHidden="1" w:unhideWhenUsed="1"/>
     <w:lsdException w:name="Table Professional" w:semiHidden="1" w:unhideWhenUsed="1"/>
-    <w:lsdException w:name="Table Subtle 1" w:semiHidden="1" w:unhideWhenUsed="1"/>
     <w:lsdException w:name="Table Subtle 2" w:semiHidden="1" w:unhideWhenUsed="1"/>
     <w:lsdException w:name="Table Web 1" w:semiHidden="1" w:unhideWhenUsed="1"/>
-    <w:lsdException w:name="Table Web 2" w:semiHidden="1" w:unhideWhenUsed="1"/>
-    <w:lsdException w:name="Table Web 3" w:semiHidden="1" w:unhideWhenUsed="1"/>
     <w:lsdException w:name="Balloon Text" w:semiHidden="1" w:unhideWhenUsed="1"/>
     <w:lsdException w:name="Table Grid" w:uiPriority="39"/>
     <w:lsdException w:name="Table Theme" w:semiHidden="1" w:unhideWhenUsed="1"/>
@@ -6283,8 +6546,13 @@
     <w:lsdException w:name="List Table 5 Dark Accent 6" w:uiPriority="50"/>
     <w:lsdException w:name="List Table 6 Colorful Accent 6" w:uiPriority="51"/>
     <w:lsdException w:name="List Table 7 Colorful Accent 6" w:uiPriority="52"/>
+    <w:lsdException w:name="Mention" w:semiHidden="1" w:unhideWhenUsed="1"/>
+    <w:lsdException w:name="Smart Hyperlink" w:semiHidden="1" w:unhideWhenUsed="1"/>
+    <w:lsdException w:name="Hashtag" w:semiHidden="1" w:unhideWhenUsed="1"/>
+    <w:lsdException w:name="Unresolved Mention" w:semiHidden="1" w:unhideWhenUsed="1"/>
+    <w:lsdException w:name="Smart Link" w:semiHidden="1" w:unhideWhenUsed="1"/>
   </w:latentStyles>
-  <w:style w:type="paragraph" w:default="1" w:styleId="a">
+  <w:style w:type="paragraph" w:default="1" w:styleId="Normal">
     <w:name w:val="Normal"/>
     <w:qFormat/>
     <w:rsid w:val="00295ED5"/>
@@ -6295,11 +6563,11 @@
       <w:lang w:val="en-US"/>
     </w:rPr>
   </w:style>
-  <w:style w:type="paragraph" w:styleId="1">
+  <w:style w:type="paragraph" w:styleId="Heading1">
     <w:name w:val="heading 1"/>
-    <w:basedOn w:val="a"/>
-    <w:next w:val="a"/>
-    <w:link w:val="10"/>
+    <w:basedOn w:val="Normal"/>
+    <w:next w:val="Normal"/>
+    <w:link w:val="Heading1Char"/>
     <w:uiPriority w:val="9"/>
     <w:qFormat/>
     <w:rsid w:val="00295ED5"/>
@@ -6312,11 +6580,11 @@
       <w:lang w:val="ru-RU"/>
     </w:rPr>
   </w:style>
-  <w:style w:type="paragraph" w:styleId="2">
+  <w:style w:type="paragraph" w:styleId="Heading2">
     <w:name w:val="heading 2"/>
-    <w:basedOn w:val="a"/>
-    <w:next w:val="a"/>
-    <w:link w:val="20"/>
+    <w:basedOn w:val="Normal"/>
+    <w:next w:val="Normal"/>
+    <w:link w:val="Heading2Char"/>
     <w:uiPriority w:val="9"/>
     <w:unhideWhenUsed/>
     <w:qFormat/>
@@ -6334,13 +6602,13 @@
       <w:szCs w:val="26"/>
     </w:rPr>
   </w:style>
-  <w:style w:type="character" w:default="1" w:styleId="a0">
+  <w:style w:type="character" w:default="1" w:styleId="DefaultParagraphFont">
     <w:name w:val="Default Paragraph Font"/>
     <w:uiPriority w:val="1"/>
     <w:semiHidden/>
     <w:unhideWhenUsed/>
   </w:style>
-  <w:style w:type="table" w:default="1" w:styleId="a1">
+  <w:style w:type="table" w:default="1" w:styleId="TableNormal">
     <w:name w:val="Normal Table"/>
     <w:uiPriority w:val="99"/>
     <w:semiHidden/>
@@ -6355,16 +6623,16 @@
       </w:tblCellMar>
     </w:tblPr>
   </w:style>
-  <w:style w:type="numbering" w:default="1" w:styleId="a2">
+  <w:style w:type="numbering" w:default="1" w:styleId="NoList">
     <w:name w:val="No List"/>
     <w:uiPriority w:val="99"/>
     <w:semiHidden/>
     <w:unhideWhenUsed/>
   </w:style>
-  <w:style w:type="character" w:customStyle="1" w:styleId="10">
-    <w:name w:val="Заголовок 1 Знак"/>
-    <w:basedOn w:val="a0"/>
-    <w:link w:val="1"/>
+  <w:style w:type="character" w:customStyle="1" w:styleId="Heading1Char">
+    <w:name w:val="Heading 1 Char"/>
+    <w:basedOn w:val="DefaultParagraphFont"/>
+    <w:link w:val="Heading1"/>
     <w:uiPriority w:val="9"/>
     <w:rsid w:val="00295ED5"/>
     <w:rPr>
@@ -6374,10 +6642,10 @@
       <w:szCs w:val="28"/>
     </w:rPr>
   </w:style>
-  <w:style w:type="character" w:customStyle="1" w:styleId="20">
-    <w:name w:val="Заголовок 2 Знак"/>
-    <w:basedOn w:val="a0"/>
-    <w:link w:val="2"/>
+  <w:style w:type="character" w:customStyle="1" w:styleId="Heading2Char">
+    <w:name w:val="Heading 2 Char"/>
+    <w:basedOn w:val="DefaultParagraphFont"/>
+    <w:link w:val="Heading2"/>
     <w:uiPriority w:val="9"/>
     <w:rsid w:val="00295ED5"/>
     <w:rPr>
@@ -6389,9 +6657,9 @@
       <w:lang w:val="en-US"/>
     </w:rPr>
   </w:style>
-  <w:style w:type="table" w:styleId="a3">
+  <w:style w:type="table" w:styleId="TableGrid">
     <w:name w:val="Table Grid"/>
-    <w:basedOn w:val="a1"/>
+    <w:basedOn w:val="TableNormal"/>
     <w:uiPriority w:val="39"/>
     <w:rsid w:val="00496084"/>
     <w:pPr>
@@ -6408,10 +6676,10 @@
       </w:tblBorders>
     </w:tblPr>
   </w:style>
-  <w:style w:type="paragraph" w:styleId="a4">
+  <w:style w:type="paragraph" w:styleId="BodyText">
     <w:name w:val="Body Text"/>
-    <w:basedOn w:val="a"/>
-    <w:link w:val="a5"/>
+    <w:basedOn w:val="Normal"/>
+    <w:link w:val="BodyTextChar"/>
     <w:uiPriority w:val="99"/>
     <w:unhideWhenUsed/>
     <w:rsid w:val="00353FA4"/>
@@ -6425,10 +6693,10 @@
       <w:lang w:val="ru-RU" w:eastAsia="ru-RU"/>
     </w:rPr>
   </w:style>
-  <w:style w:type="character" w:customStyle="1" w:styleId="a5">
-    <w:name w:val="Основной текст Знак"/>
-    <w:basedOn w:val="a0"/>
-    <w:link w:val="a4"/>
+  <w:style w:type="character" w:customStyle="1" w:styleId="BodyTextChar">
+    <w:name w:val="Body Text Char"/>
+    <w:basedOn w:val="DefaultParagraphFont"/>
+    <w:link w:val="BodyText"/>
     <w:uiPriority w:val="99"/>
     <w:rsid w:val="00353FA4"/>
     <w:rPr>
@@ -6438,9 +6706,9 @@
       <w:lang w:eastAsia="ru-RU"/>
     </w:rPr>
   </w:style>
-  <w:style w:type="character" w:styleId="a6">
+  <w:style w:type="character" w:styleId="Hyperlink">
     <w:name w:val="Hyperlink"/>
-    <w:basedOn w:val="a0"/>
+    <w:basedOn w:val="DefaultParagraphFont"/>
     <w:uiPriority w:val="99"/>
     <w:unhideWhenUsed/>
     <w:rsid w:val="00BE29F2"/>
@@ -6449,10 +6717,10 @@
       <w:u w:val="single"/>
     </w:rPr>
   </w:style>
-  <w:style w:type="paragraph" w:styleId="a7">
+  <w:style w:type="paragraph" w:styleId="TOCHeading">
     <w:name w:val="TOC Heading"/>
-    <w:basedOn w:val="1"/>
-    <w:next w:val="a"/>
+    <w:basedOn w:val="Heading1"/>
+    <w:next w:val="Normal"/>
     <w:uiPriority w:val="39"/>
     <w:unhideWhenUsed/>
     <w:qFormat/>
@@ -6473,10 +6741,10 @@
       <w:lang w:eastAsia="ru-RU"/>
     </w:rPr>
   </w:style>
-  <w:style w:type="paragraph" w:styleId="11">
+  <w:style w:type="paragraph" w:styleId="TOC1">
     <w:name w:val="toc 1"/>
-    <w:basedOn w:val="a"/>
-    <w:next w:val="a"/>
+    <w:basedOn w:val="Normal"/>
+    <w:next w:val="Normal"/>
     <w:autoRedefine/>
     <w:uiPriority w:val="39"/>
     <w:unhideWhenUsed/>
@@ -6485,10 +6753,10 @@
       <w:spacing w:after="100"/>
     </w:pPr>
   </w:style>
-  <w:style w:type="paragraph" w:styleId="21">
+  <w:style w:type="paragraph" w:styleId="TOC2">
     <w:name w:val="toc 2"/>
-    <w:basedOn w:val="a"/>
-    <w:next w:val="a"/>
+    <w:basedOn w:val="Normal"/>
+    <w:next w:val="Normal"/>
     <w:autoRedefine/>
     <w:uiPriority w:val="39"/>
     <w:unhideWhenUsed/>
@@ -6498,10 +6766,10 @@
       <w:ind w:left="280"/>
     </w:pPr>
   </w:style>
-  <w:style w:type="paragraph" w:styleId="a8">
+  <w:style w:type="paragraph" w:styleId="Header">
     <w:name w:val="header"/>
-    <w:basedOn w:val="a"/>
-    <w:link w:val="a9"/>
+    <w:basedOn w:val="Normal"/>
+    <w:link w:val="HeaderChar"/>
     <w:uiPriority w:val="99"/>
     <w:unhideWhenUsed/>
     <w:rsid w:val="004809FF"/>
@@ -6513,10 +6781,10 @@
       <w:spacing w:after="0" w:line="240" w:lineRule="auto"/>
     </w:pPr>
   </w:style>
-  <w:style w:type="character" w:customStyle="1" w:styleId="a9">
-    <w:name w:val="Верхний колонтитул Знак"/>
-    <w:basedOn w:val="a0"/>
-    <w:link w:val="a8"/>
+  <w:style w:type="character" w:customStyle="1" w:styleId="HeaderChar">
+    <w:name w:val="Header Char"/>
+    <w:basedOn w:val="DefaultParagraphFont"/>
+    <w:link w:val="Header"/>
     <w:uiPriority w:val="99"/>
     <w:rsid w:val="004809FF"/>
     <w:rPr>
@@ -6526,10 +6794,10 @@
       <w:lang w:val="en-US"/>
     </w:rPr>
   </w:style>
-  <w:style w:type="paragraph" w:styleId="aa">
+  <w:style w:type="paragraph" w:styleId="Footer">
     <w:name w:val="footer"/>
-    <w:basedOn w:val="a"/>
-    <w:link w:val="ab"/>
+    <w:basedOn w:val="Normal"/>
+    <w:link w:val="FooterChar"/>
     <w:uiPriority w:val="99"/>
     <w:unhideWhenUsed/>
     <w:rsid w:val="004809FF"/>
@@ -6541,10 +6809,10 @@
       <w:spacing w:after="0" w:line="240" w:lineRule="auto"/>
     </w:pPr>
   </w:style>
-  <w:style w:type="character" w:customStyle="1" w:styleId="ab">
-    <w:name w:val="Нижний колонтитул Знак"/>
-    <w:basedOn w:val="a0"/>
-    <w:link w:val="aa"/>
+  <w:style w:type="character" w:customStyle="1" w:styleId="FooterChar">
+    <w:name w:val="Footer Char"/>
+    <w:basedOn w:val="DefaultParagraphFont"/>
+    <w:link w:val="Footer"/>
     <w:uiPriority w:val="99"/>
     <w:rsid w:val="004809FF"/>
     <w:rPr>
@@ -6554,9 +6822,9 @@
       <w:lang w:val="en-US"/>
     </w:rPr>
   </w:style>
-  <w:style w:type="paragraph" w:styleId="ac">
+  <w:style w:type="paragraph" w:styleId="ListParagraph">
     <w:name w:val="List Paragraph"/>
-    <w:basedOn w:val="a"/>
+    <w:basedOn w:val="Normal"/>
     <w:uiPriority w:val="34"/>
     <w:qFormat/>
     <w:rsid w:val="00984A9B"/>
@@ -6572,10 +6840,10 @@
       <w:lang w:val="ru-RU"/>
     </w:rPr>
   </w:style>
-  <w:style w:type="table" w:customStyle="1" w:styleId="12">
+  <w:style w:type="table" w:customStyle="1" w:styleId="1">
     <w:name w:val="Сетка таблицы1"/>
-    <w:basedOn w:val="a1"/>
-    <w:next w:val="a3"/>
+    <w:basedOn w:val="TableNormal"/>
+    <w:next w:val="TableGrid"/>
     <w:uiPriority w:val="59"/>
     <w:rsid w:val="00BB512C"/>
     <w:pPr>
@@ -6597,10 +6865,10 @@
       </w:tblBorders>
     </w:tblPr>
   </w:style>
-  <w:style w:type="table" w:customStyle="1" w:styleId="110">
+  <w:style w:type="table" w:customStyle="1" w:styleId="11">
     <w:name w:val="Сетка таблицы11"/>
-    <w:basedOn w:val="a1"/>
-    <w:next w:val="a3"/>
+    <w:basedOn w:val="TableNormal"/>
+    <w:next w:val="TableGrid"/>
     <w:uiPriority w:val="59"/>
     <w:rsid w:val="007104B8"/>
     <w:pPr>
@@ -6622,10 +6890,10 @@
       </w:tblBorders>
     </w:tblPr>
   </w:style>
-  <w:style w:type="table" w:customStyle="1" w:styleId="120">
+  <w:style w:type="table" w:customStyle="1" w:styleId="12">
     <w:name w:val="Сетка таблицы12"/>
-    <w:basedOn w:val="a1"/>
-    <w:next w:val="a3"/>
+    <w:basedOn w:val="TableNormal"/>
+    <w:next w:val="TableGrid"/>
     <w:uiPriority w:val="59"/>
     <w:rsid w:val="007104B8"/>
     <w:pPr>
@@ -6649,8 +6917,8 @@
   </w:style>
   <w:style w:type="table" w:customStyle="1" w:styleId="13">
     <w:name w:val="Сетка таблицы13"/>
-    <w:basedOn w:val="a1"/>
-    <w:next w:val="a3"/>
+    <w:basedOn w:val="TableNormal"/>
+    <w:next w:val="TableGrid"/>
     <w:uiPriority w:val="59"/>
     <w:rsid w:val="00C40C03"/>
     <w:pPr>
@@ -6672,10 +6940,10 @@
       </w:tblBorders>
     </w:tblPr>
   </w:style>
-  <w:style w:type="table" w:customStyle="1" w:styleId="22">
+  <w:style w:type="table" w:customStyle="1" w:styleId="2">
     <w:name w:val="Сетка таблицы2"/>
-    <w:basedOn w:val="a1"/>
-    <w:next w:val="a3"/>
+    <w:basedOn w:val="TableNormal"/>
+    <w:next w:val="TableGrid"/>
     <w:uiPriority w:val="59"/>
     <w:rsid w:val="00C40C03"/>
     <w:pPr>
@@ -6697,9 +6965,9 @@
       </w:tblBorders>
     </w:tblPr>
   </w:style>
-  <w:style w:type="character" w:styleId="ad">
+  <w:style w:type="character" w:styleId="FollowedHyperlink">
     <w:name w:val="FollowedHyperlink"/>
-    <w:basedOn w:val="a0"/>
+    <w:basedOn w:val="DefaultParagraphFont"/>
     <w:uiPriority w:val="99"/>
     <w:semiHidden/>
     <w:unhideWhenUsed/>
@@ -6709,9 +6977,9 @@
       <w:u w:val="single"/>
     </w:rPr>
   </w:style>
-  <w:style w:type="character" w:styleId="ae">
+  <w:style w:type="character" w:styleId="CommentReference">
     <w:name w:val="annotation reference"/>
-    <w:basedOn w:val="a0"/>
+    <w:basedOn w:val="DefaultParagraphFont"/>
     <w:uiPriority w:val="99"/>
     <w:semiHidden/>
     <w:unhideWhenUsed/>
@@ -6721,10 +6989,10 @@
       <w:szCs w:val="16"/>
     </w:rPr>
   </w:style>
-  <w:style w:type="paragraph" w:styleId="af">
+  <w:style w:type="paragraph" w:styleId="CommentText">
     <w:name w:val="annotation text"/>
-    <w:basedOn w:val="a"/>
-    <w:link w:val="af0"/>
+    <w:basedOn w:val="Normal"/>
+    <w:link w:val="CommentTextChar"/>
     <w:uiPriority w:val="99"/>
     <w:semiHidden/>
     <w:unhideWhenUsed/>
@@ -6737,10 +7005,10 @@
       <w:szCs w:val="20"/>
     </w:rPr>
   </w:style>
-  <w:style w:type="character" w:customStyle="1" w:styleId="af0">
-    <w:name w:val="Текст примечания Знак"/>
-    <w:basedOn w:val="a0"/>
-    <w:link w:val="af"/>
+  <w:style w:type="character" w:customStyle="1" w:styleId="CommentTextChar">
+    <w:name w:val="Comment Text Char"/>
+    <w:basedOn w:val="DefaultParagraphFont"/>
+    <w:link w:val="CommentText"/>
     <w:uiPriority w:val="99"/>
     <w:semiHidden/>
     <w:rsid w:val="005F1AC0"/>
@@ -6751,11 +7019,11 @@
       <w:lang w:val="en-US"/>
     </w:rPr>
   </w:style>
-  <w:style w:type="paragraph" w:styleId="af1">
+  <w:style w:type="paragraph" w:styleId="CommentSubject">
     <w:name w:val="annotation subject"/>
-    <w:basedOn w:val="af"/>
-    <w:next w:val="af"/>
-    <w:link w:val="af2"/>
+    <w:basedOn w:val="CommentText"/>
+    <w:next w:val="CommentText"/>
+    <w:link w:val="CommentSubjectChar"/>
     <w:uiPriority w:val="99"/>
     <w:semiHidden/>
     <w:unhideWhenUsed/>
@@ -6765,10 +7033,10 @@
       <w:bCs/>
     </w:rPr>
   </w:style>
-  <w:style w:type="character" w:customStyle="1" w:styleId="af2">
-    <w:name w:val="Тема примечания Знак"/>
-    <w:basedOn w:val="af0"/>
-    <w:link w:val="af1"/>
+  <w:style w:type="character" w:customStyle="1" w:styleId="CommentSubjectChar">
+    <w:name w:val="Comment Subject Char"/>
+    <w:basedOn w:val="CommentTextChar"/>
+    <w:link w:val="CommentSubject"/>
     <w:uiPriority w:val="99"/>
     <w:semiHidden/>
     <w:rsid w:val="005F1AC0"/>
@@ -6781,10 +7049,10 @@
       <w:lang w:val="en-US"/>
     </w:rPr>
   </w:style>
-  <w:style w:type="paragraph" w:styleId="af3">
+  <w:style w:type="paragraph" w:styleId="BalloonText">
     <w:name w:val="Balloon Text"/>
-    <w:basedOn w:val="a"/>
-    <w:link w:val="af4"/>
+    <w:basedOn w:val="Normal"/>
+    <w:link w:val="BalloonTextChar"/>
     <w:uiPriority w:val="99"/>
     <w:semiHidden/>
     <w:unhideWhenUsed/>
@@ -6798,10 +7066,10 @@
       <w:szCs w:val="18"/>
     </w:rPr>
   </w:style>
-  <w:style w:type="character" w:customStyle="1" w:styleId="af4">
-    <w:name w:val="Текст выноски Знак"/>
-    <w:basedOn w:val="a0"/>
-    <w:link w:val="af3"/>
+  <w:style w:type="character" w:customStyle="1" w:styleId="BalloonTextChar">
+    <w:name w:val="Balloon Text Char"/>
+    <w:basedOn w:val="DefaultParagraphFont"/>
+    <w:link w:val="BalloonText"/>
     <w:uiPriority w:val="99"/>
     <w:semiHidden/>
     <w:rsid w:val="005F1AC0"/>

--- a/docs/Проект системы v1.docx
+++ b/docs/Проект системы v1.docx
@@ -1,6 +1,6 @@
 
 <file path=word/document.xml><?xml version="1.0" encoding="utf-8"?>
-<w:document xmlns:wpc="http://schemas.microsoft.com/office/word/2010/wordprocessingCanvas" xmlns:cx="http://schemas.microsoft.com/office/drawing/2014/chartex" xmlns:cx1="http://schemas.microsoft.com/office/drawing/2015/9/8/chartex" xmlns:cx2="http://schemas.microsoft.com/office/drawing/2015/10/21/chartex" xmlns:cx3="http://schemas.microsoft.com/office/drawing/2016/5/9/chartex" xmlns:cx4="http://schemas.microsoft.com/office/drawing/2016/5/10/chartex" xmlns:cx5="http://schemas.microsoft.com/office/drawing/2016/5/11/chartex" xmlns:cx6="http://schemas.microsoft.com/office/drawing/2016/5/12/chartex" xmlns:cx7="http://schemas.microsoft.com/office/drawing/2016/5/13/chartex" xmlns:cx8="http://schemas.microsoft.com/office/drawing/2016/5/14/chartex" xmlns:mc="http://schemas.openxmlformats.org/markup-compatibility/2006" xmlns:aink="http://schemas.microsoft.com/office/drawing/2016/ink" xmlns:am3d="http://schemas.microsoft.com/office/drawing/2017/model3d" xmlns:o="urn:schemas-microsoft-com:office:office" xmlns:r="http://schemas.openxmlformats.org/officeDocument/2006/relationships" xmlns:m="http://schemas.openxmlformats.org/officeDocument/2006/math" xmlns:v="urn:schemas-microsoft-com:vml" xmlns:wp14="http://schemas.microsoft.com/office/word/2010/wordprocessingDrawing" xmlns:wp="http://schemas.openxmlformats.org/drawingml/2006/wordprocessingDrawing" xmlns:w10="urn:schemas-microsoft-com:office:word" xmlns:w="http://schemas.openxmlformats.org/wordprocessingml/2006/main" xmlns:w14="http://schemas.microsoft.com/office/word/2010/wordml" xmlns:w15="http://schemas.microsoft.com/office/word/2012/wordml" xmlns:w16cex="http://schemas.microsoft.com/office/word/2018/wordml/cex" xmlns:w16cid="http://schemas.microsoft.com/office/word/2016/wordml/cid" xmlns:w16="http://schemas.microsoft.com/office/word/2018/wordml" xmlns:w16sdtdh="http://schemas.microsoft.com/office/word/2020/wordml/sdtdatahash" xmlns:w16se="http://schemas.microsoft.com/office/word/2015/wordml/symex" xmlns:wpg="http://schemas.microsoft.com/office/word/2010/wordprocessingGroup" xmlns:wpi="http://schemas.microsoft.com/office/word/2010/wordprocessingInk" xmlns:wne="http://schemas.microsoft.com/office/word/2006/wordml" xmlns:wps="http://schemas.microsoft.com/office/word/2010/wordprocessingShape" mc:Ignorable="w14 w15 w16se w16cid w16 w16cex w16sdtdh wp14">
+<w:document xmlns:wpc="http://schemas.microsoft.com/office/word/2010/wordprocessingCanvas" xmlns:cx="http://schemas.microsoft.com/office/drawing/2014/chartex" xmlns:cx1="http://schemas.microsoft.com/office/drawing/2015/9/8/chartex" xmlns:mc="http://schemas.openxmlformats.org/markup-compatibility/2006" xmlns:o="urn:schemas-microsoft-com:office:office" xmlns:r="http://schemas.openxmlformats.org/officeDocument/2006/relationships" xmlns:m="http://schemas.openxmlformats.org/officeDocument/2006/math" xmlns:v="urn:schemas-microsoft-com:vml" xmlns:wp14="http://schemas.microsoft.com/office/word/2010/wordprocessingDrawing" xmlns:wp="http://schemas.openxmlformats.org/drawingml/2006/wordprocessingDrawing" xmlns:w10="urn:schemas-microsoft-com:office:word" xmlns:w="http://schemas.openxmlformats.org/wordprocessingml/2006/main" xmlns:w14="http://schemas.microsoft.com/office/word/2010/wordml" xmlns:w15="http://schemas.microsoft.com/office/word/2012/wordml" xmlns:w16se="http://schemas.microsoft.com/office/word/2015/wordml/symex" xmlns:wpg="http://schemas.microsoft.com/office/word/2010/wordprocessingGroup" xmlns:wpi="http://schemas.microsoft.com/office/word/2010/wordprocessingInk" xmlns:wne="http://schemas.microsoft.com/office/word/2006/wordml" xmlns:wps="http://schemas.microsoft.com/office/word/2010/wordprocessingShape" mc:Ignorable="w14 w15 w16se wp14">
   <w:body>
     <w:p>
       <w:pPr>
@@ -279,7 +279,7 @@
     </w:p>
     <w:p>
       <w:pPr>
-        <w:pStyle w:val="BodyText"/>
+        <w:pStyle w:val="a4"/>
         <w:ind w:left="1416"/>
         <w:jc w:val="right"/>
         <w:rPr>
@@ -299,7 +299,7 @@
     </w:p>
     <w:p>
       <w:pPr>
-        <w:pStyle w:val="BodyText"/>
+        <w:pStyle w:val="a4"/>
         <w:ind w:left="1416"/>
         <w:jc w:val="right"/>
         <w:rPr>
@@ -319,7 +319,7 @@
     </w:p>
     <w:p>
       <w:pPr>
-        <w:pStyle w:val="BodyText"/>
+        <w:pStyle w:val="a4"/>
         <w:ind w:left="1416"/>
         <w:jc w:val="right"/>
         <w:rPr>
@@ -339,7 +339,7 @@
     </w:p>
     <w:p>
       <w:pPr>
-        <w:pStyle w:val="BodyText"/>
+        <w:pStyle w:val="a4"/>
         <w:ind w:left="1416"/>
         <w:jc w:val="right"/>
         <w:rPr>
@@ -468,12 +468,12 @@
     </w:p>
     <w:p>
       <w:pPr>
-        <w:pStyle w:val="Heading1"/>
+        <w:pStyle w:val="1"/>
         <w:spacing w:line="360" w:lineRule="auto"/>
         <w:ind w:firstLine="709"/>
         <w:contextualSpacing/>
         <w:rPr>
-          <w:rStyle w:val="Heading1Char"/>
+          <w:rStyle w:val="10"/>
         </w:rPr>
       </w:pPr>
       <w:bookmarkStart w:id="0" w:name="_Toc86356821"/>
@@ -483,7 +483,7 @@
       </w:r>
       <w:r>
         <w:rPr>
-          <w:rStyle w:val="Heading1Char"/>
+          <w:rStyle w:val="10"/>
           <w:b/>
         </w:rPr>
         <w:t>Описание САПР</w:t>
@@ -492,13 +492,13 @@
     </w:p>
     <w:p>
       <w:pPr>
-        <w:pStyle w:val="Heading2"/>
+        <w:pStyle w:val="2"/>
         <w:spacing w:line="360" w:lineRule="auto"/>
         <w:ind w:firstLine="709"/>
         <w:contextualSpacing/>
         <w:jc w:val="center"/>
         <w:rPr>
-          <w:rStyle w:val="Heading1Char"/>
+          <w:rStyle w:val="10"/>
           <w:rFonts w:cstheme="majorBidi"/>
           <w:b/>
           <w:szCs w:val="26"/>
@@ -508,7 +508,7 @@
       <w:bookmarkStart w:id="1" w:name="_Toc86356822"/>
       <w:r>
         <w:rPr>
-          <w:rStyle w:val="Heading1Char"/>
+          <w:rStyle w:val="10"/>
           <w:rFonts w:cstheme="majorBidi"/>
           <w:b/>
           <w:szCs w:val="26"/>
@@ -752,7 +752,7 @@
     </w:p>
     <w:p>
       <w:pPr>
-        <w:pStyle w:val="Heading2"/>
+        <w:pStyle w:val="2"/>
         <w:spacing w:line="360" w:lineRule="auto"/>
         <w:ind w:firstLine="709"/>
         <w:contextualSpacing/>
@@ -1088,7 +1088,7 @@
     </w:p>
     <w:tbl>
       <w:tblPr>
-        <w:tblStyle w:val="1"/>
+        <w:tblStyle w:val="12"/>
         <w:tblW w:w="9634" w:type="dxa"/>
         <w:tblLook w:val="04A0" w:firstRow="1" w:lastRow="0" w:firstColumn="1" w:lastColumn="0" w:noHBand="0" w:noVBand="1"/>
       </w:tblPr>
@@ -1639,7 +1639,7 @@
     </w:p>
     <w:tbl>
       <w:tblPr>
-        <w:tblStyle w:val="1"/>
+        <w:tblStyle w:val="12"/>
         <w:tblW w:w="9634" w:type="dxa"/>
         <w:tblLook w:val="04A0" w:firstRow="1" w:lastRow="0" w:firstColumn="1" w:lastColumn="0" w:noHBand="0" w:noVBand="1"/>
       </w:tblPr>
@@ -2010,7 +2010,7 @@
     </w:p>
     <w:tbl>
       <w:tblPr>
-        <w:tblStyle w:val="11"/>
+        <w:tblStyle w:val="110"/>
         <w:tblW w:w="9634" w:type="dxa"/>
         <w:tblLook w:val="04A0" w:firstRow="1" w:lastRow="0" w:firstColumn="1" w:lastColumn="0" w:noHBand="0" w:noVBand="1"/>
       </w:tblPr>
@@ -2434,7 +2434,7 @@
     </w:p>
     <w:tbl>
       <w:tblPr>
-        <w:tblStyle w:val="12"/>
+        <w:tblStyle w:val="120"/>
         <w:tblW w:w="9634" w:type="dxa"/>
         <w:tblLook w:val="04A0" w:firstRow="1" w:lastRow="0" w:firstColumn="1" w:lastColumn="0" w:noHBand="0" w:noVBand="1"/>
       </w:tblPr>
@@ -3269,7 +3269,7 @@
     </w:p>
     <w:p>
       <w:pPr>
-        <w:pStyle w:val="Heading2"/>
+        <w:pStyle w:val="2"/>
         <w:spacing w:line="360" w:lineRule="auto"/>
         <w:ind w:firstLine="709"/>
         <w:contextualSpacing/>
@@ -3741,7 +3741,7 @@
     </w:p>
     <w:p>
       <w:pPr>
-        <w:pStyle w:val="Heading1"/>
+        <w:pStyle w:val="1"/>
         <w:spacing w:line="360" w:lineRule="auto"/>
         <w:ind w:firstLine="709"/>
         <w:contextualSpacing/>
@@ -4115,7 +4115,7 @@
     </w:p>
     <w:p>
       <w:pPr>
-        <w:pStyle w:val="Heading1"/>
+        <w:pStyle w:val="1"/>
         <w:spacing w:line="360" w:lineRule="auto"/>
         <w:ind w:firstLine="709"/>
         <w:contextualSpacing/>
@@ -4129,7 +4129,7 @@
     </w:p>
     <w:p>
       <w:pPr>
-        <w:pStyle w:val="Heading2"/>
+        <w:pStyle w:val="2"/>
         <w:jc w:val="center"/>
         <w:rPr>
           <w:lang w:val="ru-RU"/>
@@ -4144,7 +4144,7 @@
     </w:p>
     <w:p>
       <w:pPr>
-        <w:pStyle w:val="ListParagraph"/>
+        <w:pStyle w:val="ac"/>
         <w:spacing w:after="0" w:line="360" w:lineRule="auto"/>
         <w:ind w:left="0" w:firstLine="709"/>
         <w:jc w:val="both"/>
@@ -4184,7 +4184,7 @@
           <w:sz w:val="28"/>
           <w:szCs w:val="28"/>
         </w:rPr>
-        <w:t xml:space="preserve"> </w:t>
+        <w:t xml:space="preserve">[5] </w:t>
       </w:r>
       <w:r>
         <w:rPr>
@@ -4222,7 +4222,7 @@
       <w:commentRangeEnd w:id="6"/>
       <w:r>
         <w:rPr>
-          <w:rStyle w:val="CommentReference"/>
+          <w:rStyle w:val="ae"/>
           <w:rFonts w:ascii="Times New Roman" w:hAnsi="Times New Roman" w:cs="Times New Roman"/>
           <w:lang w:val="en-US"/>
         </w:rPr>
@@ -4234,12 +4234,22 @@
           <w:sz w:val="28"/>
           <w:szCs w:val="28"/>
         </w:rPr>
-        <w:t>. Диаграмма классов плагина представлена на рисунке 3.1.</w:t>
-      </w:r>
-    </w:p>
-    <w:p>
-      <w:pPr>
-        <w:pStyle w:val="ListParagraph"/>
+        <w:t xml:space="preserve">. Диаграмма классов плагина представлена </w:t>
+      </w:r>
+      <w:bookmarkStart w:id="7" w:name="_GoBack"/>
+      <w:bookmarkEnd w:id="7"/>
+      <w:r>
+        <w:rPr>
+          <w:rFonts w:ascii="Times New Roman" w:hAnsi="Times New Roman" w:cs="Times New Roman"/>
+          <w:sz w:val="28"/>
+          <w:szCs w:val="28"/>
+        </w:rPr>
+        <w:t>на рисунке 3.1.</w:t>
+      </w:r>
+    </w:p>
+    <w:p>
+      <w:pPr>
+        <w:pStyle w:val="ac"/>
         <w:spacing w:after="0" w:line="360" w:lineRule="auto"/>
         <w:ind w:left="0"/>
         <w:jc w:val="center"/>
@@ -4249,17 +4259,27 @@
           <w:szCs w:val="28"/>
         </w:rPr>
       </w:pPr>
-      <w:commentRangeStart w:id="7"/>
-      <w:r>
-        <w:rPr>
+      <w:r>
+        <w:rPr>
+          <w:rStyle w:val="ae"/>
+          <w:rFonts w:ascii="Times New Roman" w:hAnsi="Times New Roman" w:cs="Times New Roman"/>
+          <w:lang w:val="en-US"/>
+        </w:rPr>
+        <w:commentReference w:id="8"/>
+      </w:r>
+      <w:r>
+        <w:rPr>
+          <w:rFonts w:ascii="Times New Roman" w:hAnsi="Times New Roman" w:cs="Times New Roman"/>
           <w:noProof/>
+          <w:sz w:val="28"/>
+          <w:szCs w:val="28"/>
           <w:lang w:eastAsia="ru-RU"/>
         </w:rPr>
         <w:drawing>
-          <wp:inline distT="0" distB="0" distL="0" distR="0" wp14:anchorId="463AAC26" wp14:editId="593BEDD8">
-            <wp:extent cx="5588682" cy="4400550"/>
-            <wp:effectExtent l="0" t="0" r="0" b="0"/>
-            <wp:docPr id="9" name="Рисунок 9"/>
+          <wp:inline distT="0" distB="0" distL="0" distR="0" wp14:anchorId="1141F535" wp14:editId="541BDC4E">
+            <wp:extent cx="5615796" cy="4385090"/>
+            <wp:effectExtent l="0" t="0" r="4445" b="0"/>
+            <wp:docPr id="8" name="Рисунок 8" descr="C:\Users\aaa\Downloads\NewDiagram2.PNG"/>
             <wp:cNvGraphicFramePr>
               <a:graphicFrameLocks xmlns:a="http://schemas.openxmlformats.org/drawingml/2006/main" noChangeAspect="1"/>
             </wp:cNvGraphicFramePr>
@@ -4267,23 +4287,36 @@
               <a:graphicData uri="http://schemas.openxmlformats.org/drawingml/2006/picture">
                 <pic:pic xmlns:pic="http://schemas.openxmlformats.org/drawingml/2006/picture">
                   <pic:nvPicPr>
-                    <pic:cNvPr id="1" name=""/>
-                    <pic:cNvPicPr/>
+                    <pic:cNvPr id="0" name="Picture 3" descr="C:\Users\aaa\Downloads\NewDiagram2.PNG"/>
+                    <pic:cNvPicPr>
+                      <a:picLocks noChangeAspect="1" noChangeArrowheads="1"/>
+                    </pic:cNvPicPr>
                   </pic:nvPicPr>
                   <pic:blipFill>
-                    <a:blip r:embed="rId15"/>
+                    <a:blip r:embed="rId13">
+                      <a:extLst>
+                        <a:ext uri="{28A0092B-C50C-407E-A947-70E740481C1C}">
+                          <a14:useLocalDpi xmlns:a14="http://schemas.microsoft.com/office/drawing/2010/main" val="0"/>
+                        </a:ext>
+                      </a:extLst>
+                    </a:blip>
+                    <a:srcRect/>
                     <a:stretch>
                       <a:fillRect/>
                     </a:stretch>
                   </pic:blipFill>
-                  <pic:spPr>
+                  <pic:spPr bwMode="auto">
                     <a:xfrm>
                       <a:off x="0" y="0"/>
-                      <a:ext cx="5613238" cy="4419886"/>
+                      <a:ext cx="5630562" cy="4396620"/>
                     </a:xfrm>
                     <a:prstGeom prst="rect">
                       <a:avLst/>
                     </a:prstGeom>
+                    <a:noFill/>
+                    <a:ln>
+                      <a:noFill/>
+                    </a:ln>
                   </pic:spPr>
                 </pic:pic>
               </a:graphicData>
@@ -4291,19 +4324,10 @@
           </wp:inline>
         </w:drawing>
       </w:r>
-      <w:commentRangeEnd w:id="7"/>
-      <w:r>
-        <w:rPr>
-          <w:rStyle w:val="CommentReference"/>
-          <w:rFonts w:ascii="Times New Roman" w:hAnsi="Times New Roman" w:cs="Times New Roman"/>
-          <w:lang w:val="en-US"/>
-        </w:rPr>
-        <w:commentReference w:id="7"/>
-      </w:r>
-    </w:p>
-    <w:p>
-      <w:pPr>
-        <w:pStyle w:val="ListParagraph"/>
+    </w:p>
+    <w:p>
+      <w:pPr>
+        <w:pStyle w:val="ac"/>
         <w:spacing w:after="0" w:line="360" w:lineRule="auto"/>
         <w:ind w:left="0"/>
         <w:jc w:val="center"/>
@@ -4340,7 +4364,7 @@
     </w:p>
     <w:p>
       <w:pPr>
-        <w:pStyle w:val="ListParagraph"/>
+        <w:pStyle w:val="ac"/>
         <w:numPr>
           <w:ilvl w:val="0"/>
           <w:numId w:val="2"/>
@@ -4398,7 +4422,7 @@
     </w:p>
     <w:p>
       <w:pPr>
-        <w:pStyle w:val="ListParagraph"/>
+        <w:pStyle w:val="ac"/>
         <w:numPr>
           <w:ilvl w:val="0"/>
           <w:numId w:val="2"/>
@@ -4455,7 +4479,7 @@
     </w:p>
     <w:p>
       <w:pPr>
-        <w:pStyle w:val="ListParagraph"/>
+        <w:pStyle w:val="ac"/>
         <w:numPr>
           <w:ilvl w:val="0"/>
           <w:numId w:val="2"/>
@@ -4468,7 +4492,7 @@
           <w:szCs w:val="28"/>
         </w:rPr>
       </w:pPr>
-      <w:commentRangeStart w:id="8"/>
+      <w:commentRangeStart w:id="9"/>
       <w:r>
         <w:rPr>
           <w:rFonts w:ascii="Times New Roman" w:hAnsi="Times New Roman" w:cs="Times New Roman"/>
@@ -4476,32 +4500,25 @@
           <w:szCs w:val="28"/>
           <w:lang w:val="en-US"/>
         </w:rPr>
-        <w:t>MallParameters</w:t>
+        <w:t>Mall</w:t>
       </w:r>
       <w:r>
         <w:rPr>
           <w:rFonts w:ascii="Times New Roman" w:hAnsi="Times New Roman" w:cs="Times New Roman"/>
           <w:sz w:val="28"/>
           <w:szCs w:val="28"/>
-        </w:rPr>
-        <w:t xml:space="preserve"> </w:t>
-      </w:r>
-      <w:commentRangeEnd w:id="8"/>
-      <w:r>
-        <w:rPr>
-          <w:rStyle w:val="CommentReference"/>
-          <w:rFonts w:ascii="Times New Roman" w:hAnsi="Times New Roman" w:cs="Times New Roman"/>
           <w:lang w:val="en-US"/>
         </w:rPr>
-        <w:commentReference w:id="8"/>
+        <w:t>et</w:t>
       </w:r>
       <w:r>
         <w:rPr>
           <w:rFonts w:ascii="Times New Roman" w:hAnsi="Times New Roman" w:cs="Times New Roman"/>
           <w:sz w:val="28"/>
           <w:szCs w:val="28"/>
-        </w:rPr>
-        <w:t xml:space="preserve">– </w:t>
+          <w:lang w:val="en-US"/>
+        </w:rPr>
+        <w:t>Parameters</w:t>
       </w:r>
       <w:r>
         <w:rPr>
@@ -4509,7 +4526,16 @@
           <w:sz w:val="28"/>
           <w:szCs w:val="28"/>
         </w:rPr>
-        <w:t>содержит параметры модели киянки</w:t>
+        <w:t xml:space="preserve"> </w:t>
+      </w:r>
+      <w:commentRangeEnd w:id="9"/>
+      <w:r>
+        <w:rPr>
+          <w:rStyle w:val="ae"/>
+          <w:rFonts w:ascii="Times New Roman" w:hAnsi="Times New Roman" w:cs="Times New Roman"/>
+          <w:lang w:val="en-US"/>
+        </w:rPr>
+        <w:commentReference w:id="9"/>
       </w:r>
       <w:r>
         <w:rPr>
@@ -4517,12 +4543,28 @@
           <w:sz w:val="28"/>
           <w:szCs w:val="28"/>
         </w:rPr>
+        <w:t xml:space="preserve">– </w:t>
+      </w:r>
+      <w:r>
+        <w:rPr>
+          <w:rFonts w:ascii="Times New Roman" w:hAnsi="Times New Roman" w:cs="Times New Roman"/>
+          <w:sz w:val="28"/>
+          <w:szCs w:val="28"/>
+        </w:rPr>
+        <w:t>содержит параметры модели киянки</w:t>
+      </w:r>
+      <w:r>
+        <w:rPr>
+          <w:rFonts w:ascii="Times New Roman" w:hAnsi="Times New Roman" w:cs="Times New Roman"/>
+          <w:sz w:val="28"/>
+          <w:szCs w:val="28"/>
+        </w:rPr>
         <w:t>;</w:t>
       </w:r>
     </w:p>
     <w:p>
       <w:pPr>
-        <w:pStyle w:val="ListParagraph"/>
+        <w:pStyle w:val="ac"/>
         <w:numPr>
           <w:ilvl w:val="0"/>
           <w:numId w:val="2"/>
@@ -4542,15 +4584,16 @@
           <w:szCs w:val="28"/>
           <w:lang w:val="en-US"/>
         </w:rPr>
-        <w:t>Builder</w:t>
+        <w:t>Mallet</w:t>
       </w:r>
       <w:r>
         <w:rPr>
           <w:rFonts w:ascii="Times New Roman" w:hAnsi="Times New Roman" w:cs="Times New Roman"/>
           <w:sz w:val="28"/>
           <w:szCs w:val="28"/>
-        </w:rPr>
-        <w:t xml:space="preserve"> –</w:t>
+          <w:lang w:val="en-US"/>
+        </w:rPr>
+        <w:t>Builder</w:t>
       </w:r>
       <w:r>
         <w:rPr>
@@ -4558,7 +4601,7 @@
           <w:sz w:val="28"/>
           <w:szCs w:val="28"/>
         </w:rPr>
-        <w:t xml:space="preserve"> </w:t>
+        <w:t xml:space="preserve"> –</w:t>
       </w:r>
       <w:r>
         <w:rPr>
@@ -4566,7 +4609,7 @@
           <w:sz w:val="28"/>
           <w:szCs w:val="28"/>
         </w:rPr>
-        <w:t>содержит методы построения модели киянки</w:t>
+        <w:t xml:space="preserve"> </w:t>
       </w:r>
       <w:r>
         <w:rPr>
@@ -4574,12 +4617,20 @@
           <w:sz w:val="28"/>
           <w:szCs w:val="28"/>
         </w:rPr>
+        <w:t>содержит методы построения модели киянки</w:t>
+      </w:r>
+      <w:r>
+        <w:rPr>
+          <w:rFonts w:ascii="Times New Roman" w:hAnsi="Times New Roman" w:cs="Times New Roman"/>
+          <w:sz w:val="28"/>
+          <w:szCs w:val="28"/>
+        </w:rPr>
         <w:t>;</w:t>
       </w:r>
     </w:p>
     <w:p>
       <w:pPr>
-        <w:pStyle w:val="ListParagraph"/>
+        <w:pStyle w:val="ac"/>
         <w:numPr>
           <w:ilvl w:val="0"/>
           <w:numId w:val="2"/>
@@ -4620,7 +4671,7 @@
     </w:p>
     <w:p>
       <w:pPr>
-        <w:pStyle w:val="Heading2"/>
+        <w:pStyle w:val="2"/>
         <w:spacing w:line="360" w:lineRule="auto"/>
         <w:ind w:firstLine="709"/>
         <w:contextualSpacing/>
@@ -4629,7 +4680,7 @@
           <w:lang w:val="ru-RU"/>
         </w:rPr>
       </w:pPr>
-      <w:bookmarkStart w:id="9" w:name="_Toc86356827"/>
+      <w:bookmarkStart w:id="10" w:name="_Toc86356827"/>
       <w:r>
         <w:rPr>
           <w:lang w:val="ru-RU"/>
@@ -4637,7 +4688,7 @@
         <w:lastRenderedPageBreak/>
         <w:t>3.1 Макет пользовательского интерфейса</w:t>
       </w:r>
-      <w:bookmarkEnd w:id="9"/>
+      <w:bookmarkEnd w:id="10"/>
     </w:p>
     <w:p>
       <w:pPr>
@@ -4758,7 +4809,7 @@
                     <pic:cNvPicPr/>
                   </pic:nvPicPr>
                   <pic:blipFill>
-                    <a:blip r:embed="rId16"/>
+                    <a:blip r:embed="rId14"/>
                     <a:stretch>
                       <a:fillRect/>
                     </a:stretch>
@@ -4913,17 +4964,22 @@
           <w:lang w:val="ru-RU"/>
         </w:rPr>
       </w:pPr>
-      <w:commentRangeStart w:id="10"/>
+      <w:r>
+        <w:rPr>
+          <w:rStyle w:val="ae"/>
+        </w:rPr>
+        <w:commentReference w:id="11"/>
+      </w:r>
       <w:r>
         <w:rPr>
           <w:noProof/>
           <w:lang w:val="ru-RU" w:eastAsia="ru-RU"/>
         </w:rPr>
         <w:drawing>
-          <wp:inline distT="0" distB="0" distL="0" distR="0" wp14:anchorId="24CB8117" wp14:editId="2E241C15">
-            <wp:extent cx="4400550" cy="4419600"/>
-            <wp:effectExtent l="0" t="0" r="0" b="0"/>
-            <wp:docPr id="3" name="Рисунок 3"/>
+          <wp:inline distT="0" distB="0" distL="0" distR="0" wp14:anchorId="674F9FAB" wp14:editId="1CF44C89">
+            <wp:extent cx="4373880" cy="4356100"/>
+            <wp:effectExtent l="0" t="0" r="7620" b="6350"/>
+            <wp:docPr id="6" name="Рисунок 6" descr="C:\Users\aaa\Downloads\TooltipChange.PNG"/>
             <wp:cNvGraphicFramePr>
               <a:graphicFrameLocks xmlns:a="http://schemas.openxmlformats.org/drawingml/2006/main" noChangeAspect="1"/>
             </wp:cNvGraphicFramePr>
@@ -4931,23 +4987,36 @@
               <a:graphicData uri="http://schemas.openxmlformats.org/drawingml/2006/picture">
                 <pic:pic xmlns:pic="http://schemas.openxmlformats.org/drawingml/2006/picture">
                   <pic:nvPicPr>
-                    <pic:cNvPr id="1" name=""/>
-                    <pic:cNvPicPr/>
+                    <pic:cNvPr id="0" name="Picture 2" descr="C:\Users\aaa\Downloads\TooltipChange.PNG"/>
+                    <pic:cNvPicPr>
+                      <a:picLocks noChangeAspect="1" noChangeArrowheads="1"/>
+                    </pic:cNvPicPr>
                   </pic:nvPicPr>
                   <pic:blipFill>
-                    <a:blip r:embed="rId17"/>
+                    <a:blip r:embed="rId15">
+                      <a:extLst>
+                        <a:ext uri="{28A0092B-C50C-407E-A947-70E740481C1C}">
+                          <a14:useLocalDpi xmlns:a14="http://schemas.microsoft.com/office/drawing/2010/main" val="0"/>
+                        </a:ext>
+                      </a:extLst>
+                    </a:blip>
+                    <a:srcRect/>
                     <a:stretch>
                       <a:fillRect/>
                     </a:stretch>
                   </pic:blipFill>
-                  <pic:spPr>
+                  <pic:spPr bwMode="auto">
                     <a:xfrm>
                       <a:off x="0" y="0"/>
-                      <a:ext cx="4400550" cy="4419600"/>
+                      <a:ext cx="4373880" cy="4356100"/>
                     </a:xfrm>
                     <a:prstGeom prst="rect">
                       <a:avLst/>
                     </a:prstGeom>
+                    <a:noFill/>
+                    <a:ln>
+                      <a:noFill/>
+                    </a:ln>
                   </pic:spPr>
                 </pic:pic>
               </a:graphicData>
@@ -4955,13 +5024,6 @@
           </wp:inline>
         </w:drawing>
       </w:r>
-      <w:commentRangeEnd w:id="10"/>
-      <w:r>
-        <w:rPr>
-          <w:rStyle w:val="CommentReference"/>
-        </w:rPr>
-        <w:commentReference w:id="10"/>
-      </w:r>
     </w:p>
     <w:p>
       <w:pPr>
@@ -5101,14 +5163,14 @@
     </w:p>
     <w:p>
       <w:pPr>
-        <w:pStyle w:val="Heading1"/>
-      </w:pPr>
-      <w:bookmarkStart w:id="11" w:name="_Toc86356828"/>
+        <w:pStyle w:val="1"/>
+      </w:pPr>
+      <w:bookmarkStart w:id="12" w:name="_Toc86356828"/>
       <w:r>
         <w:lastRenderedPageBreak/>
         <w:t>Список литературы</w:t>
       </w:r>
-      <w:bookmarkEnd w:id="11"/>
+      <w:bookmarkEnd w:id="12"/>
     </w:p>
     <w:p>
       <w:pPr>
@@ -5173,10 +5235,10 @@
         </w:rPr>
         <w:t xml:space="preserve">: </w:t>
       </w:r>
-      <w:hyperlink r:id="rId18" w:history="1">
+      <w:hyperlink r:id="rId16" w:history="1">
         <w:r>
           <w:rPr>
-            <w:rStyle w:val="Hyperlink"/>
+            <w:rStyle w:val="a6"/>
             <w:lang w:val="ru-RU"/>
           </w:rPr>
           <w:t>https://ascon.ru/products/7/review/</w:t>
@@ -5264,10 +5326,10 @@
         </w:rPr>
         <w:t xml:space="preserve">: </w:t>
       </w:r>
-      <w:hyperlink r:id="rId19" w:history="1">
+      <w:hyperlink r:id="rId17" w:history="1">
         <w:r>
           <w:rPr>
-            <w:rStyle w:val="Hyperlink"/>
+            <w:rStyle w:val="a6"/>
             <w:lang w:val="ru-RU"/>
           </w:rPr>
           <w:t>https://it.wikireading.ru/23741</w:t>
@@ -5373,10 +5435,10 @@
         </w:rPr>
         <w:t xml:space="preserve"> </w:t>
       </w:r>
-      <w:hyperlink r:id="rId20" w:history="1">
+      <w:hyperlink r:id="rId18" w:history="1">
         <w:r>
           <w:rPr>
-            <w:rStyle w:val="Hyperlink"/>
+            <w:rStyle w:val="a6"/>
             <w:lang w:val="ru-RU"/>
           </w:rPr>
           <w:t>http://www.insoftmach.ru/Instrument.html</w:t>
@@ -5467,42 +5529,42 @@
         </w:rPr>
         <w:t xml:space="preserve">: </w:t>
       </w:r>
-      <w:hyperlink r:id="rId21" w:history="1">
+      <w:hyperlink r:id="rId19" w:history="1">
         <w:r>
           <w:rPr>
-            <w:rStyle w:val="Hyperlink"/>
+            <w:rStyle w:val="a6"/>
           </w:rPr>
           <w:t>MechaniCS</w:t>
         </w:r>
         <w:r>
           <w:rPr>
-            <w:rStyle w:val="Hyperlink"/>
+            <w:rStyle w:val="a6"/>
             <w:lang w:val="ru-RU"/>
           </w:rPr>
           <w:t xml:space="preserve"> 2021 (</w:t>
         </w:r>
         <w:r>
           <w:rPr>
-            <w:rStyle w:val="Hyperlink"/>
+            <w:rStyle w:val="a6"/>
           </w:rPr>
           <w:t>csoft</w:t>
         </w:r>
         <w:r>
           <w:rPr>
-            <w:rStyle w:val="Hyperlink"/>
+            <w:rStyle w:val="a6"/>
             <w:lang w:val="ru-RU"/>
           </w:rPr>
           <w:t>.</w:t>
         </w:r>
         <w:r>
           <w:rPr>
-            <w:rStyle w:val="Hyperlink"/>
+            <w:rStyle w:val="a6"/>
           </w:rPr>
           <w:t>ru</w:t>
         </w:r>
         <w:r>
           <w:rPr>
-            <w:rStyle w:val="Hyperlink"/>
+            <w:rStyle w:val="a6"/>
             <w:lang w:val="ru-RU"/>
           </w:rPr>
           <w:t>)</w:t>
@@ -5568,9 +5630,9 @@
       </w:r>
     </w:p>
     <w:sectPr>
-      <w:headerReference w:type="default" r:id="rId22"/>
-      <w:footerReference w:type="default" r:id="rId23"/>
-      <w:footerReference w:type="first" r:id="rId24"/>
+      <w:headerReference w:type="default" r:id="rId20"/>
+      <w:footerReference w:type="default" r:id="rId21"/>
+      <w:footerReference w:type="first" r:id="rId22"/>
       <w:type w:val="continuous"/>
       <w:pgSz w:w="11906" w:h="16838"/>
       <w:pgMar w:top="1134" w:right="567" w:bottom="1134" w:left="1701" w:header="708" w:footer="708" w:gutter="0"/>
@@ -5583,18 +5645,18 @@
 </file>
 
 <file path=word/comments.xml><?xml version="1.0" encoding="utf-8"?>
-<w:comments xmlns:wpc="http://schemas.microsoft.com/office/word/2010/wordprocessingCanvas" xmlns:cx="http://schemas.microsoft.com/office/drawing/2014/chartex" xmlns:cx1="http://schemas.microsoft.com/office/drawing/2015/9/8/chartex" xmlns:cx2="http://schemas.microsoft.com/office/drawing/2015/10/21/chartex" xmlns:cx3="http://schemas.microsoft.com/office/drawing/2016/5/9/chartex" xmlns:cx4="http://schemas.microsoft.com/office/drawing/2016/5/10/chartex" xmlns:cx5="http://schemas.microsoft.com/office/drawing/2016/5/11/chartex" xmlns:cx6="http://schemas.microsoft.com/office/drawing/2016/5/12/chartex" xmlns:cx7="http://schemas.microsoft.com/office/drawing/2016/5/13/chartex" xmlns:cx8="http://schemas.microsoft.com/office/drawing/2016/5/14/chartex" xmlns:mc="http://schemas.openxmlformats.org/markup-compatibility/2006" xmlns:aink="http://schemas.microsoft.com/office/drawing/2016/ink" xmlns:am3d="http://schemas.microsoft.com/office/drawing/2017/model3d" xmlns:o="urn:schemas-microsoft-com:office:office" xmlns:r="http://schemas.openxmlformats.org/officeDocument/2006/relationships" xmlns:m="http://schemas.openxmlformats.org/officeDocument/2006/math" xmlns:v="urn:schemas-microsoft-com:vml" xmlns:wp14="http://schemas.microsoft.com/office/word/2010/wordprocessingDrawing" xmlns:wp="http://schemas.openxmlformats.org/drawingml/2006/wordprocessingDrawing" xmlns:w10="urn:schemas-microsoft-com:office:word" xmlns:w="http://schemas.openxmlformats.org/wordprocessingml/2006/main" xmlns:w14="http://schemas.microsoft.com/office/word/2010/wordml" xmlns:w15="http://schemas.microsoft.com/office/word/2012/wordml" xmlns:w16cex="http://schemas.microsoft.com/office/word/2018/wordml/cex" xmlns:w16cid="http://schemas.microsoft.com/office/word/2016/wordml/cid" xmlns:w16="http://schemas.microsoft.com/office/word/2018/wordml" xmlns:w16sdtdh="http://schemas.microsoft.com/office/word/2020/wordml/sdtdatahash" xmlns:w16se="http://schemas.microsoft.com/office/word/2015/wordml/symex" xmlns:wpg="http://schemas.microsoft.com/office/word/2010/wordprocessingGroup" xmlns:wpi="http://schemas.microsoft.com/office/word/2010/wordprocessingInk" xmlns:wne="http://schemas.microsoft.com/office/word/2006/wordml" xmlns:wps="http://schemas.microsoft.com/office/word/2010/wordprocessingShape" mc:Ignorable="w14 w15 w16se w16cid w16 w16cex w16sdtdh wp14">
+<w:comments xmlns:wpc="http://schemas.microsoft.com/office/word/2010/wordprocessingCanvas" xmlns:cx="http://schemas.microsoft.com/office/drawing/2014/chartex" xmlns:cx1="http://schemas.microsoft.com/office/drawing/2015/9/8/chartex" xmlns:mc="http://schemas.openxmlformats.org/markup-compatibility/2006" xmlns:o="urn:schemas-microsoft-com:office:office" xmlns:r="http://schemas.openxmlformats.org/officeDocument/2006/relationships" xmlns:m="http://schemas.openxmlformats.org/officeDocument/2006/math" xmlns:v="urn:schemas-microsoft-com:vml" xmlns:wp14="http://schemas.microsoft.com/office/word/2010/wordprocessingDrawing" xmlns:wp="http://schemas.openxmlformats.org/drawingml/2006/wordprocessingDrawing" xmlns:w10="urn:schemas-microsoft-com:office:word" xmlns:w="http://schemas.openxmlformats.org/wordprocessingml/2006/main" xmlns:w14="http://schemas.microsoft.com/office/word/2010/wordml" xmlns:w15="http://schemas.microsoft.com/office/word/2012/wordml" xmlns:w16se="http://schemas.microsoft.com/office/word/2015/wordml/symex" xmlns:wpg="http://schemas.microsoft.com/office/word/2010/wordprocessingGroup" xmlns:wpi="http://schemas.microsoft.com/office/word/2010/wordprocessingInk" xmlns:wne="http://schemas.microsoft.com/office/word/2006/wordml" xmlns:wps="http://schemas.microsoft.com/office/word/2010/wordprocessingShape" mc:Ignorable="w14 w15 w16se wp14">
   <w:comment w:id="6" w:author="AAK" w:date="2021-11-12T17:42:00Z" w:initials="A">
     <w:p>
       <w:pPr>
-        <w:pStyle w:val="CommentText"/>
-        <w:rPr>
-          <w:lang w:val="ru-RU"/>
-        </w:rPr>
-      </w:pPr>
-      <w:r>
-        <w:rPr>
-          <w:rStyle w:val="CommentReference"/>
+        <w:pStyle w:val="af"/>
+        <w:rPr>
+          <w:lang w:val="ru-RU"/>
+        </w:rPr>
+      </w:pPr>
+      <w:r>
+        <w:rPr>
+          <w:rStyle w:val="ae"/>
         </w:rPr>
         <w:annotationRef/>
       </w:r>
@@ -5606,14 +5668,17 @@
       </w:r>
     </w:p>
   </w:comment>
-  <w:comment w:id="7" w:author="AAK" w:date="2021-11-12T17:42:00Z" w:initials="A">
-    <w:p>
-      <w:pPr>
-        <w:pStyle w:val="CommentText"/>
-      </w:pPr>
-      <w:r>
-        <w:rPr>
-          <w:rStyle w:val="CommentReference"/>
+  <w:comment w:id="8" w:author="AAK" w:date="2021-11-12T17:42:00Z" w:initials="A">
+    <w:p>
+      <w:pPr>
+        <w:pStyle w:val="af"/>
+        <w:rPr>
+          <w:lang w:val="ru-RU"/>
+        </w:rPr>
+      </w:pPr>
+      <w:r>
+        <w:rPr>
+          <w:rStyle w:val="ae"/>
         </w:rPr>
         <w:annotationRef/>
       </w:r>
@@ -5624,6 +5689,9 @@
         <w:t>Кто</w:t>
       </w:r>
       <w:r>
+        <w:rPr>
+          <w:lang w:val="ru-RU"/>
+        </w:rPr>
         <w:t xml:space="preserve"> </w:t>
       </w:r>
       <w:r>
@@ -5633,6 +5701,9 @@
         <w:t>кого</w:t>
       </w:r>
       <w:r>
+        <w:rPr>
+          <w:lang w:val="ru-RU"/>
+        </w:rPr>
         <w:t xml:space="preserve"> </w:t>
       </w:r>
       <w:r>
@@ -5642,18 +5713,36 @@
         <w:t>композирует</w:t>
       </w:r>
       <w:r>
+        <w:rPr>
+          <w:lang w:val="ru-RU"/>
+        </w:rPr>
         <w:t>?</w:t>
       </w:r>
     </w:p>
     <w:p>
       <w:pPr>
-        <w:pStyle w:val="CommentText"/>
-        <w:rPr>
-          <w:lang w:val="ru-RU"/>
-        </w:rPr>
-      </w:pPr>
-      <w:r>
-        <w:t xml:space="preserve">Builder - Malletparameters - ? </w:t>
+        <w:pStyle w:val="af"/>
+        <w:rPr>
+          <w:lang w:val="ru-RU"/>
+        </w:rPr>
+      </w:pPr>
+      <w:r>
+        <w:t>Builder</w:t>
+      </w:r>
+      <w:r>
+        <w:rPr>
+          <w:lang w:val="ru-RU"/>
+        </w:rPr>
+        <w:t xml:space="preserve"> - </w:t>
+      </w:r>
+      <w:r>
+        <w:t>Malletparameters</w:t>
+      </w:r>
+      <w:r>
+        <w:rPr>
+          <w:lang w:val="ru-RU"/>
+        </w:rPr>
+        <w:t xml:space="preserve"> - ? </w:t>
       </w:r>
       <w:r>
         <w:rPr>
@@ -5662,6 +5751,9 @@
         <w:t>иАгрегрует</w:t>
       </w:r>
       <w:r>
+        <w:rPr>
+          <w:lang w:val="ru-RU"/>
+        </w:rPr>
         <w:t xml:space="preserve"> </w:t>
       </w:r>
       <w:r>
@@ -5671,6 +5763,9 @@
         <w:t>или</w:t>
       </w:r>
       <w:r>
+        <w:rPr>
+          <w:lang w:val="ru-RU"/>
+        </w:rPr>
         <w:t xml:space="preserve"> </w:t>
       </w:r>
       <w:r>
@@ -5682,7 +5777,7 @@
     </w:p>
     <w:p>
       <w:pPr>
-        <w:pStyle w:val="CommentText"/>
+        <w:pStyle w:val="af"/>
         <w:rPr>
           <w:lang w:val="ru-RU"/>
         </w:rPr>
@@ -5696,7 +5791,10 @@
     </w:p>
     <w:p>
       <w:pPr>
-        <w:pStyle w:val="CommentText"/>
+        <w:pStyle w:val="af"/>
+        <w:rPr>
+          <w:lang w:val="ru-RU"/>
+        </w:rPr>
       </w:pPr>
       <w:r>
         <w:rPr>
@@ -5705,42 +5803,51 @@
         <w:t xml:space="preserve">Как пользоваться </w:t>
       </w:r>
       <w:r>
-        <w:t>KompasConnector.</w:t>
-      </w:r>
-    </w:p>
-    <w:p>
-      <w:pPr>
-        <w:pStyle w:val="CommentText"/>
+        <w:t>KompasConnector</w:t>
+      </w:r>
+      <w:r>
+        <w:rPr>
+          <w:lang w:val="ru-RU"/>
+        </w:rPr>
+        <w:t>.</w:t>
+      </w:r>
+    </w:p>
+    <w:p>
+      <w:pPr>
+        <w:pStyle w:val="af"/>
         <w:rPr>
           <w:lang w:val="ru-RU"/>
         </w:rPr>
       </w:pPr>
     </w:p>
   </w:comment>
-  <w:comment w:id="8" w:author="AAK" w:date="2021-11-12T17:46:00Z" w:initials="A">
-    <w:p>
-      <w:pPr>
-        <w:pStyle w:val="CommentText"/>
-      </w:pPr>
-      <w:r>
-        <w:rPr>
-          <w:rStyle w:val="CommentReference"/>
+  <w:comment w:id="9" w:author="AAK" w:date="2021-11-12T17:46:00Z" w:initials="A">
+    <w:p>
+      <w:pPr>
+        <w:pStyle w:val="af"/>
+        <w:rPr>
+          <w:lang w:val="ru-RU"/>
+        </w:rPr>
+      </w:pPr>
+      <w:r>
+        <w:rPr>
+          <w:rStyle w:val="ae"/>
         </w:rPr>
         <w:annotationRef/>
       </w:r>
     </w:p>
   </w:comment>
-  <w:comment w:id="10" w:author="AAK" w:date="2021-11-12T17:47:00Z" w:initials="A">
-    <w:p>
-      <w:pPr>
-        <w:pStyle w:val="CommentText"/>
-        <w:rPr>
-          <w:lang w:val="ru-RU"/>
-        </w:rPr>
-      </w:pPr>
-      <w:r>
-        <w:rPr>
-          <w:rStyle w:val="CommentReference"/>
+  <w:comment w:id="11" w:author="AAK" w:date="2021-11-12T17:47:00Z" w:initials="A">
+    <w:p>
+      <w:pPr>
+        <w:pStyle w:val="af"/>
+        <w:rPr>
+          <w:lang w:val="ru-RU"/>
+        </w:rPr>
+      </w:pPr>
+      <w:r>
+        <w:rPr>
+          <w:rStyle w:val="ae"/>
         </w:rPr>
         <w:annotationRef/>
       </w:r>
@@ -5756,7 +5863,7 @@
 </file>
 
 <file path=word/commentsExtended.xml><?xml version="1.0" encoding="utf-8"?>
-<w15:commentsEx xmlns:wpc="http://schemas.microsoft.com/office/word/2010/wordprocessingCanvas" xmlns:cx="http://schemas.microsoft.com/office/drawing/2014/chartex" xmlns:cx1="http://schemas.microsoft.com/office/drawing/2015/9/8/chartex" xmlns:cx2="http://schemas.microsoft.com/office/drawing/2015/10/21/chartex" xmlns:cx3="http://schemas.microsoft.com/office/drawing/2016/5/9/chartex" xmlns:cx4="http://schemas.microsoft.com/office/drawing/2016/5/10/chartex" xmlns:cx5="http://schemas.microsoft.com/office/drawing/2016/5/11/chartex" xmlns:cx6="http://schemas.microsoft.com/office/drawing/2016/5/12/chartex" xmlns:cx7="http://schemas.microsoft.com/office/drawing/2016/5/13/chartex" xmlns:cx8="http://schemas.microsoft.com/office/drawing/2016/5/14/chartex" xmlns:mc="http://schemas.openxmlformats.org/markup-compatibility/2006" xmlns:aink="http://schemas.microsoft.com/office/drawing/2016/ink" xmlns:am3d="http://schemas.microsoft.com/office/drawing/2017/model3d" xmlns:o="urn:schemas-microsoft-com:office:office" xmlns:r="http://schemas.openxmlformats.org/officeDocument/2006/relationships" xmlns:m="http://schemas.openxmlformats.org/officeDocument/2006/math" xmlns:v="urn:schemas-microsoft-com:vml" xmlns:wp14="http://schemas.microsoft.com/office/word/2010/wordprocessingDrawing" xmlns:wp="http://schemas.openxmlformats.org/drawingml/2006/wordprocessingDrawing" xmlns:w10="urn:schemas-microsoft-com:office:word" xmlns:w="http://schemas.openxmlformats.org/wordprocessingml/2006/main" xmlns:w14="http://schemas.microsoft.com/office/word/2010/wordml" xmlns:w15="http://schemas.microsoft.com/office/word/2012/wordml" xmlns:w16cex="http://schemas.microsoft.com/office/word/2018/wordml/cex" xmlns:w16cid="http://schemas.microsoft.com/office/word/2016/wordml/cid" xmlns:w16="http://schemas.microsoft.com/office/word/2018/wordml" xmlns:w16sdtdh="http://schemas.microsoft.com/office/word/2020/wordml/sdtdatahash" xmlns:w16se="http://schemas.microsoft.com/office/word/2015/wordml/symex" xmlns:wpg="http://schemas.microsoft.com/office/word/2010/wordprocessingGroup" xmlns:wpi="http://schemas.microsoft.com/office/word/2010/wordprocessingInk" xmlns:wne="http://schemas.microsoft.com/office/word/2006/wordml" xmlns:wps="http://schemas.microsoft.com/office/word/2010/wordprocessingShape" mc:Ignorable="w14 w15 w16se w16cid w16 w16cex w16sdtdh wp14">
+<w15:commentsEx xmlns:wpc="http://schemas.microsoft.com/office/word/2010/wordprocessingCanvas" xmlns:cx="http://schemas.microsoft.com/office/drawing/2014/chartex" xmlns:cx1="http://schemas.microsoft.com/office/drawing/2015/9/8/chartex" xmlns:mc="http://schemas.openxmlformats.org/markup-compatibility/2006" xmlns:o="urn:schemas-microsoft-com:office:office" xmlns:r="http://schemas.openxmlformats.org/officeDocument/2006/relationships" xmlns:m="http://schemas.openxmlformats.org/officeDocument/2006/math" xmlns:v="urn:schemas-microsoft-com:vml" xmlns:wp14="http://schemas.microsoft.com/office/word/2010/wordprocessingDrawing" xmlns:wp="http://schemas.openxmlformats.org/drawingml/2006/wordprocessingDrawing" xmlns:w10="urn:schemas-microsoft-com:office:word" xmlns:w="http://schemas.openxmlformats.org/wordprocessingml/2006/main" xmlns:w14="http://schemas.microsoft.com/office/word/2010/wordml" xmlns:w15="http://schemas.microsoft.com/office/word/2012/wordml" xmlns:w16se="http://schemas.microsoft.com/office/word/2015/wordml/symex" xmlns:wpg="http://schemas.microsoft.com/office/word/2010/wordprocessingGroup" xmlns:wpi="http://schemas.microsoft.com/office/word/2010/wordprocessingInk" xmlns:wne="http://schemas.microsoft.com/office/word/2006/wordml" xmlns:wps="http://schemas.microsoft.com/office/word/2010/wordprocessingShape" mc:Ignorable="w14 w15 w16se wp14">
   <w15:commentEx w15:paraId="49EBC1C6" w15:done="0"/>
   <w15:commentEx w15:paraId="6153E222" w15:done="0"/>
   <w15:commentEx w15:paraId="13405C8E" w15:done="0"/>
@@ -5783,7 +5890,7 @@
 </file>
 
 <file path=word/endnotes.xml><?xml version="1.0" encoding="utf-8"?>
-<w:endnotes xmlns:wpc="http://schemas.microsoft.com/office/word/2010/wordprocessingCanvas" xmlns:cx="http://schemas.microsoft.com/office/drawing/2014/chartex" xmlns:cx1="http://schemas.microsoft.com/office/drawing/2015/9/8/chartex" xmlns:cx2="http://schemas.microsoft.com/office/drawing/2015/10/21/chartex" xmlns:cx3="http://schemas.microsoft.com/office/drawing/2016/5/9/chartex" xmlns:cx4="http://schemas.microsoft.com/office/drawing/2016/5/10/chartex" xmlns:cx5="http://schemas.microsoft.com/office/drawing/2016/5/11/chartex" xmlns:cx6="http://schemas.microsoft.com/office/drawing/2016/5/12/chartex" xmlns:cx7="http://schemas.microsoft.com/office/drawing/2016/5/13/chartex" xmlns:cx8="http://schemas.microsoft.com/office/drawing/2016/5/14/chartex" xmlns:mc="http://schemas.openxmlformats.org/markup-compatibility/2006" xmlns:aink="http://schemas.microsoft.com/office/drawing/2016/ink" xmlns:am3d="http://schemas.microsoft.com/office/drawing/2017/model3d" xmlns:o="urn:schemas-microsoft-com:office:office" xmlns:r="http://schemas.openxmlformats.org/officeDocument/2006/relationships" xmlns:m="http://schemas.openxmlformats.org/officeDocument/2006/math" xmlns:v="urn:schemas-microsoft-com:vml" xmlns:wp14="http://schemas.microsoft.com/office/word/2010/wordprocessingDrawing" xmlns:wp="http://schemas.openxmlformats.org/drawingml/2006/wordprocessingDrawing" xmlns:w10="urn:schemas-microsoft-com:office:word" xmlns:w="http://schemas.openxmlformats.org/wordprocessingml/2006/main" xmlns:w14="http://schemas.microsoft.com/office/word/2010/wordml" xmlns:w15="http://schemas.microsoft.com/office/word/2012/wordml" xmlns:w16cex="http://schemas.microsoft.com/office/word/2018/wordml/cex" xmlns:w16cid="http://schemas.microsoft.com/office/word/2016/wordml/cid" xmlns:w16="http://schemas.microsoft.com/office/word/2018/wordml" xmlns:w16sdtdh="http://schemas.microsoft.com/office/word/2020/wordml/sdtdatahash" xmlns:w16se="http://schemas.microsoft.com/office/word/2015/wordml/symex" xmlns:wpg="http://schemas.microsoft.com/office/word/2010/wordprocessingGroup" xmlns:wpi="http://schemas.microsoft.com/office/word/2010/wordprocessingInk" xmlns:wne="http://schemas.microsoft.com/office/word/2006/wordml" xmlns:wps="http://schemas.microsoft.com/office/word/2010/wordprocessingShape" mc:Ignorable="w14 w15 w16se w16cid w16 w16cex w16sdtdh wp14">
+<w:endnotes xmlns:wpc="http://schemas.microsoft.com/office/word/2010/wordprocessingCanvas" xmlns:cx="http://schemas.microsoft.com/office/drawing/2014/chartex" xmlns:cx1="http://schemas.microsoft.com/office/drawing/2015/9/8/chartex" xmlns:mc="http://schemas.openxmlformats.org/markup-compatibility/2006" xmlns:o="urn:schemas-microsoft-com:office:office" xmlns:r="http://schemas.openxmlformats.org/officeDocument/2006/relationships" xmlns:m="http://schemas.openxmlformats.org/officeDocument/2006/math" xmlns:v="urn:schemas-microsoft-com:vml" xmlns:wp14="http://schemas.microsoft.com/office/word/2010/wordprocessingDrawing" xmlns:wp="http://schemas.openxmlformats.org/drawingml/2006/wordprocessingDrawing" xmlns:w10="urn:schemas-microsoft-com:office:word" xmlns:w="http://schemas.openxmlformats.org/wordprocessingml/2006/main" xmlns:w14="http://schemas.microsoft.com/office/word/2010/wordml" xmlns:w15="http://schemas.microsoft.com/office/word/2012/wordml" xmlns:w16se="http://schemas.microsoft.com/office/word/2015/wordml/symex" xmlns:wpg="http://schemas.microsoft.com/office/word/2010/wordprocessingGroup" xmlns:wpi="http://schemas.microsoft.com/office/word/2010/wordprocessingInk" xmlns:wne="http://schemas.microsoft.com/office/word/2006/wordml" xmlns:wps="http://schemas.microsoft.com/office/word/2010/wordprocessingShape" mc:Ignorable="w14 w15 w16se wp14">
   <w:endnote w:type="separator" w:id="-1">
     <w:p>
       <w:pPr>
@@ -5808,10 +5915,10 @@
 </file>
 
 <file path=word/footer1.xml><?xml version="1.0" encoding="utf-8"?>
-<w:ftr xmlns:wpc="http://schemas.microsoft.com/office/word/2010/wordprocessingCanvas" xmlns:cx="http://schemas.microsoft.com/office/drawing/2014/chartex" xmlns:cx1="http://schemas.microsoft.com/office/drawing/2015/9/8/chartex" xmlns:cx2="http://schemas.microsoft.com/office/drawing/2015/10/21/chartex" xmlns:cx3="http://schemas.microsoft.com/office/drawing/2016/5/9/chartex" xmlns:cx4="http://schemas.microsoft.com/office/drawing/2016/5/10/chartex" xmlns:cx5="http://schemas.microsoft.com/office/drawing/2016/5/11/chartex" xmlns:cx6="http://schemas.microsoft.com/office/drawing/2016/5/12/chartex" xmlns:cx7="http://schemas.microsoft.com/office/drawing/2016/5/13/chartex" xmlns:cx8="http://schemas.microsoft.com/office/drawing/2016/5/14/chartex" xmlns:mc="http://schemas.openxmlformats.org/markup-compatibility/2006" xmlns:aink="http://schemas.microsoft.com/office/drawing/2016/ink" xmlns:am3d="http://schemas.microsoft.com/office/drawing/2017/model3d" xmlns:o="urn:schemas-microsoft-com:office:office" xmlns:r="http://schemas.openxmlformats.org/officeDocument/2006/relationships" xmlns:m="http://schemas.openxmlformats.org/officeDocument/2006/math" xmlns:v="urn:schemas-microsoft-com:vml" xmlns:wp14="http://schemas.microsoft.com/office/word/2010/wordprocessingDrawing" xmlns:wp="http://schemas.openxmlformats.org/drawingml/2006/wordprocessingDrawing" xmlns:w10="urn:schemas-microsoft-com:office:word" xmlns:w="http://schemas.openxmlformats.org/wordprocessingml/2006/main" xmlns:w14="http://schemas.microsoft.com/office/word/2010/wordml" xmlns:w15="http://schemas.microsoft.com/office/word/2012/wordml" xmlns:w16cex="http://schemas.microsoft.com/office/word/2018/wordml/cex" xmlns:w16cid="http://schemas.microsoft.com/office/word/2016/wordml/cid" xmlns:w16="http://schemas.microsoft.com/office/word/2018/wordml" xmlns:w16sdtdh="http://schemas.microsoft.com/office/word/2020/wordml/sdtdatahash" xmlns:w16se="http://schemas.microsoft.com/office/word/2015/wordml/symex" xmlns:wpg="http://schemas.microsoft.com/office/word/2010/wordprocessingGroup" xmlns:wpi="http://schemas.microsoft.com/office/word/2010/wordprocessingInk" xmlns:wne="http://schemas.microsoft.com/office/word/2006/wordml" xmlns:wps="http://schemas.microsoft.com/office/word/2010/wordprocessingShape" mc:Ignorable="w14 w15 w16se w16cid w16 w16cex w16sdtdh wp14">
+<w:ftr xmlns:wpc="http://schemas.microsoft.com/office/word/2010/wordprocessingCanvas" xmlns:cx="http://schemas.microsoft.com/office/drawing/2014/chartex" xmlns:cx1="http://schemas.microsoft.com/office/drawing/2015/9/8/chartex" xmlns:mc="http://schemas.openxmlformats.org/markup-compatibility/2006" xmlns:o="urn:schemas-microsoft-com:office:office" xmlns:r="http://schemas.openxmlformats.org/officeDocument/2006/relationships" xmlns:m="http://schemas.openxmlformats.org/officeDocument/2006/math" xmlns:v="urn:schemas-microsoft-com:vml" xmlns:wp14="http://schemas.microsoft.com/office/word/2010/wordprocessingDrawing" xmlns:wp="http://schemas.openxmlformats.org/drawingml/2006/wordprocessingDrawing" xmlns:w10="urn:schemas-microsoft-com:office:word" xmlns:w="http://schemas.openxmlformats.org/wordprocessingml/2006/main" xmlns:w14="http://schemas.microsoft.com/office/word/2010/wordml" xmlns:w15="http://schemas.microsoft.com/office/word/2012/wordml" xmlns:w16se="http://schemas.microsoft.com/office/word/2015/wordml/symex" xmlns:wpg="http://schemas.microsoft.com/office/word/2010/wordprocessingGroup" xmlns:wpi="http://schemas.microsoft.com/office/word/2010/wordprocessingInk" xmlns:wne="http://schemas.microsoft.com/office/word/2006/wordml" xmlns:wps="http://schemas.microsoft.com/office/word/2010/wordprocessingShape" mc:Ignorable="w14 w15 w16se wp14">
   <w:p>
     <w:pPr>
-      <w:pStyle w:val="Footer"/>
+      <w:pStyle w:val="aa"/>
       <w:jc w:val="center"/>
       <w:rPr>
         <w:lang w:val="ru-RU"/>
@@ -5822,10 +5929,10 @@
 </file>
 
 <file path=word/footer2.xml><?xml version="1.0" encoding="utf-8"?>
-<w:ftr xmlns:wpc="http://schemas.microsoft.com/office/word/2010/wordprocessingCanvas" xmlns:cx="http://schemas.microsoft.com/office/drawing/2014/chartex" xmlns:cx1="http://schemas.microsoft.com/office/drawing/2015/9/8/chartex" xmlns:cx2="http://schemas.microsoft.com/office/drawing/2015/10/21/chartex" xmlns:cx3="http://schemas.microsoft.com/office/drawing/2016/5/9/chartex" xmlns:cx4="http://schemas.microsoft.com/office/drawing/2016/5/10/chartex" xmlns:cx5="http://schemas.microsoft.com/office/drawing/2016/5/11/chartex" xmlns:cx6="http://schemas.microsoft.com/office/drawing/2016/5/12/chartex" xmlns:cx7="http://schemas.microsoft.com/office/drawing/2016/5/13/chartex" xmlns:cx8="http://schemas.microsoft.com/office/drawing/2016/5/14/chartex" xmlns:mc="http://schemas.openxmlformats.org/markup-compatibility/2006" xmlns:aink="http://schemas.microsoft.com/office/drawing/2016/ink" xmlns:am3d="http://schemas.microsoft.com/office/drawing/2017/model3d" xmlns:o="urn:schemas-microsoft-com:office:office" xmlns:r="http://schemas.openxmlformats.org/officeDocument/2006/relationships" xmlns:m="http://schemas.openxmlformats.org/officeDocument/2006/math" xmlns:v="urn:schemas-microsoft-com:vml" xmlns:wp14="http://schemas.microsoft.com/office/word/2010/wordprocessingDrawing" xmlns:wp="http://schemas.openxmlformats.org/drawingml/2006/wordprocessingDrawing" xmlns:w10="urn:schemas-microsoft-com:office:word" xmlns:w="http://schemas.openxmlformats.org/wordprocessingml/2006/main" xmlns:w14="http://schemas.microsoft.com/office/word/2010/wordml" xmlns:w15="http://schemas.microsoft.com/office/word/2012/wordml" xmlns:w16cex="http://schemas.microsoft.com/office/word/2018/wordml/cex" xmlns:w16cid="http://schemas.microsoft.com/office/word/2016/wordml/cid" xmlns:w16="http://schemas.microsoft.com/office/word/2018/wordml" xmlns:w16sdtdh="http://schemas.microsoft.com/office/word/2020/wordml/sdtdatahash" xmlns:w16se="http://schemas.microsoft.com/office/word/2015/wordml/symex" xmlns:wpg="http://schemas.microsoft.com/office/word/2010/wordprocessingGroup" xmlns:wpi="http://schemas.microsoft.com/office/word/2010/wordprocessingInk" xmlns:wne="http://schemas.microsoft.com/office/word/2006/wordml" xmlns:wps="http://schemas.microsoft.com/office/word/2010/wordprocessingShape" mc:Ignorable="w14 w15 w16se w16cid w16 w16cex w16sdtdh wp14">
+<w:ftr xmlns:wpc="http://schemas.microsoft.com/office/word/2010/wordprocessingCanvas" xmlns:cx="http://schemas.microsoft.com/office/drawing/2014/chartex" xmlns:cx1="http://schemas.microsoft.com/office/drawing/2015/9/8/chartex" xmlns:mc="http://schemas.openxmlformats.org/markup-compatibility/2006" xmlns:o="urn:schemas-microsoft-com:office:office" xmlns:r="http://schemas.openxmlformats.org/officeDocument/2006/relationships" xmlns:m="http://schemas.openxmlformats.org/officeDocument/2006/math" xmlns:v="urn:schemas-microsoft-com:vml" xmlns:wp14="http://schemas.microsoft.com/office/word/2010/wordprocessingDrawing" xmlns:wp="http://schemas.openxmlformats.org/drawingml/2006/wordprocessingDrawing" xmlns:w10="urn:schemas-microsoft-com:office:word" xmlns:w="http://schemas.openxmlformats.org/wordprocessingml/2006/main" xmlns:w14="http://schemas.microsoft.com/office/word/2010/wordml" xmlns:w15="http://schemas.microsoft.com/office/word/2012/wordml" xmlns:w16se="http://schemas.microsoft.com/office/word/2015/wordml/symex" xmlns:wpg="http://schemas.microsoft.com/office/word/2010/wordprocessingGroup" xmlns:wpi="http://schemas.microsoft.com/office/word/2010/wordprocessingInk" xmlns:wne="http://schemas.microsoft.com/office/word/2006/wordml" xmlns:wps="http://schemas.microsoft.com/office/word/2010/wordprocessingShape" mc:Ignorable="w14 w15 w16se wp14">
   <w:p>
     <w:pPr>
-      <w:pStyle w:val="Footer"/>
+      <w:pStyle w:val="aa"/>
       <w:jc w:val="center"/>
       <w:rPr>
         <w:lang w:val="ru-RU"/>
@@ -5842,7 +5949,7 @@
 </file>
 
 <file path=word/footnotes.xml><?xml version="1.0" encoding="utf-8"?>
-<w:footnotes xmlns:wpc="http://schemas.microsoft.com/office/word/2010/wordprocessingCanvas" xmlns:cx="http://schemas.microsoft.com/office/drawing/2014/chartex" xmlns:cx1="http://schemas.microsoft.com/office/drawing/2015/9/8/chartex" xmlns:cx2="http://schemas.microsoft.com/office/drawing/2015/10/21/chartex" xmlns:cx3="http://schemas.microsoft.com/office/drawing/2016/5/9/chartex" xmlns:cx4="http://schemas.microsoft.com/office/drawing/2016/5/10/chartex" xmlns:cx5="http://schemas.microsoft.com/office/drawing/2016/5/11/chartex" xmlns:cx6="http://schemas.microsoft.com/office/drawing/2016/5/12/chartex" xmlns:cx7="http://schemas.microsoft.com/office/drawing/2016/5/13/chartex" xmlns:cx8="http://schemas.microsoft.com/office/drawing/2016/5/14/chartex" xmlns:mc="http://schemas.openxmlformats.org/markup-compatibility/2006" xmlns:aink="http://schemas.microsoft.com/office/drawing/2016/ink" xmlns:am3d="http://schemas.microsoft.com/office/drawing/2017/model3d" xmlns:o="urn:schemas-microsoft-com:office:office" xmlns:r="http://schemas.openxmlformats.org/officeDocument/2006/relationships" xmlns:m="http://schemas.openxmlformats.org/officeDocument/2006/math" xmlns:v="urn:schemas-microsoft-com:vml" xmlns:wp14="http://schemas.microsoft.com/office/word/2010/wordprocessingDrawing" xmlns:wp="http://schemas.openxmlformats.org/drawingml/2006/wordprocessingDrawing" xmlns:w10="urn:schemas-microsoft-com:office:word" xmlns:w="http://schemas.openxmlformats.org/wordprocessingml/2006/main" xmlns:w14="http://schemas.microsoft.com/office/word/2010/wordml" xmlns:w15="http://schemas.microsoft.com/office/word/2012/wordml" xmlns:w16cex="http://schemas.microsoft.com/office/word/2018/wordml/cex" xmlns:w16cid="http://schemas.microsoft.com/office/word/2016/wordml/cid" xmlns:w16="http://schemas.microsoft.com/office/word/2018/wordml" xmlns:w16sdtdh="http://schemas.microsoft.com/office/word/2020/wordml/sdtdatahash" xmlns:w16se="http://schemas.microsoft.com/office/word/2015/wordml/symex" xmlns:wpg="http://schemas.microsoft.com/office/word/2010/wordprocessingGroup" xmlns:wpi="http://schemas.microsoft.com/office/word/2010/wordprocessingInk" xmlns:wne="http://schemas.microsoft.com/office/word/2006/wordml" xmlns:wps="http://schemas.microsoft.com/office/word/2010/wordprocessingShape" mc:Ignorable="w14 w15 w16se w16cid w16 w16cex w16sdtdh wp14">
+<w:footnotes xmlns:wpc="http://schemas.microsoft.com/office/word/2010/wordprocessingCanvas" xmlns:cx="http://schemas.microsoft.com/office/drawing/2014/chartex" xmlns:cx1="http://schemas.microsoft.com/office/drawing/2015/9/8/chartex" xmlns:mc="http://schemas.openxmlformats.org/markup-compatibility/2006" xmlns:o="urn:schemas-microsoft-com:office:office" xmlns:r="http://schemas.openxmlformats.org/officeDocument/2006/relationships" xmlns:m="http://schemas.openxmlformats.org/officeDocument/2006/math" xmlns:v="urn:schemas-microsoft-com:vml" xmlns:wp14="http://schemas.microsoft.com/office/word/2010/wordprocessingDrawing" xmlns:wp="http://schemas.openxmlformats.org/drawingml/2006/wordprocessingDrawing" xmlns:w10="urn:schemas-microsoft-com:office:word" xmlns:w="http://schemas.openxmlformats.org/wordprocessingml/2006/main" xmlns:w14="http://schemas.microsoft.com/office/word/2010/wordml" xmlns:w15="http://schemas.microsoft.com/office/word/2012/wordml" xmlns:w16se="http://schemas.microsoft.com/office/word/2015/wordml/symex" xmlns:wpg="http://schemas.microsoft.com/office/word/2010/wordprocessingGroup" xmlns:wpi="http://schemas.microsoft.com/office/word/2010/wordprocessingInk" xmlns:wne="http://schemas.microsoft.com/office/word/2006/wordml" xmlns:wps="http://schemas.microsoft.com/office/word/2010/wordprocessingShape" mc:Ignorable="w14 w15 w16se wp14">
   <w:footnote w:type="separator" w:id="-1">
     <w:p>
       <w:pPr>
@@ -5867,7 +5974,7 @@
 </file>
 
 <file path=word/header1.xml><?xml version="1.0" encoding="utf-8"?>
-<w:hdr xmlns:wpc="http://schemas.microsoft.com/office/word/2010/wordprocessingCanvas" xmlns:cx="http://schemas.microsoft.com/office/drawing/2014/chartex" xmlns:cx1="http://schemas.microsoft.com/office/drawing/2015/9/8/chartex" xmlns:cx2="http://schemas.microsoft.com/office/drawing/2015/10/21/chartex" xmlns:cx3="http://schemas.microsoft.com/office/drawing/2016/5/9/chartex" xmlns:cx4="http://schemas.microsoft.com/office/drawing/2016/5/10/chartex" xmlns:cx5="http://schemas.microsoft.com/office/drawing/2016/5/11/chartex" xmlns:cx6="http://schemas.microsoft.com/office/drawing/2016/5/12/chartex" xmlns:cx7="http://schemas.microsoft.com/office/drawing/2016/5/13/chartex" xmlns:cx8="http://schemas.microsoft.com/office/drawing/2016/5/14/chartex" xmlns:mc="http://schemas.openxmlformats.org/markup-compatibility/2006" xmlns:aink="http://schemas.microsoft.com/office/drawing/2016/ink" xmlns:am3d="http://schemas.microsoft.com/office/drawing/2017/model3d" xmlns:o="urn:schemas-microsoft-com:office:office" xmlns:r="http://schemas.openxmlformats.org/officeDocument/2006/relationships" xmlns:m="http://schemas.openxmlformats.org/officeDocument/2006/math" xmlns:v="urn:schemas-microsoft-com:vml" xmlns:wp14="http://schemas.microsoft.com/office/word/2010/wordprocessingDrawing" xmlns:wp="http://schemas.openxmlformats.org/drawingml/2006/wordprocessingDrawing" xmlns:w10="urn:schemas-microsoft-com:office:word" xmlns:w="http://schemas.openxmlformats.org/wordprocessingml/2006/main" xmlns:w14="http://schemas.microsoft.com/office/word/2010/wordml" xmlns:w15="http://schemas.microsoft.com/office/word/2012/wordml" xmlns:w16cex="http://schemas.microsoft.com/office/word/2018/wordml/cex" xmlns:w16cid="http://schemas.microsoft.com/office/word/2016/wordml/cid" xmlns:w16="http://schemas.microsoft.com/office/word/2018/wordml" xmlns:w16sdtdh="http://schemas.microsoft.com/office/word/2020/wordml/sdtdatahash" xmlns:w16se="http://schemas.microsoft.com/office/word/2015/wordml/symex" xmlns:wpg="http://schemas.microsoft.com/office/word/2010/wordprocessingGroup" xmlns:wpi="http://schemas.microsoft.com/office/word/2010/wordprocessingInk" xmlns:wne="http://schemas.microsoft.com/office/word/2006/wordml" xmlns:wps="http://schemas.microsoft.com/office/word/2010/wordprocessingShape" mc:Ignorable="w14 w15 w16se w16cid w16 w16cex w16sdtdh wp14">
+<w:hdr xmlns:wpc="http://schemas.microsoft.com/office/word/2010/wordprocessingCanvas" xmlns:cx="http://schemas.microsoft.com/office/drawing/2014/chartex" xmlns:cx1="http://schemas.microsoft.com/office/drawing/2015/9/8/chartex" xmlns:mc="http://schemas.openxmlformats.org/markup-compatibility/2006" xmlns:o="urn:schemas-microsoft-com:office:office" xmlns:r="http://schemas.openxmlformats.org/officeDocument/2006/relationships" xmlns:m="http://schemas.openxmlformats.org/officeDocument/2006/math" xmlns:v="urn:schemas-microsoft-com:vml" xmlns:wp14="http://schemas.microsoft.com/office/word/2010/wordprocessingDrawing" xmlns:wp="http://schemas.openxmlformats.org/drawingml/2006/wordprocessingDrawing" xmlns:w10="urn:schemas-microsoft-com:office:word" xmlns:w="http://schemas.openxmlformats.org/wordprocessingml/2006/main" xmlns:w14="http://schemas.microsoft.com/office/word/2010/wordml" xmlns:w15="http://schemas.microsoft.com/office/word/2012/wordml" xmlns:w16se="http://schemas.microsoft.com/office/word/2015/wordml/symex" xmlns:wpg="http://schemas.microsoft.com/office/word/2010/wordprocessingGroup" xmlns:wpi="http://schemas.microsoft.com/office/word/2010/wordprocessingInk" xmlns:wne="http://schemas.microsoft.com/office/word/2006/wordml" xmlns:wps="http://schemas.microsoft.com/office/word/2010/wordprocessingShape" mc:Ignorable="w14 w15 w16se wp14">
   <w:sdt>
     <w:sdtPr>
       <w:id w:val="183798132"/>
@@ -5880,7 +5987,7 @@
     <w:sdtContent>
       <w:p>
         <w:pPr>
-          <w:pStyle w:val="Header"/>
+          <w:pStyle w:val="a8"/>
           <w:jc w:val="center"/>
         </w:pPr>
         <w:r>
@@ -5897,7 +6004,7 @@
             <w:noProof/>
             <w:lang w:val="ru-RU"/>
           </w:rPr>
-          <w:t>9</w:t>
+          <w:t>12</w:t>
         </w:r>
         <w:r>
           <w:fldChar w:fldCharType="end"/>
@@ -5907,14 +6014,14 @@
   </w:sdt>
   <w:p>
     <w:pPr>
-      <w:pStyle w:val="Header"/>
+      <w:pStyle w:val="a8"/>
     </w:pPr>
   </w:p>
 </w:hdr>
 </file>
 
 <file path=word/numbering.xml><?xml version="1.0" encoding="utf-8"?>
-<w:numbering xmlns:wpc="http://schemas.microsoft.com/office/word/2010/wordprocessingCanvas" xmlns:cx="http://schemas.microsoft.com/office/drawing/2014/chartex" xmlns:cx1="http://schemas.microsoft.com/office/drawing/2015/9/8/chartex" xmlns:cx2="http://schemas.microsoft.com/office/drawing/2015/10/21/chartex" xmlns:cx3="http://schemas.microsoft.com/office/drawing/2016/5/9/chartex" xmlns:cx4="http://schemas.microsoft.com/office/drawing/2016/5/10/chartex" xmlns:cx5="http://schemas.microsoft.com/office/drawing/2016/5/11/chartex" xmlns:cx6="http://schemas.microsoft.com/office/drawing/2016/5/12/chartex" xmlns:cx7="http://schemas.microsoft.com/office/drawing/2016/5/13/chartex" xmlns:cx8="http://schemas.microsoft.com/office/drawing/2016/5/14/chartex" xmlns:mc="http://schemas.openxmlformats.org/markup-compatibility/2006" xmlns:aink="http://schemas.microsoft.com/office/drawing/2016/ink" xmlns:am3d="http://schemas.microsoft.com/office/drawing/2017/model3d" xmlns:o="urn:schemas-microsoft-com:office:office" xmlns:r="http://schemas.openxmlformats.org/officeDocument/2006/relationships" xmlns:m="http://schemas.openxmlformats.org/officeDocument/2006/math" xmlns:v="urn:schemas-microsoft-com:vml" xmlns:wp14="http://schemas.microsoft.com/office/word/2010/wordprocessingDrawing" xmlns:wp="http://schemas.openxmlformats.org/drawingml/2006/wordprocessingDrawing" xmlns:w10="urn:schemas-microsoft-com:office:word" xmlns:w="http://schemas.openxmlformats.org/wordprocessingml/2006/main" xmlns:w14="http://schemas.microsoft.com/office/word/2010/wordml" xmlns:w15="http://schemas.microsoft.com/office/word/2012/wordml" xmlns:w16cex="http://schemas.microsoft.com/office/word/2018/wordml/cex" xmlns:w16cid="http://schemas.microsoft.com/office/word/2016/wordml/cid" xmlns:w16="http://schemas.microsoft.com/office/word/2018/wordml" xmlns:w16sdtdh="http://schemas.microsoft.com/office/word/2020/wordml/sdtdatahash" xmlns:w16se="http://schemas.microsoft.com/office/word/2015/wordml/symex" xmlns:wpg="http://schemas.microsoft.com/office/word/2010/wordprocessingGroup" xmlns:wpi="http://schemas.microsoft.com/office/word/2010/wordprocessingInk" xmlns:wne="http://schemas.microsoft.com/office/word/2006/wordml" xmlns:wps="http://schemas.microsoft.com/office/word/2010/wordprocessingShape" mc:Ignorable="w14 w15 w16se w16cid w16 w16cex w16sdtdh wp14">
+<w:numbering xmlns:wpc="http://schemas.microsoft.com/office/word/2010/wordprocessingCanvas" xmlns:cx="http://schemas.microsoft.com/office/drawing/2014/chartex" xmlns:cx1="http://schemas.microsoft.com/office/drawing/2015/9/8/chartex" xmlns:mc="http://schemas.openxmlformats.org/markup-compatibility/2006" xmlns:o="urn:schemas-microsoft-com:office:office" xmlns:r="http://schemas.openxmlformats.org/officeDocument/2006/relationships" xmlns:m="http://schemas.openxmlformats.org/officeDocument/2006/math" xmlns:v="urn:schemas-microsoft-com:vml" xmlns:wp14="http://schemas.microsoft.com/office/word/2010/wordprocessingDrawing" xmlns:wp="http://schemas.openxmlformats.org/drawingml/2006/wordprocessingDrawing" xmlns:w10="urn:schemas-microsoft-com:office:word" xmlns:w="http://schemas.openxmlformats.org/wordprocessingml/2006/main" xmlns:w14="http://schemas.microsoft.com/office/word/2010/wordml" xmlns:w15="http://schemas.microsoft.com/office/word/2012/wordml" xmlns:w16se="http://schemas.microsoft.com/office/word/2015/wordml/symex" xmlns:wpg="http://schemas.microsoft.com/office/word/2010/wordprocessingGroup" xmlns:wpi="http://schemas.microsoft.com/office/word/2010/wordprocessingInk" xmlns:wne="http://schemas.microsoft.com/office/word/2006/wordml" xmlns:wps="http://schemas.microsoft.com/office/word/2010/wordprocessingShape" mc:Ignorable="w14 w15 w16se wp14">
   <w:abstractNum w:abstractNumId="0" w15:restartNumberingAfterBreak="0">
     <w:nsid w:val="33365B0D"/>
     <w:multiLevelType w:val="hybridMultilevel"/>
@@ -6154,7 +6261,7 @@
 </file>
 
 <file path=word/people.xml><?xml version="1.0" encoding="utf-8"?>
-<w15:people xmlns:wpc="http://schemas.microsoft.com/office/word/2010/wordprocessingCanvas" xmlns:cx="http://schemas.microsoft.com/office/drawing/2014/chartex" xmlns:cx1="http://schemas.microsoft.com/office/drawing/2015/9/8/chartex" xmlns:cx2="http://schemas.microsoft.com/office/drawing/2015/10/21/chartex" xmlns:cx3="http://schemas.microsoft.com/office/drawing/2016/5/9/chartex" xmlns:cx4="http://schemas.microsoft.com/office/drawing/2016/5/10/chartex" xmlns:cx5="http://schemas.microsoft.com/office/drawing/2016/5/11/chartex" xmlns:cx6="http://schemas.microsoft.com/office/drawing/2016/5/12/chartex" xmlns:cx7="http://schemas.microsoft.com/office/drawing/2016/5/13/chartex" xmlns:cx8="http://schemas.microsoft.com/office/drawing/2016/5/14/chartex" xmlns:mc="http://schemas.openxmlformats.org/markup-compatibility/2006" xmlns:aink="http://schemas.microsoft.com/office/drawing/2016/ink" xmlns:am3d="http://schemas.microsoft.com/office/drawing/2017/model3d" xmlns:o="urn:schemas-microsoft-com:office:office" xmlns:r="http://schemas.openxmlformats.org/officeDocument/2006/relationships" xmlns:m="http://schemas.openxmlformats.org/officeDocument/2006/math" xmlns:v="urn:schemas-microsoft-com:vml" xmlns:wp14="http://schemas.microsoft.com/office/word/2010/wordprocessingDrawing" xmlns:wp="http://schemas.openxmlformats.org/drawingml/2006/wordprocessingDrawing" xmlns:w10="urn:schemas-microsoft-com:office:word" xmlns:w="http://schemas.openxmlformats.org/wordprocessingml/2006/main" xmlns:w14="http://schemas.microsoft.com/office/word/2010/wordml" xmlns:w15="http://schemas.microsoft.com/office/word/2012/wordml" xmlns:w16cex="http://schemas.microsoft.com/office/word/2018/wordml/cex" xmlns:w16cid="http://schemas.microsoft.com/office/word/2016/wordml/cid" xmlns:w16="http://schemas.microsoft.com/office/word/2018/wordml" xmlns:w16sdtdh="http://schemas.microsoft.com/office/word/2020/wordml/sdtdatahash" xmlns:w16se="http://schemas.microsoft.com/office/word/2015/wordml/symex" xmlns:wpg="http://schemas.microsoft.com/office/word/2010/wordprocessingGroup" xmlns:wpi="http://schemas.microsoft.com/office/word/2010/wordprocessingInk" xmlns:wne="http://schemas.microsoft.com/office/word/2006/wordml" xmlns:wps="http://schemas.microsoft.com/office/word/2010/wordprocessingShape" mc:Ignorable="w14 w15 w16se w16cid w16 w16cex w16sdtdh wp14">
+<w15:people xmlns:wpc="http://schemas.microsoft.com/office/word/2010/wordprocessingCanvas" xmlns:cx="http://schemas.microsoft.com/office/drawing/2014/chartex" xmlns:cx1="http://schemas.microsoft.com/office/drawing/2015/9/8/chartex" xmlns:mc="http://schemas.openxmlformats.org/markup-compatibility/2006" xmlns:o="urn:schemas-microsoft-com:office:office" xmlns:r="http://schemas.openxmlformats.org/officeDocument/2006/relationships" xmlns:m="http://schemas.openxmlformats.org/officeDocument/2006/math" xmlns:v="urn:schemas-microsoft-com:vml" xmlns:wp14="http://schemas.microsoft.com/office/word/2010/wordprocessingDrawing" xmlns:wp="http://schemas.openxmlformats.org/drawingml/2006/wordprocessingDrawing" xmlns:w10="urn:schemas-microsoft-com:office:word" xmlns:w="http://schemas.openxmlformats.org/wordprocessingml/2006/main" xmlns:w14="http://schemas.microsoft.com/office/word/2010/wordml" xmlns:w15="http://schemas.microsoft.com/office/word/2012/wordml" xmlns:w16se="http://schemas.microsoft.com/office/word/2015/wordml/symex" xmlns:wpg="http://schemas.microsoft.com/office/word/2010/wordprocessingGroup" xmlns:wpi="http://schemas.microsoft.com/office/word/2010/wordprocessingInk" xmlns:wne="http://schemas.microsoft.com/office/word/2006/wordml" xmlns:wps="http://schemas.microsoft.com/office/word/2010/wordprocessingShape" mc:Ignorable="w14 w15 w16se wp14">
   <w15:person w15:author="AAK">
     <w15:presenceInfo w15:providerId="AD" w15:userId="S-1-5-21-2301979571-1751391163-971761870-1106"/>
   </w15:person>
@@ -6162,7 +6269,7 @@
 </file>
 
 <file path=word/styles.xml><?xml version="1.0" encoding="utf-8"?>
-<w:styles xmlns:mc="http://schemas.openxmlformats.org/markup-compatibility/2006" xmlns:r="http://schemas.openxmlformats.org/officeDocument/2006/relationships" xmlns:w="http://schemas.openxmlformats.org/wordprocessingml/2006/main" xmlns:w14="http://schemas.microsoft.com/office/word/2010/wordml" xmlns:w15="http://schemas.microsoft.com/office/word/2012/wordml" xmlns:w16cex="http://schemas.microsoft.com/office/word/2018/wordml/cex" xmlns:w16cid="http://schemas.microsoft.com/office/word/2016/wordml/cid" xmlns:w16="http://schemas.microsoft.com/office/word/2018/wordml" xmlns:w16sdtdh="http://schemas.microsoft.com/office/word/2020/wordml/sdtdatahash" xmlns:w16se="http://schemas.microsoft.com/office/word/2015/wordml/symex" mc:Ignorable="w14 w15 w16se w16cid w16 w16cex w16sdtdh">
+<w:styles xmlns:mc="http://schemas.openxmlformats.org/markup-compatibility/2006" xmlns:r="http://schemas.openxmlformats.org/officeDocument/2006/relationships" xmlns:w="http://schemas.openxmlformats.org/wordprocessingml/2006/main" xmlns:w14="http://schemas.microsoft.com/office/word/2010/wordml" xmlns:w15="http://schemas.microsoft.com/office/word/2012/wordml" xmlns:w16se="http://schemas.microsoft.com/office/word/2015/wordml/symex" mc:Ignorable="w14 w15 w16se">
   <w:docDefaults>
     <w:rPrDefault>
       <w:rPr>
@@ -6178,7 +6285,7 @@
       </w:pPr>
     </w:pPrDefault>
   </w:docDefaults>
-  <w:latentStyles w:defLockedState="0" w:defUIPriority="99" w:defSemiHidden="0" w:defUnhideWhenUsed="0" w:defQFormat="0" w:count="376">
+  <w:latentStyles w:defLockedState="0" w:defUIPriority="99" w:defSemiHidden="0" w:defUnhideWhenUsed="0" w:defQFormat="0" w:count="371">
     <w:lsdException w:name="Normal" w:uiPriority="0" w:qFormat="1"/>
     <w:lsdException w:name="heading 1" w:uiPriority="9" w:qFormat="1"/>
     <w:lsdException w:name="heading 2" w:semiHidden="1" w:uiPriority="9" w:unhideWhenUsed="1" w:qFormat="1"/>
@@ -6284,6 +6391,7 @@
     <w:lsdException w:name="HTML Sample" w:semiHidden="1" w:unhideWhenUsed="1"/>
     <w:lsdException w:name="HTML Typewriter" w:semiHidden="1" w:unhideWhenUsed="1"/>
     <w:lsdException w:name="HTML Variable" w:semiHidden="1" w:unhideWhenUsed="1"/>
+    <w:lsdException w:name="Normal Table" w:semiHidden="1" w:unhideWhenUsed="1"/>
     <w:lsdException w:name="annotation subject" w:semiHidden="1" w:unhideWhenUsed="1"/>
     <w:lsdException w:name="No List" w:semiHidden="1" w:unhideWhenUsed="1"/>
     <w:lsdException w:name="Outline List 1" w:semiHidden="1" w:unhideWhenUsed="1"/>
@@ -6326,8 +6434,11 @@
     <w:lsdException w:name="Table Contemporary" w:semiHidden="1" w:unhideWhenUsed="1"/>
     <w:lsdException w:name="Table Elegant" w:semiHidden="1" w:unhideWhenUsed="1"/>
     <w:lsdException w:name="Table Professional" w:semiHidden="1" w:unhideWhenUsed="1"/>
+    <w:lsdException w:name="Table Subtle 1" w:semiHidden="1" w:unhideWhenUsed="1"/>
     <w:lsdException w:name="Table Subtle 2" w:semiHidden="1" w:unhideWhenUsed="1"/>
     <w:lsdException w:name="Table Web 1" w:semiHidden="1" w:unhideWhenUsed="1"/>
+    <w:lsdException w:name="Table Web 2" w:semiHidden="1" w:unhideWhenUsed="1"/>
+    <w:lsdException w:name="Table Web 3" w:semiHidden="1" w:unhideWhenUsed="1"/>
     <w:lsdException w:name="Balloon Text" w:semiHidden="1" w:unhideWhenUsed="1"/>
     <w:lsdException w:name="Table Grid" w:uiPriority="39"/>
     <w:lsdException w:name="Table Theme" w:semiHidden="1" w:unhideWhenUsed="1"/>
@@ -6546,13 +6657,8 @@
     <w:lsdException w:name="List Table 5 Dark Accent 6" w:uiPriority="50"/>
     <w:lsdException w:name="List Table 6 Colorful Accent 6" w:uiPriority="51"/>
     <w:lsdException w:name="List Table 7 Colorful Accent 6" w:uiPriority="52"/>
-    <w:lsdException w:name="Mention" w:semiHidden="1" w:unhideWhenUsed="1"/>
-    <w:lsdException w:name="Smart Hyperlink" w:semiHidden="1" w:unhideWhenUsed="1"/>
-    <w:lsdException w:name="Hashtag" w:semiHidden="1" w:unhideWhenUsed="1"/>
-    <w:lsdException w:name="Unresolved Mention" w:semiHidden="1" w:unhideWhenUsed="1"/>
-    <w:lsdException w:name="Smart Link" w:semiHidden="1" w:unhideWhenUsed="1"/>
   </w:latentStyles>
-  <w:style w:type="paragraph" w:default="1" w:styleId="Normal">
+  <w:style w:type="paragraph" w:default="1" w:styleId="a">
     <w:name w:val="Normal"/>
     <w:qFormat/>
     <w:rsid w:val="00295ED5"/>
@@ -6563,11 +6669,11 @@
       <w:lang w:val="en-US"/>
     </w:rPr>
   </w:style>
-  <w:style w:type="paragraph" w:styleId="Heading1">
+  <w:style w:type="paragraph" w:styleId="1">
     <w:name w:val="heading 1"/>
-    <w:basedOn w:val="Normal"/>
-    <w:next w:val="Normal"/>
-    <w:link w:val="Heading1Char"/>
+    <w:basedOn w:val="a"/>
+    <w:next w:val="a"/>
+    <w:link w:val="10"/>
     <w:uiPriority w:val="9"/>
     <w:qFormat/>
     <w:rsid w:val="00295ED5"/>
@@ -6580,11 +6686,11 @@
       <w:lang w:val="ru-RU"/>
     </w:rPr>
   </w:style>
-  <w:style w:type="paragraph" w:styleId="Heading2">
+  <w:style w:type="paragraph" w:styleId="2">
     <w:name w:val="heading 2"/>
-    <w:basedOn w:val="Normal"/>
-    <w:next w:val="Normal"/>
-    <w:link w:val="Heading2Char"/>
+    <w:basedOn w:val="a"/>
+    <w:next w:val="a"/>
+    <w:link w:val="20"/>
     <w:uiPriority w:val="9"/>
     <w:unhideWhenUsed/>
     <w:qFormat/>
@@ -6602,13 +6708,13 @@
       <w:szCs w:val="26"/>
     </w:rPr>
   </w:style>
-  <w:style w:type="character" w:default="1" w:styleId="DefaultParagraphFont">
+  <w:style w:type="character" w:default="1" w:styleId="a0">
     <w:name w:val="Default Paragraph Font"/>
     <w:uiPriority w:val="1"/>
     <w:semiHidden/>
     <w:unhideWhenUsed/>
   </w:style>
-  <w:style w:type="table" w:default="1" w:styleId="TableNormal">
+  <w:style w:type="table" w:default="1" w:styleId="a1">
     <w:name w:val="Normal Table"/>
     <w:uiPriority w:val="99"/>
     <w:semiHidden/>
@@ -6623,16 +6729,16 @@
       </w:tblCellMar>
     </w:tblPr>
   </w:style>
-  <w:style w:type="numbering" w:default="1" w:styleId="NoList">
+  <w:style w:type="numbering" w:default="1" w:styleId="a2">
     <w:name w:val="No List"/>
     <w:uiPriority w:val="99"/>
     <w:semiHidden/>
     <w:unhideWhenUsed/>
   </w:style>
-  <w:style w:type="character" w:customStyle="1" w:styleId="Heading1Char">
-    <w:name w:val="Heading 1 Char"/>
-    <w:basedOn w:val="DefaultParagraphFont"/>
-    <w:link w:val="Heading1"/>
+  <w:style w:type="character" w:customStyle="1" w:styleId="10">
+    <w:name w:val="Заголовок 1 Знак"/>
+    <w:basedOn w:val="a0"/>
+    <w:link w:val="1"/>
     <w:uiPriority w:val="9"/>
     <w:rsid w:val="00295ED5"/>
     <w:rPr>
@@ -6642,10 +6748,10 @@
       <w:szCs w:val="28"/>
     </w:rPr>
   </w:style>
-  <w:style w:type="character" w:customStyle="1" w:styleId="Heading2Char">
-    <w:name w:val="Heading 2 Char"/>
-    <w:basedOn w:val="DefaultParagraphFont"/>
-    <w:link w:val="Heading2"/>
+  <w:style w:type="character" w:customStyle="1" w:styleId="20">
+    <w:name w:val="Заголовок 2 Знак"/>
+    <w:basedOn w:val="a0"/>
+    <w:link w:val="2"/>
     <w:uiPriority w:val="9"/>
     <w:rsid w:val="00295ED5"/>
     <w:rPr>
@@ -6657,9 +6763,9 @@
       <w:lang w:val="en-US"/>
     </w:rPr>
   </w:style>
-  <w:style w:type="table" w:styleId="TableGrid">
+  <w:style w:type="table" w:styleId="a3">
     <w:name w:val="Table Grid"/>
-    <w:basedOn w:val="TableNormal"/>
+    <w:basedOn w:val="a1"/>
     <w:uiPriority w:val="39"/>
     <w:rsid w:val="00496084"/>
     <w:pPr>
@@ -6676,10 +6782,10 @@
       </w:tblBorders>
     </w:tblPr>
   </w:style>
-  <w:style w:type="paragraph" w:styleId="BodyText">
+  <w:style w:type="paragraph" w:styleId="a4">
     <w:name w:val="Body Text"/>
-    <w:basedOn w:val="Normal"/>
-    <w:link w:val="BodyTextChar"/>
+    <w:basedOn w:val="a"/>
+    <w:link w:val="a5"/>
     <w:uiPriority w:val="99"/>
     <w:unhideWhenUsed/>
     <w:rsid w:val="00353FA4"/>
@@ -6693,10 +6799,10 @@
       <w:lang w:val="ru-RU" w:eastAsia="ru-RU"/>
     </w:rPr>
   </w:style>
-  <w:style w:type="character" w:customStyle="1" w:styleId="BodyTextChar">
-    <w:name w:val="Body Text Char"/>
-    <w:basedOn w:val="DefaultParagraphFont"/>
-    <w:link w:val="BodyText"/>
+  <w:style w:type="character" w:customStyle="1" w:styleId="a5">
+    <w:name w:val="Основной текст Знак"/>
+    <w:basedOn w:val="a0"/>
+    <w:link w:val="a4"/>
     <w:uiPriority w:val="99"/>
     <w:rsid w:val="00353FA4"/>
     <w:rPr>
@@ -6706,9 +6812,9 @@
       <w:lang w:eastAsia="ru-RU"/>
     </w:rPr>
   </w:style>
-  <w:style w:type="character" w:styleId="Hyperlink">
+  <w:style w:type="character" w:styleId="a6">
     <w:name w:val="Hyperlink"/>
-    <w:basedOn w:val="DefaultParagraphFont"/>
+    <w:basedOn w:val="a0"/>
     <w:uiPriority w:val="99"/>
     <w:unhideWhenUsed/>
     <w:rsid w:val="00BE29F2"/>
@@ -6717,10 +6823,10 @@
       <w:u w:val="single"/>
     </w:rPr>
   </w:style>
-  <w:style w:type="paragraph" w:styleId="TOCHeading">
+  <w:style w:type="paragraph" w:styleId="a7">
     <w:name w:val="TOC Heading"/>
-    <w:basedOn w:val="Heading1"/>
-    <w:next w:val="Normal"/>
+    <w:basedOn w:val="1"/>
+    <w:next w:val="a"/>
     <w:uiPriority w:val="39"/>
     <w:unhideWhenUsed/>
     <w:qFormat/>
@@ -6741,10 +6847,10 @@
       <w:lang w:eastAsia="ru-RU"/>
     </w:rPr>
   </w:style>
-  <w:style w:type="paragraph" w:styleId="TOC1">
+  <w:style w:type="paragraph" w:styleId="11">
     <w:name w:val="toc 1"/>
-    <w:basedOn w:val="Normal"/>
-    <w:next w:val="Normal"/>
+    <w:basedOn w:val="a"/>
+    <w:next w:val="a"/>
     <w:autoRedefine/>
     <w:uiPriority w:val="39"/>
     <w:unhideWhenUsed/>
@@ -6753,10 +6859,10 @@
       <w:spacing w:after="100"/>
     </w:pPr>
   </w:style>
-  <w:style w:type="paragraph" w:styleId="TOC2">
+  <w:style w:type="paragraph" w:styleId="21">
     <w:name w:val="toc 2"/>
-    <w:basedOn w:val="Normal"/>
-    <w:next w:val="Normal"/>
+    <w:basedOn w:val="a"/>
+    <w:next w:val="a"/>
     <w:autoRedefine/>
     <w:uiPriority w:val="39"/>
     <w:unhideWhenUsed/>
@@ -6766,10 +6872,10 @@
       <w:ind w:left="280"/>
     </w:pPr>
   </w:style>
-  <w:style w:type="paragraph" w:styleId="Header">
+  <w:style w:type="paragraph" w:styleId="a8">
     <w:name w:val="header"/>
-    <w:basedOn w:val="Normal"/>
-    <w:link w:val="HeaderChar"/>
+    <w:basedOn w:val="a"/>
+    <w:link w:val="a9"/>
     <w:uiPriority w:val="99"/>
     <w:unhideWhenUsed/>
     <w:rsid w:val="004809FF"/>
@@ -6781,10 +6887,10 @@
       <w:spacing w:after="0" w:line="240" w:lineRule="auto"/>
     </w:pPr>
   </w:style>
-  <w:style w:type="character" w:customStyle="1" w:styleId="HeaderChar">
-    <w:name w:val="Header Char"/>
-    <w:basedOn w:val="DefaultParagraphFont"/>
-    <w:link w:val="Header"/>
+  <w:style w:type="character" w:customStyle="1" w:styleId="a9">
+    <w:name w:val="Верхний колонтитул Знак"/>
+    <w:basedOn w:val="a0"/>
+    <w:link w:val="a8"/>
     <w:uiPriority w:val="99"/>
     <w:rsid w:val="004809FF"/>
     <w:rPr>
@@ -6794,10 +6900,10 @@
       <w:lang w:val="en-US"/>
     </w:rPr>
   </w:style>
-  <w:style w:type="paragraph" w:styleId="Footer">
+  <w:style w:type="paragraph" w:styleId="aa">
     <w:name w:val="footer"/>
-    <w:basedOn w:val="Normal"/>
-    <w:link w:val="FooterChar"/>
+    <w:basedOn w:val="a"/>
+    <w:link w:val="ab"/>
     <w:uiPriority w:val="99"/>
     <w:unhideWhenUsed/>
     <w:rsid w:val="004809FF"/>
@@ -6809,10 +6915,10 @@
       <w:spacing w:after="0" w:line="240" w:lineRule="auto"/>
     </w:pPr>
   </w:style>
-  <w:style w:type="character" w:customStyle="1" w:styleId="FooterChar">
-    <w:name w:val="Footer Char"/>
-    <w:basedOn w:val="DefaultParagraphFont"/>
-    <w:link w:val="Footer"/>
+  <w:style w:type="character" w:customStyle="1" w:styleId="ab">
+    <w:name w:val="Нижний колонтитул Знак"/>
+    <w:basedOn w:val="a0"/>
+    <w:link w:val="aa"/>
     <w:uiPriority w:val="99"/>
     <w:rsid w:val="004809FF"/>
     <w:rPr>
@@ -6822,9 +6928,9 @@
       <w:lang w:val="en-US"/>
     </w:rPr>
   </w:style>
-  <w:style w:type="paragraph" w:styleId="ListParagraph">
+  <w:style w:type="paragraph" w:styleId="ac">
     <w:name w:val="List Paragraph"/>
-    <w:basedOn w:val="Normal"/>
+    <w:basedOn w:val="a"/>
     <w:uiPriority w:val="34"/>
     <w:qFormat/>
     <w:rsid w:val="00984A9B"/>
@@ -6840,10 +6946,10 @@
       <w:lang w:val="ru-RU"/>
     </w:rPr>
   </w:style>
-  <w:style w:type="table" w:customStyle="1" w:styleId="1">
+  <w:style w:type="table" w:customStyle="1" w:styleId="12">
     <w:name w:val="Сетка таблицы1"/>
-    <w:basedOn w:val="TableNormal"/>
-    <w:next w:val="TableGrid"/>
+    <w:basedOn w:val="a1"/>
+    <w:next w:val="a3"/>
     <w:uiPriority w:val="59"/>
     <w:rsid w:val="00BB512C"/>
     <w:pPr>
@@ -6865,10 +6971,10 @@
       </w:tblBorders>
     </w:tblPr>
   </w:style>
-  <w:style w:type="table" w:customStyle="1" w:styleId="11">
+  <w:style w:type="table" w:customStyle="1" w:styleId="110">
     <w:name w:val="Сетка таблицы11"/>
-    <w:basedOn w:val="TableNormal"/>
-    <w:next w:val="TableGrid"/>
+    <w:basedOn w:val="a1"/>
+    <w:next w:val="a3"/>
     <w:uiPriority w:val="59"/>
     <w:rsid w:val="007104B8"/>
     <w:pPr>
@@ -6890,10 +6996,10 @@
       </w:tblBorders>
     </w:tblPr>
   </w:style>
-  <w:style w:type="table" w:customStyle="1" w:styleId="12">
+  <w:style w:type="table" w:customStyle="1" w:styleId="120">
     <w:name w:val="Сетка таблицы12"/>
-    <w:basedOn w:val="TableNormal"/>
-    <w:next w:val="TableGrid"/>
+    <w:basedOn w:val="a1"/>
+    <w:next w:val="a3"/>
     <w:uiPriority w:val="59"/>
     <w:rsid w:val="007104B8"/>
     <w:pPr>
@@ -6917,8 +7023,8 @@
   </w:style>
   <w:style w:type="table" w:customStyle="1" w:styleId="13">
     <w:name w:val="Сетка таблицы13"/>
-    <w:basedOn w:val="TableNormal"/>
-    <w:next w:val="TableGrid"/>
+    <w:basedOn w:val="a1"/>
+    <w:next w:val="a3"/>
     <w:uiPriority w:val="59"/>
     <w:rsid w:val="00C40C03"/>
     <w:pPr>
@@ -6940,10 +7046,10 @@
       </w:tblBorders>
     </w:tblPr>
   </w:style>
-  <w:style w:type="table" w:customStyle="1" w:styleId="2">
+  <w:style w:type="table" w:customStyle="1" w:styleId="22">
     <w:name w:val="Сетка таблицы2"/>
-    <w:basedOn w:val="TableNormal"/>
-    <w:next w:val="TableGrid"/>
+    <w:basedOn w:val="a1"/>
+    <w:next w:val="a3"/>
     <w:uiPriority w:val="59"/>
     <w:rsid w:val="00C40C03"/>
     <w:pPr>
@@ -6965,9 +7071,9 @@
       </w:tblBorders>
     </w:tblPr>
   </w:style>
-  <w:style w:type="character" w:styleId="FollowedHyperlink">
+  <w:style w:type="character" w:styleId="ad">
     <w:name w:val="FollowedHyperlink"/>
-    <w:basedOn w:val="DefaultParagraphFont"/>
+    <w:basedOn w:val="a0"/>
     <w:uiPriority w:val="99"/>
     <w:semiHidden/>
     <w:unhideWhenUsed/>
@@ -6977,9 +7083,9 @@
       <w:u w:val="single"/>
     </w:rPr>
   </w:style>
-  <w:style w:type="character" w:styleId="CommentReference">
+  <w:style w:type="character" w:styleId="ae">
     <w:name w:val="annotation reference"/>
-    <w:basedOn w:val="DefaultParagraphFont"/>
+    <w:basedOn w:val="a0"/>
     <w:uiPriority w:val="99"/>
     <w:semiHidden/>
     <w:unhideWhenUsed/>
@@ -6989,10 +7095,10 @@
       <w:szCs w:val="16"/>
     </w:rPr>
   </w:style>
-  <w:style w:type="paragraph" w:styleId="CommentText">
+  <w:style w:type="paragraph" w:styleId="af">
     <w:name w:val="annotation text"/>
-    <w:basedOn w:val="Normal"/>
-    <w:link w:val="CommentTextChar"/>
+    <w:basedOn w:val="a"/>
+    <w:link w:val="af0"/>
     <w:uiPriority w:val="99"/>
     <w:semiHidden/>
     <w:unhideWhenUsed/>
@@ -7005,10 +7111,10 @@
       <w:szCs w:val="20"/>
     </w:rPr>
   </w:style>
-  <w:style w:type="character" w:customStyle="1" w:styleId="CommentTextChar">
-    <w:name w:val="Comment Text Char"/>
-    <w:basedOn w:val="DefaultParagraphFont"/>
-    <w:link w:val="CommentText"/>
+  <w:style w:type="character" w:customStyle="1" w:styleId="af0">
+    <w:name w:val="Текст примечания Знак"/>
+    <w:basedOn w:val="a0"/>
+    <w:link w:val="af"/>
     <w:uiPriority w:val="99"/>
     <w:semiHidden/>
     <w:rsid w:val="005F1AC0"/>
@@ -7019,11 +7125,11 @@
       <w:lang w:val="en-US"/>
     </w:rPr>
   </w:style>
-  <w:style w:type="paragraph" w:styleId="CommentSubject">
+  <w:style w:type="paragraph" w:styleId="af1">
     <w:name w:val="annotation subject"/>
-    <w:basedOn w:val="CommentText"/>
-    <w:next w:val="CommentText"/>
-    <w:link w:val="CommentSubjectChar"/>
+    <w:basedOn w:val="af"/>
+    <w:next w:val="af"/>
+    <w:link w:val="af2"/>
     <w:uiPriority w:val="99"/>
     <w:semiHidden/>
     <w:unhideWhenUsed/>
@@ -7033,10 +7139,10 @@
       <w:bCs/>
     </w:rPr>
   </w:style>
-  <w:style w:type="character" w:customStyle="1" w:styleId="CommentSubjectChar">
-    <w:name w:val="Comment Subject Char"/>
-    <w:basedOn w:val="CommentTextChar"/>
-    <w:link w:val="CommentSubject"/>
+  <w:style w:type="character" w:customStyle="1" w:styleId="af2">
+    <w:name w:val="Тема примечания Знак"/>
+    <w:basedOn w:val="af0"/>
+    <w:link w:val="af1"/>
     <w:uiPriority w:val="99"/>
     <w:semiHidden/>
     <w:rsid w:val="005F1AC0"/>
@@ -7049,10 +7155,10 @@
       <w:lang w:val="en-US"/>
     </w:rPr>
   </w:style>
-  <w:style w:type="paragraph" w:styleId="BalloonText">
+  <w:style w:type="paragraph" w:styleId="af3">
     <w:name w:val="Balloon Text"/>
-    <w:basedOn w:val="Normal"/>
-    <w:link w:val="BalloonTextChar"/>
+    <w:basedOn w:val="a"/>
+    <w:link w:val="af4"/>
     <w:uiPriority w:val="99"/>
     <w:semiHidden/>
     <w:unhideWhenUsed/>
@@ -7066,10 +7172,10 @@
       <w:szCs w:val="18"/>
     </w:rPr>
   </w:style>
-  <w:style w:type="character" w:customStyle="1" w:styleId="BalloonTextChar">
-    <w:name w:val="Balloon Text Char"/>
-    <w:basedOn w:val="DefaultParagraphFont"/>
-    <w:link w:val="BalloonText"/>
+  <w:style w:type="character" w:customStyle="1" w:styleId="af4">
+    <w:name w:val="Текст выноски Знак"/>
+    <w:basedOn w:val="a0"/>
+    <w:link w:val="af3"/>
     <w:uiPriority w:val="99"/>
     <w:semiHidden/>
     <w:rsid w:val="005F1AC0"/>
@@ -7349,7 +7455,7 @@
 </file>
 
 <file path=customXml/itemProps1.xml><?xml version="1.0" encoding="utf-8"?>
-<ds:datastoreItem xmlns:ds="http://schemas.openxmlformats.org/officeDocument/2006/customXml" ds:itemID="{7CF685C2-1028-4E9C-B610-EFA7454475C5}">
+<ds:datastoreItem xmlns:ds="http://schemas.openxmlformats.org/officeDocument/2006/customXml" ds:itemID="{5866613A-0C85-4230-B0C5-4BDBDCA5DE38}">
   <ds:schemaRefs>
     <ds:schemaRef ds:uri="http://schemas.openxmlformats.org/officeDocument/2006/bibliography"/>
   </ds:schemaRefs>

--- a/docs/Проект системы v1.docx
+++ b/docs/Проект системы v1.docx
@@ -4176,7 +4176,7 @@
           <w:sz w:val="28"/>
           <w:szCs w:val="28"/>
         </w:rPr>
-        <w:t>.</w:t>
+        <w:t xml:space="preserve">. </w:t>
       </w:r>
       <w:r>
         <w:rPr>
@@ -4184,15 +4184,17 @@
           <w:sz w:val="28"/>
           <w:szCs w:val="28"/>
         </w:rPr>
-        <w:t xml:space="preserve">[5] </w:t>
-      </w:r>
+        <w:t>Целью соз</w:t>
+      </w:r>
+      <w:bookmarkStart w:id="6" w:name="_GoBack"/>
+      <w:bookmarkEnd w:id="6"/>
       <w:r>
         <w:rPr>
           <w:rFonts w:ascii="Times New Roman" w:hAnsi="Times New Roman" w:cs="Times New Roman"/>
           <w:sz w:val="28"/>
           <w:szCs w:val="28"/>
         </w:rPr>
-        <w:t>Целью создания диаграммы классов является графическое пред</w:t>
+        <w:t>дания диаграммы классов является графическое пред</w:t>
       </w:r>
       <w:r>
         <w:rPr>
@@ -4210,7 +4212,7 @@
         </w:rPr>
         <w:t xml:space="preserve"> элементов </w:t>
       </w:r>
-      <w:commentRangeStart w:id="6"/>
+      <w:commentRangeStart w:id="7"/>
       <w:r>
         <w:rPr>
           <w:rFonts w:ascii="Times New Roman" w:hAnsi="Times New Roman" w:cs="Times New Roman"/>
@@ -4219,14 +4221,14 @@
         </w:rPr>
         <w:t>системы</w:t>
       </w:r>
-      <w:commentRangeEnd w:id="6"/>
+      <w:commentRangeEnd w:id="7"/>
       <w:r>
         <w:rPr>
           <w:rStyle w:val="ae"/>
           <w:rFonts w:ascii="Times New Roman" w:hAnsi="Times New Roman" w:cs="Times New Roman"/>
           <w:lang w:val="en-US"/>
         </w:rPr>
-        <w:commentReference w:id="6"/>
+        <w:commentReference w:id="7"/>
       </w:r>
       <w:r>
         <w:rPr>
@@ -4234,17 +4236,23 @@
           <w:sz w:val="28"/>
           <w:szCs w:val="28"/>
         </w:rPr>
-        <w:t xml:space="preserve">. Диаграмма классов плагина представлена </w:t>
-      </w:r>
-      <w:bookmarkStart w:id="7" w:name="_GoBack"/>
-      <w:bookmarkEnd w:id="7"/>
+        <w:t>.</w:t>
+      </w:r>
       <w:r>
         <w:rPr>
           <w:rFonts w:ascii="Times New Roman" w:hAnsi="Times New Roman" w:cs="Times New Roman"/>
           <w:sz w:val="28"/>
           <w:szCs w:val="28"/>
         </w:rPr>
-        <w:t>на рисунке 3.1.</w:t>
+        <w:t xml:space="preserve">[5] </w:t>
+      </w:r>
+      <w:r>
+        <w:rPr>
+          <w:rFonts w:ascii="Times New Roman" w:hAnsi="Times New Roman" w:cs="Times New Roman"/>
+          <w:sz w:val="28"/>
+          <w:szCs w:val="28"/>
+        </w:rPr>
+        <w:t>Диаграмма классов плагина представлена на рисунке 3.1.</w:t>
       </w:r>
     </w:p>
     <w:p>
@@ -4276,9 +4284,9 @@
           <w:lang w:eastAsia="ru-RU"/>
         </w:rPr>
         <w:drawing>
-          <wp:inline distT="0" distB="0" distL="0" distR="0" wp14:anchorId="1141F535" wp14:editId="541BDC4E">
-            <wp:extent cx="5615796" cy="4385090"/>
-            <wp:effectExtent l="0" t="0" r="4445" b="0"/>
+          <wp:inline distT="0" distB="0" distL="0" distR="0" wp14:anchorId="1141F535" wp14:editId="2CE8DF68">
+            <wp:extent cx="5245251" cy="4095750"/>
+            <wp:effectExtent l="0" t="0" r="0" b="0"/>
             <wp:docPr id="8" name="Рисунок 8" descr="C:\Users\aaa\Downloads\NewDiagram2.PNG"/>
             <wp:cNvGraphicFramePr>
               <a:graphicFrameLocks xmlns:a="http://schemas.openxmlformats.org/drawingml/2006/main" noChangeAspect="1"/>
@@ -4308,7 +4316,7 @@
                   <pic:spPr bwMode="auto">
                     <a:xfrm>
                       <a:off x="0" y="0"/>
-                      <a:ext cx="5630562" cy="4396620"/>
+                      <a:ext cx="5284687" cy="4126544"/>
                     </a:xfrm>
                     <a:prstGeom prst="rect">
                       <a:avLst/>
@@ -4392,7 +4400,15 @@
           <w:sz w:val="28"/>
           <w:szCs w:val="28"/>
         </w:rPr>
-        <w:t xml:space="preserve"> – обеспечивает связь с «КОМПАС-3</w:t>
+        <w:t xml:space="preserve"> – обеспечивает связь с</w:t>
+      </w:r>
+      <w:r>
+        <w:rPr>
+          <w:rFonts w:ascii="Times New Roman" w:hAnsi="Times New Roman" w:cs="Times New Roman"/>
+          <w:sz w:val="28"/>
+          <w:szCs w:val="28"/>
+        </w:rPr>
+        <w:t xml:space="preserve"> </w:t>
       </w:r>
       <w:r>
         <w:rPr>
@@ -4401,7 +4417,7 @@
           <w:szCs w:val="28"/>
           <w:lang w:val="en-US"/>
         </w:rPr>
-        <w:t>D</w:t>
+        <w:t>API</w:t>
       </w:r>
       <w:r>
         <w:rPr>
@@ -4409,7 +4425,24 @@
           <w:sz w:val="28"/>
           <w:szCs w:val="28"/>
         </w:rPr>
-        <w:t>», с его помощью осуществляется запуск плагина</w:t>
+        <w:t xml:space="preserve"> «КОМПАС-3</w:t>
+      </w:r>
+      <w:r>
+        <w:rPr>
+          <w:rFonts w:ascii="Times New Roman" w:hAnsi="Times New Roman" w:cs="Times New Roman"/>
+          <w:sz w:val="28"/>
+          <w:szCs w:val="28"/>
+          <w:lang w:val="en-US"/>
+        </w:rPr>
+        <w:t>D</w:t>
+      </w:r>
+      <w:r>
+        <w:rPr>
+          <w:rFonts w:ascii="Times New Roman" w:hAnsi="Times New Roman" w:cs="Times New Roman"/>
+          <w:sz w:val="28"/>
+          <w:szCs w:val="28"/>
+        </w:rPr>
+        <w:t>»</w:t>
       </w:r>
       <w:r>
         <w:rPr>
@@ -4551,7 +4584,40 @@
           <w:sz w:val="28"/>
           <w:szCs w:val="28"/>
         </w:rPr>
-        <w:t>содержит параметры модели киянки</w:t>
+        <w:t xml:space="preserve">содержит параметры </w:t>
+      </w:r>
+      <w:r>
+        <w:rPr>
+          <w:rFonts w:ascii="Times New Roman" w:hAnsi="Times New Roman" w:cs="Times New Roman"/>
+          <w:sz w:val="28"/>
+          <w:szCs w:val="28"/>
+        </w:rPr>
+        <w:t>3</w:t>
+      </w:r>
+      <w:r>
+        <w:rPr>
+          <w:rFonts w:ascii="Times New Roman" w:hAnsi="Times New Roman" w:cs="Times New Roman"/>
+          <w:sz w:val="28"/>
+          <w:szCs w:val="28"/>
+          <w:lang w:val="en-US"/>
+        </w:rPr>
+        <w:t>D</w:t>
+      </w:r>
+      <w:r>
+        <w:rPr>
+          <w:rFonts w:ascii="Times New Roman" w:hAnsi="Times New Roman" w:cs="Times New Roman"/>
+          <w:sz w:val="28"/>
+          <w:szCs w:val="28"/>
+        </w:rPr>
+        <w:t>-</w:t>
+      </w:r>
+      <w:r>
+        <w:rPr>
+          <w:rFonts w:ascii="Times New Roman" w:hAnsi="Times New Roman" w:cs="Times New Roman"/>
+          <w:sz w:val="28"/>
+          <w:szCs w:val="28"/>
+        </w:rPr>
+        <w:t>модели киянки</w:t>
       </w:r>
       <w:r>
         <w:rPr>
@@ -4614,10 +4680,58 @@
       <w:r>
         <w:rPr>
           <w:rFonts w:ascii="Times New Roman" w:hAnsi="Times New Roman" w:cs="Times New Roman"/>
+          <w:bCs/>
           <w:sz w:val="28"/>
           <w:szCs w:val="28"/>
         </w:rPr>
-        <w:t>содержит методы построения модели киянки</w:t>
+        <w:t>осуществляет</w:t>
+      </w:r>
+      <w:r>
+        <w:rPr>
+          <w:rFonts w:ascii="Times New Roman" w:hAnsi="Times New Roman" w:cs="Times New Roman"/>
+          <w:bCs/>
+          <w:sz w:val="28"/>
+          <w:szCs w:val="28"/>
+        </w:rPr>
+        <w:t xml:space="preserve"> вызов методов </w:t>
+      </w:r>
+      <w:r>
+        <w:rPr>
+          <w:rFonts w:ascii="Times New Roman" w:hAnsi="Times New Roman" w:cs="Times New Roman"/>
+          <w:bCs/>
+          <w:sz w:val="28"/>
+          <w:szCs w:val="28"/>
+          <w:lang w:val="en-US"/>
+        </w:rPr>
+        <w:t>API</w:t>
+      </w:r>
+      <w:r>
+        <w:rPr>
+          <w:rFonts w:ascii="Times New Roman" w:hAnsi="Times New Roman" w:cs="Times New Roman"/>
+          <w:bCs/>
+          <w:sz w:val="28"/>
+          <w:szCs w:val="28"/>
+        </w:rPr>
+        <w:t>, необходимых для постройки 3</w:t>
+      </w:r>
+      <w:r>
+        <w:rPr>
+          <w:rFonts w:ascii="Times New Roman" w:hAnsi="Times New Roman" w:cs="Times New Roman"/>
+          <w:bCs/>
+          <w:sz w:val="28"/>
+          <w:szCs w:val="28"/>
+          <w:lang w:val="en-US"/>
+        </w:rPr>
+        <w:t>D</w:t>
+      </w:r>
+      <w:r>
+        <w:rPr>
+          <w:rFonts w:ascii="Times New Roman" w:hAnsi="Times New Roman" w:cs="Times New Roman"/>
+          <w:bCs/>
+          <w:sz w:val="28"/>
+          <w:szCs w:val="28"/>
+        </w:rPr>
+        <w:t>-модели</w:t>
       </w:r>
       <w:r>
         <w:rPr>
@@ -4666,7 +4780,64 @@
           <w:sz w:val="28"/>
           <w:szCs w:val="28"/>
         </w:rPr>
-        <w:t>содержит методы проверки диапазона вводимых значений.</w:t>
+        <w:t>содержит методы прове</w:t>
+      </w:r>
+      <w:r>
+        <w:rPr>
+          <w:rFonts w:ascii="Times New Roman" w:hAnsi="Times New Roman" w:cs="Times New Roman"/>
+          <w:sz w:val="28"/>
+          <w:szCs w:val="28"/>
+        </w:rPr>
+        <w:t>рки диапазона вводимых значений</w:t>
+      </w:r>
+      <w:r>
+        <w:rPr>
+          <w:rFonts w:ascii="Times New Roman" w:hAnsi="Times New Roman" w:cs="Times New Roman"/>
+          <w:sz w:val="28"/>
+          <w:szCs w:val="28"/>
+        </w:rPr>
+        <w:t>;</w:t>
+      </w:r>
+    </w:p>
+    <w:p>
+      <w:pPr>
+        <w:pStyle w:val="ac"/>
+        <w:numPr>
+          <w:ilvl w:val="0"/>
+          <w:numId w:val="2"/>
+        </w:numPr>
+        <w:spacing w:after="0" w:line="360" w:lineRule="auto"/>
+        <w:jc w:val="both"/>
+        <w:rPr>
+          <w:rFonts w:ascii="Times New Roman" w:hAnsi="Times New Roman" w:cs="Times New Roman"/>
+          <w:sz w:val="28"/>
+          <w:szCs w:val="28"/>
+        </w:rPr>
+      </w:pPr>
+      <w:r>
+        <w:rPr>
+          <w:rFonts w:ascii="Times New Roman" w:hAnsi="Times New Roman" w:cs="Times New Roman"/>
+          <w:sz w:val="28"/>
+          <w:szCs w:val="28"/>
+          <w:lang w:val="en-US"/>
+        </w:rPr>
+        <w:t>Parameter</w:t>
+      </w:r>
+      <w:r>
+        <w:rPr>
+          <w:rFonts w:ascii="Times New Roman" w:hAnsi="Times New Roman" w:cs="Times New Roman"/>
+          <w:sz w:val="28"/>
+          <w:szCs w:val="28"/>
+        </w:rPr>
+        <w:t xml:space="preserve"> – </w:t>
+      </w:r>
+      <w:r>
+        <w:rPr>
+          <w:rFonts w:ascii="Times New Roman" w:hAnsi="Times New Roman" w:cs="Times New Roman"/>
+          <w:sz w:val="28"/>
+          <w:szCs w:val="28"/>
+        </w:rPr>
+        <w:t>в данном перечислении хранятся все виды параметров.</w:t>
       </w:r>
     </w:p>
     <w:p>
@@ -4945,7 +5116,19 @@
         <w:rPr>
           <w:lang w:val="ru-RU"/>
         </w:rPr>
-        <w:t xml:space="preserve">данных поля для ввода будут отмечены красным цветом, кнопка «Построить» не будет доступна, пример этого </w:t>
+        <w:t xml:space="preserve">данных поля для ввода будут отмечены красным цветом, кнопка «Построить» не будет доступна, </w:t>
+      </w:r>
+      <w:r>
+        <w:rPr>
+          <w:lang w:val="ru-RU"/>
+        </w:rPr>
+        <w:t xml:space="preserve">также при наведении на поле с неправильно введённым параметром будет показываться подсказка. </w:t>
+      </w:r>
+      <w:r>
+        <w:rPr>
+          <w:lang w:val="ru-RU"/>
+        </w:rPr>
+        <w:t xml:space="preserve">пример этого </w:t>
       </w:r>
       <w:r>
         <w:rPr>
@@ -5144,17 +5327,6 @@
     <w:p>
       <w:pPr>
         <w:spacing w:line="360" w:lineRule="auto"/>
-        <w:ind w:firstLine="709"/>
-        <w:contextualSpacing/>
-        <w:jc w:val="center"/>
-        <w:rPr>
-          <w:lang w:val="ru-RU"/>
-        </w:rPr>
-      </w:pPr>
-    </w:p>
-    <w:p>
-      <w:pPr>
-        <w:spacing w:line="360" w:lineRule="auto"/>
         <w:contextualSpacing/>
         <w:rPr>
           <w:lang w:val="ru-RU"/>
@@ -5646,7 +5818,7 @@
 
 <file path=word/comments.xml><?xml version="1.0" encoding="utf-8"?>
 <w:comments xmlns:wpc="http://schemas.microsoft.com/office/word/2010/wordprocessingCanvas" xmlns:cx="http://schemas.microsoft.com/office/drawing/2014/chartex" xmlns:cx1="http://schemas.microsoft.com/office/drawing/2015/9/8/chartex" xmlns:mc="http://schemas.openxmlformats.org/markup-compatibility/2006" xmlns:o="urn:schemas-microsoft-com:office:office" xmlns:r="http://schemas.openxmlformats.org/officeDocument/2006/relationships" xmlns:m="http://schemas.openxmlformats.org/officeDocument/2006/math" xmlns:v="urn:schemas-microsoft-com:vml" xmlns:wp14="http://schemas.microsoft.com/office/word/2010/wordprocessingDrawing" xmlns:wp="http://schemas.openxmlformats.org/drawingml/2006/wordprocessingDrawing" xmlns:w10="urn:schemas-microsoft-com:office:word" xmlns:w="http://schemas.openxmlformats.org/wordprocessingml/2006/main" xmlns:w14="http://schemas.microsoft.com/office/word/2010/wordml" xmlns:w15="http://schemas.microsoft.com/office/word/2012/wordml" xmlns:w16se="http://schemas.microsoft.com/office/word/2015/wordml/symex" xmlns:wpg="http://schemas.microsoft.com/office/word/2010/wordprocessingGroup" xmlns:wpi="http://schemas.microsoft.com/office/word/2010/wordprocessingInk" xmlns:wne="http://schemas.microsoft.com/office/word/2006/wordml" xmlns:wps="http://schemas.microsoft.com/office/word/2010/wordprocessingShape" mc:Ignorable="w14 w15 w16se wp14">
-  <w:comment w:id="6" w:author="AAK" w:date="2021-11-12T17:42:00Z" w:initials="A">
+  <w:comment w:id="7" w:author="AAK" w:date="2021-11-12T17:42:00Z" w:initials="A">
     <w:p>
       <w:pPr>
         <w:pStyle w:val="af"/>
@@ -6004,7 +6176,7 @@
             <w:noProof/>
             <w:lang w:val="ru-RU"/>
           </w:rPr>
-          <w:t>12</w:t>
+          <w:t>13</w:t>
         </w:r>
         <w:r>
           <w:fldChar w:fldCharType="end"/>
@@ -6711,7 +6883,6 @@
   <w:style w:type="character" w:default="1" w:styleId="a0">
     <w:name w:val="Default Paragraph Font"/>
     <w:uiPriority w:val="1"/>
-    <w:semiHidden/>
     <w:unhideWhenUsed/>
   </w:style>
   <w:style w:type="table" w:default="1" w:styleId="a1">
@@ -7455,7 +7626,7 @@
 </file>
 
 <file path=customXml/itemProps1.xml><?xml version="1.0" encoding="utf-8"?>
-<ds:datastoreItem xmlns:ds="http://schemas.openxmlformats.org/officeDocument/2006/customXml" ds:itemID="{5866613A-0C85-4230-B0C5-4BDBDCA5DE38}">
+<ds:datastoreItem xmlns:ds="http://schemas.openxmlformats.org/officeDocument/2006/customXml" ds:itemID="{69BC24AD-39C4-4F7D-8DAC-B06CB79CC19F}">
   <ds:schemaRefs>
     <ds:schemaRef ds:uri="http://schemas.openxmlformats.org/officeDocument/2006/bibliography"/>
   </ds:schemaRefs>

--- a/docs/Проект системы v1.docx
+++ b/docs/Проект системы v1.docx
@@ -4184,25 +4184,25 @@
           <w:sz w:val="28"/>
           <w:szCs w:val="28"/>
         </w:rPr>
-        <w:t>Целью соз</w:t>
-      </w:r>
-      <w:bookmarkStart w:id="6" w:name="_GoBack"/>
-      <w:bookmarkEnd w:id="6"/>
+        <w:t>Целью создания диаграммы классов является графическое пред</w:t>
+      </w:r>
       <w:r>
         <w:rPr>
           <w:rFonts w:ascii="Times New Roman" w:hAnsi="Times New Roman" w:cs="Times New Roman"/>
           <w:sz w:val="28"/>
           <w:szCs w:val="28"/>
         </w:rPr>
-        <w:t>дания диаграммы классов является графическое пред</w:t>
-      </w:r>
+        <w:t>ставление статиче</w:t>
+      </w:r>
+      <w:bookmarkStart w:id="6" w:name="_GoBack"/>
+      <w:bookmarkEnd w:id="6"/>
       <w:r>
         <w:rPr>
           <w:rFonts w:ascii="Times New Roman" w:hAnsi="Times New Roman" w:cs="Times New Roman"/>
           <w:sz w:val="28"/>
           <w:szCs w:val="28"/>
         </w:rPr>
-        <w:t>ставление статической структуры</w:t>
+        <w:t>ской структуры</w:t>
       </w:r>
       <w:r>
         <w:rPr>
@@ -4277,17 +4277,14 @@
       </w:r>
       <w:r>
         <w:rPr>
-          <w:rFonts w:ascii="Times New Roman" w:hAnsi="Times New Roman" w:cs="Times New Roman"/>
           <w:noProof/>
-          <w:sz w:val="28"/>
-          <w:szCs w:val="28"/>
           <w:lang w:eastAsia="ru-RU"/>
         </w:rPr>
         <w:drawing>
-          <wp:inline distT="0" distB="0" distL="0" distR="0" wp14:anchorId="1141F535" wp14:editId="2CE8DF68">
-            <wp:extent cx="5245251" cy="4095750"/>
+          <wp:inline distT="0" distB="0" distL="0" distR="0" wp14:anchorId="766BCB88" wp14:editId="74EB84A7">
+            <wp:extent cx="5773708" cy="4095750"/>
             <wp:effectExtent l="0" t="0" r="0" b="0"/>
-            <wp:docPr id="8" name="Рисунок 8" descr="C:\Users\aaa\Downloads\NewDiagram2.PNG"/>
+            <wp:docPr id="2" name="Рисунок 2"/>
             <wp:cNvGraphicFramePr>
               <a:graphicFrameLocks xmlns:a="http://schemas.openxmlformats.org/drawingml/2006/main" noChangeAspect="1"/>
             </wp:cNvGraphicFramePr>
@@ -4295,36 +4292,23 @@
               <a:graphicData uri="http://schemas.openxmlformats.org/drawingml/2006/picture">
                 <pic:pic xmlns:pic="http://schemas.openxmlformats.org/drawingml/2006/picture">
                   <pic:nvPicPr>
-                    <pic:cNvPr id="0" name="Picture 3" descr="C:\Users\aaa\Downloads\NewDiagram2.PNG"/>
-                    <pic:cNvPicPr>
-                      <a:picLocks noChangeAspect="1" noChangeArrowheads="1"/>
-                    </pic:cNvPicPr>
+                    <pic:cNvPr id="1" name=""/>
+                    <pic:cNvPicPr/>
                   </pic:nvPicPr>
                   <pic:blipFill>
-                    <a:blip r:embed="rId13">
-                      <a:extLst>
-                        <a:ext uri="{28A0092B-C50C-407E-A947-70E740481C1C}">
-                          <a14:useLocalDpi xmlns:a14="http://schemas.microsoft.com/office/drawing/2010/main" val="0"/>
-                        </a:ext>
-                      </a:extLst>
-                    </a:blip>
-                    <a:srcRect/>
+                    <a:blip r:embed="rId13"/>
                     <a:stretch>
                       <a:fillRect/>
                     </a:stretch>
                   </pic:blipFill>
-                  <pic:spPr bwMode="auto">
+                  <pic:spPr>
                     <a:xfrm>
                       <a:off x="0" y="0"/>
-                      <a:ext cx="5284687" cy="4126544"/>
+                      <a:ext cx="5797123" cy="4112360"/>
                     </a:xfrm>
                     <a:prstGeom prst="rect">
                       <a:avLst/>
                     </a:prstGeom>
-                    <a:noFill/>
-                    <a:ln>
-                      <a:noFill/>
-                    </a:ln>
                   </pic:spPr>
                 </pic:pic>
               </a:graphicData>
@@ -6883,6 +6867,7 @@
   <w:style w:type="character" w:default="1" w:styleId="a0">
     <w:name w:val="Default Paragraph Font"/>
     <w:uiPriority w:val="1"/>
+    <w:semiHidden/>
     <w:unhideWhenUsed/>
   </w:style>
   <w:style w:type="table" w:default="1" w:styleId="a1">
@@ -7626,7 +7611,7 @@
 </file>
 
 <file path=customXml/itemProps1.xml><?xml version="1.0" encoding="utf-8"?>
-<ds:datastoreItem xmlns:ds="http://schemas.openxmlformats.org/officeDocument/2006/customXml" ds:itemID="{69BC24AD-39C4-4F7D-8DAC-B06CB79CC19F}">
+<ds:datastoreItem xmlns:ds="http://schemas.openxmlformats.org/officeDocument/2006/customXml" ds:itemID="{663C620D-D6CB-4CD5-80A0-E3077FE94841}">
   <ds:schemaRefs>
     <ds:schemaRef ds:uri="http://schemas.openxmlformats.org/officeDocument/2006/bibliography"/>
   </ds:schemaRefs>

--- a/docs/Проект системы v1.docx
+++ b/docs/Проект системы v1.docx
@@ -4192,43 +4192,33 @@
           <w:sz w:val="28"/>
           <w:szCs w:val="28"/>
         </w:rPr>
-        <w:t>ставление статиче</w:t>
-      </w:r>
-      <w:bookmarkStart w:id="6" w:name="_GoBack"/>
-      <w:bookmarkEnd w:id="6"/>
+        <w:t>ставление статической структуры</w:t>
+      </w:r>
       <w:r>
         <w:rPr>
           <w:rFonts w:ascii="Times New Roman" w:hAnsi="Times New Roman" w:cs="Times New Roman"/>
           <w:sz w:val="28"/>
           <w:szCs w:val="28"/>
         </w:rPr>
-        <w:t>ской структуры</w:t>
-      </w:r>
+        <w:t xml:space="preserve"> элементов </w:t>
+      </w:r>
+      <w:commentRangeStart w:id="6"/>
       <w:r>
         <w:rPr>
           <w:rFonts w:ascii="Times New Roman" w:hAnsi="Times New Roman" w:cs="Times New Roman"/>
           <w:sz w:val="28"/>
           <w:szCs w:val="28"/>
         </w:rPr>
-        <w:t xml:space="preserve"> элементов </w:t>
-      </w:r>
-      <w:commentRangeStart w:id="7"/>
-      <w:r>
-        <w:rPr>
-          <w:rFonts w:ascii="Times New Roman" w:hAnsi="Times New Roman" w:cs="Times New Roman"/>
-          <w:sz w:val="28"/>
-          <w:szCs w:val="28"/>
-        </w:rPr>
         <w:t>системы</w:t>
       </w:r>
-      <w:commentRangeEnd w:id="7"/>
+      <w:commentRangeEnd w:id="6"/>
       <w:r>
         <w:rPr>
           <w:rStyle w:val="ae"/>
           <w:rFonts w:ascii="Times New Roman" w:hAnsi="Times New Roman" w:cs="Times New Roman"/>
           <w:lang w:val="en-US"/>
         </w:rPr>
-        <w:commentReference w:id="7"/>
+        <w:commentReference w:id="6"/>
       </w:r>
       <w:r>
         <w:rPr>
@@ -4273,18 +4263,19 @@
           <w:rFonts w:ascii="Times New Roman" w:hAnsi="Times New Roman" w:cs="Times New Roman"/>
           <w:lang w:val="en-US"/>
         </w:rPr>
-        <w:commentReference w:id="8"/>
-      </w:r>
+        <w:commentReference w:id="7"/>
+      </w:r>
+      <w:bookmarkStart w:id="8" w:name="_GoBack"/>
       <w:r>
         <w:rPr>
           <w:noProof/>
           <w:lang w:eastAsia="ru-RU"/>
         </w:rPr>
         <w:drawing>
-          <wp:inline distT="0" distB="0" distL="0" distR="0" wp14:anchorId="766BCB88" wp14:editId="74EB84A7">
-            <wp:extent cx="5773708" cy="4095750"/>
+          <wp:inline distT="0" distB="0" distL="0" distR="0" wp14:anchorId="29B1961E" wp14:editId="0DAE78B4">
+            <wp:extent cx="5076825" cy="4020163"/>
             <wp:effectExtent l="0" t="0" r="0" b="0"/>
-            <wp:docPr id="2" name="Рисунок 2"/>
+            <wp:docPr id="3" name="Рисунок 3"/>
             <wp:cNvGraphicFramePr>
               <a:graphicFrameLocks xmlns:a="http://schemas.openxmlformats.org/drawingml/2006/main" noChangeAspect="1"/>
             </wp:cNvGraphicFramePr>
@@ -4304,7 +4295,7 @@
                   <pic:spPr>
                     <a:xfrm>
                       <a:off x="0" y="0"/>
-                      <a:ext cx="5797123" cy="4112360"/>
+                      <a:ext cx="5095909" cy="4035275"/>
                     </a:xfrm>
                     <a:prstGeom prst="rect">
                       <a:avLst/>
@@ -4316,6 +4307,7 @@
           </wp:inline>
         </w:drawing>
       </w:r>
+      <w:bookmarkEnd w:id="8"/>
     </w:p>
     <w:p>
       <w:pPr>
@@ -5802,29 +5794,29 @@
 
 <file path=word/comments.xml><?xml version="1.0" encoding="utf-8"?>
 <w:comments xmlns:wpc="http://schemas.microsoft.com/office/word/2010/wordprocessingCanvas" xmlns:cx="http://schemas.microsoft.com/office/drawing/2014/chartex" xmlns:cx1="http://schemas.microsoft.com/office/drawing/2015/9/8/chartex" xmlns:mc="http://schemas.openxmlformats.org/markup-compatibility/2006" xmlns:o="urn:schemas-microsoft-com:office:office" xmlns:r="http://schemas.openxmlformats.org/officeDocument/2006/relationships" xmlns:m="http://schemas.openxmlformats.org/officeDocument/2006/math" xmlns:v="urn:schemas-microsoft-com:vml" xmlns:wp14="http://schemas.microsoft.com/office/word/2010/wordprocessingDrawing" xmlns:wp="http://schemas.openxmlformats.org/drawingml/2006/wordprocessingDrawing" xmlns:w10="urn:schemas-microsoft-com:office:word" xmlns:w="http://schemas.openxmlformats.org/wordprocessingml/2006/main" xmlns:w14="http://schemas.microsoft.com/office/word/2010/wordml" xmlns:w15="http://schemas.microsoft.com/office/word/2012/wordml" xmlns:w16se="http://schemas.microsoft.com/office/word/2015/wordml/symex" xmlns:wpg="http://schemas.microsoft.com/office/word/2010/wordprocessingGroup" xmlns:wpi="http://schemas.microsoft.com/office/word/2010/wordprocessingInk" xmlns:wne="http://schemas.microsoft.com/office/word/2006/wordml" xmlns:wps="http://schemas.microsoft.com/office/word/2010/wordprocessingShape" mc:Ignorable="w14 w15 w16se wp14">
+  <w:comment w:id="6" w:author="AAK" w:date="2021-11-12T17:42:00Z" w:initials="A">
+    <w:p>
+      <w:pPr>
+        <w:pStyle w:val="af"/>
+        <w:rPr>
+          <w:lang w:val="ru-RU"/>
+        </w:rPr>
+      </w:pPr>
+      <w:r>
+        <w:rPr>
+          <w:rStyle w:val="ae"/>
+        </w:rPr>
+        <w:annotationRef/>
+      </w:r>
+      <w:r>
+        <w:rPr>
+          <w:lang w:val="ru-RU"/>
+        </w:rPr>
+        <w:t>Ссылка</w:t>
+      </w:r>
+    </w:p>
+  </w:comment>
   <w:comment w:id="7" w:author="AAK" w:date="2021-11-12T17:42:00Z" w:initials="A">
-    <w:p>
-      <w:pPr>
-        <w:pStyle w:val="af"/>
-        <w:rPr>
-          <w:lang w:val="ru-RU"/>
-        </w:rPr>
-      </w:pPr>
-      <w:r>
-        <w:rPr>
-          <w:rStyle w:val="ae"/>
-        </w:rPr>
-        <w:annotationRef/>
-      </w:r>
-      <w:r>
-        <w:rPr>
-          <w:lang w:val="ru-RU"/>
-        </w:rPr>
-        <w:t>Ссылка</w:t>
-      </w:r>
-    </w:p>
-  </w:comment>
-  <w:comment w:id="8" w:author="AAK" w:date="2021-11-12T17:42:00Z" w:initials="A">
     <w:p>
       <w:pPr>
         <w:pStyle w:val="af"/>
@@ -6160,7 +6152,7 @@
             <w:noProof/>
             <w:lang w:val="ru-RU"/>
           </w:rPr>
-          <w:t>13</w:t>
+          <w:t>11</w:t>
         </w:r>
         <w:r>
           <w:fldChar w:fldCharType="end"/>
@@ -7611,7 +7603,7 @@
 </file>
 
 <file path=customXml/itemProps1.xml><?xml version="1.0" encoding="utf-8"?>
-<ds:datastoreItem xmlns:ds="http://schemas.openxmlformats.org/officeDocument/2006/customXml" ds:itemID="{663C620D-D6CB-4CD5-80A0-E3077FE94841}">
+<ds:datastoreItem xmlns:ds="http://schemas.openxmlformats.org/officeDocument/2006/customXml" ds:itemID="{7B1F6163-10FB-4679-8C46-4D7EB57A99B1}">
   <ds:schemaRefs>
     <ds:schemaRef ds:uri="http://schemas.openxmlformats.org/officeDocument/2006/bibliography"/>
   </ds:schemaRefs>

--- a/docs/Проект системы v1.docx
+++ b/docs/Проект системы v1.docx
@@ -4272,10 +4272,10 @@
           <w:lang w:eastAsia="ru-RU"/>
         </w:rPr>
         <w:drawing>
-          <wp:inline distT="0" distB="0" distL="0" distR="0" wp14:anchorId="29B1961E" wp14:editId="0DAE78B4">
-            <wp:extent cx="5076825" cy="4020163"/>
-            <wp:effectExtent l="0" t="0" r="0" b="0"/>
-            <wp:docPr id="3" name="Рисунок 3"/>
+          <wp:inline distT="0" distB="0" distL="0" distR="0" wp14:anchorId="0ABE7D90" wp14:editId="7A329081">
+            <wp:extent cx="5382525" cy="4114800"/>
+            <wp:effectExtent l="0" t="0" r="8890" b="0"/>
+            <wp:docPr id="2" name="Рисунок 2"/>
             <wp:cNvGraphicFramePr>
               <a:graphicFrameLocks xmlns:a="http://schemas.openxmlformats.org/drawingml/2006/main" noChangeAspect="1"/>
             </wp:cNvGraphicFramePr>
@@ -4295,7 +4295,7 @@
                   <pic:spPr>
                     <a:xfrm>
                       <a:off x="0" y="0"/>
-                      <a:ext cx="5095909" cy="4035275"/>
+                      <a:ext cx="5406242" cy="4132931"/>
                     </a:xfrm>
                     <a:prstGeom prst="rect">
                       <a:avLst/>
@@ -7603,7 +7603,7 @@
 </file>
 
 <file path=customXml/itemProps1.xml><?xml version="1.0" encoding="utf-8"?>
-<ds:datastoreItem xmlns:ds="http://schemas.openxmlformats.org/officeDocument/2006/customXml" ds:itemID="{7B1F6163-10FB-4679-8C46-4D7EB57A99B1}">
+<ds:datastoreItem xmlns:ds="http://schemas.openxmlformats.org/officeDocument/2006/customXml" ds:itemID="{91E282D1-B75E-411B-8E5A-D98ABF093E49}">
   <ds:schemaRefs>
     <ds:schemaRef ds:uri="http://schemas.openxmlformats.org/officeDocument/2006/bibliography"/>
   </ds:schemaRefs>

--- a/docs/Проект системы v1.docx
+++ b/docs/Проект системы v1.docx
@@ -4192,33 +4192,43 @@
           <w:sz w:val="28"/>
           <w:szCs w:val="28"/>
         </w:rPr>
-        <w:t>ставление статической структуры</w:t>
-      </w:r>
+        <w:t>ставление статическо</w:t>
+      </w:r>
+      <w:bookmarkStart w:id="6" w:name="_GoBack"/>
+      <w:bookmarkEnd w:id="6"/>
       <w:r>
         <w:rPr>
           <w:rFonts w:ascii="Times New Roman" w:hAnsi="Times New Roman" w:cs="Times New Roman"/>
           <w:sz w:val="28"/>
           <w:szCs w:val="28"/>
         </w:rPr>
-        <w:t xml:space="preserve"> элементов </w:t>
-      </w:r>
-      <w:commentRangeStart w:id="6"/>
+        <w:t>й структуры</w:t>
+      </w:r>
       <w:r>
         <w:rPr>
           <w:rFonts w:ascii="Times New Roman" w:hAnsi="Times New Roman" w:cs="Times New Roman"/>
           <w:sz w:val="28"/>
           <w:szCs w:val="28"/>
         </w:rPr>
+        <w:t xml:space="preserve"> элементов </w:t>
+      </w:r>
+      <w:commentRangeStart w:id="7"/>
+      <w:r>
+        <w:rPr>
+          <w:rFonts w:ascii="Times New Roman" w:hAnsi="Times New Roman" w:cs="Times New Roman"/>
+          <w:sz w:val="28"/>
+          <w:szCs w:val="28"/>
+        </w:rPr>
         <w:t>системы</w:t>
       </w:r>
-      <w:commentRangeEnd w:id="6"/>
+      <w:commentRangeEnd w:id="7"/>
       <w:r>
         <w:rPr>
           <w:rStyle w:val="ae"/>
           <w:rFonts w:ascii="Times New Roman" w:hAnsi="Times New Roman" w:cs="Times New Roman"/>
           <w:lang w:val="en-US"/>
         </w:rPr>
-        <w:commentReference w:id="6"/>
+        <w:commentReference w:id="7"/>
       </w:r>
       <w:r>
         <w:rPr>
@@ -4263,19 +4273,18 @@
           <w:rFonts w:ascii="Times New Roman" w:hAnsi="Times New Roman" w:cs="Times New Roman"/>
           <w:lang w:val="en-US"/>
         </w:rPr>
-        <w:commentReference w:id="7"/>
-      </w:r>
-      <w:bookmarkStart w:id="8" w:name="_GoBack"/>
+        <w:commentReference w:id="8"/>
+      </w:r>
       <w:r>
         <w:rPr>
           <w:noProof/>
           <w:lang w:eastAsia="ru-RU"/>
         </w:rPr>
         <w:drawing>
-          <wp:inline distT="0" distB="0" distL="0" distR="0" wp14:anchorId="0ABE7D90" wp14:editId="7A329081">
-            <wp:extent cx="5382525" cy="4114800"/>
-            <wp:effectExtent l="0" t="0" r="8890" b="0"/>
-            <wp:docPr id="2" name="Рисунок 2"/>
+          <wp:inline distT="0" distB="0" distL="0" distR="0" wp14:anchorId="07CC3F1C" wp14:editId="154D0EA5">
+            <wp:extent cx="5729002" cy="4352925"/>
+            <wp:effectExtent l="0" t="0" r="5080" b="0"/>
+            <wp:docPr id="3" name="Рисунок 3"/>
             <wp:cNvGraphicFramePr>
               <a:graphicFrameLocks xmlns:a="http://schemas.openxmlformats.org/drawingml/2006/main" noChangeAspect="1"/>
             </wp:cNvGraphicFramePr>
@@ -4295,7 +4304,7 @@
                   <pic:spPr>
                     <a:xfrm>
                       <a:off x="0" y="0"/>
-                      <a:ext cx="5406242" cy="4132931"/>
+                      <a:ext cx="5787338" cy="4397249"/>
                     </a:xfrm>
                     <a:prstGeom prst="rect">
                       <a:avLst/>
@@ -4307,7 +4316,6 @@
           </wp:inline>
         </w:drawing>
       </w:r>
-      <w:bookmarkEnd w:id="8"/>
     </w:p>
     <w:p>
       <w:pPr>
@@ -4773,47 +4781,6 @@
           <w:szCs w:val="28"/>
         </w:rPr>
         <w:t>;</w:t>
-      </w:r>
-    </w:p>
-    <w:p>
-      <w:pPr>
-        <w:pStyle w:val="ac"/>
-        <w:numPr>
-          <w:ilvl w:val="0"/>
-          <w:numId w:val="2"/>
-        </w:numPr>
-        <w:spacing w:after="0" w:line="360" w:lineRule="auto"/>
-        <w:jc w:val="both"/>
-        <w:rPr>
-          <w:rFonts w:ascii="Times New Roman" w:hAnsi="Times New Roman" w:cs="Times New Roman"/>
-          <w:sz w:val="28"/>
-          <w:szCs w:val="28"/>
-        </w:rPr>
-      </w:pPr>
-      <w:r>
-        <w:rPr>
-          <w:rFonts w:ascii="Times New Roman" w:hAnsi="Times New Roman" w:cs="Times New Roman"/>
-          <w:sz w:val="28"/>
-          <w:szCs w:val="28"/>
-          <w:lang w:val="en-US"/>
-        </w:rPr>
-        <w:t>Parameter</w:t>
-      </w:r>
-      <w:r>
-        <w:rPr>
-          <w:rFonts w:ascii="Times New Roman" w:hAnsi="Times New Roman" w:cs="Times New Roman"/>
-          <w:sz w:val="28"/>
-          <w:szCs w:val="28"/>
-        </w:rPr>
-        <w:t xml:space="preserve"> – </w:t>
-      </w:r>
-      <w:r>
-        <w:rPr>
-          <w:rFonts w:ascii="Times New Roman" w:hAnsi="Times New Roman" w:cs="Times New Roman"/>
-          <w:sz w:val="28"/>
-          <w:szCs w:val="28"/>
-        </w:rPr>
-        <w:t>в данном перечислении хранятся все виды параметров.</w:t>
       </w:r>
     </w:p>
     <w:p>
@@ -5794,7 +5761,7 @@
 
 <file path=word/comments.xml><?xml version="1.0" encoding="utf-8"?>
 <w:comments xmlns:wpc="http://schemas.microsoft.com/office/word/2010/wordprocessingCanvas" xmlns:cx="http://schemas.microsoft.com/office/drawing/2014/chartex" xmlns:cx1="http://schemas.microsoft.com/office/drawing/2015/9/8/chartex" xmlns:mc="http://schemas.openxmlformats.org/markup-compatibility/2006" xmlns:o="urn:schemas-microsoft-com:office:office" xmlns:r="http://schemas.openxmlformats.org/officeDocument/2006/relationships" xmlns:m="http://schemas.openxmlformats.org/officeDocument/2006/math" xmlns:v="urn:schemas-microsoft-com:vml" xmlns:wp14="http://schemas.microsoft.com/office/word/2010/wordprocessingDrawing" xmlns:wp="http://schemas.openxmlformats.org/drawingml/2006/wordprocessingDrawing" xmlns:w10="urn:schemas-microsoft-com:office:word" xmlns:w="http://schemas.openxmlformats.org/wordprocessingml/2006/main" xmlns:w14="http://schemas.microsoft.com/office/word/2010/wordml" xmlns:w15="http://schemas.microsoft.com/office/word/2012/wordml" xmlns:w16se="http://schemas.microsoft.com/office/word/2015/wordml/symex" xmlns:wpg="http://schemas.microsoft.com/office/word/2010/wordprocessingGroup" xmlns:wpi="http://schemas.microsoft.com/office/word/2010/wordprocessingInk" xmlns:wne="http://schemas.microsoft.com/office/word/2006/wordml" xmlns:wps="http://schemas.microsoft.com/office/word/2010/wordprocessingShape" mc:Ignorable="w14 w15 w16se wp14">
-  <w:comment w:id="6" w:author="AAK" w:date="2021-11-12T17:42:00Z" w:initials="A">
+  <w:comment w:id="7" w:author="AAK" w:date="2021-11-12T17:42:00Z" w:initials="A">
     <w:p>
       <w:pPr>
         <w:pStyle w:val="af"/>
@@ -5816,7 +5783,7 @@
       </w:r>
     </w:p>
   </w:comment>
-  <w:comment w:id="7" w:author="AAK" w:date="2021-11-12T17:42:00Z" w:initials="A">
+  <w:comment w:id="8" w:author="AAK" w:date="2021-11-12T17:42:00Z" w:initials="A">
     <w:p>
       <w:pPr>
         <w:pStyle w:val="af"/>
@@ -7603,7 +7570,7 @@
 </file>
 
 <file path=customXml/itemProps1.xml><?xml version="1.0" encoding="utf-8"?>
-<ds:datastoreItem xmlns:ds="http://schemas.openxmlformats.org/officeDocument/2006/customXml" ds:itemID="{91E282D1-B75E-411B-8E5A-D98ABF093E49}">
+<ds:datastoreItem xmlns:ds="http://schemas.openxmlformats.org/officeDocument/2006/customXml" ds:itemID="{22E11416-CC08-4BC0-8ABE-0786242DC3AC}">
   <ds:schemaRefs>
     <ds:schemaRef ds:uri="http://schemas.openxmlformats.org/officeDocument/2006/bibliography"/>
   </ds:schemaRefs>

--- a/docs/Проект системы v1.docx
+++ b/docs/Проект системы v1.docx
@@ -1,6 +1,6 @@
 
 <file path=word/document.xml><?xml version="1.0" encoding="utf-8"?>
-<w:document xmlns:wpc="http://schemas.microsoft.com/office/word/2010/wordprocessingCanvas" xmlns:cx="http://schemas.microsoft.com/office/drawing/2014/chartex" xmlns:cx1="http://schemas.microsoft.com/office/drawing/2015/9/8/chartex" xmlns:mc="http://schemas.openxmlformats.org/markup-compatibility/2006" xmlns:o="urn:schemas-microsoft-com:office:office" xmlns:r="http://schemas.openxmlformats.org/officeDocument/2006/relationships" xmlns:m="http://schemas.openxmlformats.org/officeDocument/2006/math" xmlns:v="urn:schemas-microsoft-com:vml" xmlns:wp14="http://schemas.microsoft.com/office/word/2010/wordprocessingDrawing" xmlns:wp="http://schemas.openxmlformats.org/drawingml/2006/wordprocessingDrawing" xmlns:w10="urn:schemas-microsoft-com:office:word" xmlns:w="http://schemas.openxmlformats.org/wordprocessingml/2006/main" xmlns:w14="http://schemas.microsoft.com/office/word/2010/wordml" xmlns:w15="http://schemas.microsoft.com/office/word/2012/wordml" xmlns:w16se="http://schemas.microsoft.com/office/word/2015/wordml/symex" xmlns:wpg="http://schemas.microsoft.com/office/word/2010/wordprocessingGroup" xmlns:wpi="http://schemas.microsoft.com/office/word/2010/wordprocessingInk" xmlns:wne="http://schemas.microsoft.com/office/word/2006/wordml" xmlns:wps="http://schemas.microsoft.com/office/word/2010/wordprocessingShape" mc:Ignorable="w14 w15 w16se wp14">
+<w:document xmlns:wpc="http://schemas.microsoft.com/office/word/2010/wordprocessingCanvas" xmlns:cx="http://schemas.microsoft.com/office/drawing/2014/chartex" xmlns:cx1="http://schemas.microsoft.com/office/drawing/2015/9/8/chartex" xmlns:cx2="http://schemas.microsoft.com/office/drawing/2015/10/21/chartex" xmlns:cx3="http://schemas.microsoft.com/office/drawing/2016/5/9/chartex" xmlns:cx4="http://schemas.microsoft.com/office/drawing/2016/5/10/chartex" xmlns:cx5="http://schemas.microsoft.com/office/drawing/2016/5/11/chartex" xmlns:cx6="http://schemas.microsoft.com/office/drawing/2016/5/12/chartex" xmlns:cx7="http://schemas.microsoft.com/office/drawing/2016/5/13/chartex" xmlns:cx8="http://schemas.microsoft.com/office/drawing/2016/5/14/chartex" xmlns:mc="http://schemas.openxmlformats.org/markup-compatibility/2006" xmlns:aink="http://schemas.microsoft.com/office/drawing/2016/ink" xmlns:am3d="http://schemas.microsoft.com/office/drawing/2017/model3d" xmlns:o="urn:schemas-microsoft-com:office:office" xmlns:r="http://schemas.openxmlformats.org/officeDocument/2006/relationships" xmlns:m="http://schemas.openxmlformats.org/officeDocument/2006/math" xmlns:v="urn:schemas-microsoft-com:vml" xmlns:wp14="http://schemas.microsoft.com/office/word/2010/wordprocessingDrawing" xmlns:wp="http://schemas.openxmlformats.org/drawingml/2006/wordprocessingDrawing" xmlns:w10="urn:schemas-microsoft-com:office:word" xmlns:w="http://schemas.openxmlformats.org/wordprocessingml/2006/main" xmlns:w14="http://schemas.microsoft.com/office/word/2010/wordml" xmlns:w15="http://schemas.microsoft.com/office/word/2012/wordml" xmlns:w16cex="http://schemas.microsoft.com/office/word/2018/wordml/cex" xmlns:w16cid="http://schemas.microsoft.com/office/word/2016/wordml/cid" xmlns:w16="http://schemas.microsoft.com/office/word/2018/wordml" xmlns:w16sdtdh="http://schemas.microsoft.com/office/word/2020/wordml/sdtdatahash" xmlns:w16se="http://schemas.microsoft.com/office/word/2015/wordml/symex" xmlns:wpg="http://schemas.microsoft.com/office/word/2010/wordprocessingGroup" xmlns:wpi="http://schemas.microsoft.com/office/word/2010/wordprocessingInk" xmlns:wne="http://schemas.microsoft.com/office/word/2006/wordml" xmlns:wps="http://schemas.microsoft.com/office/word/2010/wordprocessingShape" mc:Ignorable="w14 w15 w16se w16cid w16 w16cex w16sdtdh wp14">
   <w:body>
     <w:p>
       <w:pPr>
@@ -279,7 +279,7 @@
     </w:p>
     <w:p>
       <w:pPr>
-        <w:pStyle w:val="a4"/>
+        <w:pStyle w:val="BodyText"/>
         <w:ind w:left="1416"/>
         <w:jc w:val="right"/>
         <w:rPr>
@@ -299,7 +299,7 @@
     </w:p>
     <w:p>
       <w:pPr>
-        <w:pStyle w:val="a4"/>
+        <w:pStyle w:val="BodyText"/>
         <w:ind w:left="1416"/>
         <w:jc w:val="right"/>
         <w:rPr>
@@ -319,7 +319,7 @@
     </w:p>
     <w:p>
       <w:pPr>
-        <w:pStyle w:val="a4"/>
+        <w:pStyle w:val="BodyText"/>
         <w:ind w:left="1416"/>
         <w:jc w:val="right"/>
         <w:rPr>
@@ -334,26 +334,44 @@
           <w:sz w:val="28"/>
           <w:szCs w:val="28"/>
         </w:rPr>
-        <w:t>______________ Абдеев Т.В.</w:t>
-      </w:r>
-    </w:p>
-    <w:p>
-      <w:pPr>
-        <w:pStyle w:val="a4"/>
-        <w:ind w:left="1416"/>
-        <w:jc w:val="right"/>
+        <w:t xml:space="preserve">______________ </w:t>
+      </w:r>
+      <w:proofErr w:type="spellStart"/>
+      <w:r>
         <w:rPr>
           <w:rFonts w:ascii="Times New Roman" w:hAnsi="Times New Roman" w:cs="Times New Roman"/>
           <w:sz w:val="28"/>
           <w:szCs w:val="28"/>
         </w:rPr>
-      </w:pPr>
+        <w:t>Абдеев</w:t>
+      </w:r>
+      <w:proofErr w:type="spellEnd"/>
       <w:r>
         <w:rPr>
           <w:rFonts w:ascii="Times New Roman" w:hAnsi="Times New Roman" w:cs="Times New Roman"/>
           <w:sz w:val="28"/>
           <w:szCs w:val="28"/>
         </w:rPr>
+        <w:t xml:space="preserve"> Т.В.</w:t>
+      </w:r>
+    </w:p>
+    <w:p>
+      <w:pPr>
+        <w:pStyle w:val="BodyText"/>
+        <w:ind w:left="1416"/>
+        <w:jc w:val="right"/>
+        <w:rPr>
+          <w:rFonts w:ascii="Times New Roman" w:hAnsi="Times New Roman" w:cs="Times New Roman"/>
+          <w:sz w:val="28"/>
+          <w:szCs w:val="28"/>
+        </w:rPr>
+      </w:pPr>
+      <w:r>
+        <w:rPr>
+          <w:rFonts w:ascii="Times New Roman" w:hAnsi="Times New Roman" w:cs="Times New Roman"/>
+          <w:sz w:val="28"/>
+          <w:szCs w:val="28"/>
+        </w:rPr>
         <w:t>«__» _______ 2021 г.</w:t>
       </w:r>
     </w:p>
@@ -404,7 +422,21 @@
         <w:rPr>
           <w:lang w:val="ru-RU"/>
         </w:rPr>
-        <w:t xml:space="preserve">_________ Калентьев </w:t>
+        <w:t xml:space="preserve">_________ </w:t>
+      </w:r>
+      <w:proofErr w:type="spellStart"/>
+      <w:r>
+        <w:rPr>
+          <w:lang w:val="ru-RU"/>
+        </w:rPr>
+        <w:t>Калентьев</w:t>
+      </w:r>
+      <w:proofErr w:type="spellEnd"/>
+      <w:r>
+        <w:rPr>
+          <w:lang w:val="ru-RU"/>
+        </w:rPr>
+        <w:t xml:space="preserve"> </w:t>
       </w:r>
       <w:r>
         <w:t>A</w:t>
@@ -468,12 +500,12 @@
     </w:p>
     <w:p>
       <w:pPr>
-        <w:pStyle w:val="1"/>
+        <w:pStyle w:val="Heading1"/>
         <w:spacing w:line="360" w:lineRule="auto"/>
         <w:ind w:firstLine="709"/>
         <w:contextualSpacing/>
         <w:rPr>
-          <w:rStyle w:val="10"/>
+          <w:rStyle w:val="Heading1Char"/>
         </w:rPr>
       </w:pPr>
       <w:bookmarkStart w:id="0" w:name="_Toc86356821"/>
@@ -483,7 +515,7 @@
       </w:r>
       <w:r>
         <w:rPr>
-          <w:rStyle w:val="10"/>
+          <w:rStyle w:val="Heading1Char"/>
           <w:b/>
         </w:rPr>
         <w:t>Описание САПР</w:t>
@@ -492,13 +524,13 @@
     </w:p>
     <w:p>
       <w:pPr>
-        <w:pStyle w:val="2"/>
+        <w:pStyle w:val="Heading2"/>
         <w:spacing w:line="360" w:lineRule="auto"/>
         <w:ind w:firstLine="709"/>
         <w:contextualSpacing/>
         <w:jc w:val="center"/>
         <w:rPr>
-          <w:rStyle w:val="10"/>
+          <w:rStyle w:val="Heading1Char"/>
           <w:rFonts w:cstheme="majorBidi"/>
           <w:b/>
           <w:szCs w:val="26"/>
@@ -508,7 +540,7 @@
       <w:bookmarkStart w:id="1" w:name="_Toc86356822"/>
       <w:r>
         <w:rPr>
-          <w:rStyle w:val="10"/>
+          <w:rStyle w:val="Heading1Char"/>
           <w:rFonts w:cstheme="majorBidi"/>
           <w:b/>
           <w:szCs w:val="26"/>
@@ -711,20 +743,36 @@
         <w:rPr>
           <w:lang w:val="ru-RU"/>
         </w:rPr>
-        <w:t>Autodesk Invento</w:t>
-      </w:r>
-      <w:r>
-        <w:rPr>
-          <w:lang w:val="ru-RU"/>
-        </w:rPr>
-        <w:t xml:space="preserve">r и </w:t>
-      </w:r>
+        <w:t xml:space="preserve">Autodesk </w:t>
+      </w:r>
+      <w:proofErr w:type="spellStart"/>
+      <w:r>
+        <w:rPr>
+          <w:lang w:val="ru-RU"/>
+        </w:rPr>
+        <w:t>Invento</w:t>
+      </w:r>
+      <w:r>
+        <w:rPr>
+          <w:lang w:val="ru-RU"/>
+        </w:rPr>
+        <w:t>r</w:t>
+      </w:r>
+      <w:proofErr w:type="spellEnd"/>
+      <w:r>
+        <w:rPr>
+          <w:lang w:val="ru-RU"/>
+        </w:rPr>
+        <w:t xml:space="preserve"> и </w:t>
+      </w:r>
+      <w:proofErr w:type="spellStart"/>
       <w:r>
         <w:rPr>
           <w:lang w:val="ru-RU"/>
         </w:rPr>
         <w:t>SolidWorks</w:t>
       </w:r>
+      <w:proofErr w:type="spellEnd"/>
       <w:r>
         <w:rPr>
           <w:lang w:val="ru-RU"/>
@@ -752,7 +800,7 @@
     </w:p>
     <w:p>
       <w:pPr>
-        <w:pStyle w:val="2"/>
+        <w:pStyle w:val="Heading2"/>
         <w:spacing w:line="360" w:lineRule="auto"/>
         <w:ind w:firstLine="709"/>
         <w:contextualSpacing/>
@@ -935,7 +983,21 @@
         <w:rPr>
           <w:lang w:val="ru-RU"/>
         </w:rPr>
-        <w:t xml:space="preserve">Главным интерфейсом API системы КОМПАС является KompasObject. </w:t>
+        <w:t xml:space="preserve">Главным интерфейсом API системы КОМПАС является </w:t>
+      </w:r>
+      <w:proofErr w:type="spellStart"/>
+      <w:r>
+        <w:rPr>
+          <w:lang w:val="ru-RU"/>
+        </w:rPr>
+        <w:t>KompasObject</w:t>
+      </w:r>
+      <w:proofErr w:type="spellEnd"/>
+      <w:r>
+        <w:rPr>
+          <w:lang w:val="ru-RU"/>
+        </w:rPr>
+        <w:t xml:space="preserve">. </w:t>
       </w:r>
       <w:r>
         <w:rPr>
@@ -1004,13 +1066,35 @@
         <w:rPr>
           <w:lang w:val="ru-RU"/>
         </w:rPr>
-        <w:t xml:space="preserve"> CreateKompasObj</w:t>
-      </w:r>
-      <w:r>
-        <w:rPr>
-          <w:lang w:val="ru-RU"/>
-        </w:rPr>
-        <w:t xml:space="preserve">ect(). Методы этого </w:t>
+        <w:t xml:space="preserve"> </w:t>
+      </w:r>
+      <w:proofErr w:type="spellStart"/>
+      <w:proofErr w:type="gramStart"/>
+      <w:r>
+        <w:rPr>
+          <w:lang w:val="ru-RU"/>
+        </w:rPr>
+        <w:t>CreateKompasObj</w:t>
+      </w:r>
+      <w:r>
+        <w:rPr>
+          <w:lang w:val="ru-RU"/>
+        </w:rPr>
+        <w:t>ect</w:t>
+      </w:r>
+      <w:proofErr w:type="spellEnd"/>
+      <w:r>
+        <w:rPr>
+          <w:lang w:val="ru-RU"/>
+        </w:rPr>
+        <w:t>(</w:t>
+      </w:r>
+      <w:proofErr w:type="gramEnd"/>
+      <w:r>
+        <w:rPr>
+          <w:lang w:val="ru-RU"/>
+        </w:rPr>
+        <w:t xml:space="preserve">). Методы этого </w:t>
       </w:r>
       <w:r>
         <w:rPr>
@@ -1052,7 +1136,21 @@
         <w:rPr>
           <w:lang w:val="ru-RU"/>
         </w:rPr>
-        <w:t xml:space="preserve">Ниже в таблице 1.1 представлены свойства и методы интерфейса KompasObject, которые </w:t>
+        <w:t xml:space="preserve">Ниже в таблице 1.1 представлены свойства и методы интерфейса </w:t>
+      </w:r>
+      <w:proofErr w:type="spellStart"/>
+      <w:r>
+        <w:rPr>
+          <w:lang w:val="ru-RU"/>
+        </w:rPr>
+        <w:t>KompasObject</w:t>
+      </w:r>
+      <w:proofErr w:type="spellEnd"/>
+      <w:r>
+        <w:rPr>
+          <w:lang w:val="ru-RU"/>
+        </w:rPr>
+        <w:t xml:space="preserve">, которые </w:t>
       </w:r>
       <w:r>
         <w:rPr>
@@ -1082,13 +1180,15 @@
         </w:rPr>
         <w:t xml:space="preserve">Таблица 1.1 – Некоторые методы и свойства интерфейса </w:t>
       </w:r>
+      <w:proofErr w:type="spellStart"/>
       <w:r>
         <w:t>KompasObject</w:t>
       </w:r>
+      <w:proofErr w:type="spellEnd"/>
     </w:p>
     <w:tbl>
       <w:tblPr>
-        <w:tblStyle w:val="12"/>
+        <w:tblStyle w:val="1"/>
         <w:tblW w:w="9634" w:type="dxa"/>
         <w:tblLook w:val="04A0" w:firstRow="1" w:lastRow="0" w:firstColumn="1" w:lastColumn="0" w:noHBand="0" w:noVBand="1"/>
       </w:tblPr>
@@ -1221,7 +1321,23 @@
                 <w:rFonts w:eastAsia="Calibri"/>
                 <w:lang w:val="ru-RU"/>
               </w:rPr>
-              <w:t>Document3D()</w:t>
+              <w:t>Document3</w:t>
+            </w:r>
+            <w:proofErr w:type="gramStart"/>
+            <w:r>
+              <w:rPr>
+                <w:rFonts w:eastAsia="Calibri"/>
+                <w:lang w:val="ru-RU"/>
+              </w:rPr>
+              <w:t>D(</w:t>
+            </w:r>
+            <w:proofErr w:type="gramEnd"/>
+            <w:r>
+              <w:rPr>
+                <w:rFonts w:eastAsia="Calibri"/>
+                <w:lang w:val="ru-RU"/>
+              </w:rPr>
+              <w:t>)</w:t>
             </w:r>
           </w:p>
         </w:tc>
@@ -1254,6 +1370,7 @@
                 <w:lang w:val="ru-RU"/>
               </w:rPr>
             </w:pPr>
+            <w:proofErr w:type="spellStart"/>
             <w:r>
               <w:rPr>
                 <w:rFonts w:eastAsia="Calibri"/>
@@ -1261,6 +1378,7 @@
               </w:rPr>
               <w:t>ksDocument</w:t>
             </w:r>
+            <w:proofErr w:type="spellEnd"/>
           </w:p>
         </w:tc>
         <w:tc>
@@ -1303,12 +1421,55 @@
                 <w:lang w:val="ru-RU"/>
               </w:rPr>
             </w:pPr>
-            <w:r>
-              <w:rPr>
-                <w:rFonts w:eastAsia="Calibri"/>
-                <w:lang w:val="ru-RU"/>
-              </w:rPr>
-              <w:t>GetParamStruct(short structType)</w:t>
+            <w:proofErr w:type="spellStart"/>
+            <w:proofErr w:type="gramStart"/>
+            <w:r>
+              <w:rPr>
+                <w:rFonts w:eastAsia="Calibri"/>
+                <w:lang w:val="ru-RU"/>
+              </w:rPr>
+              <w:t>GetParamStruct</w:t>
+            </w:r>
+            <w:proofErr w:type="spellEnd"/>
+            <w:r>
+              <w:rPr>
+                <w:rFonts w:eastAsia="Calibri"/>
+                <w:lang w:val="ru-RU"/>
+              </w:rPr>
+              <w:t>(</w:t>
+            </w:r>
+            <w:proofErr w:type="spellStart"/>
+            <w:proofErr w:type="gramEnd"/>
+            <w:r>
+              <w:rPr>
+                <w:rFonts w:eastAsia="Calibri"/>
+                <w:lang w:val="ru-RU"/>
+              </w:rPr>
+              <w:t>short</w:t>
+            </w:r>
+            <w:proofErr w:type="spellEnd"/>
+            <w:r>
+              <w:rPr>
+                <w:rFonts w:eastAsia="Calibri"/>
+                <w:lang w:val="ru-RU"/>
+              </w:rPr>
+              <w:t xml:space="preserve"> </w:t>
+            </w:r>
+            <w:proofErr w:type="spellStart"/>
+            <w:r>
+              <w:rPr>
+                <w:rFonts w:eastAsia="Calibri"/>
+                <w:lang w:val="ru-RU"/>
+              </w:rPr>
+              <w:t>structType</w:t>
+            </w:r>
+            <w:proofErr w:type="spellEnd"/>
+            <w:r>
+              <w:rPr>
+                <w:rFonts w:eastAsia="Calibri"/>
+                <w:lang w:val="ru-RU"/>
+              </w:rPr>
+              <w:t>)</w:t>
             </w:r>
           </w:p>
         </w:tc>
@@ -1324,12 +1485,21 @@
                 <w:lang w:val="ru-RU"/>
               </w:rPr>
             </w:pPr>
-            <w:r>
-              <w:rPr>
-                <w:rFonts w:eastAsia="Calibri"/>
-                <w:lang w:val="ru-RU"/>
-              </w:rPr>
-              <w:t>structType – тип интерфейса параметров</w:t>
+            <w:proofErr w:type="spellStart"/>
+            <w:r>
+              <w:rPr>
+                <w:rFonts w:eastAsia="Calibri"/>
+                <w:lang w:val="ru-RU"/>
+              </w:rPr>
+              <w:t>structType</w:t>
+            </w:r>
+            <w:proofErr w:type="spellEnd"/>
+            <w:r>
+              <w:rPr>
+                <w:rFonts w:eastAsia="Calibri"/>
+                <w:lang w:val="ru-RU"/>
+              </w:rPr>
+              <w:t xml:space="preserve"> – тип интерфейса параметров</w:t>
             </w:r>
           </w:p>
         </w:tc>
@@ -1392,6 +1562,7 @@
                 <w:lang w:val="ru-RU"/>
               </w:rPr>
             </w:pPr>
+            <w:proofErr w:type="spellStart"/>
             <w:r>
               <w:rPr>
                 <w:rFonts w:eastAsia="Calibri"/>
@@ -1399,6 +1570,7 @@
               </w:rPr>
               <w:t>Visible</w:t>
             </w:r>
+            <w:proofErr w:type="spellEnd"/>
           </w:p>
         </w:tc>
         <w:tc>
@@ -1427,6 +1599,7 @@
                 <w:lang w:val="ru-RU"/>
               </w:rPr>
             </w:pPr>
+            <w:proofErr w:type="spellStart"/>
             <w:r>
               <w:rPr>
                 <w:rFonts w:eastAsia="Calibri"/>
@@ -1434,6 +1607,7 @@
               </w:rPr>
               <w:t>bool</w:t>
             </w:r>
+            <w:proofErr w:type="spellEnd"/>
           </w:p>
         </w:tc>
         <w:tc>
@@ -1474,12 +1648,30 @@
                 <w:lang w:val="ru-RU"/>
               </w:rPr>
             </w:pPr>
-            <w:r>
-              <w:rPr>
-                <w:rFonts w:eastAsia="Calibri"/>
-                <w:lang w:val="ru-RU"/>
-              </w:rPr>
-              <w:t>Quit()</w:t>
+            <w:proofErr w:type="spellStart"/>
+            <w:proofErr w:type="gramStart"/>
+            <w:r>
+              <w:rPr>
+                <w:rFonts w:eastAsia="Calibri"/>
+                <w:lang w:val="ru-RU"/>
+              </w:rPr>
+              <w:t>Quit</w:t>
+            </w:r>
+            <w:proofErr w:type="spellEnd"/>
+            <w:r>
+              <w:rPr>
+                <w:rFonts w:eastAsia="Calibri"/>
+                <w:lang w:val="ru-RU"/>
+              </w:rPr>
+              <w:t>(</w:t>
+            </w:r>
+            <w:proofErr w:type="gramEnd"/>
+            <w:r>
+              <w:rPr>
+                <w:rFonts w:eastAsia="Calibri"/>
+                <w:lang w:val="ru-RU"/>
+              </w:rPr>
+              <w:t>)</w:t>
             </w:r>
           </w:p>
         </w:tc>
@@ -1572,9 +1764,11 @@
         <w:lastRenderedPageBreak/>
         <w:t xml:space="preserve">В таблице 1.2 представлены методы интерфейса </w:t>
       </w:r>
+      <w:proofErr w:type="spellStart"/>
       <w:r>
         <w:t>ksEntity</w:t>
       </w:r>
+      <w:proofErr w:type="spellEnd"/>
       <w:r>
         <w:rPr>
           <w:lang w:val="ru-RU"/>
@@ -1633,13 +1827,15 @@
         </w:rPr>
         <w:t xml:space="preserve"> – Методы интерфейса </w:t>
       </w:r>
+      <w:proofErr w:type="spellStart"/>
       <w:r>
         <w:t>ksEntity</w:t>
       </w:r>
+      <w:proofErr w:type="spellEnd"/>
     </w:p>
     <w:tbl>
       <w:tblPr>
-        <w:tblStyle w:val="12"/>
+        <w:tblStyle w:val="1"/>
         <w:tblW w:w="9634" w:type="dxa"/>
         <w:tblLook w:val="04A0" w:firstRow="1" w:lastRow="0" w:firstColumn="1" w:lastColumn="0" w:noHBand="0" w:noVBand="1"/>
       </w:tblPr>
@@ -1732,12 +1928,30 @@
                 <w:lang w:val="ru-RU"/>
               </w:rPr>
             </w:pPr>
-            <w:r>
-              <w:rPr>
-                <w:rFonts w:eastAsia="Calibri"/>
-                <w:lang w:val="ru-RU"/>
-              </w:rPr>
-              <w:t>Create()</w:t>
+            <w:proofErr w:type="spellStart"/>
+            <w:proofErr w:type="gramStart"/>
+            <w:r>
+              <w:rPr>
+                <w:rFonts w:eastAsia="Calibri"/>
+                <w:lang w:val="ru-RU"/>
+              </w:rPr>
+              <w:t>Create</w:t>
+            </w:r>
+            <w:proofErr w:type="spellEnd"/>
+            <w:r>
+              <w:rPr>
+                <w:rFonts w:eastAsia="Calibri"/>
+                <w:lang w:val="ru-RU"/>
+              </w:rPr>
+              <w:t>(</w:t>
+            </w:r>
+            <w:proofErr w:type="gramEnd"/>
+            <w:r>
+              <w:rPr>
+                <w:rFonts w:eastAsia="Calibri"/>
+                <w:lang w:val="ru-RU"/>
+              </w:rPr>
+              <w:t>)</w:t>
             </w:r>
           </w:p>
         </w:tc>
@@ -1753,6 +1967,7 @@
                 <w:lang w:val="ru-RU"/>
               </w:rPr>
             </w:pPr>
+            <w:proofErr w:type="spellStart"/>
             <w:r>
               <w:rPr>
                 <w:rFonts w:eastAsia="Calibri"/>
@@ -1760,6 +1975,7 @@
               </w:rPr>
               <w:t>bool</w:t>
             </w:r>
+            <w:proofErr w:type="spellEnd"/>
           </w:p>
         </w:tc>
         <w:tc>
@@ -1797,12 +2013,30 @@
                 <w:lang w:val="ru-RU"/>
               </w:rPr>
             </w:pPr>
-            <w:r>
-              <w:rPr>
-                <w:rFonts w:eastAsia="Calibri"/>
-                <w:lang w:val="ru-RU"/>
-              </w:rPr>
-              <w:t>GetDefinition()</w:t>
+            <w:proofErr w:type="spellStart"/>
+            <w:proofErr w:type="gramStart"/>
+            <w:r>
+              <w:rPr>
+                <w:rFonts w:eastAsia="Calibri"/>
+                <w:lang w:val="ru-RU"/>
+              </w:rPr>
+              <w:t>GetDefinition</w:t>
+            </w:r>
+            <w:proofErr w:type="spellEnd"/>
+            <w:r>
+              <w:rPr>
+                <w:rFonts w:eastAsia="Calibri"/>
+                <w:lang w:val="ru-RU"/>
+              </w:rPr>
+              <w:t>(</w:t>
+            </w:r>
+            <w:proofErr w:type="gramEnd"/>
+            <w:r>
+              <w:rPr>
+                <w:rFonts w:eastAsia="Calibri"/>
+                <w:lang w:val="ru-RU"/>
+              </w:rPr>
+              <w:t>)</w:t>
             </w:r>
           </w:p>
         </w:tc>
@@ -1818,6 +2052,7 @@
                 <w:lang w:val="ru-RU"/>
               </w:rPr>
             </w:pPr>
+            <w:proofErr w:type="spellStart"/>
             <w:r>
               <w:rPr>
                 <w:rFonts w:eastAsia="Calibri"/>
@@ -1825,6 +2060,7 @@
               </w:rPr>
               <w:t>IUnkown</w:t>
             </w:r>
+            <w:proofErr w:type="spellEnd"/>
           </w:p>
         </w:tc>
         <w:tc>
@@ -1862,12 +2098,21 @@
                 <w:lang w:val="ru-RU"/>
               </w:rPr>
             </w:pPr>
-            <w:r>
-              <w:rPr>
-                <w:rFonts w:eastAsia="Calibri"/>
-                <w:lang w:val="ru-RU"/>
-              </w:rPr>
-              <w:t>Update()</w:t>
+            <w:proofErr w:type="gramStart"/>
+            <w:r>
+              <w:rPr>
+                <w:rFonts w:eastAsia="Calibri"/>
+                <w:lang w:val="ru-RU"/>
+              </w:rPr>
+              <w:t>Update(</w:t>
+            </w:r>
+            <w:proofErr w:type="gramEnd"/>
+            <w:r>
+              <w:rPr>
+                <w:rFonts w:eastAsia="Calibri"/>
+                <w:lang w:val="ru-RU"/>
+              </w:rPr>
+              <w:t>)</w:t>
             </w:r>
           </w:p>
         </w:tc>
@@ -1883,6 +2128,7 @@
                 <w:lang w:val="ru-RU"/>
               </w:rPr>
             </w:pPr>
+            <w:proofErr w:type="spellStart"/>
             <w:r>
               <w:rPr>
                 <w:rFonts w:eastAsia="Calibri"/>
@@ -1890,6 +2136,7 @@
               </w:rPr>
               <w:t>bool</w:t>
             </w:r>
+            <w:proofErr w:type="spellEnd"/>
           </w:p>
         </w:tc>
         <w:tc>
@@ -1948,12 +2195,14 @@
         </w:rPr>
         <w:t xml:space="preserve">интерфейса </w:t>
       </w:r>
+      <w:proofErr w:type="spellStart"/>
       <w:r>
         <w:rPr>
           <w:rFonts w:eastAsia="Calibri"/>
         </w:rPr>
         <w:t>ksDocument</w:t>
       </w:r>
+      <w:proofErr w:type="spellEnd"/>
       <w:r>
         <w:rPr>
           <w:rFonts w:eastAsia="Calibri"/>
@@ -2010,7 +2259,7 @@
     </w:p>
     <w:tbl>
       <w:tblPr>
-        <w:tblStyle w:val="110"/>
+        <w:tblStyle w:val="11"/>
         <w:tblW w:w="9634" w:type="dxa"/>
         <w:tblLook w:val="04A0" w:firstRow="1" w:lastRow="0" w:firstColumn="1" w:lastColumn="0" w:noHBand="0" w:noVBand="1"/>
       </w:tblPr>
@@ -2132,25 +2381,43 @@
                 <w:rFonts w:eastAsia="Calibri"/>
               </w:rPr>
             </w:pPr>
-            <w:r>
-              <w:rPr>
-                <w:rFonts w:eastAsia="Calibri"/>
-              </w:rPr>
-              <w:t>ksRectangle(</w:t>
-            </w:r>
-          </w:p>
-          <w:p>
-            <w:pPr>
-              <w:spacing w:line="360" w:lineRule="auto"/>
-              <w:rPr>
-                <w:rFonts w:eastAsia="Calibri"/>
-              </w:rPr>
-            </w:pPr>
-            <w:r>
-              <w:rPr>
-                <w:rFonts w:eastAsia="Calibri"/>
-              </w:rPr>
-              <w:t>ksRectangleParam param, int style)</w:t>
+            <w:proofErr w:type="spellStart"/>
+            <w:proofErr w:type="gramStart"/>
+            <w:r>
+              <w:rPr>
+                <w:rFonts w:eastAsia="Calibri"/>
+              </w:rPr>
+              <w:t>ksRectangle</w:t>
+            </w:r>
+            <w:proofErr w:type="spellEnd"/>
+            <w:r>
+              <w:rPr>
+                <w:rFonts w:eastAsia="Calibri"/>
+              </w:rPr>
+              <w:t>(</w:t>
+            </w:r>
+            <w:proofErr w:type="gramEnd"/>
+          </w:p>
+          <w:p>
+            <w:pPr>
+              <w:spacing w:line="360" w:lineRule="auto"/>
+              <w:rPr>
+                <w:rFonts w:eastAsia="Calibri"/>
+              </w:rPr>
+            </w:pPr>
+            <w:proofErr w:type="spellStart"/>
+            <w:r>
+              <w:rPr>
+                <w:rFonts w:eastAsia="Calibri"/>
+              </w:rPr>
+              <w:t>ksRectangleParam</w:t>
+            </w:r>
+            <w:proofErr w:type="spellEnd"/>
+            <w:r>
+              <w:rPr>
+                <w:rFonts w:eastAsia="Calibri"/>
+              </w:rPr>
+              <w:t xml:space="preserve"> param, int style)</w:t>
             </w:r>
           </w:p>
         </w:tc>
@@ -2166,28 +2433,46 @@
                 <w:lang w:val="ru-RU"/>
               </w:rPr>
             </w:pPr>
-            <w:r>
-              <w:rPr>
-                <w:rFonts w:eastAsia="Calibri"/>
-                <w:lang w:val="ru-RU"/>
-              </w:rPr>
-              <w:t>param – параметры прямоугольника.</w:t>
-            </w:r>
-          </w:p>
-          <w:p>
-            <w:pPr>
-              <w:spacing w:line="360" w:lineRule="auto"/>
-              <w:rPr>
-                <w:rFonts w:eastAsia="Calibri"/>
-                <w:lang w:val="ru-RU"/>
-              </w:rPr>
-            </w:pPr>
-            <w:r>
-              <w:rPr>
-                <w:rFonts w:eastAsia="Calibri"/>
-                <w:lang w:val="ru-RU"/>
-              </w:rPr>
-              <w:t>style – стиль линии.</w:t>
+            <w:proofErr w:type="spellStart"/>
+            <w:r>
+              <w:rPr>
+                <w:rFonts w:eastAsia="Calibri"/>
+                <w:lang w:val="ru-RU"/>
+              </w:rPr>
+              <w:t>param</w:t>
+            </w:r>
+            <w:proofErr w:type="spellEnd"/>
+            <w:r>
+              <w:rPr>
+                <w:rFonts w:eastAsia="Calibri"/>
+                <w:lang w:val="ru-RU"/>
+              </w:rPr>
+              <w:t xml:space="preserve"> – параметры прямоугольника.</w:t>
+            </w:r>
+          </w:p>
+          <w:p>
+            <w:pPr>
+              <w:spacing w:line="360" w:lineRule="auto"/>
+              <w:rPr>
+                <w:rFonts w:eastAsia="Calibri"/>
+                <w:lang w:val="ru-RU"/>
+              </w:rPr>
+            </w:pPr>
+            <w:proofErr w:type="spellStart"/>
+            <w:r>
+              <w:rPr>
+                <w:rFonts w:eastAsia="Calibri"/>
+                <w:lang w:val="ru-RU"/>
+              </w:rPr>
+              <w:t>style</w:t>
+            </w:r>
+            <w:proofErr w:type="spellEnd"/>
+            <w:r>
+              <w:rPr>
+                <w:rFonts w:eastAsia="Calibri"/>
+                <w:lang w:val="ru-RU"/>
+              </w:rPr>
+              <w:t xml:space="preserve"> – стиль линии.</w:t>
             </w:r>
           </w:p>
         </w:tc>
@@ -2203,6 +2488,7 @@
                 <w:lang w:val="ru-RU"/>
               </w:rPr>
             </w:pPr>
+            <w:proofErr w:type="spellStart"/>
             <w:r>
               <w:rPr>
                 <w:rFonts w:eastAsia="Calibri"/>
@@ -2210,6 +2496,7 @@
               </w:rPr>
               <w:t>int</w:t>
             </w:r>
+            <w:proofErr w:type="spellEnd"/>
           </w:p>
         </w:tc>
         <w:tc>
@@ -2249,25 +2536,49 @@
                 <w:rFonts w:eastAsia="Calibri"/>
               </w:rPr>
             </w:pPr>
-            <w:r>
-              <w:rPr>
-                <w:rFonts w:eastAsia="Calibri"/>
-              </w:rPr>
-              <w:t>ksCircle(</w:t>
-            </w:r>
-          </w:p>
-          <w:p>
-            <w:pPr>
-              <w:spacing w:line="360" w:lineRule="auto"/>
-              <w:rPr>
-                <w:rFonts w:eastAsia="Calibri"/>
-              </w:rPr>
-            </w:pPr>
-            <w:r>
-              <w:rPr>
-                <w:rFonts w:eastAsia="Calibri"/>
-              </w:rPr>
-              <w:t>double xc, double yc, double rad, int style)</w:t>
+            <w:proofErr w:type="spellStart"/>
+            <w:proofErr w:type="gramStart"/>
+            <w:r>
+              <w:rPr>
+                <w:rFonts w:eastAsia="Calibri"/>
+              </w:rPr>
+              <w:t>ksCircle</w:t>
+            </w:r>
+            <w:proofErr w:type="spellEnd"/>
+            <w:r>
+              <w:rPr>
+                <w:rFonts w:eastAsia="Calibri"/>
+              </w:rPr>
+              <w:t>(</w:t>
+            </w:r>
+            <w:proofErr w:type="gramEnd"/>
+          </w:p>
+          <w:p>
+            <w:pPr>
+              <w:spacing w:line="360" w:lineRule="auto"/>
+              <w:rPr>
+                <w:rFonts w:eastAsia="Calibri"/>
+              </w:rPr>
+            </w:pPr>
+            <w:r>
+              <w:rPr>
+                <w:rFonts w:eastAsia="Calibri"/>
+              </w:rPr>
+              <w:t xml:space="preserve">double xc, double </w:t>
+            </w:r>
+            <w:proofErr w:type="spellStart"/>
+            <w:r>
+              <w:rPr>
+                <w:rFonts w:eastAsia="Calibri"/>
+              </w:rPr>
+              <w:t>yc</w:t>
+            </w:r>
+            <w:proofErr w:type="spellEnd"/>
+            <w:r>
+              <w:rPr>
+                <w:rFonts w:eastAsia="Calibri"/>
+              </w:rPr>
+              <w:t>, double rad, int style)</w:t>
             </w:r>
           </w:p>
         </w:tc>
@@ -2283,44 +2594,87 @@
                 <w:lang w:val="ru-RU"/>
               </w:rPr>
             </w:pPr>
-            <w:r>
-              <w:rPr>
-                <w:rFonts w:eastAsia="Calibri"/>
-                <w:lang w:val="ru-RU"/>
-              </w:rPr>
-              <w:t>xc, yc - координаты центра окружности.</w:t>
-            </w:r>
-          </w:p>
-          <w:p>
-            <w:pPr>
-              <w:spacing w:line="360" w:lineRule="auto"/>
-              <w:rPr>
-                <w:rFonts w:eastAsia="Calibri"/>
-                <w:lang w:val="ru-RU"/>
-              </w:rPr>
-            </w:pPr>
-            <w:r>
-              <w:rPr>
-                <w:rFonts w:eastAsia="Calibri"/>
-                <w:lang w:val="ru-RU"/>
-              </w:rPr>
-              <w:t>rad - радиус окружности.</w:t>
-            </w:r>
-          </w:p>
-          <w:p>
-            <w:pPr>
-              <w:spacing w:line="360" w:lineRule="auto"/>
-              <w:rPr>
-                <w:rFonts w:eastAsia="Calibri"/>
-                <w:lang w:val="ru-RU"/>
-              </w:rPr>
-            </w:pPr>
-            <w:r>
-              <w:rPr>
-                <w:rFonts w:eastAsia="Calibri"/>
-                <w:lang w:val="ru-RU"/>
-              </w:rPr>
-              <w:t>style – стиль линии.</w:t>
+            <w:proofErr w:type="spellStart"/>
+            <w:r>
+              <w:rPr>
+                <w:rFonts w:eastAsia="Calibri"/>
+                <w:lang w:val="ru-RU"/>
+              </w:rPr>
+              <w:t>xc</w:t>
+            </w:r>
+            <w:proofErr w:type="spellEnd"/>
+            <w:r>
+              <w:rPr>
+                <w:rFonts w:eastAsia="Calibri"/>
+                <w:lang w:val="ru-RU"/>
+              </w:rPr>
+              <w:t xml:space="preserve">, </w:t>
+            </w:r>
+            <w:proofErr w:type="spellStart"/>
+            <w:r>
+              <w:rPr>
+                <w:rFonts w:eastAsia="Calibri"/>
+                <w:lang w:val="ru-RU"/>
+              </w:rPr>
+              <w:t>yc</w:t>
+            </w:r>
+            <w:proofErr w:type="spellEnd"/>
+            <w:r>
+              <w:rPr>
+                <w:rFonts w:eastAsia="Calibri"/>
+                <w:lang w:val="ru-RU"/>
+              </w:rPr>
+              <w:t xml:space="preserve"> - координаты центра окружности.</w:t>
+            </w:r>
+          </w:p>
+          <w:p>
+            <w:pPr>
+              <w:spacing w:line="360" w:lineRule="auto"/>
+              <w:rPr>
+                <w:rFonts w:eastAsia="Calibri"/>
+                <w:lang w:val="ru-RU"/>
+              </w:rPr>
+            </w:pPr>
+            <w:proofErr w:type="spellStart"/>
+            <w:r>
+              <w:rPr>
+                <w:rFonts w:eastAsia="Calibri"/>
+                <w:lang w:val="ru-RU"/>
+              </w:rPr>
+              <w:t>rad</w:t>
+            </w:r>
+            <w:proofErr w:type="spellEnd"/>
+            <w:r>
+              <w:rPr>
+                <w:rFonts w:eastAsia="Calibri"/>
+                <w:lang w:val="ru-RU"/>
+              </w:rPr>
+              <w:t xml:space="preserve"> - радиус окружности.</w:t>
+            </w:r>
+          </w:p>
+          <w:p>
+            <w:pPr>
+              <w:spacing w:line="360" w:lineRule="auto"/>
+              <w:rPr>
+                <w:rFonts w:eastAsia="Calibri"/>
+                <w:lang w:val="ru-RU"/>
+              </w:rPr>
+            </w:pPr>
+            <w:proofErr w:type="spellStart"/>
+            <w:r>
+              <w:rPr>
+                <w:rFonts w:eastAsia="Calibri"/>
+                <w:lang w:val="ru-RU"/>
+              </w:rPr>
+              <w:t>style</w:t>
+            </w:r>
+            <w:proofErr w:type="spellEnd"/>
+            <w:r>
+              <w:rPr>
+                <w:rFonts w:eastAsia="Calibri"/>
+                <w:lang w:val="ru-RU"/>
+              </w:rPr>
+              <w:t xml:space="preserve"> – стиль линии.</w:t>
             </w:r>
           </w:p>
         </w:tc>
@@ -2336,6 +2690,7 @@
                 <w:lang w:val="ru-RU"/>
               </w:rPr>
             </w:pPr>
+            <w:proofErr w:type="spellStart"/>
             <w:r>
               <w:rPr>
                 <w:rFonts w:eastAsia="Calibri"/>
@@ -2343,6 +2698,7 @@
               </w:rPr>
               <w:t>int</w:t>
             </w:r>
+            <w:proofErr w:type="spellEnd"/>
           </w:p>
         </w:tc>
         <w:tc>
@@ -2385,9 +2741,11 @@
         <w:lastRenderedPageBreak/>
         <w:t xml:space="preserve">В таблице 1.4 представлены методы интерфейса </w:t>
       </w:r>
+      <w:proofErr w:type="spellStart"/>
       <w:r>
         <w:t>ksDocument</w:t>
       </w:r>
+      <w:proofErr w:type="spellEnd"/>
       <w:r>
         <w:rPr>
           <w:lang w:val="ru-RU"/>
@@ -2419,9 +2777,11 @@
         </w:rPr>
         <w:t xml:space="preserve">Таблица 1.4 – Некоторые методы интерфейса </w:t>
       </w:r>
+      <w:proofErr w:type="spellStart"/>
       <w:r>
         <w:t>ksDocument</w:t>
       </w:r>
+      <w:proofErr w:type="spellEnd"/>
       <w:r>
         <w:rPr>
           <w:lang w:val="ru-RU"/>
@@ -2434,7 +2794,7 @@
     </w:p>
     <w:tbl>
       <w:tblPr>
-        <w:tblStyle w:val="120"/>
+        <w:tblStyle w:val="12"/>
         <w:tblW w:w="9634" w:type="dxa"/>
         <w:tblLook w:val="04A0" w:firstRow="1" w:lastRow="0" w:firstColumn="1" w:lastColumn="0" w:noHBand="0" w:noVBand="1"/>
       </w:tblPr>
@@ -2559,7 +2919,21 @@
               <w:rPr>
                 <w:rFonts w:eastAsia="Calibri"/>
               </w:rPr>
-              <w:t>Create (bool invisible, bool _typeDoc)</w:t>
+              <w:t>Create (bool invisible, bool _</w:t>
+            </w:r>
+            <w:proofErr w:type="spellStart"/>
+            <w:r>
+              <w:rPr>
+                <w:rFonts w:eastAsia="Calibri"/>
+              </w:rPr>
+              <w:t>typeDoc</w:t>
+            </w:r>
+            <w:proofErr w:type="spellEnd"/>
+            <w:r>
+              <w:rPr>
+                <w:rFonts w:eastAsia="Calibri"/>
+              </w:rPr>
+              <w:t>)</w:t>
             </w:r>
           </w:p>
         </w:tc>
@@ -2576,38 +2950,130 @@
                 <w:lang w:val="ru-RU"/>
               </w:rPr>
             </w:pPr>
+            <w:proofErr w:type="spellStart"/>
             <w:r>
               <w:rPr>
                 <w:rFonts w:eastAsia="Times New Roman"/>
                 <w:color w:val="000000"/>
                 <w:lang w:val="ru-RU"/>
               </w:rPr>
-              <w:t xml:space="preserve">invisible – признак режима редактирования документа (true – невидимый режим, false – </w:t>
-            </w:r>
+              <w:t>invisible</w:t>
+            </w:r>
+            <w:proofErr w:type="spellEnd"/>
             <w:r>
               <w:rPr>
                 <w:rFonts w:eastAsia="Times New Roman"/>
                 <w:color w:val="000000"/>
                 <w:lang w:val="ru-RU"/>
               </w:rPr>
-              <w:t xml:space="preserve">видимый режим), </w:t>
-            </w:r>
-          </w:p>
-          <w:p>
-            <w:pPr>
-              <w:spacing w:line="360" w:lineRule="auto"/>
-              <w:rPr>
-                <w:rFonts w:eastAsia="Calibri"/>
-                <w:lang w:val="ru-RU"/>
-              </w:rPr>
-            </w:pPr>
+              <w:t xml:space="preserve"> – признак режима редактирования документа (</w:t>
+            </w:r>
+            <w:proofErr w:type="spellStart"/>
             <w:r>
               <w:rPr>
                 <w:rFonts w:eastAsia="Times New Roman"/>
                 <w:color w:val="000000"/>
                 <w:lang w:val="ru-RU"/>
               </w:rPr>
-              <w:t>typeDoc – тип документа (true – деталь, false – сборка).</w:t>
+              <w:t>true</w:t>
+            </w:r>
+            <w:proofErr w:type="spellEnd"/>
+            <w:r>
+              <w:rPr>
+                <w:rFonts w:eastAsia="Times New Roman"/>
+                <w:color w:val="000000"/>
+                <w:lang w:val="ru-RU"/>
+              </w:rPr>
+              <w:t xml:space="preserve"> – невидимый режим, </w:t>
+            </w:r>
+            <w:proofErr w:type="spellStart"/>
+            <w:r>
+              <w:rPr>
+                <w:rFonts w:eastAsia="Times New Roman"/>
+                <w:color w:val="000000"/>
+                <w:lang w:val="ru-RU"/>
+              </w:rPr>
+              <w:t>false</w:t>
+            </w:r>
+            <w:proofErr w:type="spellEnd"/>
+            <w:r>
+              <w:rPr>
+                <w:rFonts w:eastAsia="Times New Roman"/>
+                <w:color w:val="000000"/>
+                <w:lang w:val="ru-RU"/>
+              </w:rPr>
+              <w:t xml:space="preserve"> – </w:t>
+            </w:r>
+            <w:r>
+              <w:rPr>
+                <w:rFonts w:eastAsia="Times New Roman"/>
+                <w:color w:val="000000"/>
+                <w:lang w:val="ru-RU"/>
+              </w:rPr>
+              <w:t xml:space="preserve">видимый режим), </w:t>
+            </w:r>
+          </w:p>
+          <w:p>
+            <w:pPr>
+              <w:spacing w:line="360" w:lineRule="auto"/>
+              <w:rPr>
+                <w:rFonts w:eastAsia="Calibri"/>
+                <w:lang w:val="ru-RU"/>
+              </w:rPr>
+            </w:pPr>
+            <w:proofErr w:type="spellStart"/>
+            <w:r>
+              <w:rPr>
+                <w:rFonts w:eastAsia="Times New Roman"/>
+                <w:color w:val="000000"/>
+                <w:lang w:val="ru-RU"/>
+              </w:rPr>
+              <w:t>typeDoc</w:t>
+            </w:r>
+            <w:proofErr w:type="spellEnd"/>
+            <w:r>
+              <w:rPr>
+                <w:rFonts w:eastAsia="Times New Roman"/>
+                <w:color w:val="000000"/>
+                <w:lang w:val="ru-RU"/>
+              </w:rPr>
+              <w:t xml:space="preserve"> – тип документа (</w:t>
+            </w:r>
+            <w:proofErr w:type="spellStart"/>
+            <w:r>
+              <w:rPr>
+                <w:rFonts w:eastAsia="Times New Roman"/>
+                <w:color w:val="000000"/>
+                <w:lang w:val="ru-RU"/>
+              </w:rPr>
+              <w:t>true</w:t>
+            </w:r>
+            <w:proofErr w:type="spellEnd"/>
+            <w:r>
+              <w:rPr>
+                <w:rFonts w:eastAsia="Times New Roman"/>
+                <w:color w:val="000000"/>
+                <w:lang w:val="ru-RU"/>
+              </w:rPr>
+              <w:t xml:space="preserve"> – деталь, </w:t>
+            </w:r>
+            <w:proofErr w:type="spellStart"/>
+            <w:r>
+              <w:rPr>
+                <w:rFonts w:eastAsia="Times New Roman"/>
+                <w:color w:val="000000"/>
+                <w:lang w:val="ru-RU"/>
+              </w:rPr>
+              <w:t>false</w:t>
+            </w:r>
+            <w:proofErr w:type="spellEnd"/>
+            <w:r>
+              <w:rPr>
+                <w:rFonts w:eastAsia="Times New Roman"/>
+                <w:color w:val="000000"/>
+                <w:lang w:val="ru-RU"/>
+              </w:rPr>
+              <w:t xml:space="preserve"> – сборка).</w:t>
             </w:r>
           </w:p>
         </w:tc>
@@ -2623,6 +3089,7 @@
                 <w:lang w:val="ru-RU"/>
               </w:rPr>
             </w:pPr>
+            <w:proofErr w:type="spellStart"/>
             <w:r>
               <w:rPr>
                 <w:rFonts w:eastAsia="Calibri"/>
@@ -2630,6 +3097,7 @@
               </w:rPr>
               <w:t>bool</w:t>
             </w:r>
+            <w:proofErr w:type="spellEnd"/>
           </w:p>
         </w:tc>
         <w:tc>
@@ -2668,12 +3136,55 @@
                 <w:lang w:val="ru-RU"/>
               </w:rPr>
             </w:pPr>
-            <w:r>
-              <w:rPr>
-                <w:rFonts w:eastAsia="Calibri"/>
-                <w:lang w:val="ru-RU"/>
-              </w:rPr>
-              <w:t>GetPart(int type)</w:t>
+            <w:proofErr w:type="spellStart"/>
+            <w:proofErr w:type="gramStart"/>
+            <w:r>
+              <w:rPr>
+                <w:rFonts w:eastAsia="Calibri"/>
+                <w:lang w:val="ru-RU"/>
+              </w:rPr>
+              <w:t>GetPart</w:t>
+            </w:r>
+            <w:proofErr w:type="spellEnd"/>
+            <w:r>
+              <w:rPr>
+                <w:rFonts w:eastAsia="Calibri"/>
+                <w:lang w:val="ru-RU"/>
+              </w:rPr>
+              <w:t>(</w:t>
+            </w:r>
+            <w:proofErr w:type="spellStart"/>
+            <w:proofErr w:type="gramEnd"/>
+            <w:r>
+              <w:rPr>
+                <w:rFonts w:eastAsia="Calibri"/>
+                <w:lang w:val="ru-RU"/>
+              </w:rPr>
+              <w:t>int</w:t>
+            </w:r>
+            <w:proofErr w:type="spellEnd"/>
+            <w:r>
+              <w:rPr>
+                <w:rFonts w:eastAsia="Calibri"/>
+                <w:lang w:val="ru-RU"/>
+              </w:rPr>
+              <w:t xml:space="preserve"> </w:t>
+            </w:r>
+            <w:proofErr w:type="spellStart"/>
+            <w:r>
+              <w:rPr>
+                <w:rFonts w:eastAsia="Calibri"/>
+                <w:lang w:val="ru-RU"/>
+              </w:rPr>
+              <w:t>type</w:t>
+            </w:r>
+            <w:proofErr w:type="spellEnd"/>
+            <w:r>
+              <w:rPr>
+                <w:rFonts w:eastAsia="Calibri"/>
+                <w:lang w:val="ru-RU"/>
+              </w:rPr>
+              <w:t>)</w:t>
             </w:r>
           </w:p>
         </w:tc>
@@ -2690,12 +3201,21 @@
                 <w:lang w:val="ru-RU"/>
               </w:rPr>
             </w:pPr>
-            <w:r>
-              <w:rPr>
-                <w:rFonts w:eastAsia="Calibri"/>
-                <w:lang w:val="ru-RU"/>
-              </w:rPr>
-              <w:t>type – тип компонента из перечисления Типы компонентов.</w:t>
+            <w:proofErr w:type="spellStart"/>
+            <w:r>
+              <w:rPr>
+                <w:rFonts w:eastAsia="Calibri"/>
+                <w:lang w:val="ru-RU"/>
+              </w:rPr>
+              <w:t>type</w:t>
+            </w:r>
+            <w:proofErr w:type="spellEnd"/>
+            <w:r>
+              <w:rPr>
+                <w:rFonts w:eastAsia="Calibri"/>
+                <w:lang w:val="ru-RU"/>
+              </w:rPr>
+              <w:t xml:space="preserve"> – тип компонента из перечисления Типы компонентов.</w:t>
             </w:r>
           </w:p>
         </w:tc>
@@ -2712,6 +3232,7 @@
                 <w:lang w:val="ru-RU"/>
               </w:rPr>
             </w:pPr>
+            <w:proofErr w:type="spellStart"/>
             <w:r>
               <w:rPr>
                 <w:rFonts w:eastAsia="Calibri"/>
@@ -2719,6 +3240,7 @@
               </w:rPr>
               <w:t>ksPart</w:t>
             </w:r>
+            <w:proofErr w:type="spellEnd"/>
           </w:p>
         </w:tc>
         <w:tc>
@@ -2775,6 +3297,7 @@
         <w:lastRenderedPageBreak/>
         <w:t xml:space="preserve">В таблице 1.5 представлены методы интерфейса </w:t>
       </w:r>
+      <w:proofErr w:type="spellStart"/>
       <w:r>
         <w:rPr>
           <w:rFonts w:eastAsia="Calibri"/>
@@ -2782,6 +3305,7 @@
         </w:rPr>
         <w:t>ksPart</w:t>
       </w:r>
+      <w:proofErr w:type="spellEnd"/>
       <w:r>
         <w:rPr>
           <w:lang w:val="ru-RU"/>
@@ -2801,6 +3325,7 @@
         </w:rPr>
         <w:t xml:space="preserve">Таблица 1.5 – Некоторые методы интерфейса </w:t>
       </w:r>
+      <w:proofErr w:type="spellStart"/>
       <w:r>
         <w:rPr>
           <w:rFonts w:eastAsia="Calibri"/>
@@ -2808,6 +3333,7 @@
         </w:rPr>
         <w:t>ksPart</w:t>
       </w:r>
+      <w:proofErr w:type="spellEnd"/>
     </w:p>
     <w:tbl>
       <w:tblPr>
@@ -2928,12 +3454,55 @@
                 <w:lang w:val="ru-RU"/>
               </w:rPr>
             </w:pPr>
-            <w:r>
-              <w:rPr>
-                <w:rFonts w:eastAsia="Calibri"/>
-                <w:lang w:val="ru-RU"/>
-              </w:rPr>
-              <w:t>EntityCollection(short objType)</w:t>
+            <w:proofErr w:type="spellStart"/>
+            <w:proofErr w:type="gramStart"/>
+            <w:r>
+              <w:rPr>
+                <w:rFonts w:eastAsia="Calibri"/>
+                <w:lang w:val="ru-RU"/>
+              </w:rPr>
+              <w:t>EntityCollection</w:t>
+            </w:r>
+            <w:proofErr w:type="spellEnd"/>
+            <w:r>
+              <w:rPr>
+                <w:rFonts w:eastAsia="Calibri"/>
+                <w:lang w:val="ru-RU"/>
+              </w:rPr>
+              <w:t>(</w:t>
+            </w:r>
+            <w:proofErr w:type="spellStart"/>
+            <w:proofErr w:type="gramEnd"/>
+            <w:r>
+              <w:rPr>
+                <w:rFonts w:eastAsia="Calibri"/>
+                <w:lang w:val="ru-RU"/>
+              </w:rPr>
+              <w:t>short</w:t>
+            </w:r>
+            <w:proofErr w:type="spellEnd"/>
+            <w:r>
+              <w:rPr>
+                <w:rFonts w:eastAsia="Calibri"/>
+                <w:lang w:val="ru-RU"/>
+              </w:rPr>
+              <w:t xml:space="preserve"> </w:t>
+            </w:r>
+            <w:proofErr w:type="spellStart"/>
+            <w:r>
+              <w:rPr>
+                <w:rFonts w:eastAsia="Calibri"/>
+                <w:lang w:val="ru-RU"/>
+              </w:rPr>
+              <w:t>objType</w:t>
+            </w:r>
+            <w:proofErr w:type="spellEnd"/>
+            <w:r>
+              <w:rPr>
+                <w:rFonts w:eastAsia="Calibri"/>
+                <w:lang w:val="ru-RU"/>
+              </w:rPr>
+              <w:t>)</w:t>
             </w:r>
           </w:p>
         </w:tc>
@@ -2949,12 +3518,21 @@
                 <w:lang w:val="ru-RU"/>
               </w:rPr>
             </w:pPr>
-            <w:r>
-              <w:rPr>
-                <w:rFonts w:eastAsia="Calibri"/>
-                <w:lang w:val="ru-RU"/>
-              </w:rPr>
-              <w:t>objType – тип объектов, содержащихся в массиве.</w:t>
+            <w:proofErr w:type="spellStart"/>
+            <w:r>
+              <w:rPr>
+                <w:rFonts w:eastAsia="Calibri"/>
+                <w:lang w:val="ru-RU"/>
+              </w:rPr>
+              <w:t>objType</w:t>
+            </w:r>
+            <w:proofErr w:type="spellEnd"/>
+            <w:r>
+              <w:rPr>
+                <w:rFonts w:eastAsia="Calibri"/>
+                <w:lang w:val="ru-RU"/>
+              </w:rPr>
+              <w:t xml:space="preserve"> – тип объектов, содержащихся в массиве.</w:t>
             </w:r>
           </w:p>
         </w:tc>
@@ -2970,6 +3548,7 @@
                 <w:lang w:val="ru-RU"/>
               </w:rPr>
             </w:pPr>
+            <w:proofErr w:type="spellStart"/>
             <w:r>
               <w:rPr>
                 <w:rFonts w:eastAsia="Calibri"/>
@@ -2977,6 +3556,7 @@
               </w:rPr>
               <w:t>ksEnintyCollection</w:t>
             </w:r>
+            <w:proofErr w:type="spellEnd"/>
           </w:p>
         </w:tc>
         <w:tc>
@@ -3014,12 +3594,55 @@
                 <w:lang w:val="ru-RU"/>
               </w:rPr>
             </w:pPr>
-            <w:r>
-              <w:rPr>
-                <w:rFonts w:eastAsia="Calibri"/>
-                <w:lang w:val="ru-RU"/>
-              </w:rPr>
-              <w:t>GetDefaultEntity(short objType)</w:t>
+            <w:proofErr w:type="spellStart"/>
+            <w:proofErr w:type="gramStart"/>
+            <w:r>
+              <w:rPr>
+                <w:rFonts w:eastAsia="Calibri"/>
+                <w:lang w:val="ru-RU"/>
+              </w:rPr>
+              <w:t>GetDefaultEntity</w:t>
+            </w:r>
+            <w:proofErr w:type="spellEnd"/>
+            <w:r>
+              <w:rPr>
+                <w:rFonts w:eastAsia="Calibri"/>
+                <w:lang w:val="ru-RU"/>
+              </w:rPr>
+              <w:t>(</w:t>
+            </w:r>
+            <w:proofErr w:type="spellStart"/>
+            <w:proofErr w:type="gramEnd"/>
+            <w:r>
+              <w:rPr>
+                <w:rFonts w:eastAsia="Calibri"/>
+                <w:lang w:val="ru-RU"/>
+              </w:rPr>
+              <w:t>short</w:t>
+            </w:r>
+            <w:proofErr w:type="spellEnd"/>
+            <w:r>
+              <w:rPr>
+                <w:rFonts w:eastAsia="Calibri"/>
+                <w:lang w:val="ru-RU"/>
+              </w:rPr>
+              <w:t xml:space="preserve"> </w:t>
+            </w:r>
+            <w:proofErr w:type="spellStart"/>
+            <w:r>
+              <w:rPr>
+                <w:rFonts w:eastAsia="Calibri"/>
+                <w:lang w:val="ru-RU"/>
+              </w:rPr>
+              <w:t>objType</w:t>
+            </w:r>
+            <w:proofErr w:type="spellEnd"/>
+            <w:r>
+              <w:rPr>
+                <w:rFonts w:eastAsia="Calibri"/>
+                <w:lang w:val="ru-RU"/>
+              </w:rPr>
+              <w:t>)</w:t>
             </w:r>
           </w:p>
         </w:tc>
@@ -3035,12 +3658,21 @@
                 <w:lang w:val="ru-RU"/>
               </w:rPr>
             </w:pPr>
-            <w:r>
-              <w:rPr>
-                <w:rFonts w:eastAsia="Calibri"/>
-                <w:lang w:val="ru-RU"/>
-              </w:rPr>
-              <w:t>objType – тип объекта</w:t>
+            <w:proofErr w:type="spellStart"/>
+            <w:r>
+              <w:rPr>
+                <w:rFonts w:eastAsia="Calibri"/>
+                <w:lang w:val="ru-RU"/>
+              </w:rPr>
+              <w:t>objType</w:t>
+            </w:r>
+            <w:proofErr w:type="spellEnd"/>
+            <w:r>
+              <w:rPr>
+                <w:rFonts w:eastAsia="Calibri"/>
+                <w:lang w:val="ru-RU"/>
+              </w:rPr>
+              <w:t xml:space="preserve"> – тип объекта</w:t>
             </w:r>
           </w:p>
         </w:tc>
@@ -3056,6 +3688,7 @@
                 <w:lang w:val="ru-RU"/>
               </w:rPr>
             </w:pPr>
+            <w:proofErr w:type="spellStart"/>
             <w:r>
               <w:rPr>
                 <w:rFonts w:eastAsia="Calibri"/>
@@ -3063,6 +3696,7 @@
               </w:rPr>
               <w:t>ksEntity</w:t>
             </w:r>
+            <w:proofErr w:type="spellEnd"/>
           </w:p>
         </w:tc>
         <w:tc>
@@ -3100,12 +3734,55 @@
                 <w:lang w:val="ru-RU"/>
               </w:rPr>
             </w:pPr>
-            <w:r>
-              <w:rPr>
-                <w:rFonts w:eastAsia="Calibri"/>
-                <w:lang w:val="ru-RU"/>
-              </w:rPr>
-              <w:t>GetPart(int type)</w:t>
+            <w:proofErr w:type="spellStart"/>
+            <w:proofErr w:type="gramStart"/>
+            <w:r>
+              <w:rPr>
+                <w:rFonts w:eastAsia="Calibri"/>
+                <w:lang w:val="ru-RU"/>
+              </w:rPr>
+              <w:t>GetPart</w:t>
+            </w:r>
+            <w:proofErr w:type="spellEnd"/>
+            <w:r>
+              <w:rPr>
+                <w:rFonts w:eastAsia="Calibri"/>
+                <w:lang w:val="ru-RU"/>
+              </w:rPr>
+              <w:t>(</w:t>
+            </w:r>
+            <w:proofErr w:type="spellStart"/>
+            <w:proofErr w:type="gramEnd"/>
+            <w:r>
+              <w:rPr>
+                <w:rFonts w:eastAsia="Calibri"/>
+                <w:lang w:val="ru-RU"/>
+              </w:rPr>
+              <w:t>int</w:t>
+            </w:r>
+            <w:proofErr w:type="spellEnd"/>
+            <w:r>
+              <w:rPr>
+                <w:rFonts w:eastAsia="Calibri"/>
+                <w:lang w:val="ru-RU"/>
+              </w:rPr>
+              <w:t xml:space="preserve"> </w:t>
+            </w:r>
+            <w:proofErr w:type="spellStart"/>
+            <w:r>
+              <w:rPr>
+                <w:rFonts w:eastAsia="Calibri"/>
+                <w:lang w:val="ru-RU"/>
+              </w:rPr>
+              <w:t>type</w:t>
+            </w:r>
+            <w:proofErr w:type="spellEnd"/>
+            <w:r>
+              <w:rPr>
+                <w:rFonts w:eastAsia="Calibri"/>
+                <w:lang w:val="ru-RU"/>
+              </w:rPr>
+              <w:t>)</w:t>
             </w:r>
           </w:p>
         </w:tc>
@@ -3142,6 +3819,7 @@
                 <w:lang w:val="ru-RU"/>
               </w:rPr>
             </w:pPr>
+            <w:proofErr w:type="spellStart"/>
             <w:r>
               <w:rPr>
                 <w:rFonts w:eastAsia="Calibri"/>
@@ -3149,6 +3827,7 @@
               </w:rPr>
               <w:t>ksPart</w:t>
             </w:r>
+            <w:proofErr w:type="spellEnd"/>
           </w:p>
         </w:tc>
         <w:tc>
@@ -3186,12 +3865,55 @@
                 <w:lang w:val="ru-RU"/>
               </w:rPr>
             </w:pPr>
-            <w:r>
-              <w:rPr>
-                <w:rFonts w:eastAsia="Calibri"/>
-                <w:lang w:val="ru-RU"/>
-              </w:rPr>
-              <w:t>NewEntity(short objType)</w:t>
+            <w:proofErr w:type="spellStart"/>
+            <w:proofErr w:type="gramStart"/>
+            <w:r>
+              <w:rPr>
+                <w:rFonts w:eastAsia="Calibri"/>
+                <w:lang w:val="ru-RU"/>
+              </w:rPr>
+              <w:t>NewEntity</w:t>
+            </w:r>
+            <w:proofErr w:type="spellEnd"/>
+            <w:r>
+              <w:rPr>
+                <w:rFonts w:eastAsia="Calibri"/>
+                <w:lang w:val="ru-RU"/>
+              </w:rPr>
+              <w:t>(</w:t>
+            </w:r>
+            <w:proofErr w:type="spellStart"/>
+            <w:proofErr w:type="gramEnd"/>
+            <w:r>
+              <w:rPr>
+                <w:rFonts w:eastAsia="Calibri"/>
+                <w:lang w:val="ru-RU"/>
+              </w:rPr>
+              <w:t>short</w:t>
+            </w:r>
+            <w:proofErr w:type="spellEnd"/>
+            <w:r>
+              <w:rPr>
+                <w:rFonts w:eastAsia="Calibri"/>
+                <w:lang w:val="ru-RU"/>
+              </w:rPr>
+              <w:t xml:space="preserve"> </w:t>
+            </w:r>
+            <w:proofErr w:type="spellStart"/>
+            <w:r>
+              <w:rPr>
+                <w:rFonts w:eastAsia="Calibri"/>
+                <w:lang w:val="ru-RU"/>
+              </w:rPr>
+              <w:t>objType</w:t>
+            </w:r>
+            <w:proofErr w:type="spellEnd"/>
+            <w:r>
+              <w:rPr>
+                <w:rFonts w:eastAsia="Calibri"/>
+                <w:lang w:val="ru-RU"/>
+              </w:rPr>
+              <w:t>)</w:t>
             </w:r>
           </w:p>
         </w:tc>
@@ -3207,12 +3929,21 @@
                 <w:lang w:val="ru-RU"/>
               </w:rPr>
             </w:pPr>
-            <w:r>
-              <w:rPr>
-                <w:rFonts w:eastAsia="Calibri"/>
-                <w:lang w:val="ru-RU"/>
-              </w:rPr>
-              <w:t>objType – тип объекта</w:t>
+            <w:proofErr w:type="spellStart"/>
+            <w:r>
+              <w:rPr>
+                <w:rFonts w:eastAsia="Calibri"/>
+                <w:lang w:val="ru-RU"/>
+              </w:rPr>
+              <w:t>objType</w:t>
+            </w:r>
+            <w:proofErr w:type="spellEnd"/>
+            <w:r>
+              <w:rPr>
+                <w:rFonts w:eastAsia="Calibri"/>
+                <w:lang w:val="ru-RU"/>
+              </w:rPr>
+              <w:t xml:space="preserve"> – тип объекта</w:t>
             </w:r>
           </w:p>
         </w:tc>
@@ -3228,6 +3959,7 @@
                 <w:lang w:val="ru-RU"/>
               </w:rPr>
             </w:pPr>
+            <w:proofErr w:type="spellStart"/>
             <w:r>
               <w:rPr>
                 <w:rFonts w:eastAsia="Calibri"/>
@@ -3235,6 +3967,7 @@
               </w:rPr>
               <w:t>ksEntity</w:t>
             </w:r>
+            <w:proofErr w:type="spellEnd"/>
           </w:p>
         </w:tc>
         <w:tc>
@@ -3269,7 +4002,7 @@
     </w:p>
     <w:p>
       <w:pPr>
-        <w:pStyle w:val="2"/>
+        <w:pStyle w:val="Heading2"/>
         <w:spacing w:line="360" w:lineRule="auto"/>
         <w:ind w:firstLine="709"/>
         <w:contextualSpacing/>
@@ -3491,6 +4224,7 @@
           <w:lang w:val="ru-RU"/>
         </w:rPr>
       </w:pPr>
+      <w:proofErr w:type="spellStart"/>
       <w:r>
         <w:rPr>
           <w:b/>
@@ -3500,6 +4234,7 @@
         <w:lastRenderedPageBreak/>
         <w:t>MechaniCS</w:t>
       </w:r>
+      <w:proofErr w:type="spellEnd"/>
     </w:p>
     <w:p>
       <w:pPr>
@@ -3512,19 +4247,30 @@
           <w:lang w:val="ru-RU"/>
         </w:rPr>
       </w:pPr>
+      <w:proofErr w:type="spellStart"/>
       <w:r>
         <w:rPr>
           <w:bCs/>
           <w:lang w:val="ru-RU"/>
         </w:rPr>
-        <w:t xml:space="preserve">MechaniCS, созданный компанией </w:t>
-      </w:r>
+        <w:t>MechaniCS</w:t>
+      </w:r>
+      <w:proofErr w:type="spellEnd"/>
       <w:r>
         <w:rPr>
           <w:bCs/>
+          <w:lang w:val="ru-RU"/>
+        </w:rPr>
+        <w:t xml:space="preserve">, созданный компанией </w:t>
+      </w:r>
+      <w:proofErr w:type="spellStart"/>
+      <w:r>
+        <w:rPr>
+          <w:bCs/>
         </w:rPr>
         <w:t>CSoft</w:t>
       </w:r>
+      <w:proofErr w:type="spellEnd"/>
       <w:r>
         <w:rPr>
           <w:bCs/>
@@ -3537,7 +4283,39 @@
           <w:bCs/>
           <w:lang w:val="ru-RU"/>
         </w:rPr>
-        <w:t>– это приложение к САПР AutoCAD и Inventor, предназначенное для разработки и оформления чертежей и спецификаций в соответствии с ЕСКД, проектирования изделий общего машиностроения.</w:t>
+        <w:t xml:space="preserve">– это приложение к САПР </w:t>
+      </w:r>
+      <w:proofErr w:type="spellStart"/>
+      <w:r>
+        <w:rPr>
+          <w:bCs/>
+          <w:lang w:val="ru-RU"/>
+        </w:rPr>
+        <w:t>AutoCAD</w:t>
+      </w:r>
+      <w:proofErr w:type="spellEnd"/>
+      <w:r>
+        <w:rPr>
+          <w:bCs/>
+          <w:lang w:val="ru-RU"/>
+        </w:rPr>
+        <w:t xml:space="preserve"> и </w:t>
+      </w:r>
+      <w:proofErr w:type="spellStart"/>
+      <w:r>
+        <w:rPr>
+          <w:bCs/>
+          <w:lang w:val="ru-RU"/>
+        </w:rPr>
+        <w:t>Inventor</w:t>
+      </w:r>
+      <w:proofErr w:type="spellEnd"/>
+      <w:r>
+        <w:rPr>
+          <w:bCs/>
+          <w:lang w:val="ru-RU"/>
+        </w:rPr>
+        <w:t>, предназначенное для разработки и оформления чертежей и спецификаций в соответствии с ЕСКД, проектирования изделий общего машиностроения.</w:t>
       </w:r>
       <w:r>
         <w:rPr>
@@ -3565,12 +4343,14 @@
         </w:rPr>
         <w:t xml:space="preserve">Приложение </w:t>
       </w:r>
+      <w:proofErr w:type="spellStart"/>
       <w:r>
         <w:rPr>
           <w:bCs/>
         </w:rPr>
         <w:t>MechaniCS</w:t>
       </w:r>
+      <w:proofErr w:type="spellEnd"/>
       <w:r>
         <w:rPr>
           <w:bCs/>
@@ -3611,12 +4391,14 @@
         </w:rPr>
         <w:t xml:space="preserve">На рисунке 1.2 приведён пример редактора технических требований </w:t>
       </w:r>
+      <w:proofErr w:type="spellStart"/>
       <w:r>
         <w:rPr>
           <w:bCs/>
         </w:rPr>
         <w:t>MechaniCS</w:t>
       </w:r>
+      <w:proofErr w:type="spellEnd"/>
       <w:r>
         <w:rPr>
           <w:bCs/>
@@ -3725,6 +4507,7 @@
         </w:rPr>
         <w:t xml:space="preserve"> приложения </w:t>
       </w:r>
+      <w:proofErr w:type="spellStart"/>
       <w:r>
         <w:rPr>
           <w:bCs/>
@@ -3732,6 +4515,7 @@
         </w:rPr>
         <w:t>MechaniCS</w:t>
       </w:r>
+      <w:proofErr w:type="spellEnd"/>
       <w:r>
         <w:rPr>
           <w:lang w:val="ru-RU"/>
@@ -3741,7 +4525,7 @@
     </w:p>
     <w:p>
       <w:pPr>
-        <w:pStyle w:val="1"/>
+        <w:pStyle w:val="Heading1"/>
         <w:spacing w:line="360" w:lineRule="auto"/>
         <w:ind w:firstLine="709"/>
         <w:contextualSpacing/>
@@ -4115,7 +4899,7 @@
     </w:p>
     <w:p>
       <w:pPr>
-        <w:pStyle w:val="1"/>
+        <w:pStyle w:val="Heading1"/>
         <w:spacing w:line="360" w:lineRule="auto"/>
         <w:ind w:firstLine="709"/>
         <w:contextualSpacing/>
@@ -4129,7 +4913,7 @@
     </w:p>
     <w:p>
       <w:pPr>
-        <w:pStyle w:val="2"/>
+        <w:pStyle w:val="Heading2"/>
         <w:jc w:val="center"/>
         <w:rPr>
           <w:lang w:val="ru-RU"/>
@@ -4144,7 +4928,7 @@
     </w:p>
     <w:p>
       <w:pPr>
-        <w:pStyle w:val="ac"/>
+        <w:pStyle w:val="ListParagraph"/>
         <w:spacing w:after="0" w:line="360" w:lineRule="auto"/>
         <w:ind w:left="0" w:firstLine="709"/>
         <w:jc w:val="both"/>
@@ -4192,17 +4976,15 @@
           <w:sz w:val="28"/>
           <w:szCs w:val="28"/>
         </w:rPr>
-        <w:t>ставление статическо</w:t>
-      </w:r>
-      <w:bookmarkStart w:id="6" w:name="_GoBack"/>
-      <w:bookmarkEnd w:id="6"/>
+        <w:t>ставление статической структуры</w:t>
+      </w:r>
       <w:r>
         <w:rPr>
           <w:rFonts w:ascii="Times New Roman" w:hAnsi="Times New Roman" w:cs="Times New Roman"/>
           <w:sz w:val="28"/>
           <w:szCs w:val="28"/>
         </w:rPr>
-        <w:t>й структуры</w:t>
+        <w:t xml:space="preserve"> элементов системы</w:t>
       </w:r>
       <w:r>
         <w:rPr>
@@ -4210,25 +4992,15 @@
           <w:sz w:val="28"/>
           <w:szCs w:val="28"/>
         </w:rPr>
-        <w:t xml:space="preserve"> элементов </w:t>
-      </w:r>
-      <w:commentRangeStart w:id="7"/>
+        <w:t>.</w:t>
+      </w:r>
       <w:r>
         <w:rPr>
           <w:rFonts w:ascii="Times New Roman" w:hAnsi="Times New Roman" w:cs="Times New Roman"/>
           <w:sz w:val="28"/>
           <w:szCs w:val="28"/>
         </w:rPr>
-        <w:t>системы</w:t>
-      </w:r>
-      <w:commentRangeEnd w:id="7"/>
-      <w:r>
-        <w:rPr>
-          <w:rStyle w:val="ae"/>
-          <w:rFonts w:ascii="Times New Roman" w:hAnsi="Times New Roman" w:cs="Times New Roman"/>
-          <w:lang w:val="en-US"/>
-        </w:rPr>
-        <w:commentReference w:id="7"/>
+        <w:t xml:space="preserve">[5] </w:t>
       </w:r>
       <w:r>
         <w:rPr>
@@ -4236,45 +5008,22 @@
           <w:sz w:val="28"/>
           <w:szCs w:val="28"/>
         </w:rPr>
-        <w:t>.</w:t>
-      </w:r>
-      <w:r>
+        <w:t>Диаграмма классов плагина представлена на рисунке 3.1.</w:t>
+      </w:r>
+    </w:p>
+    <w:p>
+      <w:pPr>
+        <w:pStyle w:val="ListParagraph"/>
+        <w:spacing w:after="0" w:line="360" w:lineRule="auto"/>
+        <w:ind w:left="0"/>
+        <w:jc w:val="center"/>
         <w:rPr>
           <w:rFonts w:ascii="Times New Roman" w:hAnsi="Times New Roman" w:cs="Times New Roman"/>
           <w:sz w:val="28"/>
           <w:szCs w:val="28"/>
         </w:rPr>
-        <w:t xml:space="preserve">[5] </w:t>
-      </w:r>
-      <w:r>
-        <w:rPr>
-          <w:rFonts w:ascii="Times New Roman" w:hAnsi="Times New Roman" w:cs="Times New Roman"/>
-          <w:sz w:val="28"/>
-          <w:szCs w:val="28"/>
-        </w:rPr>
-        <w:t>Диаграмма классов плагина представлена на рисунке 3.1.</w:t>
-      </w:r>
-    </w:p>
-    <w:p>
-      <w:pPr>
-        <w:pStyle w:val="ac"/>
-        <w:spacing w:after="0" w:line="360" w:lineRule="auto"/>
-        <w:ind w:left="0"/>
-        <w:jc w:val="center"/>
-        <w:rPr>
-          <w:rFonts w:ascii="Times New Roman" w:hAnsi="Times New Roman" w:cs="Times New Roman"/>
-          <w:sz w:val="28"/>
-          <w:szCs w:val="28"/>
-        </w:rPr>
-      </w:pPr>
-      <w:r>
-        <w:rPr>
-          <w:rStyle w:val="ae"/>
-          <w:rFonts w:ascii="Times New Roman" w:hAnsi="Times New Roman" w:cs="Times New Roman"/>
-          <w:lang w:val="en-US"/>
-        </w:rPr>
-        <w:commentReference w:id="8"/>
-      </w:r>
+      </w:pPr>
+      <w:commentRangeStart w:id="6"/>
       <w:r>
         <w:rPr>
           <w:noProof/>
@@ -4296,7 +5045,7 @@
                     <pic:cNvPicPr/>
                   </pic:nvPicPr>
                   <pic:blipFill>
-                    <a:blip r:embed="rId13"/>
+                    <a:blip r:embed="rId11"/>
                     <a:stretch>
                       <a:fillRect/>
                     </a:stretch>
@@ -4316,10 +5065,19 @@
           </wp:inline>
         </w:drawing>
       </w:r>
-    </w:p>
-    <w:p>
-      <w:pPr>
-        <w:pStyle w:val="ac"/>
+      <w:commentRangeEnd w:id="6"/>
+      <w:r>
+        <w:rPr>
+          <w:rStyle w:val="CommentReference"/>
+          <w:rFonts w:ascii="Times New Roman" w:hAnsi="Times New Roman" w:cs="Times New Roman"/>
+          <w:lang w:val="en-US"/>
+        </w:rPr>
+        <w:commentReference w:id="6"/>
+      </w:r>
+    </w:p>
+    <w:p>
+      <w:pPr>
+        <w:pStyle w:val="ListParagraph"/>
         <w:spacing w:after="0" w:line="360" w:lineRule="auto"/>
         <w:ind w:left="0"/>
         <w:jc w:val="center"/>
@@ -4356,7 +5114,7 @@
     </w:p>
     <w:p>
       <w:pPr>
-        <w:pStyle w:val="ac"/>
+        <w:pStyle w:val="ListParagraph"/>
         <w:numPr>
           <w:ilvl w:val="0"/>
           <w:numId w:val="2"/>
@@ -4369,6 +5127,7 @@
           <w:szCs w:val="28"/>
         </w:rPr>
       </w:pPr>
+      <w:proofErr w:type="spellStart"/>
       <w:r>
         <w:rPr>
           <w:rFonts w:ascii="Times New Roman" w:hAnsi="Times New Roman" w:cs="Times New Roman"/>
@@ -4378,6 +5137,7 @@
         </w:rPr>
         <w:t>KompasConnector</w:t>
       </w:r>
+      <w:proofErr w:type="spellEnd"/>
       <w:r>
         <w:rPr>
           <w:rFonts w:ascii="Times New Roman" w:hAnsi="Times New Roman" w:cs="Times New Roman"/>
@@ -4439,7 +5199,7 @@
     </w:p>
     <w:p>
       <w:pPr>
-        <w:pStyle w:val="ac"/>
+        <w:pStyle w:val="ListParagraph"/>
         <w:numPr>
           <w:ilvl w:val="0"/>
           <w:numId w:val="2"/>
@@ -4452,6 +5212,7 @@
           <w:szCs w:val="28"/>
         </w:rPr>
       </w:pPr>
+      <w:proofErr w:type="spellStart"/>
       <w:r>
         <w:rPr>
           <w:rFonts w:ascii="Times New Roman" w:hAnsi="Times New Roman" w:cs="Times New Roman"/>
@@ -4461,6 +5222,7 @@
         </w:rPr>
         <w:t>MainForm</w:t>
       </w:r>
+      <w:proofErr w:type="spellEnd"/>
       <w:r>
         <w:rPr>
           <w:rFonts w:ascii="Times New Roman" w:hAnsi="Times New Roman" w:cs="Times New Roman"/>
@@ -4496,7 +5258,7 @@
     </w:p>
     <w:p>
       <w:pPr>
-        <w:pStyle w:val="ac"/>
+        <w:pStyle w:val="ListParagraph"/>
         <w:numPr>
           <w:ilvl w:val="0"/>
           <w:numId w:val="2"/>
@@ -4509,7 +5271,7 @@
           <w:szCs w:val="28"/>
         </w:rPr>
       </w:pPr>
-      <w:commentRangeStart w:id="9"/>
+      <w:proofErr w:type="spellStart"/>
       <w:r>
         <w:rPr>
           <w:rFonts w:ascii="Times New Roman" w:hAnsi="Times New Roman" w:cs="Times New Roman"/>
@@ -4537,30 +5299,14 @@
         </w:rPr>
         <w:t>Parameters</w:t>
       </w:r>
+      <w:proofErr w:type="spellEnd"/>
       <w:r>
         <w:rPr>
           <w:rFonts w:ascii="Times New Roman" w:hAnsi="Times New Roman" w:cs="Times New Roman"/>
           <w:sz w:val="28"/>
           <w:szCs w:val="28"/>
         </w:rPr>
-        <w:t xml:space="preserve"> </w:t>
-      </w:r>
-      <w:commentRangeEnd w:id="9"/>
-      <w:r>
-        <w:rPr>
-          <w:rStyle w:val="ae"/>
-          <w:rFonts w:ascii="Times New Roman" w:hAnsi="Times New Roman" w:cs="Times New Roman"/>
-          <w:lang w:val="en-US"/>
-        </w:rPr>
-        <w:commentReference w:id="9"/>
-      </w:r>
-      <w:r>
-        <w:rPr>
-          <w:rFonts w:ascii="Times New Roman" w:hAnsi="Times New Roman" w:cs="Times New Roman"/>
-          <w:sz w:val="28"/>
-          <w:szCs w:val="28"/>
-        </w:rPr>
-        <w:t xml:space="preserve">– </w:t>
+        <w:t xml:space="preserve"> – </w:t>
       </w:r>
       <w:r>
         <w:rPr>
@@ -4614,7 +5360,7 @@
     </w:p>
     <w:p>
       <w:pPr>
-        <w:pStyle w:val="ac"/>
+        <w:pStyle w:val="ListParagraph"/>
         <w:numPr>
           <w:ilvl w:val="0"/>
           <w:numId w:val="2"/>
@@ -4627,6 +5373,7 @@
           <w:szCs w:val="28"/>
         </w:rPr>
       </w:pPr>
+      <w:proofErr w:type="spellStart"/>
       <w:r>
         <w:rPr>
           <w:rFonts w:ascii="Times New Roman" w:hAnsi="Times New Roman" w:cs="Times New Roman"/>
@@ -4645,6 +5392,7 @@
         </w:rPr>
         <w:t>Builder</w:t>
       </w:r>
+      <w:proofErr w:type="spellEnd"/>
       <w:r>
         <w:rPr>
           <w:rFonts w:ascii="Times New Roman" w:hAnsi="Times New Roman" w:cs="Times New Roman"/>
@@ -4728,7 +5476,7 @@
     </w:p>
     <w:p>
       <w:pPr>
-        <w:pStyle w:val="ac"/>
+        <w:pStyle w:val="ListParagraph"/>
         <w:numPr>
           <w:ilvl w:val="0"/>
           <w:numId w:val="2"/>
@@ -4785,7 +5533,7 @@
     </w:p>
     <w:p>
       <w:pPr>
-        <w:pStyle w:val="2"/>
+        <w:pStyle w:val="Heading2"/>
         <w:spacing w:line="360" w:lineRule="auto"/>
         <w:ind w:firstLine="709"/>
         <w:contextualSpacing/>
@@ -4794,7 +5542,7 @@
           <w:lang w:val="ru-RU"/>
         </w:rPr>
       </w:pPr>
-      <w:bookmarkStart w:id="10" w:name="_Toc86356827"/>
+      <w:bookmarkStart w:id="7" w:name="_Toc86356827"/>
       <w:r>
         <w:rPr>
           <w:lang w:val="ru-RU"/>
@@ -4802,7 +5550,7 @@
         <w:lastRenderedPageBreak/>
         <w:t>3.1 Макет пользовательского интерфейса</w:t>
       </w:r>
-      <w:bookmarkEnd w:id="10"/>
+      <w:bookmarkEnd w:id="7"/>
     </w:p>
     <w:p>
       <w:pPr>
@@ -4923,7 +5671,7 @@
                     <pic:cNvPicPr/>
                   </pic:nvPicPr>
                   <pic:blipFill>
-                    <a:blip r:embed="rId14"/>
+                    <a:blip r:embed="rId16"/>
                     <a:stretch>
                       <a:fillRect/>
                     </a:stretch>
@@ -4963,6 +5711,19 @@
     </w:p>
     <w:p>
       <w:pPr>
+        <w:rPr>
+          <w:lang w:val="ru-RU"/>
+        </w:rPr>
+      </w:pPr>
+      <w:r>
+        <w:rPr>
+          <w:lang w:val="ru-RU"/>
+        </w:rPr>
+        <w:br w:type="page"/>
+      </w:r>
+    </w:p>
+    <w:p>
+      <w:pPr>
         <w:spacing w:line="360" w:lineRule="auto"/>
         <w:ind w:firstLine="709"/>
         <w:contextualSpacing/>
@@ -4971,83 +5732,6 @@
           <w:lang w:val="ru-RU"/>
         </w:rPr>
       </w:pPr>
-    </w:p>
-    <w:p>
-      <w:pPr>
-        <w:spacing w:line="360" w:lineRule="auto"/>
-        <w:ind w:firstLine="709"/>
-        <w:contextualSpacing/>
-        <w:jc w:val="both"/>
-        <w:rPr>
-          <w:lang w:val="ru-RU"/>
-        </w:rPr>
-      </w:pPr>
-    </w:p>
-    <w:p>
-      <w:pPr>
-        <w:spacing w:line="360" w:lineRule="auto"/>
-        <w:ind w:firstLine="709"/>
-        <w:contextualSpacing/>
-        <w:jc w:val="both"/>
-        <w:rPr>
-          <w:lang w:val="ru-RU"/>
-        </w:rPr>
-      </w:pPr>
-    </w:p>
-    <w:p>
-      <w:pPr>
-        <w:spacing w:line="360" w:lineRule="auto"/>
-        <w:ind w:firstLine="709"/>
-        <w:contextualSpacing/>
-        <w:jc w:val="both"/>
-        <w:rPr>
-          <w:lang w:val="ru-RU"/>
-        </w:rPr>
-      </w:pPr>
-    </w:p>
-    <w:p>
-      <w:pPr>
-        <w:spacing w:line="360" w:lineRule="auto"/>
-        <w:ind w:firstLine="709"/>
-        <w:contextualSpacing/>
-        <w:jc w:val="both"/>
-        <w:rPr>
-          <w:lang w:val="ru-RU"/>
-        </w:rPr>
-      </w:pPr>
-    </w:p>
-    <w:p>
-      <w:pPr>
-        <w:spacing w:line="360" w:lineRule="auto"/>
-        <w:ind w:firstLine="709"/>
-        <w:contextualSpacing/>
-        <w:jc w:val="both"/>
-        <w:rPr>
-          <w:lang w:val="ru-RU"/>
-        </w:rPr>
-      </w:pPr>
-    </w:p>
-    <w:p>
-      <w:pPr>
-        <w:spacing w:line="360" w:lineRule="auto"/>
-        <w:ind w:firstLine="709"/>
-        <w:contextualSpacing/>
-        <w:jc w:val="both"/>
-        <w:rPr>
-          <w:lang w:val="ru-RU"/>
-        </w:rPr>
-      </w:pPr>
-    </w:p>
-    <w:p>
-      <w:pPr>
-        <w:spacing w:line="360" w:lineRule="auto"/>
-        <w:ind w:firstLine="709"/>
-        <w:contextualSpacing/>
-        <w:jc w:val="both"/>
-        <w:rPr>
-          <w:lang w:val="ru-RU"/>
-        </w:rPr>
-      </w:pPr>
       <w:r>
         <w:rPr>
           <w:lang w:val="ru-RU"/>
@@ -5090,12 +5774,6 @@
           <w:lang w:val="ru-RU"/>
         </w:rPr>
       </w:pPr>
-      <w:r>
-        <w:rPr>
-          <w:rStyle w:val="ae"/>
-        </w:rPr>
-        <w:commentReference w:id="11"/>
-      </w:r>
       <w:r>
         <w:rPr>
           <w:noProof/>
@@ -5119,7 +5797,7 @@
                     </pic:cNvPicPr>
                   </pic:nvPicPr>
                   <pic:blipFill>
-                    <a:blip r:embed="rId15">
+                    <a:blip r:embed="rId17">
                       <a:extLst>
                         <a:ext uri="{28A0092B-C50C-407E-A947-70E740481C1C}">
                           <a14:useLocalDpi xmlns:a14="http://schemas.microsoft.com/office/drawing/2010/main" val="0"/>
@@ -5170,122 +5848,27 @@
     </w:p>
     <w:p>
       <w:pPr>
-        <w:spacing w:line="360" w:lineRule="auto"/>
-        <w:ind w:firstLine="709"/>
-        <w:contextualSpacing/>
-        <w:jc w:val="center"/>
-        <w:rPr>
-          <w:lang w:val="ru-RU"/>
-        </w:rPr>
-      </w:pPr>
-    </w:p>
-    <w:p>
-      <w:pPr>
-        <w:spacing w:line="360" w:lineRule="auto"/>
-        <w:ind w:firstLine="709"/>
-        <w:contextualSpacing/>
-        <w:jc w:val="center"/>
-        <w:rPr>
-          <w:lang w:val="ru-RU"/>
-        </w:rPr>
-      </w:pPr>
-    </w:p>
-    <w:p>
-      <w:pPr>
-        <w:spacing w:line="360" w:lineRule="auto"/>
-        <w:ind w:firstLine="709"/>
-        <w:contextualSpacing/>
-        <w:jc w:val="center"/>
-        <w:rPr>
-          <w:lang w:val="ru-RU"/>
-        </w:rPr>
-      </w:pPr>
-    </w:p>
-    <w:p>
-      <w:pPr>
-        <w:spacing w:line="360" w:lineRule="auto"/>
-        <w:ind w:firstLine="709"/>
-        <w:contextualSpacing/>
-        <w:jc w:val="center"/>
-        <w:rPr>
-          <w:lang w:val="ru-RU"/>
-        </w:rPr>
-      </w:pPr>
-    </w:p>
-    <w:p>
-      <w:pPr>
-        <w:spacing w:line="360" w:lineRule="auto"/>
-        <w:ind w:firstLine="709"/>
-        <w:contextualSpacing/>
-        <w:jc w:val="center"/>
-        <w:rPr>
-          <w:lang w:val="ru-RU"/>
-        </w:rPr>
-      </w:pPr>
-    </w:p>
-    <w:p>
-      <w:pPr>
-        <w:spacing w:line="360" w:lineRule="auto"/>
-        <w:ind w:firstLine="709"/>
-        <w:contextualSpacing/>
-        <w:jc w:val="center"/>
-        <w:rPr>
-          <w:lang w:val="ru-RU"/>
-        </w:rPr>
-      </w:pPr>
-    </w:p>
-    <w:p>
-      <w:pPr>
-        <w:spacing w:line="360" w:lineRule="auto"/>
-        <w:ind w:firstLine="709"/>
-        <w:contextualSpacing/>
-        <w:jc w:val="center"/>
-        <w:rPr>
-          <w:lang w:val="ru-RU"/>
-        </w:rPr>
-      </w:pPr>
-    </w:p>
-    <w:p>
-      <w:pPr>
-        <w:spacing w:line="360" w:lineRule="auto"/>
-        <w:ind w:firstLine="709"/>
-        <w:contextualSpacing/>
-        <w:jc w:val="center"/>
-        <w:rPr>
-          <w:lang w:val="ru-RU"/>
-        </w:rPr>
-      </w:pPr>
-    </w:p>
-    <w:p>
-      <w:pPr>
-        <w:spacing w:line="360" w:lineRule="auto"/>
-        <w:ind w:firstLine="709"/>
-        <w:contextualSpacing/>
-        <w:jc w:val="center"/>
-        <w:rPr>
-          <w:lang w:val="ru-RU"/>
-        </w:rPr>
-      </w:pPr>
-    </w:p>
-    <w:p>
-      <w:pPr>
-        <w:spacing w:line="360" w:lineRule="auto"/>
-        <w:contextualSpacing/>
-        <w:rPr>
-          <w:lang w:val="ru-RU"/>
-        </w:rPr>
-      </w:pPr>
-    </w:p>
-    <w:p>
-      <w:pPr>
-        <w:pStyle w:val="1"/>
-      </w:pPr>
-      <w:bookmarkStart w:id="12" w:name="_Toc86356828"/>
+        <w:rPr>
+          <w:lang w:val="ru-RU"/>
+        </w:rPr>
+      </w:pPr>
+      <w:bookmarkStart w:id="8" w:name="_Toc86356828"/>
+      <w:r>
+        <w:rPr>
+          <w:b/>
+        </w:rPr>
+        <w:br w:type="page"/>
+      </w:r>
+    </w:p>
+    <w:p>
+      <w:pPr>
+        <w:pStyle w:val="Heading1"/>
+      </w:pPr>
       <w:r>
         <w:lastRenderedPageBreak/>
         <w:t>Список литературы</w:t>
       </w:r>
-      <w:bookmarkEnd w:id="12"/>
+      <w:bookmarkEnd w:id="8"/>
     </w:p>
     <w:p>
       <w:pPr>
@@ -5350,10 +5933,10 @@
         </w:rPr>
         <w:t xml:space="preserve">: </w:t>
       </w:r>
-      <w:hyperlink r:id="rId16" w:history="1">
+      <w:hyperlink r:id="rId18" w:history="1">
         <w:r>
           <w:rPr>
-            <w:rStyle w:val="a6"/>
+            <w:rStyle w:val="Hyperlink"/>
             <w:lang w:val="ru-RU"/>
           </w:rPr>
           <w:t>https://ascon.ru/products/7/review/</w:t>
@@ -5441,10 +6024,10 @@
         </w:rPr>
         <w:t xml:space="preserve">: </w:t>
       </w:r>
-      <w:hyperlink r:id="rId17" w:history="1">
+      <w:hyperlink r:id="rId19" w:history="1">
         <w:r>
           <w:rPr>
-            <w:rStyle w:val="a6"/>
+            <w:rStyle w:val="Hyperlink"/>
             <w:lang w:val="ru-RU"/>
           </w:rPr>
           <w:t>https://it.wikireading.ru/23741</w:t>
@@ -5550,10 +6133,10 @@
         </w:rPr>
         <w:t xml:space="preserve"> </w:t>
       </w:r>
-      <w:hyperlink r:id="rId18" w:history="1">
+      <w:hyperlink r:id="rId20" w:history="1">
         <w:r>
           <w:rPr>
-            <w:rStyle w:val="a6"/>
+            <w:rStyle w:val="Hyperlink"/>
             <w:lang w:val="ru-RU"/>
           </w:rPr>
           <w:t>http://www.insoftmach.ru/Instrument.html</w:t>
@@ -5605,18 +6188,22 @@
         </w:rPr>
         <w:t xml:space="preserve">. </w:t>
       </w:r>
+      <w:proofErr w:type="spellStart"/>
       <w:r>
         <w:t>CSoft</w:t>
       </w:r>
+      <w:proofErr w:type="spellEnd"/>
       <w:r>
         <w:rPr>
           <w:lang w:val="ru-RU"/>
         </w:rPr>
         <w:t xml:space="preserve"> </w:t>
       </w:r>
+      <w:proofErr w:type="spellStart"/>
       <w:r>
         <w:t>MechaniCS</w:t>
       </w:r>
+      <w:proofErr w:type="spellEnd"/>
       <w:r>
         <w:rPr>
           <w:lang w:val="ru-RU"/>
@@ -5644,42 +6231,48 @@
         </w:rPr>
         <w:t xml:space="preserve">: </w:t>
       </w:r>
-      <w:hyperlink r:id="rId19" w:history="1">
+      <w:hyperlink r:id="rId21" w:history="1">
+        <w:proofErr w:type="spellStart"/>
         <w:r>
           <w:rPr>
-            <w:rStyle w:val="a6"/>
+            <w:rStyle w:val="Hyperlink"/>
           </w:rPr>
           <w:t>MechaniCS</w:t>
         </w:r>
+        <w:proofErr w:type="spellEnd"/>
         <w:r>
           <w:rPr>
-            <w:rStyle w:val="a6"/>
+            <w:rStyle w:val="Hyperlink"/>
             <w:lang w:val="ru-RU"/>
           </w:rPr>
           <w:t xml:space="preserve"> 2021 (</w:t>
         </w:r>
+        <w:proofErr w:type="spellStart"/>
         <w:r>
           <w:rPr>
-            <w:rStyle w:val="a6"/>
+            <w:rStyle w:val="Hyperlink"/>
           </w:rPr>
           <w:t>csoft</w:t>
         </w:r>
+        <w:proofErr w:type="spellEnd"/>
         <w:r>
           <w:rPr>
-            <w:rStyle w:val="a6"/>
+            <w:rStyle w:val="Hyperlink"/>
             <w:lang w:val="ru-RU"/>
           </w:rPr>
           <w:t>.</w:t>
         </w:r>
+        <w:proofErr w:type="spellStart"/>
         <w:r>
           <w:rPr>
-            <w:rStyle w:val="a6"/>
+            <w:rStyle w:val="Hyperlink"/>
           </w:rPr>
           <w:t>ru</w:t>
         </w:r>
+        <w:proofErr w:type="spellEnd"/>
         <w:r>
           <w:rPr>
-            <w:rStyle w:val="a6"/>
+            <w:rStyle w:val="Hyperlink"/>
             <w:lang w:val="ru-RU"/>
           </w:rPr>
           <w:t>)</w:t>
@@ -5737,17 +6330,39 @@
         </w:rPr>
         <w:t xml:space="preserve">. </w:t>
       </w:r>
-      <w:r>
-        <w:rPr>
-          <w:lang w:val="ru-RU"/>
-        </w:rPr>
-        <w:t>Фаулер М. UML. Основы. Краткое руководство по стандартному языку объектного моделирования. Изд: Символ–Плюс, 2011, с.192 (3-е издание).</w:t>
+      <w:proofErr w:type="spellStart"/>
+      <w:r>
+        <w:rPr>
+          <w:lang w:val="ru-RU"/>
+        </w:rPr>
+        <w:t>Фаулер</w:t>
+      </w:r>
+      <w:proofErr w:type="spellEnd"/>
+      <w:r>
+        <w:rPr>
+          <w:lang w:val="ru-RU"/>
+        </w:rPr>
+        <w:t xml:space="preserve"> М. UML. Основы. Краткое руководство по стандартному языку объектного моделирования. </w:t>
+      </w:r>
+      <w:proofErr w:type="spellStart"/>
+      <w:r>
+        <w:rPr>
+          <w:lang w:val="ru-RU"/>
+        </w:rPr>
+        <w:t>Изд</w:t>
+      </w:r>
+      <w:proofErr w:type="spellEnd"/>
+      <w:r>
+        <w:rPr>
+          <w:lang w:val="ru-RU"/>
+        </w:rPr>
+        <w:t>: Символ–Плюс, 2011, с.192 (3-е издание).</w:t>
       </w:r>
     </w:p>
     <w:sectPr>
-      <w:headerReference w:type="default" r:id="rId20"/>
-      <w:footerReference w:type="default" r:id="rId21"/>
-      <w:footerReference w:type="first" r:id="rId22"/>
+      <w:headerReference w:type="default" r:id="rId22"/>
+      <w:footerReference w:type="default" r:id="rId23"/>
+      <w:footerReference w:type="first" r:id="rId24"/>
       <w:type w:val="continuous"/>
       <w:pgSz w:w="11906" w:h="16838"/>
       <w:pgMar w:top="1134" w:right="567" w:bottom="1134" w:left="1701" w:header="708" w:footer="708" w:gutter="0"/>
@@ -5760,165 +6375,32 @@
 </file>
 
 <file path=word/comments.xml><?xml version="1.0" encoding="utf-8"?>
-<w:comments xmlns:wpc="http://schemas.microsoft.com/office/word/2010/wordprocessingCanvas" xmlns:cx="http://schemas.microsoft.com/office/drawing/2014/chartex" xmlns:cx1="http://schemas.microsoft.com/office/drawing/2015/9/8/chartex" xmlns:mc="http://schemas.openxmlformats.org/markup-compatibility/2006" xmlns:o="urn:schemas-microsoft-com:office:office" xmlns:r="http://schemas.openxmlformats.org/officeDocument/2006/relationships" xmlns:m="http://schemas.openxmlformats.org/officeDocument/2006/math" xmlns:v="urn:schemas-microsoft-com:vml" xmlns:wp14="http://schemas.microsoft.com/office/word/2010/wordprocessingDrawing" xmlns:wp="http://schemas.openxmlformats.org/drawingml/2006/wordprocessingDrawing" xmlns:w10="urn:schemas-microsoft-com:office:word" xmlns:w="http://schemas.openxmlformats.org/wordprocessingml/2006/main" xmlns:w14="http://schemas.microsoft.com/office/word/2010/wordml" xmlns:w15="http://schemas.microsoft.com/office/word/2012/wordml" xmlns:w16se="http://schemas.microsoft.com/office/word/2015/wordml/symex" xmlns:wpg="http://schemas.microsoft.com/office/word/2010/wordprocessingGroup" xmlns:wpi="http://schemas.microsoft.com/office/word/2010/wordprocessingInk" xmlns:wne="http://schemas.microsoft.com/office/word/2006/wordml" xmlns:wps="http://schemas.microsoft.com/office/word/2010/wordprocessingShape" mc:Ignorable="w14 w15 w16se wp14">
-  <w:comment w:id="7" w:author="AAK" w:date="2021-11-12T17:42:00Z" w:initials="A">
-    <w:p>
-      <w:pPr>
-        <w:pStyle w:val="af"/>
-        <w:rPr>
-          <w:lang w:val="ru-RU"/>
-        </w:rPr>
-      </w:pPr>
-      <w:r>
-        <w:rPr>
-          <w:rStyle w:val="ae"/>
+<w:comments xmlns:wpc="http://schemas.microsoft.com/office/word/2010/wordprocessingCanvas" xmlns:cx="http://schemas.microsoft.com/office/drawing/2014/chartex" xmlns:cx1="http://schemas.microsoft.com/office/drawing/2015/9/8/chartex" xmlns:cx2="http://schemas.microsoft.com/office/drawing/2015/10/21/chartex" xmlns:cx3="http://schemas.microsoft.com/office/drawing/2016/5/9/chartex" xmlns:cx4="http://schemas.microsoft.com/office/drawing/2016/5/10/chartex" xmlns:cx5="http://schemas.microsoft.com/office/drawing/2016/5/11/chartex" xmlns:cx6="http://schemas.microsoft.com/office/drawing/2016/5/12/chartex" xmlns:cx7="http://schemas.microsoft.com/office/drawing/2016/5/13/chartex" xmlns:cx8="http://schemas.microsoft.com/office/drawing/2016/5/14/chartex" xmlns:mc="http://schemas.openxmlformats.org/markup-compatibility/2006" xmlns:aink="http://schemas.microsoft.com/office/drawing/2016/ink" xmlns:am3d="http://schemas.microsoft.com/office/drawing/2017/model3d" xmlns:o="urn:schemas-microsoft-com:office:office" xmlns:r="http://schemas.openxmlformats.org/officeDocument/2006/relationships" xmlns:m="http://schemas.openxmlformats.org/officeDocument/2006/math" xmlns:v="urn:schemas-microsoft-com:vml" xmlns:wp14="http://schemas.microsoft.com/office/word/2010/wordprocessingDrawing" xmlns:wp="http://schemas.openxmlformats.org/drawingml/2006/wordprocessingDrawing" xmlns:w10="urn:schemas-microsoft-com:office:word" xmlns:w="http://schemas.openxmlformats.org/wordprocessingml/2006/main" xmlns:w14="http://schemas.microsoft.com/office/word/2010/wordml" xmlns:w15="http://schemas.microsoft.com/office/word/2012/wordml" xmlns:w16cex="http://schemas.microsoft.com/office/word/2018/wordml/cex" xmlns:w16cid="http://schemas.microsoft.com/office/word/2016/wordml/cid" xmlns:w16="http://schemas.microsoft.com/office/word/2018/wordml" xmlns:w16sdtdh="http://schemas.microsoft.com/office/word/2020/wordml/sdtdatahash" xmlns:w16se="http://schemas.microsoft.com/office/word/2015/wordml/symex" xmlns:wpg="http://schemas.microsoft.com/office/word/2010/wordprocessingGroup" xmlns:wpi="http://schemas.microsoft.com/office/word/2010/wordprocessingInk" xmlns:wne="http://schemas.microsoft.com/office/word/2006/wordml" xmlns:wps="http://schemas.microsoft.com/office/word/2010/wordprocessingShape" mc:Ignorable="w14 w15 w16se w16cid w16 w16cex w16sdtdh wp14">
+  <w:comment w:id="6" w:author="AAK" w:date="2021-11-15T17:40:00Z" w:initials="A">
+    <w:p>
+      <w:pPr>
+        <w:pStyle w:val="CommentText"/>
+        <w:rPr>
+          <w:lang w:val="ru-RU"/>
+        </w:rPr>
+      </w:pPr>
+      <w:r>
+        <w:rPr>
+          <w:rStyle w:val="CommentReference"/>
         </w:rPr>
         <w:annotationRef/>
       </w:r>
       <w:r>
-        <w:rPr>
-          <w:lang w:val="ru-RU"/>
-        </w:rPr>
-        <w:t>Ссылка</w:t>
-      </w:r>
-    </w:p>
-  </w:comment>
-  <w:comment w:id="8" w:author="AAK" w:date="2021-11-12T17:42:00Z" w:initials="A">
-    <w:p>
-      <w:pPr>
-        <w:pStyle w:val="af"/>
-        <w:rPr>
-          <w:lang w:val="ru-RU"/>
-        </w:rPr>
-      </w:pPr>
-      <w:r>
-        <w:rPr>
-          <w:rStyle w:val="ae"/>
-        </w:rPr>
-        <w:annotationRef/>
-      </w:r>
-      <w:r>
-        <w:rPr>
-          <w:lang w:val="ru-RU"/>
-        </w:rPr>
-        <w:t>Кто</w:t>
-      </w:r>
-      <w:r>
-        <w:rPr>
-          <w:lang w:val="ru-RU"/>
-        </w:rPr>
-        <w:t xml:space="preserve"> </w:t>
-      </w:r>
-      <w:r>
-        <w:rPr>
-          <w:lang w:val="ru-RU"/>
-        </w:rPr>
-        <w:t>кого</w:t>
-      </w:r>
-      <w:r>
-        <w:rPr>
-          <w:lang w:val="ru-RU"/>
-        </w:rPr>
-        <w:t xml:space="preserve"> </w:t>
-      </w:r>
-      <w:r>
-        <w:rPr>
-          <w:lang w:val="ru-RU"/>
-        </w:rPr>
-        <w:t>композирует</w:t>
-      </w:r>
-      <w:r>
-        <w:rPr>
-          <w:lang w:val="ru-RU"/>
-        </w:rPr>
-        <w:t>?</w:t>
-      </w:r>
-    </w:p>
-    <w:p>
-      <w:pPr>
-        <w:pStyle w:val="af"/>
-        <w:rPr>
-          <w:lang w:val="ru-RU"/>
-        </w:rPr>
-      </w:pPr>
-      <w:r>
-        <w:t>Builder</w:t>
-      </w:r>
-      <w:r>
-        <w:rPr>
-          <w:lang w:val="ru-RU"/>
-        </w:rPr>
-        <w:t xml:space="preserve"> - </w:t>
-      </w:r>
-      <w:r>
-        <w:t>Malletparameters</w:t>
-      </w:r>
-      <w:r>
-        <w:rPr>
-          <w:lang w:val="ru-RU"/>
-        </w:rPr>
-        <w:t xml:space="preserve"> - ? </w:t>
-      </w:r>
-      <w:r>
-        <w:rPr>
-          <w:lang w:val="ru-RU"/>
-        </w:rPr>
-        <w:t>иАгрегрует</w:t>
-      </w:r>
-      <w:r>
-        <w:rPr>
-          <w:lang w:val="ru-RU"/>
-        </w:rPr>
-        <w:t xml:space="preserve"> </w:t>
-      </w:r>
-      <w:r>
-        <w:rPr>
-          <w:lang w:val="ru-RU"/>
-        </w:rPr>
-        <w:t>или</w:t>
-      </w:r>
-      <w:r>
-        <w:rPr>
-          <w:lang w:val="ru-RU"/>
-        </w:rPr>
-        <w:t xml:space="preserve"> </w:t>
-      </w:r>
-      <w:r>
-        <w:rPr>
-          <w:lang w:val="ru-RU"/>
-        </w:rPr>
-        <w:t>композирует.</w:t>
-      </w:r>
-    </w:p>
-    <w:p>
-      <w:pPr>
-        <w:pStyle w:val="af"/>
-        <w:rPr>
-          <w:lang w:val="ru-RU"/>
-        </w:rPr>
-      </w:pPr>
-      <w:r>
-        <w:rPr>
-          <w:lang w:val="ru-RU"/>
-        </w:rPr>
-        <w:t>Как он получит параметры из формы.</w:t>
-      </w:r>
-    </w:p>
-    <w:p>
-      <w:pPr>
-        <w:pStyle w:val="af"/>
-        <w:rPr>
-          <w:lang w:val="ru-RU"/>
-        </w:rPr>
-      </w:pPr>
-      <w:r>
-        <w:rPr>
-          <w:lang w:val="ru-RU"/>
-        </w:rPr>
-        <w:t xml:space="preserve">Как пользоваться </w:t>
-      </w:r>
-      <w:r>
-        <w:t>KompasConnector</w:t>
+        <w:t>Validator</w:t>
+      </w:r>
+      <w:r>
+        <w:rPr>
+          <w:lang w:val="ru-RU"/>
+        </w:rPr>
+        <w:t xml:space="preserve"> – </w:t>
+      </w:r>
+      <w:r>
+        <w:t>static</w:t>
       </w:r>
       <w:r>
         <w:rPr>
@@ -5929,48 +6411,30 @@
     </w:p>
     <w:p>
       <w:pPr>
-        <w:pStyle w:val="af"/>
-        <w:rPr>
-          <w:lang w:val="ru-RU"/>
-        </w:rPr>
-      </w:pPr>
-    </w:p>
-  </w:comment>
-  <w:comment w:id="9" w:author="AAK" w:date="2021-11-12T17:46:00Z" w:initials="A">
-    <w:p>
-      <w:pPr>
-        <w:pStyle w:val="af"/>
-        <w:rPr>
-          <w:lang w:val="ru-RU"/>
-        </w:rPr>
-      </w:pPr>
-      <w:r>
-        <w:rPr>
-          <w:rStyle w:val="ae"/>
-        </w:rPr>
-        <w:annotationRef/>
-      </w:r>
-    </w:p>
-  </w:comment>
-  <w:comment w:id="11" w:author="AAK" w:date="2021-11-12T17:47:00Z" w:initials="A">
-    <w:p>
-      <w:pPr>
-        <w:pStyle w:val="af"/>
-        <w:rPr>
-          <w:lang w:val="ru-RU"/>
-        </w:rPr>
-      </w:pPr>
-      <w:r>
-        <w:rPr>
-          <w:rStyle w:val="ae"/>
-        </w:rPr>
-        <w:annotationRef/>
-      </w:r>
-      <w:r>
-        <w:rPr>
-          <w:lang w:val="ru-RU"/>
-        </w:rPr>
-        <w:t xml:space="preserve"> Сделать скриншот с тултипом.</w:t>
+        <w:pStyle w:val="CommentText"/>
+        <w:rPr>
+          <w:lang w:val="ru-RU"/>
+        </w:rPr>
+      </w:pPr>
+      <w:r>
+        <w:rPr>
+          <w:lang w:val="ru-RU"/>
+        </w:rPr>
+        <w:t xml:space="preserve">Где будет формироваться текст для </w:t>
+      </w:r>
+      <w:proofErr w:type="spellStart"/>
+      <w:r>
+        <w:rPr>
+          <w:lang w:val="ru-RU"/>
+        </w:rPr>
+        <w:t>тултипов</w:t>
+      </w:r>
+      <w:proofErr w:type="spellEnd"/>
+      <w:r>
+        <w:rPr>
+          <w:lang w:val="ru-RU"/>
+        </w:rPr>
+        <w:t xml:space="preserve"> подсветки.</w:t>
       </w:r>
     </w:p>
   </w:comment>
@@ -5978,34 +6442,25 @@
 </file>
 
 <file path=word/commentsExtended.xml><?xml version="1.0" encoding="utf-8"?>
-<w15:commentsEx xmlns:wpc="http://schemas.microsoft.com/office/word/2010/wordprocessingCanvas" xmlns:cx="http://schemas.microsoft.com/office/drawing/2014/chartex" xmlns:cx1="http://schemas.microsoft.com/office/drawing/2015/9/8/chartex" xmlns:mc="http://schemas.openxmlformats.org/markup-compatibility/2006" xmlns:o="urn:schemas-microsoft-com:office:office" xmlns:r="http://schemas.openxmlformats.org/officeDocument/2006/relationships" xmlns:m="http://schemas.openxmlformats.org/officeDocument/2006/math" xmlns:v="urn:schemas-microsoft-com:vml" xmlns:wp14="http://schemas.microsoft.com/office/word/2010/wordprocessingDrawing" xmlns:wp="http://schemas.openxmlformats.org/drawingml/2006/wordprocessingDrawing" xmlns:w10="urn:schemas-microsoft-com:office:word" xmlns:w="http://schemas.openxmlformats.org/wordprocessingml/2006/main" xmlns:w14="http://schemas.microsoft.com/office/word/2010/wordml" xmlns:w15="http://schemas.microsoft.com/office/word/2012/wordml" xmlns:w16se="http://schemas.microsoft.com/office/word/2015/wordml/symex" xmlns:wpg="http://schemas.microsoft.com/office/word/2010/wordprocessingGroup" xmlns:wpi="http://schemas.microsoft.com/office/word/2010/wordprocessingInk" xmlns:wne="http://schemas.microsoft.com/office/word/2006/wordml" xmlns:wps="http://schemas.microsoft.com/office/word/2010/wordprocessingShape" mc:Ignorable="w14 w15 w16se wp14">
-  <w15:commentEx w15:paraId="49EBC1C6" w15:done="0"/>
-  <w15:commentEx w15:paraId="6153E222" w15:done="0"/>
-  <w15:commentEx w15:paraId="13405C8E" w15:done="0"/>
-  <w15:commentEx w15:paraId="48AA50A3" w15:done="0"/>
+<w15:commentsEx xmlns:wpc="http://schemas.microsoft.com/office/word/2010/wordprocessingCanvas" xmlns:cx="http://schemas.microsoft.com/office/drawing/2014/chartex" xmlns:cx1="http://schemas.microsoft.com/office/drawing/2015/9/8/chartex" xmlns:cx2="http://schemas.microsoft.com/office/drawing/2015/10/21/chartex" xmlns:cx3="http://schemas.microsoft.com/office/drawing/2016/5/9/chartex" xmlns:cx4="http://schemas.microsoft.com/office/drawing/2016/5/10/chartex" xmlns:cx5="http://schemas.microsoft.com/office/drawing/2016/5/11/chartex" xmlns:cx6="http://schemas.microsoft.com/office/drawing/2016/5/12/chartex" xmlns:cx7="http://schemas.microsoft.com/office/drawing/2016/5/13/chartex" xmlns:cx8="http://schemas.microsoft.com/office/drawing/2016/5/14/chartex" xmlns:mc="http://schemas.openxmlformats.org/markup-compatibility/2006" xmlns:aink="http://schemas.microsoft.com/office/drawing/2016/ink" xmlns:am3d="http://schemas.microsoft.com/office/drawing/2017/model3d" xmlns:o="urn:schemas-microsoft-com:office:office" xmlns:r="http://schemas.openxmlformats.org/officeDocument/2006/relationships" xmlns:m="http://schemas.openxmlformats.org/officeDocument/2006/math" xmlns:v="urn:schemas-microsoft-com:vml" xmlns:wp14="http://schemas.microsoft.com/office/word/2010/wordprocessingDrawing" xmlns:wp="http://schemas.openxmlformats.org/drawingml/2006/wordprocessingDrawing" xmlns:w10="urn:schemas-microsoft-com:office:word" xmlns:w="http://schemas.openxmlformats.org/wordprocessingml/2006/main" xmlns:w14="http://schemas.microsoft.com/office/word/2010/wordml" xmlns:w15="http://schemas.microsoft.com/office/word/2012/wordml" xmlns:w16cex="http://schemas.microsoft.com/office/word/2018/wordml/cex" xmlns:w16cid="http://schemas.microsoft.com/office/word/2016/wordml/cid" xmlns:w16="http://schemas.microsoft.com/office/word/2018/wordml" xmlns:w16sdtdh="http://schemas.microsoft.com/office/word/2020/wordml/sdtdatahash" xmlns:w16se="http://schemas.microsoft.com/office/word/2015/wordml/symex" xmlns:wpg="http://schemas.microsoft.com/office/word/2010/wordprocessingGroup" xmlns:wpi="http://schemas.microsoft.com/office/word/2010/wordprocessingInk" xmlns:wne="http://schemas.microsoft.com/office/word/2006/wordml" xmlns:wps="http://schemas.microsoft.com/office/word/2010/wordprocessingShape" mc:Ignorable="w14 w15 w16se w16cid w16 w16cex w16sdtdh wp14">
+  <w15:commentEx w15:paraId="68128745" w15:done="0"/>
 </w15:commentsEx>
 </file>
 
 <file path=word/commentsExtensible.xml><?xml version="1.0" encoding="utf-8"?>
 <w16cex:commentsExtensible xmlns:wpc="http://schemas.microsoft.com/office/word/2010/wordprocessingCanvas" xmlns:cx="http://schemas.microsoft.com/office/drawing/2014/chartex" xmlns:cx1="http://schemas.microsoft.com/office/drawing/2015/9/8/chartex" xmlns:cx2="http://schemas.microsoft.com/office/drawing/2015/10/21/chartex" xmlns:cx3="http://schemas.microsoft.com/office/drawing/2016/5/9/chartex" xmlns:cx4="http://schemas.microsoft.com/office/drawing/2016/5/10/chartex" xmlns:cx5="http://schemas.microsoft.com/office/drawing/2016/5/11/chartex" xmlns:cx6="http://schemas.microsoft.com/office/drawing/2016/5/12/chartex" xmlns:cx7="http://schemas.microsoft.com/office/drawing/2016/5/13/chartex" xmlns:cx8="http://schemas.microsoft.com/office/drawing/2016/5/14/chartex" xmlns:mc="http://schemas.openxmlformats.org/markup-compatibility/2006" xmlns:aink="http://schemas.microsoft.com/office/drawing/2016/ink" xmlns:am3d="http://schemas.microsoft.com/office/drawing/2017/model3d" xmlns:o="urn:schemas-microsoft-com:office:office" xmlns:r="http://schemas.openxmlformats.org/officeDocument/2006/relationships" xmlns:m="http://schemas.openxmlformats.org/officeDocument/2006/math" xmlns:v="urn:schemas-microsoft-com:vml" xmlns:wp14="http://schemas.microsoft.com/office/word/2010/wordprocessingDrawing" xmlns:wp="http://schemas.openxmlformats.org/drawingml/2006/wordprocessingDrawing" xmlns:w10="urn:schemas-microsoft-com:office:word" xmlns:w="http://schemas.openxmlformats.org/wordprocessingml/2006/main" xmlns:w14="http://schemas.microsoft.com/office/word/2010/wordml" xmlns:w15="http://schemas.microsoft.com/office/word/2012/wordml" xmlns:w16cex="http://schemas.microsoft.com/office/word/2018/wordml/cex" xmlns:w16cid="http://schemas.microsoft.com/office/word/2016/wordml/cid" xmlns:w16="http://schemas.microsoft.com/office/word/2018/wordml" xmlns:w16sdtdh="http://schemas.microsoft.com/office/word/2020/wordml/sdtdatahash" xmlns:w16se="http://schemas.microsoft.com/office/word/2015/wordml/symex" xmlns:wpg="http://schemas.microsoft.com/office/word/2010/wordprocessingGroup" xmlns:wpi="http://schemas.microsoft.com/office/word/2010/wordprocessingInk" xmlns:wne="http://schemas.microsoft.com/office/word/2006/wordml" xmlns:wps="http://schemas.microsoft.com/office/word/2010/wordprocessingShape" mc:Ignorable="w14 w15 w16se w16cid w16 w16cex w16sdtdh wp14">
-  <w16cex:commentExtensible w16cex:durableId="253925F5" w16cex:dateUtc="2021-11-12T10:42:00Z"/>
-  <w16cex:commentExtensible w16cex:durableId="253925FE" w16cex:dateUtc="2021-11-12T10:42:00Z"/>
-  <w16cex:commentExtensible w16cex:durableId="25392711" w16cex:dateUtc="2021-11-12T10:46:00Z"/>
-  <w16cex:commentExtensible w16cex:durableId="2539274E" w16cex:dateUtc="2021-11-12T10:47:00Z"/>
+  <w16cex:commentExtensible w16cex:durableId="253D1A2B" w16cex:dateUtc="2021-11-15T10:40:00Z"/>
 </w16cex:commentsExtensible>
 </file>
 
 <file path=word/commentsIds.xml><?xml version="1.0" encoding="utf-8"?>
 <w16cid:commentsIds xmlns:wpc="http://schemas.microsoft.com/office/word/2010/wordprocessingCanvas" xmlns:cx="http://schemas.microsoft.com/office/drawing/2014/chartex" xmlns:cx1="http://schemas.microsoft.com/office/drawing/2015/9/8/chartex" xmlns:cx2="http://schemas.microsoft.com/office/drawing/2015/10/21/chartex" xmlns:cx3="http://schemas.microsoft.com/office/drawing/2016/5/9/chartex" xmlns:cx4="http://schemas.microsoft.com/office/drawing/2016/5/10/chartex" xmlns:cx5="http://schemas.microsoft.com/office/drawing/2016/5/11/chartex" xmlns:cx6="http://schemas.microsoft.com/office/drawing/2016/5/12/chartex" xmlns:cx7="http://schemas.microsoft.com/office/drawing/2016/5/13/chartex" xmlns:cx8="http://schemas.microsoft.com/office/drawing/2016/5/14/chartex" xmlns:mc="http://schemas.openxmlformats.org/markup-compatibility/2006" xmlns:aink="http://schemas.microsoft.com/office/drawing/2016/ink" xmlns:am3d="http://schemas.microsoft.com/office/drawing/2017/model3d" xmlns:o="urn:schemas-microsoft-com:office:office" xmlns:r="http://schemas.openxmlformats.org/officeDocument/2006/relationships" xmlns:m="http://schemas.openxmlformats.org/officeDocument/2006/math" xmlns:v="urn:schemas-microsoft-com:vml" xmlns:wp14="http://schemas.microsoft.com/office/word/2010/wordprocessingDrawing" xmlns:wp="http://schemas.openxmlformats.org/drawingml/2006/wordprocessingDrawing" xmlns:w10="urn:schemas-microsoft-com:office:word" xmlns:w="http://schemas.openxmlformats.org/wordprocessingml/2006/main" xmlns:w14="http://schemas.microsoft.com/office/word/2010/wordml" xmlns:w15="http://schemas.microsoft.com/office/word/2012/wordml" xmlns:w16cex="http://schemas.microsoft.com/office/word/2018/wordml/cex" xmlns:w16cid="http://schemas.microsoft.com/office/word/2016/wordml/cid" xmlns:w16="http://schemas.microsoft.com/office/word/2018/wordml" xmlns:w16sdtdh="http://schemas.microsoft.com/office/word/2020/wordml/sdtdatahash" xmlns:w16se="http://schemas.microsoft.com/office/word/2015/wordml/symex" xmlns:wpg="http://schemas.microsoft.com/office/word/2010/wordprocessingGroup" xmlns:wpi="http://schemas.microsoft.com/office/word/2010/wordprocessingInk" xmlns:wne="http://schemas.microsoft.com/office/word/2006/wordml" xmlns:wps="http://schemas.microsoft.com/office/word/2010/wordprocessingShape" mc:Ignorable="w14 w15 w16se w16cid w16 w16cex w16sdtdh wp14">
-  <w16cid:commentId w16cid:paraId="49EBC1C6" w16cid:durableId="253925F5"/>
-  <w16cid:commentId w16cid:paraId="6153E222" w16cid:durableId="253925FE"/>
-  <w16cid:commentId w16cid:paraId="13405C8E" w16cid:durableId="25392711"/>
-  <w16cid:commentId w16cid:paraId="48AA50A3" w16cid:durableId="2539274E"/>
+  <w16cid:commentId w16cid:paraId="68128745" w16cid:durableId="253D1A2B"/>
 </w16cid:commentsIds>
 </file>
 
 <file path=word/endnotes.xml><?xml version="1.0" encoding="utf-8"?>
-<w:endnotes xmlns:wpc="http://schemas.microsoft.com/office/word/2010/wordprocessingCanvas" xmlns:cx="http://schemas.microsoft.com/office/drawing/2014/chartex" xmlns:cx1="http://schemas.microsoft.com/office/drawing/2015/9/8/chartex" xmlns:mc="http://schemas.openxmlformats.org/markup-compatibility/2006" xmlns:o="urn:schemas-microsoft-com:office:office" xmlns:r="http://schemas.openxmlformats.org/officeDocument/2006/relationships" xmlns:m="http://schemas.openxmlformats.org/officeDocument/2006/math" xmlns:v="urn:schemas-microsoft-com:vml" xmlns:wp14="http://schemas.microsoft.com/office/word/2010/wordprocessingDrawing" xmlns:wp="http://schemas.openxmlformats.org/drawingml/2006/wordprocessingDrawing" xmlns:w10="urn:schemas-microsoft-com:office:word" xmlns:w="http://schemas.openxmlformats.org/wordprocessingml/2006/main" xmlns:w14="http://schemas.microsoft.com/office/word/2010/wordml" xmlns:w15="http://schemas.microsoft.com/office/word/2012/wordml" xmlns:w16se="http://schemas.microsoft.com/office/word/2015/wordml/symex" xmlns:wpg="http://schemas.microsoft.com/office/word/2010/wordprocessingGroup" xmlns:wpi="http://schemas.microsoft.com/office/word/2010/wordprocessingInk" xmlns:wne="http://schemas.microsoft.com/office/word/2006/wordml" xmlns:wps="http://schemas.microsoft.com/office/word/2010/wordprocessingShape" mc:Ignorable="w14 w15 w16se wp14">
+<w:endnotes xmlns:wpc="http://schemas.microsoft.com/office/word/2010/wordprocessingCanvas" xmlns:cx="http://schemas.microsoft.com/office/drawing/2014/chartex" xmlns:cx1="http://schemas.microsoft.com/office/drawing/2015/9/8/chartex" xmlns:cx2="http://schemas.microsoft.com/office/drawing/2015/10/21/chartex" xmlns:cx3="http://schemas.microsoft.com/office/drawing/2016/5/9/chartex" xmlns:cx4="http://schemas.microsoft.com/office/drawing/2016/5/10/chartex" xmlns:cx5="http://schemas.microsoft.com/office/drawing/2016/5/11/chartex" xmlns:cx6="http://schemas.microsoft.com/office/drawing/2016/5/12/chartex" xmlns:cx7="http://schemas.microsoft.com/office/drawing/2016/5/13/chartex" xmlns:cx8="http://schemas.microsoft.com/office/drawing/2016/5/14/chartex" xmlns:mc="http://schemas.openxmlformats.org/markup-compatibility/2006" xmlns:aink="http://schemas.microsoft.com/office/drawing/2016/ink" xmlns:am3d="http://schemas.microsoft.com/office/drawing/2017/model3d" xmlns:o="urn:schemas-microsoft-com:office:office" xmlns:r="http://schemas.openxmlformats.org/officeDocument/2006/relationships" xmlns:m="http://schemas.openxmlformats.org/officeDocument/2006/math" xmlns:v="urn:schemas-microsoft-com:vml" xmlns:wp14="http://schemas.microsoft.com/office/word/2010/wordprocessingDrawing" xmlns:wp="http://schemas.openxmlformats.org/drawingml/2006/wordprocessingDrawing" xmlns:w10="urn:schemas-microsoft-com:office:word" xmlns:w="http://schemas.openxmlformats.org/wordprocessingml/2006/main" xmlns:w14="http://schemas.microsoft.com/office/word/2010/wordml" xmlns:w15="http://schemas.microsoft.com/office/word/2012/wordml" xmlns:w16cex="http://schemas.microsoft.com/office/word/2018/wordml/cex" xmlns:w16cid="http://schemas.microsoft.com/office/word/2016/wordml/cid" xmlns:w16="http://schemas.microsoft.com/office/word/2018/wordml" xmlns:w16sdtdh="http://schemas.microsoft.com/office/word/2020/wordml/sdtdatahash" xmlns:w16se="http://schemas.microsoft.com/office/word/2015/wordml/symex" xmlns:wpg="http://schemas.microsoft.com/office/word/2010/wordprocessingGroup" xmlns:wpi="http://schemas.microsoft.com/office/word/2010/wordprocessingInk" xmlns:wne="http://schemas.microsoft.com/office/word/2006/wordml" xmlns:wps="http://schemas.microsoft.com/office/word/2010/wordprocessingShape" mc:Ignorable="w14 w15 w16se w16cid w16 w16cex w16sdtdh wp14">
   <w:endnote w:type="separator" w:id="-1">
     <w:p>
       <w:pPr>
@@ -6030,10 +6485,10 @@
 </file>
 
 <file path=word/footer1.xml><?xml version="1.0" encoding="utf-8"?>
-<w:ftr xmlns:wpc="http://schemas.microsoft.com/office/word/2010/wordprocessingCanvas" xmlns:cx="http://schemas.microsoft.com/office/drawing/2014/chartex" xmlns:cx1="http://schemas.microsoft.com/office/drawing/2015/9/8/chartex" xmlns:mc="http://schemas.openxmlformats.org/markup-compatibility/2006" xmlns:o="urn:schemas-microsoft-com:office:office" xmlns:r="http://schemas.openxmlformats.org/officeDocument/2006/relationships" xmlns:m="http://schemas.openxmlformats.org/officeDocument/2006/math" xmlns:v="urn:schemas-microsoft-com:vml" xmlns:wp14="http://schemas.microsoft.com/office/word/2010/wordprocessingDrawing" xmlns:wp="http://schemas.openxmlformats.org/drawingml/2006/wordprocessingDrawing" xmlns:w10="urn:schemas-microsoft-com:office:word" xmlns:w="http://schemas.openxmlformats.org/wordprocessingml/2006/main" xmlns:w14="http://schemas.microsoft.com/office/word/2010/wordml" xmlns:w15="http://schemas.microsoft.com/office/word/2012/wordml" xmlns:w16se="http://schemas.microsoft.com/office/word/2015/wordml/symex" xmlns:wpg="http://schemas.microsoft.com/office/word/2010/wordprocessingGroup" xmlns:wpi="http://schemas.microsoft.com/office/word/2010/wordprocessingInk" xmlns:wne="http://schemas.microsoft.com/office/word/2006/wordml" xmlns:wps="http://schemas.microsoft.com/office/word/2010/wordprocessingShape" mc:Ignorable="w14 w15 w16se wp14">
+<w:ftr xmlns:wpc="http://schemas.microsoft.com/office/word/2010/wordprocessingCanvas" xmlns:cx="http://schemas.microsoft.com/office/drawing/2014/chartex" xmlns:cx1="http://schemas.microsoft.com/office/drawing/2015/9/8/chartex" xmlns:cx2="http://schemas.microsoft.com/office/drawing/2015/10/21/chartex" xmlns:cx3="http://schemas.microsoft.com/office/drawing/2016/5/9/chartex" xmlns:cx4="http://schemas.microsoft.com/office/drawing/2016/5/10/chartex" xmlns:cx5="http://schemas.microsoft.com/office/drawing/2016/5/11/chartex" xmlns:cx6="http://schemas.microsoft.com/office/drawing/2016/5/12/chartex" xmlns:cx7="http://schemas.microsoft.com/office/drawing/2016/5/13/chartex" xmlns:cx8="http://schemas.microsoft.com/office/drawing/2016/5/14/chartex" xmlns:mc="http://schemas.openxmlformats.org/markup-compatibility/2006" xmlns:aink="http://schemas.microsoft.com/office/drawing/2016/ink" xmlns:am3d="http://schemas.microsoft.com/office/drawing/2017/model3d" xmlns:o="urn:schemas-microsoft-com:office:office" xmlns:r="http://schemas.openxmlformats.org/officeDocument/2006/relationships" xmlns:m="http://schemas.openxmlformats.org/officeDocument/2006/math" xmlns:v="urn:schemas-microsoft-com:vml" xmlns:wp14="http://schemas.microsoft.com/office/word/2010/wordprocessingDrawing" xmlns:wp="http://schemas.openxmlformats.org/drawingml/2006/wordprocessingDrawing" xmlns:w10="urn:schemas-microsoft-com:office:word" xmlns:w="http://schemas.openxmlformats.org/wordprocessingml/2006/main" xmlns:w14="http://schemas.microsoft.com/office/word/2010/wordml" xmlns:w15="http://schemas.microsoft.com/office/word/2012/wordml" xmlns:w16cex="http://schemas.microsoft.com/office/word/2018/wordml/cex" xmlns:w16cid="http://schemas.microsoft.com/office/word/2016/wordml/cid" xmlns:w16="http://schemas.microsoft.com/office/word/2018/wordml" xmlns:w16sdtdh="http://schemas.microsoft.com/office/word/2020/wordml/sdtdatahash" xmlns:w16se="http://schemas.microsoft.com/office/word/2015/wordml/symex" xmlns:wpg="http://schemas.microsoft.com/office/word/2010/wordprocessingGroup" xmlns:wpi="http://schemas.microsoft.com/office/word/2010/wordprocessingInk" xmlns:wne="http://schemas.microsoft.com/office/word/2006/wordml" xmlns:wps="http://schemas.microsoft.com/office/word/2010/wordprocessingShape" mc:Ignorable="w14 w15 w16se w16cid w16 w16cex w16sdtdh wp14">
   <w:p>
     <w:pPr>
-      <w:pStyle w:val="aa"/>
+      <w:pStyle w:val="Footer"/>
       <w:jc w:val="center"/>
       <w:rPr>
         <w:lang w:val="ru-RU"/>
@@ -6044,10 +6499,10 @@
 </file>
 
 <file path=word/footer2.xml><?xml version="1.0" encoding="utf-8"?>
-<w:ftr xmlns:wpc="http://schemas.microsoft.com/office/word/2010/wordprocessingCanvas" xmlns:cx="http://schemas.microsoft.com/office/drawing/2014/chartex" xmlns:cx1="http://schemas.microsoft.com/office/drawing/2015/9/8/chartex" xmlns:mc="http://schemas.openxmlformats.org/markup-compatibility/2006" xmlns:o="urn:schemas-microsoft-com:office:office" xmlns:r="http://schemas.openxmlformats.org/officeDocument/2006/relationships" xmlns:m="http://schemas.openxmlformats.org/officeDocument/2006/math" xmlns:v="urn:schemas-microsoft-com:vml" xmlns:wp14="http://schemas.microsoft.com/office/word/2010/wordprocessingDrawing" xmlns:wp="http://schemas.openxmlformats.org/drawingml/2006/wordprocessingDrawing" xmlns:w10="urn:schemas-microsoft-com:office:word" xmlns:w="http://schemas.openxmlformats.org/wordprocessingml/2006/main" xmlns:w14="http://schemas.microsoft.com/office/word/2010/wordml" xmlns:w15="http://schemas.microsoft.com/office/word/2012/wordml" xmlns:w16se="http://schemas.microsoft.com/office/word/2015/wordml/symex" xmlns:wpg="http://schemas.microsoft.com/office/word/2010/wordprocessingGroup" xmlns:wpi="http://schemas.microsoft.com/office/word/2010/wordprocessingInk" xmlns:wne="http://schemas.microsoft.com/office/word/2006/wordml" xmlns:wps="http://schemas.microsoft.com/office/word/2010/wordprocessingShape" mc:Ignorable="w14 w15 w16se wp14">
+<w:ftr xmlns:wpc="http://schemas.microsoft.com/office/word/2010/wordprocessingCanvas" xmlns:cx="http://schemas.microsoft.com/office/drawing/2014/chartex" xmlns:cx1="http://schemas.microsoft.com/office/drawing/2015/9/8/chartex" xmlns:cx2="http://schemas.microsoft.com/office/drawing/2015/10/21/chartex" xmlns:cx3="http://schemas.microsoft.com/office/drawing/2016/5/9/chartex" xmlns:cx4="http://schemas.microsoft.com/office/drawing/2016/5/10/chartex" xmlns:cx5="http://schemas.microsoft.com/office/drawing/2016/5/11/chartex" xmlns:cx6="http://schemas.microsoft.com/office/drawing/2016/5/12/chartex" xmlns:cx7="http://schemas.microsoft.com/office/drawing/2016/5/13/chartex" xmlns:cx8="http://schemas.microsoft.com/office/drawing/2016/5/14/chartex" xmlns:mc="http://schemas.openxmlformats.org/markup-compatibility/2006" xmlns:aink="http://schemas.microsoft.com/office/drawing/2016/ink" xmlns:am3d="http://schemas.microsoft.com/office/drawing/2017/model3d" xmlns:o="urn:schemas-microsoft-com:office:office" xmlns:r="http://schemas.openxmlformats.org/officeDocument/2006/relationships" xmlns:m="http://schemas.openxmlformats.org/officeDocument/2006/math" xmlns:v="urn:schemas-microsoft-com:vml" xmlns:wp14="http://schemas.microsoft.com/office/word/2010/wordprocessingDrawing" xmlns:wp="http://schemas.openxmlformats.org/drawingml/2006/wordprocessingDrawing" xmlns:w10="urn:schemas-microsoft-com:office:word" xmlns:w="http://schemas.openxmlformats.org/wordprocessingml/2006/main" xmlns:w14="http://schemas.microsoft.com/office/word/2010/wordml" xmlns:w15="http://schemas.microsoft.com/office/word/2012/wordml" xmlns:w16cex="http://schemas.microsoft.com/office/word/2018/wordml/cex" xmlns:w16cid="http://schemas.microsoft.com/office/word/2016/wordml/cid" xmlns:w16="http://schemas.microsoft.com/office/word/2018/wordml" xmlns:w16sdtdh="http://schemas.microsoft.com/office/word/2020/wordml/sdtdatahash" xmlns:w16se="http://schemas.microsoft.com/office/word/2015/wordml/symex" xmlns:wpg="http://schemas.microsoft.com/office/word/2010/wordprocessingGroup" xmlns:wpi="http://schemas.microsoft.com/office/word/2010/wordprocessingInk" xmlns:wne="http://schemas.microsoft.com/office/word/2006/wordml" xmlns:wps="http://schemas.microsoft.com/office/word/2010/wordprocessingShape" mc:Ignorable="w14 w15 w16se w16cid w16 w16cex w16sdtdh wp14">
   <w:p>
     <w:pPr>
-      <w:pStyle w:val="aa"/>
+      <w:pStyle w:val="Footer"/>
       <w:jc w:val="center"/>
       <w:rPr>
         <w:lang w:val="ru-RU"/>
@@ -6064,7 +6519,7 @@
 </file>
 
 <file path=word/footnotes.xml><?xml version="1.0" encoding="utf-8"?>
-<w:footnotes xmlns:wpc="http://schemas.microsoft.com/office/word/2010/wordprocessingCanvas" xmlns:cx="http://schemas.microsoft.com/office/drawing/2014/chartex" xmlns:cx1="http://schemas.microsoft.com/office/drawing/2015/9/8/chartex" xmlns:mc="http://schemas.openxmlformats.org/markup-compatibility/2006" xmlns:o="urn:schemas-microsoft-com:office:office" xmlns:r="http://schemas.openxmlformats.org/officeDocument/2006/relationships" xmlns:m="http://schemas.openxmlformats.org/officeDocument/2006/math" xmlns:v="urn:schemas-microsoft-com:vml" xmlns:wp14="http://schemas.microsoft.com/office/word/2010/wordprocessingDrawing" xmlns:wp="http://schemas.openxmlformats.org/drawingml/2006/wordprocessingDrawing" xmlns:w10="urn:schemas-microsoft-com:office:word" xmlns:w="http://schemas.openxmlformats.org/wordprocessingml/2006/main" xmlns:w14="http://schemas.microsoft.com/office/word/2010/wordml" xmlns:w15="http://schemas.microsoft.com/office/word/2012/wordml" xmlns:w16se="http://schemas.microsoft.com/office/word/2015/wordml/symex" xmlns:wpg="http://schemas.microsoft.com/office/word/2010/wordprocessingGroup" xmlns:wpi="http://schemas.microsoft.com/office/word/2010/wordprocessingInk" xmlns:wne="http://schemas.microsoft.com/office/word/2006/wordml" xmlns:wps="http://schemas.microsoft.com/office/word/2010/wordprocessingShape" mc:Ignorable="w14 w15 w16se wp14">
+<w:footnotes xmlns:wpc="http://schemas.microsoft.com/office/word/2010/wordprocessingCanvas" xmlns:cx="http://schemas.microsoft.com/office/drawing/2014/chartex" xmlns:cx1="http://schemas.microsoft.com/office/drawing/2015/9/8/chartex" xmlns:cx2="http://schemas.microsoft.com/office/drawing/2015/10/21/chartex" xmlns:cx3="http://schemas.microsoft.com/office/drawing/2016/5/9/chartex" xmlns:cx4="http://schemas.microsoft.com/office/drawing/2016/5/10/chartex" xmlns:cx5="http://schemas.microsoft.com/office/drawing/2016/5/11/chartex" xmlns:cx6="http://schemas.microsoft.com/office/drawing/2016/5/12/chartex" xmlns:cx7="http://schemas.microsoft.com/office/drawing/2016/5/13/chartex" xmlns:cx8="http://schemas.microsoft.com/office/drawing/2016/5/14/chartex" xmlns:mc="http://schemas.openxmlformats.org/markup-compatibility/2006" xmlns:aink="http://schemas.microsoft.com/office/drawing/2016/ink" xmlns:am3d="http://schemas.microsoft.com/office/drawing/2017/model3d" xmlns:o="urn:schemas-microsoft-com:office:office" xmlns:r="http://schemas.openxmlformats.org/officeDocument/2006/relationships" xmlns:m="http://schemas.openxmlformats.org/officeDocument/2006/math" xmlns:v="urn:schemas-microsoft-com:vml" xmlns:wp14="http://schemas.microsoft.com/office/word/2010/wordprocessingDrawing" xmlns:wp="http://schemas.openxmlformats.org/drawingml/2006/wordprocessingDrawing" xmlns:w10="urn:schemas-microsoft-com:office:word" xmlns:w="http://schemas.openxmlformats.org/wordprocessingml/2006/main" xmlns:w14="http://schemas.microsoft.com/office/word/2010/wordml" xmlns:w15="http://schemas.microsoft.com/office/word/2012/wordml" xmlns:w16cex="http://schemas.microsoft.com/office/word/2018/wordml/cex" xmlns:w16cid="http://schemas.microsoft.com/office/word/2016/wordml/cid" xmlns:w16="http://schemas.microsoft.com/office/word/2018/wordml" xmlns:w16sdtdh="http://schemas.microsoft.com/office/word/2020/wordml/sdtdatahash" xmlns:w16se="http://schemas.microsoft.com/office/word/2015/wordml/symex" xmlns:wpg="http://schemas.microsoft.com/office/word/2010/wordprocessingGroup" xmlns:wpi="http://schemas.microsoft.com/office/word/2010/wordprocessingInk" xmlns:wne="http://schemas.microsoft.com/office/word/2006/wordml" xmlns:wps="http://schemas.microsoft.com/office/word/2010/wordprocessingShape" mc:Ignorable="w14 w15 w16se w16cid w16 w16cex w16sdtdh wp14">
   <w:footnote w:type="separator" w:id="-1">
     <w:p>
       <w:pPr>
@@ -6089,7 +6544,7 @@
 </file>
 
 <file path=word/header1.xml><?xml version="1.0" encoding="utf-8"?>
-<w:hdr xmlns:wpc="http://schemas.microsoft.com/office/word/2010/wordprocessingCanvas" xmlns:cx="http://schemas.microsoft.com/office/drawing/2014/chartex" xmlns:cx1="http://schemas.microsoft.com/office/drawing/2015/9/8/chartex" xmlns:mc="http://schemas.openxmlformats.org/markup-compatibility/2006" xmlns:o="urn:schemas-microsoft-com:office:office" xmlns:r="http://schemas.openxmlformats.org/officeDocument/2006/relationships" xmlns:m="http://schemas.openxmlformats.org/officeDocument/2006/math" xmlns:v="urn:schemas-microsoft-com:vml" xmlns:wp14="http://schemas.microsoft.com/office/word/2010/wordprocessingDrawing" xmlns:wp="http://schemas.openxmlformats.org/drawingml/2006/wordprocessingDrawing" xmlns:w10="urn:schemas-microsoft-com:office:word" xmlns:w="http://schemas.openxmlformats.org/wordprocessingml/2006/main" xmlns:w14="http://schemas.microsoft.com/office/word/2010/wordml" xmlns:w15="http://schemas.microsoft.com/office/word/2012/wordml" xmlns:w16se="http://schemas.microsoft.com/office/word/2015/wordml/symex" xmlns:wpg="http://schemas.microsoft.com/office/word/2010/wordprocessingGroup" xmlns:wpi="http://schemas.microsoft.com/office/word/2010/wordprocessingInk" xmlns:wne="http://schemas.microsoft.com/office/word/2006/wordml" xmlns:wps="http://schemas.microsoft.com/office/word/2010/wordprocessingShape" mc:Ignorable="w14 w15 w16se wp14">
+<w:hdr xmlns:wpc="http://schemas.microsoft.com/office/word/2010/wordprocessingCanvas" xmlns:cx="http://schemas.microsoft.com/office/drawing/2014/chartex" xmlns:cx1="http://schemas.microsoft.com/office/drawing/2015/9/8/chartex" xmlns:cx2="http://schemas.microsoft.com/office/drawing/2015/10/21/chartex" xmlns:cx3="http://schemas.microsoft.com/office/drawing/2016/5/9/chartex" xmlns:cx4="http://schemas.microsoft.com/office/drawing/2016/5/10/chartex" xmlns:cx5="http://schemas.microsoft.com/office/drawing/2016/5/11/chartex" xmlns:cx6="http://schemas.microsoft.com/office/drawing/2016/5/12/chartex" xmlns:cx7="http://schemas.microsoft.com/office/drawing/2016/5/13/chartex" xmlns:cx8="http://schemas.microsoft.com/office/drawing/2016/5/14/chartex" xmlns:mc="http://schemas.openxmlformats.org/markup-compatibility/2006" xmlns:aink="http://schemas.microsoft.com/office/drawing/2016/ink" xmlns:am3d="http://schemas.microsoft.com/office/drawing/2017/model3d" xmlns:o="urn:schemas-microsoft-com:office:office" xmlns:r="http://schemas.openxmlformats.org/officeDocument/2006/relationships" xmlns:m="http://schemas.openxmlformats.org/officeDocument/2006/math" xmlns:v="urn:schemas-microsoft-com:vml" xmlns:wp14="http://schemas.microsoft.com/office/word/2010/wordprocessingDrawing" xmlns:wp="http://schemas.openxmlformats.org/drawingml/2006/wordprocessingDrawing" xmlns:w10="urn:schemas-microsoft-com:office:word" xmlns:w="http://schemas.openxmlformats.org/wordprocessingml/2006/main" xmlns:w14="http://schemas.microsoft.com/office/word/2010/wordml" xmlns:w15="http://schemas.microsoft.com/office/word/2012/wordml" xmlns:w16cex="http://schemas.microsoft.com/office/word/2018/wordml/cex" xmlns:w16cid="http://schemas.microsoft.com/office/word/2016/wordml/cid" xmlns:w16="http://schemas.microsoft.com/office/word/2018/wordml" xmlns:w16sdtdh="http://schemas.microsoft.com/office/word/2020/wordml/sdtdatahash" xmlns:w16se="http://schemas.microsoft.com/office/word/2015/wordml/symex" xmlns:wpg="http://schemas.microsoft.com/office/word/2010/wordprocessingGroup" xmlns:wpi="http://schemas.microsoft.com/office/word/2010/wordprocessingInk" xmlns:wne="http://schemas.microsoft.com/office/word/2006/wordml" xmlns:wps="http://schemas.microsoft.com/office/word/2010/wordprocessingShape" mc:Ignorable="w14 w15 w16se w16cid w16 w16cex w16sdtdh wp14">
   <w:sdt>
     <w:sdtPr>
       <w:id w:val="183798132"/>
@@ -6102,7 +6557,7 @@
     <w:sdtContent>
       <w:p>
         <w:pPr>
-          <w:pStyle w:val="a8"/>
+          <w:pStyle w:val="Header"/>
           <w:jc w:val="center"/>
         </w:pPr>
         <w:r>
@@ -6129,14 +6584,14 @@
   </w:sdt>
   <w:p>
     <w:pPr>
-      <w:pStyle w:val="a8"/>
+      <w:pStyle w:val="Header"/>
     </w:pPr>
   </w:p>
 </w:hdr>
 </file>
 
 <file path=word/numbering.xml><?xml version="1.0" encoding="utf-8"?>
-<w:numbering xmlns:wpc="http://schemas.microsoft.com/office/word/2010/wordprocessingCanvas" xmlns:cx="http://schemas.microsoft.com/office/drawing/2014/chartex" xmlns:cx1="http://schemas.microsoft.com/office/drawing/2015/9/8/chartex" xmlns:mc="http://schemas.openxmlformats.org/markup-compatibility/2006" xmlns:o="urn:schemas-microsoft-com:office:office" xmlns:r="http://schemas.openxmlformats.org/officeDocument/2006/relationships" xmlns:m="http://schemas.openxmlformats.org/officeDocument/2006/math" xmlns:v="urn:schemas-microsoft-com:vml" xmlns:wp14="http://schemas.microsoft.com/office/word/2010/wordprocessingDrawing" xmlns:wp="http://schemas.openxmlformats.org/drawingml/2006/wordprocessingDrawing" xmlns:w10="urn:schemas-microsoft-com:office:word" xmlns:w="http://schemas.openxmlformats.org/wordprocessingml/2006/main" xmlns:w14="http://schemas.microsoft.com/office/word/2010/wordml" xmlns:w15="http://schemas.microsoft.com/office/word/2012/wordml" xmlns:w16se="http://schemas.microsoft.com/office/word/2015/wordml/symex" xmlns:wpg="http://schemas.microsoft.com/office/word/2010/wordprocessingGroup" xmlns:wpi="http://schemas.microsoft.com/office/word/2010/wordprocessingInk" xmlns:wne="http://schemas.microsoft.com/office/word/2006/wordml" xmlns:wps="http://schemas.microsoft.com/office/word/2010/wordprocessingShape" mc:Ignorable="w14 w15 w16se wp14">
+<w:numbering xmlns:wpc="http://schemas.microsoft.com/office/word/2010/wordprocessingCanvas" xmlns:cx="http://schemas.microsoft.com/office/drawing/2014/chartex" xmlns:cx1="http://schemas.microsoft.com/office/drawing/2015/9/8/chartex" xmlns:cx2="http://schemas.microsoft.com/office/drawing/2015/10/21/chartex" xmlns:cx3="http://schemas.microsoft.com/office/drawing/2016/5/9/chartex" xmlns:cx4="http://schemas.microsoft.com/office/drawing/2016/5/10/chartex" xmlns:cx5="http://schemas.microsoft.com/office/drawing/2016/5/11/chartex" xmlns:cx6="http://schemas.microsoft.com/office/drawing/2016/5/12/chartex" xmlns:cx7="http://schemas.microsoft.com/office/drawing/2016/5/13/chartex" xmlns:cx8="http://schemas.microsoft.com/office/drawing/2016/5/14/chartex" xmlns:mc="http://schemas.openxmlformats.org/markup-compatibility/2006" xmlns:aink="http://schemas.microsoft.com/office/drawing/2016/ink" xmlns:am3d="http://schemas.microsoft.com/office/drawing/2017/model3d" xmlns:o="urn:schemas-microsoft-com:office:office" xmlns:r="http://schemas.openxmlformats.org/officeDocument/2006/relationships" xmlns:m="http://schemas.openxmlformats.org/officeDocument/2006/math" xmlns:v="urn:schemas-microsoft-com:vml" xmlns:wp14="http://schemas.microsoft.com/office/word/2010/wordprocessingDrawing" xmlns:wp="http://schemas.openxmlformats.org/drawingml/2006/wordprocessingDrawing" xmlns:w10="urn:schemas-microsoft-com:office:word" xmlns:w="http://schemas.openxmlformats.org/wordprocessingml/2006/main" xmlns:w14="http://schemas.microsoft.com/office/word/2010/wordml" xmlns:w15="http://schemas.microsoft.com/office/word/2012/wordml" xmlns:w16cex="http://schemas.microsoft.com/office/word/2018/wordml/cex" xmlns:w16cid="http://schemas.microsoft.com/office/word/2016/wordml/cid" xmlns:w16="http://schemas.microsoft.com/office/word/2018/wordml" xmlns:w16sdtdh="http://schemas.microsoft.com/office/word/2020/wordml/sdtdatahash" xmlns:w16se="http://schemas.microsoft.com/office/word/2015/wordml/symex" xmlns:wpg="http://schemas.microsoft.com/office/word/2010/wordprocessingGroup" xmlns:wpi="http://schemas.microsoft.com/office/word/2010/wordprocessingInk" xmlns:wne="http://schemas.microsoft.com/office/word/2006/wordml" xmlns:wps="http://schemas.microsoft.com/office/word/2010/wordprocessingShape" mc:Ignorable="w14 w15 w16se w16cid w16 w16cex w16sdtdh wp14">
   <w:abstractNum w:abstractNumId="0" w15:restartNumberingAfterBreak="0">
     <w:nsid w:val="33365B0D"/>
     <w:multiLevelType w:val="hybridMultilevel"/>
@@ -6376,7 +6831,7 @@
 </file>
 
 <file path=word/people.xml><?xml version="1.0" encoding="utf-8"?>
-<w15:people xmlns:wpc="http://schemas.microsoft.com/office/word/2010/wordprocessingCanvas" xmlns:cx="http://schemas.microsoft.com/office/drawing/2014/chartex" xmlns:cx1="http://schemas.microsoft.com/office/drawing/2015/9/8/chartex" xmlns:mc="http://schemas.openxmlformats.org/markup-compatibility/2006" xmlns:o="urn:schemas-microsoft-com:office:office" xmlns:r="http://schemas.openxmlformats.org/officeDocument/2006/relationships" xmlns:m="http://schemas.openxmlformats.org/officeDocument/2006/math" xmlns:v="urn:schemas-microsoft-com:vml" xmlns:wp14="http://schemas.microsoft.com/office/word/2010/wordprocessingDrawing" xmlns:wp="http://schemas.openxmlformats.org/drawingml/2006/wordprocessingDrawing" xmlns:w10="urn:schemas-microsoft-com:office:word" xmlns:w="http://schemas.openxmlformats.org/wordprocessingml/2006/main" xmlns:w14="http://schemas.microsoft.com/office/word/2010/wordml" xmlns:w15="http://schemas.microsoft.com/office/word/2012/wordml" xmlns:w16se="http://schemas.microsoft.com/office/word/2015/wordml/symex" xmlns:wpg="http://schemas.microsoft.com/office/word/2010/wordprocessingGroup" xmlns:wpi="http://schemas.microsoft.com/office/word/2010/wordprocessingInk" xmlns:wne="http://schemas.microsoft.com/office/word/2006/wordml" xmlns:wps="http://schemas.microsoft.com/office/word/2010/wordprocessingShape" mc:Ignorable="w14 w15 w16se wp14">
+<w15:people xmlns:wpc="http://schemas.microsoft.com/office/word/2010/wordprocessingCanvas" xmlns:cx="http://schemas.microsoft.com/office/drawing/2014/chartex" xmlns:cx1="http://schemas.microsoft.com/office/drawing/2015/9/8/chartex" xmlns:cx2="http://schemas.microsoft.com/office/drawing/2015/10/21/chartex" xmlns:cx3="http://schemas.microsoft.com/office/drawing/2016/5/9/chartex" xmlns:cx4="http://schemas.microsoft.com/office/drawing/2016/5/10/chartex" xmlns:cx5="http://schemas.microsoft.com/office/drawing/2016/5/11/chartex" xmlns:cx6="http://schemas.microsoft.com/office/drawing/2016/5/12/chartex" xmlns:cx7="http://schemas.microsoft.com/office/drawing/2016/5/13/chartex" xmlns:cx8="http://schemas.microsoft.com/office/drawing/2016/5/14/chartex" xmlns:mc="http://schemas.openxmlformats.org/markup-compatibility/2006" xmlns:aink="http://schemas.microsoft.com/office/drawing/2016/ink" xmlns:am3d="http://schemas.microsoft.com/office/drawing/2017/model3d" xmlns:o="urn:schemas-microsoft-com:office:office" xmlns:r="http://schemas.openxmlformats.org/officeDocument/2006/relationships" xmlns:m="http://schemas.openxmlformats.org/officeDocument/2006/math" xmlns:v="urn:schemas-microsoft-com:vml" xmlns:wp14="http://schemas.microsoft.com/office/word/2010/wordprocessingDrawing" xmlns:wp="http://schemas.openxmlformats.org/drawingml/2006/wordprocessingDrawing" xmlns:w10="urn:schemas-microsoft-com:office:word" xmlns:w="http://schemas.openxmlformats.org/wordprocessingml/2006/main" xmlns:w14="http://schemas.microsoft.com/office/word/2010/wordml" xmlns:w15="http://schemas.microsoft.com/office/word/2012/wordml" xmlns:w16cex="http://schemas.microsoft.com/office/word/2018/wordml/cex" xmlns:w16cid="http://schemas.microsoft.com/office/word/2016/wordml/cid" xmlns:w16="http://schemas.microsoft.com/office/word/2018/wordml" xmlns:w16sdtdh="http://schemas.microsoft.com/office/word/2020/wordml/sdtdatahash" xmlns:w16se="http://schemas.microsoft.com/office/word/2015/wordml/symex" xmlns:wpg="http://schemas.microsoft.com/office/word/2010/wordprocessingGroup" xmlns:wpi="http://schemas.microsoft.com/office/word/2010/wordprocessingInk" xmlns:wne="http://schemas.microsoft.com/office/word/2006/wordml" xmlns:wps="http://schemas.microsoft.com/office/word/2010/wordprocessingShape" mc:Ignorable="w14 w15 w16se w16cid w16 w16cex w16sdtdh wp14">
   <w15:person w15:author="AAK">
     <w15:presenceInfo w15:providerId="AD" w15:userId="S-1-5-21-2301979571-1751391163-971761870-1106"/>
   </w15:person>
@@ -6384,7 +6839,7 @@
 </file>
 
 <file path=word/styles.xml><?xml version="1.0" encoding="utf-8"?>
-<w:styles xmlns:mc="http://schemas.openxmlformats.org/markup-compatibility/2006" xmlns:r="http://schemas.openxmlformats.org/officeDocument/2006/relationships" xmlns:w="http://schemas.openxmlformats.org/wordprocessingml/2006/main" xmlns:w14="http://schemas.microsoft.com/office/word/2010/wordml" xmlns:w15="http://schemas.microsoft.com/office/word/2012/wordml" xmlns:w16se="http://schemas.microsoft.com/office/word/2015/wordml/symex" mc:Ignorable="w14 w15 w16se">
+<w:styles xmlns:mc="http://schemas.openxmlformats.org/markup-compatibility/2006" xmlns:r="http://schemas.openxmlformats.org/officeDocument/2006/relationships" xmlns:w="http://schemas.openxmlformats.org/wordprocessingml/2006/main" xmlns:w14="http://schemas.microsoft.com/office/word/2010/wordml" xmlns:w15="http://schemas.microsoft.com/office/word/2012/wordml" xmlns:w16cex="http://schemas.microsoft.com/office/word/2018/wordml/cex" xmlns:w16cid="http://schemas.microsoft.com/office/word/2016/wordml/cid" xmlns:w16="http://schemas.microsoft.com/office/word/2018/wordml" xmlns:w16sdtdh="http://schemas.microsoft.com/office/word/2020/wordml/sdtdatahash" xmlns:w16se="http://schemas.microsoft.com/office/word/2015/wordml/symex" mc:Ignorable="w14 w15 w16se w16cid w16 w16cex w16sdtdh">
   <w:docDefaults>
     <w:rPrDefault>
       <w:rPr>
@@ -6400,7 +6855,7 @@
       </w:pPr>
     </w:pPrDefault>
   </w:docDefaults>
-  <w:latentStyles w:defLockedState="0" w:defUIPriority="99" w:defSemiHidden="0" w:defUnhideWhenUsed="0" w:defQFormat="0" w:count="371">
+  <w:latentStyles w:defLockedState="0" w:defUIPriority="99" w:defSemiHidden="0" w:defUnhideWhenUsed="0" w:defQFormat="0" w:count="376">
     <w:lsdException w:name="Normal" w:uiPriority="0" w:qFormat="1"/>
     <w:lsdException w:name="heading 1" w:uiPriority="9" w:qFormat="1"/>
     <w:lsdException w:name="heading 2" w:semiHidden="1" w:uiPriority="9" w:unhideWhenUsed="1" w:qFormat="1"/>
@@ -6506,7 +6961,6 @@
     <w:lsdException w:name="HTML Sample" w:semiHidden="1" w:unhideWhenUsed="1"/>
     <w:lsdException w:name="HTML Typewriter" w:semiHidden="1" w:unhideWhenUsed="1"/>
     <w:lsdException w:name="HTML Variable" w:semiHidden="1" w:unhideWhenUsed="1"/>
-    <w:lsdException w:name="Normal Table" w:semiHidden="1" w:unhideWhenUsed="1"/>
     <w:lsdException w:name="annotation subject" w:semiHidden="1" w:unhideWhenUsed="1"/>
     <w:lsdException w:name="No List" w:semiHidden="1" w:unhideWhenUsed="1"/>
     <w:lsdException w:name="Outline List 1" w:semiHidden="1" w:unhideWhenUsed="1"/>
@@ -6549,11 +7003,8 @@
     <w:lsdException w:name="Table Contemporary" w:semiHidden="1" w:unhideWhenUsed="1"/>
     <w:lsdException w:name="Table Elegant" w:semiHidden="1" w:unhideWhenUsed="1"/>
     <w:lsdException w:name="Table Professional" w:semiHidden="1" w:unhideWhenUsed="1"/>
-    <w:lsdException w:name="Table Subtle 1" w:semiHidden="1" w:unhideWhenUsed="1"/>
     <w:lsdException w:name="Table Subtle 2" w:semiHidden="1" w:unhideWhenUsed="1"/>
     <w:lsdException w:name="Table Web 1" w:semiHidden="1" w:unhideWhenUsed="1"/>
-    <w:lsdException w:name="Table Web 2" w:semiHidden="1" w:unhideWhenUsed="1"/>
-    <w:lsdException w:name="Table Web 3" w:semiHidden="1" w:unhideWhenUsed="1"/>
     <w:lsdException w:name="Balloon Text" w:semiHidden="1" w:unhideWhenUsed="1"/>
     <w:lsdException w:name="Table Grid" w:uiPriority="39"/>
     <w:lsdException w:name="Table Theme" w:semiHidden="1" w:unhideWhenUsed="1"/>
@@ -6772,8 +7223,13 @@
     <w:lsdException w:name="List Table 5 Dark Accent 6" w:uiPriority="50"/>
     <w:lsdException w:name="List Table 6 Colorful Accent 6" w:uiPriority="51"/>
     <w:lsdException w:name="List Table 7 Colorful Accent 6" w:uiPriority="52"/>
+    <w:lsdException w:name="Mention" w:semiHidden="1" w:unhideWhenUsed="1"/>
+    <w:lsdException w:name="Smart Hyperlink" w:semiHidden="1" w:unhideWhenUsed="1"/>
+    <w:lsdException w:name="Hashtag" w:semiHidden="1" w:unhideWhenUsed="1"/>
+    <w:lsdException w:name="Unresolved Mention" w:semiHidden="1" w:unhideWhenUsed="1"/>
+    <w:lsdException w:name="Smart Link" w:semiHidden="1" w:unhideWhenUsed="1"/>
   </w:latentStyles>
-  <w:style w:type="paragraph" w:default="1" w:styleId="a">
+  <w:style w:type="paragraph" w:default="1" w:styleId="Normal">
     <w:name w:val="Normal"/>
     <w:qFormat/>
     <w:rsid w:val="00295ED5"/>
@@ -6784,11 +7240,11 @@
       <w:lang w:val="en-US"/>
     </w:rPr>
   </w:style>
-  <w:style w:type="paragraph" w:styleId="1">
+  <w:style w:type="paragraph" w:styleId="Heading1">
     <w:name w:val="heading 1"/>
-    <w:basedOn w:val="a"/>
-    <w:next w:val="a"/>
-    <w:link w:val="10"/>
+    <w:basedOn w:val="Normal"/>
+    <w:next w:val="Normal"/>
+    <w:link w:val="Heading1Char"/>
     <w:uiPriority w:val="9"/>
     <w:qFormat/>
     <w:rsid w:val="00295ED5"/>
@@ -6801,11 +7257,11 @@
       <w:lang w:val="ru-RU"/>
     </w:rPr>
   </w:style>
-  <w:style w:type="paragraph" w:styleId="2">
+  <w:style w:type="paragraph" w:styleId="Heading2">
     <w:name w:val="heading 2"/>
-    <w:basedOn w:val="a"/>
-    <w:next w:val="a"/>
-    <w:link w:val="20"/>
+    <w:basedOn w:val="Normal"/>
+    <w:next w:val="Normal"/>
+    <w:link w:val="Heading2Char"/>
     <w:uiPriority w:val="9"/>
     <w:unhideWhenUsed/>
     <w:qFormat/>
@@ -6823,13 +7279,13 @@
       <w:szCs w:val="26"/>
     </w:rPr>
   </w:style>
-  <w:style w:type="character" w:default="1" w:styleId="a0">
+  <w:style w:type="character" w:default="1" w:styleId="DefaultParagraphFont">
     <w:name w:val="Default Paragraph Font"/>
     <w:uiPriority w:val="1"/>
     <w:semiHidden/>
     <w:unhideWhenUsed/>
   </w:style>
-  <w:style w:type="table" w:default="1" w:styleId="a1">
+  <w:style w:type="table" w:default="1" w:styleId="TableNormal">
     <w:name w:val="Normal Table"/>
     <w:uiPriority w:val="99"/>
     <w:semiHidden/>
@@ -6844,16 +7300,16 @@
       </w:tblCellMar>
     </w:tblPr>
   </w:style>
-  <w:style w:type="numbering" w:default="1" w:styleId="a2">
+  <w:style w:type="numbering" w:default="1" w:styleId="NoList">
     <w:name w:val="No List"/>
     <w:uiPriority w:val="99"/>
     <w:semiHidden/>
     <w:unhideWhenUsed/>
   </w:style>
-  <w:style w:type="character" w:customStyle="1" w:styleId="10">
-    <w:name w:val="Заголовок 1 Знак"/>
-    <w:basedOn w:val="a0"/>
-    <w:link w:val="1"/>
+  <w:style w:type="character" w:customStyle="1" w:styleId="Heading1Char">
+    <w:name w:val="Heading 1 Char"/>
+    <w:basedOn w:val="DefaultParagraphFont"/>
+    <w:link w:val="Heading1"/>
     <w:uiPriority w:val="9"/>
     <w:rsid w:val="00295ED5"/>
     <w:rPr>
@@ -6863,10 +7319,10 @@
       <w:szCs w:val="28"/>
     </w:rPr>
   </w:style>
-  <w:style w:type="character" w:customStyle="1" w:styleId="20">
-    <w:name w:val="Заголовок 2 Знак"/>
-    <w:basedOn w:val="a0"/>
-    <w:link w:val="2"/>
+  <w:style w:type="character" w:customStyle="1" w:styleId="Heading2Char">
+    <w:name w:val="Heading 2 Char"/>
+    <w:basedOn w:val="DefaultParagraphFont"/>
+    <w:link w:val="Heading2"/>
     <w:uiPriority w:val="9"/>
     <w:rsid w:val="00295ED5"/>
     <w:rPr>
@@ -6878,9 +7334,9 @@
       <w:lang w:val="en-US"/>
     </w:rPr>
   </w:style>
-  <w:style w:type="table" w:styleId="a3">
+  <w:style w:type="table" w:styleId="TableGrid">
     <w:name w:val="Table Grid"/>
-    <w:basedOn w:val="a1"/>
+    <w:basedOn w:val="TableNormal"/>
     <w:uiPriority w:val="39"/>
     <w:rsid w:val="00496084"/>
     <w:pPr>
@@ -6897,10 +7353,10 @@
       </w:tblBorders>
     </w:tblPr>
   </w:style>
-  <w:style w:type="paragraph" w:styleId="a4">
+  <w:style w:type="paragraph" w:styleId="BodyText">
     <w:name w:val="Body Text"/>
-    <w:basedOn w:val="a"/>
-    <w:link w:val="a5"/>
+    <w:basedOn w:val="Normal"/>
+    <w:link w:val="BodyTextChar"/>
     <w:uiPriority w:val="99"/>
     <w:unhideWhenUsed/>
     <w:rsid w:val="00353FA4"/>
@@ -6914,10 +7370,10 @@
       <w:lang w:val="ru-RU" w:eastAsia="ru-RU"/>
     </w:rPr>
   </w:style>
-  <w:style w:type="character" w:customStyle="1" w:styleId="a5">
-    <w:name w:val="Основной текст Знак"/>
-    <w:basedOn w:val="a0"/>
-    <w:link w:val="a4"/>
+  <w:style w:type="character" w:customStyle="1" w:styleId="BodyTextChar">
+    <w:name w:val="Body Text Char"/>
+    <w:basedOn w:val="DefaultParagraphFont"/>
+    <w:link w:val="BodyText"/>
     <w:uiPriority w:val="99"/>
     <w:rsid w:val="00353FA4"/>
     <w:rPr>
@@ -6927,9 +7383,9 @@
       <w:lang w:eastAsia="ru-RU"/>
     </w:rPr>
   </w:style>
-  <w:style w:type="character" w:styleId="a6">
+  <w:style w:type="character" w:styleId="Hyperlink">
     <w:name w:val="Hyperlink"/>
-    <w:basedOn w:val="a0"/>
+    <w:basedOn w:val="DefaultParagraphFont"/>
     <w:uiPriority w:val="99"/>
     <w:unhideWhenUsed/>
     <w:rsid w:val="00BE29F2"/>
@@ -6938,10 +7394,10 @@
       <w:u w:val="single"/>
     </w:rPr>
   </w:style>
-  <w:style w:type="paragraph" w:styleId="a7">
+  <w:style w:type="paragraph" w:styleId="TOCHeading">
     <w:name w:val="TOC Heading"/>
-    <w:basedOn w:val="1"/>
-    <w:next w:val="a"/>
+    <w:basedOn w:val="Heading1"/>
+    <w:next w:val="Normal"/>
     <w:uiPriority w:val="39"/>
     <w:unhideWhenUsed/>
     <w:qFormat/>
@@ -6962,10 +7418,10 @@
       <w:lang w:eastAsia="ru-RU"/>
     </w:rPr>
   </w:style>
-  <w:style w:type="paragraph" w:styleId="11">
+  <w:style w:type="paragraph" w:styleId="TOC1">
     <w:name w:val="toc 1"/>
-    <w:basedOn w:val="a"/>
-    <w:next w:val="a"/>
+    <w:basedOn w:val="Normal"/>
+    <w:next w:val="Normal"/>
     <w:autoRedefine/>
     <w:uiPriority w:val="39"/>
     <w:unhideWhenUsed/>
@@ -6974,10 +7430,10 @@
       <w:spacing w:after="100"/>
     </w:pPr>
   </w:style>
-  <w:style w:type="paragraph" w:styleId="21">
+  <w:style w:type="paragraph" w:styleId="TOC2">
     <w:name w:val="toc 2"/>
-    <w:basedOn w:val="a"/>
-    <w:next w:val="a"/>
+    <w:basedOn w:val="Normal"/>
+    <w:next w:val="Normal"/>
     <w:autoRedefine/>
     <w:uiPriority w:val="39"/>
     <w:unhideWhenUsed/>
@@ -6987,10 +7443,10 @@
       <w:ind w:left="280"/>
     </w:pPr>
   </w:style>
-  <w:style w:type="paragraph" w:styleId="a8">
+  <w:style w:type="paragraph" w:styleId="Header">
     <w:name w:val="header"/>
-    <w:basedOn w:val="a"/>
-    <w:link w:val="a9"/>
+    <w:basedOn w:val="Normal"/>
+    <w:link w:val="HeaderChar"/>
     <w:uiPriority w:val="99"/>
     <w:unhideWhenUsed/>
     <w:rsid w:val="004809FF"/>
@@ -7002,10 +7458,10 @@
       <w:spacing w:after="0" w:line="240" w:lineRule="auto"/>
     </w:pPr>
   </w:style>
-  <w:style w:type="character" w:customStyle="1" w:styleId="a9">
-    <w:name w:val="Верхний колонтитул Знак"/>
-    <w:basedOn w:val="a0"/>
-    <w:link w:val="a8"/>
+  <w:style w:type="character" w:customStyle="1" w:styleId="HeaderChar">
+    <w:name w:val="Header Char"/>
+    <w:basedOn w:val="DefaultParagraphFont"/>
+    <w:link w:val="Header"/>
     <w:uiPriority w:val="99"/>
     <w:rsid w:val="004809FF"/>
     <w:rPr>
@@ -7015,10 +7471,10 @@
       <w:lang w:val="en-US"/>
     </w:rPr>
   </w:style>
-  <w:style w:type="paragraph" w:styleId="aa">
+  <w:style w:type="paragraph" w:styleId="Footer">
     <w:name w:val="footer"/>
-    <w:basedOn w:val="a"/>
-    <w:link w:val="ab"/>
+    <w:basedOn w:val="Normal"/>
+    <w:link w:val="FooterChar"/>
     <w:uiPriority w:val="99"/>
     <w:unhideWhenUsed/>
     <w:rsid w:val="004809FF"/>
@@ -7030,10 +7486,10 @@
       <w:spacing w:after="0" w:line="240" w:lineRule="auto"/>
     </w:pPr>
   </w:style>
-  <w:style w:type="character" w:customStyle="1" w:styleId="ab">
-    <w:name w:val="Нижний колонтитул Знак"/>
-    <w:basedOn w:val="a0"/>
-    <w:link w:val="aa"/>
+  <w:style w:type="character" w:customStyle="1" w:styleId="FooterChar">
+    <w:name w:val="Footer Char"/>
+    <w:basedOn w:val="DefaultParagraphFont"/>
+    <w:link w:val="Footer"/>
     <w:uiPriority w:val="99"/>
     <w:rsid w:val="004809FF"/>
     <w:rPr>
@@ -7043,9 +7499,9 @@
       <w:lang w:val="en-US"/>
     </w:rPr>
   </w:style>
-  <w:style w:type="paragraph" w:styleId="ac">
+  <w:style w:type="paragraph" w:styleId="ListParagraph">
     <w:name w:val="List Paragraph"/>
-    <w:basedOn w:val="a"/>
+    <w:basedOn w:val="Normal"/>
     <w:uiPriority w:val="34"/>
     <w:qFormat/>
     <w:rsid w:val="00984A9B"/>
@@ -7061,10 +7517,10 @@
       <w:lang w:val="ru-RU"/>
     </w:rPr>
   </w:style>
-  <w:style w:type="table" w:customStyle="1" w:styleId="12">
+  <w:style w:type="table" w:customStyle="1" w:styleId="1">
     <w:name w:val="Сетка таблицы1"/>
-    <w:basedOn w:val="a1"/>
-    <w:next w:val="a3"/>
+    <w:basedOn w:val="TableNormal"/>
+    <w:next w:val="TableGrid"/>
     <w:uiPriority w:val="59"/>
     <w:rsid w:val="00BB512C"/>
     <w:pPr>
@@ -7086,10 +7542,10 @@
       </w:tblBorders>
     </w:tblPr>
   </w:style>
-  <w:style w:type="table" w:customStyle="1" w:styleId="110">
+  <w:style w:type="table" w:customStyle="1" w:styleId="11">
     <w:name w:val="Сетка таблицы11"/>
-    <w:basedOn w:val="a1"/>
-    <w:next w:val="a3"/>
+    <w:basedOn w:val="TableNormal"/>
+    <w:next w:val="TableGrid"/>
     <w:uiPriority w:val="59"/>
     <w:rsid w:val="007104B8"/>
     <w:pPr>
@@ -7111,10 +7567,10 @@
       </w:tblBorders>
     </w:tblPr>
   </w:style>
-  <w:style w:type="table" w:customStyle="1" w:styleId="120">
+  <w:style w:type="table" w:customStyle="1" w:styleId="12">
     <w:name w:val="Сетка таблицы12"/>
-    <w:basedOn w:val="a1"/>
-    <w:next w:val="a3"/>
+    <w:basedOn w:val="TableNormal"/>
+    <w:next w:val="TableGrid"/>
     <w:uiPriority w:val="59"/>
     <w:rsid w:val="007104B8"/>
     <w:pPr>
@@ -7138,8 +7594,8 @@
   </w:style>
   <w:style w:type="table" w:customStyle="1" w:styleId="13">
     <w:name w:val="Сетка таблицы13"/>
-    <w:basedOn w:val="a1"/>
-    <w:next w:val="a3"/>
+    <w:basedOn w:val="TableNormal"/>
+    <w:next w:val="TableGrid"/>
     <w:uiPriority w:val="59"/>
     <w:rsid w:val="00C40C03"/>
     <w:pPr>
@@ -7161,10 +7617,10 @@
       </w:tblBorders>
     </w:tblPr>
   </w:style>
-  <w:style w:type="table" w:customStyle="1" w:styleId="22">
+  <w:style w:type="table" w:customStyle="1" w:styleId="2">
     <w:name w:val="Сетка таблицы2"/>
-    <w:basedOn w:val="a1"/>
-    <w:next w:val="a3"/>
+    <w:basedOn w:val="TableNormal"/>
+    <w:next w:val="TableGrid"/>
     <w:uiPriority w:val="59"/>
     <w:rsid w:val="00C40C03"/>
     <w:pPr>
@@ -7186,9 +7642,9 @@
       </w:tblBorders>
     </w:tblPr>
   </w:style>
-  <w:style w:type="character" w:styleId="ad">
+  <w:style w:type="character" w:styleId="FollowedHyperlink">
     <w:name w:val="FollowedHyperlink"/>
-    <w:basedOn w:val="a0"/>
+    <w:basedOn w:val="DefaultParagraphFont"/>
     <w:uiPriority w:val="99"/>
     <w:semiHidden/>
     <w:unhideWhenUsed/>
@@ -7198,9 +7654,9 @@
       <w:u w:val="single"/>
     </w:rPr>
   </w:style>
-  <w:style w:type="character" w:styleId="ae">
+  <w:style w:type="character" w:styleId="CommentReference">
     <w:name w:val="annotation reference"/>
-    <w:basedOn w:val="a0"/>
+    <w:basedOn w:val="DefaultParagraphFont"/>
     <w:uiPriority w:val="99"/>
     <w:semiHidden/>
     <w:unhideWhenUsed/>
@@ -7210,10 +7666,10 @@
       <w:szCs w:val="16"/>
     </w:rPr>
   </w:style>
-  <w:style w:type="paragraph" w:styleId="af">
+  <w:style w:type="paragraph" w:styleId="CommentText">
     <w:name w:val="annotation text"/>
-    <w:basedOn w:val="a"/>
-    <w:link w:val="af0"/>
+    <w:basedOn w:val="Normal"/>
+    <w:link w:val="CommentTextChar"/>
     <w:uiPriority w:val="99"/>
     <w:semiHidden/>
     <w:unhideWhenUsed/>
@@ -7226,10 +7682,10 @@
       <w:szCs w:val="20"/>
     </w:rPr>
   </w:style>
-  <w:style w:type="character" w:customStyle="1" w:styleId="af0">
-    <w:name w:val="Текст примечания Знак"/>
-    <w:basedOn w:val="a0"/>
-    <w:link w:val="af"/>
+  <w:style w:type="character" w:customStyle="1" w:styleId="CommentTextChar">
+    <w:name w:val="Comment Text Char"/>
+    <w:basedOn w:val="DefaultParagraphFont"/>
+    <w:link w:val="CommentText"/>
     <w:uiPriority w:val="99"/>
     <w:semiHidden/>
     <w:rsid w:val="005F1AC0"/>
@@ -7240,11 +7696,11 @@
       <w:lang w:val="en-US"/>
     </w:rPr>
   </w:style>
-  <w:style w:type="paragraph" w:styleId="af1">
+  <w:style w:type="paragraph" w:styleId="CommentSubject">
     <w:name w:val="annotation subject"/>
-    <w:basedOn w:val="af"/>
-    <w:next w:val="af"/>
-    <w:link w:val="af2"/>
+    <w:basedOn w:val="CommentText"/>
+    <w:next w:val="CommentText"/>
+    <w:link w:val="CommentSubjectChar"/>
     <w:uiPriority w:val="99"/>
     <w:semiHidden/>
     <w:unhideWhenUsed/>
@@ -7254,10 +7710,10 @@
       <w:bCs/>
     </w:rPr>
   </w:style>
-  <w:style w:type="character" w:customStyle="1" w:styleId="af2">
-    <w:name w:val="Тема примечания Знак"/>
-    <w:basedOn w:val="af0"/>
-    <w:link w:val="af1"/>
+  <w:style w:type="character" w:customStyle="1" w:styleId="CommentSubjectChar">
+    <w:name w:val="Comment Subject Char"/>
+    <w:basedOn w:val="CommentTextChar"/>
+    <w:link w:val="CommentSubject"/>
     <w:uiPriority w:val="99"/>
     <w:semiHidden/>
     <w:rsid w:val="005F1AC0"/>
@@ -7270,10 +7726,10 @@
       <w:lang w:val="en-US"/>
     </w:rPr>
   </w:style>
-  <w:style w:type="paragraph" w:styleId="af3">
+  <w:style w:type="paragraph" w:styleId="BalloonText">
     <w:name w:val="Balloon Text"/>
-    <w:basedOn w:val="a"/>
-    <w:link w:val="af4"/>
+    <w:basedOn w:val="Normal"/>
+    <w:link w:val="BalloonTextChar"/>
     <w:uiPriority w:val="99"/>
     <w:semiHidden/>
     <w:unhideWhenUsed/>
@@ -7287,10 +7743,10 @@
       <w:szCs w:val="18"/>
     </w:rPr>
   </w:style>
-  <w:style w:type="character" w:customStyle="1" w:styleId="af4">
-    <w:name w:val="Текст выноски Знак"/>
-    <w:basedOn w:val="a0"/>
-    <w:link w:val="af3"/>
+  <w:style w:type="character" w:customStyle="1" w:styleId="BalloonTextChar">
+    <w:name w:val="Balloon Text Char"/>
+    <w:basedOn w:val="DefaultParagraphFont"/>
+    <w:link w:val="BalloonText"/>
     <w:uiPriority w:val="99"/>
     <w:semiHidden/>
     <w:rsid w:val="005F1AC0"/>

--- a/docs/Проект системы v1.docx
+++ b/docs/Проект системы v1.docx
@@ -1,6 +1,6 @@
 
 <file path=word/document.xml><?xml version="1.0" encoding="utf-8"?>
-<w:document xmlns:wpc="http://schemas.microsoft.com/office/word/2010/wordprocessingCanvas" xmlns:cx="http://schemas.microsoft.com/office/drawing/2014/chartex" xmlns:cx1="http://schemas.microsoft.com/office/drawing/2015/9/8/chartex" xmlns:cx2="http://schemas.microsoft.com/office/drawing/2015/10/21/chartex" xmlns:cx3="http://schemas.microsoft.com/office/drawing/2016/5/9/chartex" xmlns:cx4="http://schemas.microsoft.com/office/drawing/2016/5/10/chartex" xmlns:cx5="http://schemas.microsoft.com/office/drawing/2016/5/11/chartex" xmlns:cx6="http://schemas.microsoft.com/office/drawing/2016/5/12/chartex" xmlns:cx7="http://schemas.microsoft.com/office/drawing/2016/5/13/chartex" xmlns:cx8="http://schemas.microsoft.com/office/drawing/2016/5/14/chartex" xmlns:mc="http://schemas.openxmlformats.org/markup-compatibility/2006" xmlns:aink="http://schemas.microsoft.com/office/drawing/2016/ink" xmlns:am3d="http://schemas.microsoft.com/office/drawing/2017/model3d" xmlns:o="urn:schemas-microsoft-com:office:office" xmlns:r="http://schemas.openxmlformats.org/officeDocument/2006/relationships" xmlns:m="http://schemas.openxmlformats.org/officeDocument/2006/math" xmlns:v="urn:schemas-microsoft-com:vml" xmlns:wp14="http://schemas.microsoft.com/office/word/2010/wordprocessingDrawing" xmlns:wp="http://schemas.openxmlformats.org/drawingml/2006/wordprocessingDrawing" xmlns:w10="urn:schemas-microsoft-com:office:word" xmlns:w="http://schemas.openxmlformats.org/wordprocessingml/2006/main" xmlns:w14="http://schemas.microsoft.com/office/word/2010/wordml" xmlns:w15="http://schemas.microsoft.com/office/word/2012/wordml" xmlns:w16cex="http://schemas.microsoft.com/office/word/2018/wordml/cex" xmlns:w16cid="http://schemas.microsoft.com/office/word/2016/wordml/cid" xmlns:w16="http://schemas.microsoft.com/office/word/2018/wordml" xmlns:w16sdtdh="http://schemas.microsoft.com/office/word/2020/wordml/sdtdatahash" xmlns:w16se="http://schemas.microsoft.com/office/word/2015/wordml/symex" xmlns:wpg="http://schemas.microsoft.com/office/word/2010/wordprocessingGroup" xmlns:wpi="http://schemas.microsoft.com/office/word/2010/wordprocessingInk" xmlns:wne="http://schemas.microsoft.com/office/word/2006/wordml" xmlns:wps="http://schemas.microsoft.com/office/word/2010/wordprocessingShape" mc:Ignorable="w14 w15 w16se w16cid w16 w16cex w16sdtdh wp14">
+<w:document xmlns:wpc="http://schemas.microsoft.com/office/word/2010/wordprocessingCanvas" xmlns:cx="http://schemas.microsoft.com/office/drawing/2014/chartex" xmlns:cx1="http://schemas.microsoft.com/office/drawing/2015/9/8/chartex" xmlns:mc="http://schemas.openxmlformats.org/markup-compatibility/2006" xmlns:o="urn:schemas-microsoft-com:office:office" xmlns:r="http://schemas.openxmlformats.org/officeDocument/2006/relationships" xmlns:m="http://schemas.openxmlformats.org/officeDocument/2006/math" xmlns:v="urn:schemas-microsoft-com:vml" xmlns:wp14="http://schemas.microsoft.com/office/word/2010/wordprocessingDrawing" xmlns:wp="http://schemas.openxmlformats.org/drawingml/2006/wordprocessingDrawing" xmlns:w10="urn:schemas-microsoft-com:office:word" xmlns:w="http://schemas.openxmlformats.org/wordprocessingml/2006/main" xmlns:w14="http://schemas.microsoft.com/office/word/2010/wordml" xmlns:w15="http://schemas.microsoft.com/office/word/2012/wordml" xmlns:w16se="http://schemas.microsoft.com/office/word/2015/wordml/symex" xmlns:wpg="http://schemas.microsoft.com/office/word/2010/wordprocessingGroup" xmlns:wpi="http://schemas.microsoft.com/office/word/2010/wordprocessingInk" xmlns:wne="http://schemas.microsoft.com/office/word/2006/wordml" xmlns:wps="http://schemas.microsoft.com/office/word/2010/wordprocessingShape" mc:Ignorable="w14 w15 w16se wp14">
   <w:body>
     <w:p>
       <w:pPr>
@@ -279,7 +279,7 @@
     </w:p>
     <w:p>
       <w:pPr>
-        <w:pStyle w:val="BodyText"/>
+        <w:pStyle w:val="a4"/>
         <w:ind w:left="1416"/>
         <w:jc w:val="right"/>
         <w:rPr>
@@ -299,7 +299,7 @@
     </w:p>
     <w:p>
       <w:pPr>
-        <w:pStyle w:val="BodyText"/>
+        <w:pStyle w:val="a4"/>
         <w:ind w:left="1416"/>
         <w:jc w:val="right"/>
         <w:rPr>
@@ -319,7 +319,7 @@
     </w:p>
     <w:p>
       <w:pPr>
-        <w:pStyle w:val="BodyText"/>
+        <w:pStyle w:val="a4"/>
         <w:ind w:left="1416"/>
         <w:jc w:val="right"/>
         <w:rPr>
@@ -334,46 +334,36 @@
           <w:sz w:val="28"/>
           <w:szCs w:val="28"/>
         </w:rPr>
-        <w:t xml:space="preserve">______________ </w:t>
-      </w:r>
-      <w:proofErr w:type="spellStart"/>
-      <w:r>
+        <w:t>______________ Абдеев Т.В.</w:t>
+      </w:r>
+    </w:p>
+    <w:p>
+      <w:pPr>
+        <w:pStyle w:val="a4"/>
+        <w:ind w:left="1416"/>
+        <w:jc w:val="right"/>
         <w:rPr>
           <w:rFonts w:ascii="Times New Roman" w:hAnsi="Times New Roman" w:cs="Times New Roman"/>
           <w:sz w:val="28"/>
           <w:szCs w:val="28"/>
         </w:rPr>
-        <w:t>Абдеев</w:t>
-      </w:r>
-      <w:proofErr w:type="spellEnd"/>
+      </w:pPr>
       <w:r>
         <w:rPr>
           <w:rFonts w:ascii="Times New Roman" w:hAnsi="Times New Roman" w:cs="Times New Roman"/>
           <w:sz w:val="28"/>
           <w:szCs w:val="28"/>
         </w:rPr>
-        <w:t xml:space="preserve"> Т.В.</w:t>
-      </w:r>
-    </w:p>
-    <w:p>
-      <w:pPr>
-        <w:pStyle w:val="BodyText"/>
-        <w:ind w:left="1416"/>
+        <w:t>«__» _______ 2021 г.</w:t>
+      </w:r>
+    </w:p>
+    <w:p>
+      <w:pPr>
         <w:jc w:val="right"/>
         <w:rPr>
-          <w:rFonts w:ascii="Times New Roman" w:hAnsi="Times New Roman" w:cs="Times New Roman"/>
-          <w:sz w:val="28"/>
-          <w:szCs w:val="28"/>
-        </w:rPr>
-      </w:pPr>
-      <w:r>
-        <w:rPr>
-          <w:rFonts w:ascii="Times New Roman" w:hAnsi="Times New Roman" w:cs="Times New Roman"/>
-          <w:sz w:val="28"/>
-          <w:szCs w:val="28"/>
-        </w:rPr>
-        <w:t>«__» _______ 2021 г.</w:t>
-      </w:r>
+          <w:lang w:val="ru-RU"/>
+        </w:rPr>
+      </w:pPr>
     </w:p>
     <w:p>
       <w:pPr>
@@ -382,6 +372,12 @@
           <w:lang w:val="ru-RU"/>
         </w:rPr>
       </w:pPr>
+      <w:r>
+        <w:rPr>
+          <w:lang w:val="ru-RU"/>
+        </w:rPr>
+        <w:t>Руководитель:</w:t>
+      </w:r>
     </w:p>
     <w:p>
       <w:pPr>
@@ -394,7 +390,7 @@
         <w:rPr>
           <w:lang w:val="ru-RU"/>
         </w:rPr>
-        <w:t>Руководитель:</w:t>
+        <w:t>к.т.н., доцент КСУП:</w:t>
       </w:r>
     </w:p>
     <w:p>
@@ -408,35 +404,7 @@
         <w:rPr>
           <w:lang w:val="ru-RU"/>
         </w:rPr>
-        <w:t>к.т.н., доцент КСУП:</w:t>
-      </w:r>
-    </w:p>
-    <w:p>
-      <w:pPr>
-        <w:jc w:val="right"/>
-        <w:rPr>
-          <w:lang w:val="ru-RU"/>
-        </w:rPr>
-      </w:pPr>
-      <w:r>
-        <w:rPr>
-          <w:lang w:val="ru-RU"/>
-        </w:rPr>
-        <w:t xml:space="preserve">_________ </w:t>
-      </w:r>
-      <w:proofErr w:type="spellStart"/>
-      <w:r>
-        <w:rPr>
-          <w:lang w:val="ru-RU"/>
-        </w:rPr>
-        <w:t>Калентьев</w:t>
-      </w:r>
-      <w:proofErr w:type="spellEnd"/>
-      <w:r>
-        <w:rPr>
-          <w:lang w:val="ru-RU"/>
-        </w:rPr>
-        <w:t xml:space="preserve"> </w:t>
+        <w:t xml:space="preserve">_________ Калентьев </w:t>
       </w:r>
       <w:r>
         <w:t>A</w:t>
@@ -500,12 +468,12 @@
     </w:p>
     <w:p>
       <w:pPr>
-        <w:pStyle w:val="Heading1"/>
+        <w:pStyle w:val="1"/>
         <w:spacing w:line="360" w:lineRule="auto"/>
         <w:ind w:firstLine="709"/>
         <w:contextualSpacing/>
         <w:rPr>
-          <w:rStyle w:val="Heading1Char"/>
+          <w:rStyle w:val="10"/>
         </w:rPr>
       </w:pPr>
       <w:bookmarkStart w:id="0" w:name="_Toc86356821"/>
@@ -515,7 +483,7 @@
       </w:r>
       <w:r>
         <w:rPr>
-          <w:rStyle w:val="Heading1Char"/>
+          <w:rStyle w:val="10"/>
           <w:b/>
         </w:rPr>
         <w:t>Описание САПР</w:t>
@@ -524,13 +492,13 @@
     </w:p>
     <w:p>
       <w:pPr>
-        <w:pStyle w:val="Heading2"/>
+        <w:pStyle w:val="2"/>
         <w:spacing w:line="360" w:lineRule="auto"/>
         <w:ind w:firstLine="709"/>
         <w:contextualSpacing/>
         <w:jc w:val="center"/>
         <w:rPr>
-          <w:rStyle w:val="Heading1Char"/>
+          <w:rStyle w:val="10"/>
           <w:rFonts w:cstheme="majorBidi"/>
           <w:b/>
           <w:szCs w:val="26"/>
@@ -540,7 +508,7 @@
       <w:bookmarkStart w:id="1" w:name="_Toc86356822"/>
       <w:r>
         <w:rPr>
-          <w:rStyle w:val="Heading1Char"/>
+          <w:rStyle w:val="10"/>
           <w:rFonts w:cstheme="majorBidi"/>
           <w:b/>
           <w:szCs w:val="26"/>
@@ -743,36 +711,20 @@
         <w:rPr>
           <w:lang w:val="ru-RU"/>
         </w:rPr>
-        <w:t xml:space="preserve">Autodesk </w:t>
-      </w:r>
-      <w:proofErr w:type="spellStart"/>
-      <w:r>
-        <w:rPr>
-          <w:lang w:val="ru-RU"/>
-        </w:rPr>
-        <w:t>Invento</w:t>
-      </w:r>
-      <w:r>
-        <w:rPr>
-          <w:lang w:val="ru-RU"/>
-        </w:rPr>
-        <w:t>r</w:t>
-      </w:r>
-      <w:proofErr w:type="spellEnd"/>
-      <w:r>
-        <w:rPr>
-          <w:lang w:val="ru-RU"/>
-        </w:rPr>
-        <w:t xml:space="preserve"> и </w:t>
-      </w:r>
-      <w:proofErr w:type="spellStart"/>
+        <w:t>Autodesk Invento</w:t>
+      </w:r>
+      <w:r>
+        <w:rPr>
+          <w:lang w:val="ru-RU"/>
+        </w:rPr>
+        <w:t xml:space="preserve">r и </w:t>
+      </w:r>
       <w:r>
         <w:rPr>
           <w:lang w:val="ru-RU"/>
         </w:rPr>
         <w:t>SolidWorks</w:t>
       </w:r>
-      <w:proofErr w:type="spellEnd"/>
       <w:r>
         <w:rPr>
           <w:lang w:val="ru-RU"/>
@@ -800,7 +752,7 @@
     </w:p>
     <w:p>
       <w:pPr>
-        <w:pStyle w:val="Heading2"/>
+        <w:pStyle w:val="2"/>
         <w:spacing w:line="360" w:lineRule="auto"/>
         <w:ind w:firstLine="709"/>
         <w:contextualSpacing/>
@@ -983,21 +935,7 @@
         <w:rPr>
           <w:lang w:val="ru-RU"/>
         </w:rPr>
-        <w:t xml:space="preserve">Главным интерфейсом API системы КОМПАС является </w:t>
-      </w:r>
-      <w:proofErr w:type="spellStart"/>
-      <w:r>
-        <w:rPr>
-          <w:lang w:val="ru-RU"/>
-        </w:rPr>
-        <w:t>KompasObject</w:t>
-      </w:r>
-      <w:proofErr w:type="spellEnd"/>
-      <w:r>
-        <w:rPr>
-          <w:lang w:val="ru-RU"/>
-        </w:rPr>
-        <w:t xml:space="preserve">. </w:t>
+        <w:t xml:space="preserve">Главным интерфейсом API системы КОМПАС является KompasObject. </w:t>
       </w:r>
       <w:r>
         <w:rPr>
@@ -1066,35 +1004,13 @@
         <w:rPr>
           <w:lang w:val="ru-RU"/>
         </w:rPr>
-        <w:t xml:space="preserve"> </w:t>
-      </w:r>
-      <w:proofErr w:type="spellStart"/>
-      <w:proofErr w:type="gramStart"/>
-      <w:r>
-        <w:rPr>
-          <w:lang w:val="ru-RU"/>
-        </w:rPr>
-        <w:t>CreateKompasObj</w:t>
-      </w:r>
-      <w:r>
-        <w:rPr>
-          <w:lang w:val="ru-RU"/>
-        </w:rPr>
-        <w:t>ect</w:t>
-      </w:r>
-      <w:proofErr w:type="spellEnd"/>
-      <w:r>
-        <w:rPr>
-          <w:lang w:val="ru-RU"/>
-        </w:rPr>
-        <w:t>(</w:t>
-      </w:r>
-      <w:proofErr w:type="gramEnd"/>
-      <w:r>
-        <w:rPr>
-          <w:lang w:val="ru-RU"/>
-        </w:rPr>
-        <w:t xml:space="preserve">). Методы этого </w:t>
+        <w:t xml:space="preserve"> CreateKompasObj</w:t>
+      </w:r>
+      <w:r>
+        <w:rPr>
+          <w:lang w:val="ru-RU"/>
+        </w:rPr>
+        <w:t xml:space="preserve">ect(). Методы этого </w:t>
       </w:r>
       <w:r>
         <w:rPr>
@@ -1136,21 +1052,7 @@
         <w:rPr>
           <w:lang w:val="ru-RU"/>
         </w:rPr>
-        <w:t xml:space="preserve">Ниже в таблице 1.1 представлены свойства и методы интерфейса </w:t>
-      </w:r>
-      <w:proofErr w:type="spellStart"/>
-      <w:r>
-        <w:rPr>
-          <w:lang w:val="ru-RU"/>
-        </w:rPr>
-        <w:t>KompasObject</w:t>
-      </w:r>
-      <w:proofErr w:type="spellEnd"/>
-      <w:r>
-        <w:rPr>
-          <w:lang w:val="ru-RU"/>
-        </w:rPr>
-        <w:t xml:space="preserve">, которые </w:t>
+        <w:t xml:space="preserve">Ниже в таблице 1.1 представлены свойства и методы интерфейса KompasObject, которые </w:t>
       </w:r>
       <w:r>
         <w:rPr>
@@ -1180,15 +1082,13 @@
         </w:rPr>
         <w:t xml:space="preserve">Таблица 1.1 – Некоторые методы и свойства интерфейса </w:t>
       </w:r>
-      <w:proofErr w:type="spellStart"/>
       <w:r>
         <w:t>KompasObject</w:t>
       </w:r>
-      <w:proofErr w:type="spellEnd"/>
     </w:p>
     <w:tbl>
       <w:tblPr>
-        <w:tblStyle w:val="1"/>
+        <w:tblStyle w:val="12"/>
         <w:tblW w:w="9634" w:type="dxa"/>
         <w:tblLook w:val="04A0" w:firstRow="1" w:lastRow="0" w:firstColumn="1" w:lastColumn="0" w:noHBand="0" w:noVBand="1"/>
       </w:tblPr>
@@ -1321,23 +1221,7 @@
                 <w:rFonts w:eastAsia="Calibri"/>
                 <w:lang w:val="ru-RU"/>
               </w:rPr>
-              <w:t>Document3</w:t>
-            </w:r>
-            <w:proofErr w:type="gramStart"/>
-            <w:r>
-              <w:rPr>
-                <w:rFonts w:eastAsia="Calibri"/>
-                <w:lang w:val="ru-RU"/>
-              </w:rPr>
-              <w:t>D(</w:t>
-            </w:r>
-            <w:proofErr w:type="gramEnd"/>
-            <w:r>
-              <w:rPr>
-                <w:rFonts w:eastAsia="Calibri"/>
-                <w:lang w:val="ru-RU"/>
-              </w:rPr>
-              <w:t>)</w:t>
+              <w:t>Document3D()</w:t>
             </w:r>
           </w:p>
         </w:tc>
@@ -1370,7 +1254,6 @@
                 <w:lang w:val="ru-RU"/>
               </w:rPr>
             </w:pPr>
-            <w:proofErr w:type="spellStart"/>
             <w:r>
               <w:rPr>
                 <w:rFonts w:eastAsia="Calibri"/>
@@ -1378,7 +1261,6 @@
               </w:rPr>
               <w:t>ksDocument</w:t>
             </w:r>
-            <w:proofErr w:type="spellEnd"/>
           </w:p>
         </w:tc>
         <w:tc>
@@ -1421,55 +1303,12 @@
                 <w:lang w:val="ru-RU"/>
               </w:rPr>
             </w:pPr>
-            <w:proofErr w:type="spellStart"/>
-            <w:proofErr w:type="gramStart"/>
-            <w:r>
-              <w:rPr>
-                <w:rFonts w:eastAsia="Calibri"/>
-                <w:lang w:val="ru-RU"/>
-              </w:rPr>
-              <w:t>GetParamStruct</w:t>
-            </w:r>
-            <w:proofErr w:type="spellEnd"/>
-            <w:r>
-              <w:rPr>
-                <w:rFonts w:eastAsia="Calibri"/>
-                <w:lang w:val="ru-RU"/>
-              </w:rPr>
-              <w:t>(</w:t>
-            </w:r>
-            <w:proofErr w:type="spellStart"/>
-            <w:proofErr w:type="gramEnd"/>
-            <w:r>
-              <w:rPr>
-                <w:rFonts w:eastAsia="Calibri"/>
-                <w:lang w:val="ru-RU"/>
-              </w:rPr>
-              <w:t>short</w:t>
-            </w:r>
-            <w:proofErr w:type="spellEnd"/>
-            <w:r>
-              <w:rPr>
-                <w:rFonts w:eastAsia="Calibri"/>
-                <w:lang w:val="ru-RU"/>
-              </w:rPr>
-              <w:t xml:space="preserve"> </w:t>
-            </w:r>
-            <w:proofErr w:type="spellStart"/>
-            <w:r>
-              <w:rPr>
-                <w:rFonts w:eastAsia="Calibri"/>
-                <w:lang w:val="ru-RU"/>
-              </w:rPr>
-              <w:t>structType</w:t>
-            </w:r>
-            <w:proofErr w:type="spellEnd"/>
-            <w:r>
-              <w:rPr>
-                <w:rFonts w:eastAsia="Calibri"/>
-                <w:lang w:val="ru-RU"/>
-              </w:rPr>
-              <w:t>)</w:t>
+            <w:r>
+              <w:rPr>
+                <w:rFonts w:eastAsia="Calibri"/>
+                <w:lang w:val="ru-RU"/>
+              </w:rPr>
+              <w:t>GetParamStruct(short structType)</w:t>
             </w:r>
           </w:p>
         </w:tc>
@@ -1485,21 +1324,12 @@
                 <w:lang w:val="ru-RU"/>
               </w:rPr>
             </w:pPr>
-            <w:proofErr w:type="spellStart"/>
-            <w:r>
-              <w:rPr>
-                <w:rFonts w:eastAsia="Calibri"/>
-                <w:lang w:val="ru-RU"/>
-              </w:rPr>
-              <w:t>structType</w:t>
-            </w:r>
-            <w:proofErr w:type="spellEnd"/>
-            <w:r>
-              <w:rPr>
-                <w:rFonts w:eastAsia="Calibri"/>
-                <w:lang w:val="ru-RU"/>
-              </w:rPr>
-              <w:t xml:space="preserve"> – тип интерфейса параметров</w:t>
+            <w:r>
+              <w:rPr>
+                <w:rFonts w:eastAsia="Calibri"/>
+                <w:lang w:val="ru-RU"/>
+              </w:rPr>
+              <w:t>structType – тип интерфейса параметров</w:t>
             </w:r>
           </w:p>
         </w:tc>
@@ -1562,7 +1392,6 @@
                 <w:lang w:val="ru-RU"/>
               </w:rPr>
             </w:pPr>
-            <w:proofErr w:type="spellStart"/>
             <w:r>
               <w:rPr>
                 <w:rFonts w:eastAsia="Calibri"/>
@@ -1570,7 +1399,6 @@
               </w:rPr>
               <w:t>Visible</w:t>
             </w:r>
-            <w:proofErr w:type="spellEnd"/>
           </w:p>
         </w:tc>
         <w:tc>
@@ -1599,7 +1427,6 @@
                 <w:lang w:val="ru-RU"/>
               </w:rPr>
             </w:pPr>
-            <w:proofErr w:type="spellStart"/>
             <w:r>
               <w:rPr>
                 <w:rFonts w:eastAsia="Calibri"/>
@@ -1607,7 +1434,6 @@
               </w:rPr>
               <w:t>bool</w:t>
             </w:r>
-            <w:proofErr w:type="spellEnd"/>
           </w:p>
         </w:tc>
         <w:tc>
@@ -1648,30 +1474,12 @@
                 <w:lang w:val="ru-RU"/>
               </w:rPr>
             </w:pPr>
-            <w:proofErr w:type="spellStart"/>
-            <w:proofErr w:type="gramStart"/>
-            <w:r>
-              <w:rPr>
-                <w:rFonts w:eastAsia="Calibri"/>
-                <w:lang w:val="ru-RU"/>
-              </w:rPr>
-              <w:t>Quit</w:t>
-            </w:r>
-            <w:proofErr w:type="spellEnd"/>
-            <w:r>
-              <w:rPr>
-                <w:rFonts w:eastAsia="Calibri"/>
-                <w:lang w:val="ru-RU"/>
-              </w:rPr>
-              <w:t>(</w:t>
-            </w:r>
-            <w:proofErr w:type="gramEnd"/>
-            <w:r>
-              <w:rPr>
-                <w:rFonts w:eastAsia="Calibri"/>
-                <w:lang w:val="ru-RU"/>
-              </w:rPr>
-              <w:t>)</w:t>
+            <w:r>
+              <w:rPr>
+                <w:rFonts w:eastAsia="Calibri"/>
+                <w:lang w:val="ru-RU"/>
+              </w:rPr>
+              <w:t>Quit()</w:t>
             </w:r>
           </w:p>
         </w:tc>
@@ -1764,11 +1572,9 @@
         <w:lastRenderedPageBreak/>
         <w:t xml:space="preserve">В таблице 1.2 представлены методы интерфейса </w:t>
       </w:r>
-      <w:proofErr w:type="spellStart"/>
       <w:r>
         <w:t>ksEntity</w:t>
       </w:r>
-      <w:proofErr w:type="spellEnd"/>
       <w:r>
         <w:rPr>
           <w:lang w:val="ru-RU"/>
@@ -1827,15 +1633,13 @@
         </w:rPr>
         <w:t xml:space="preserve"> – Методы интерфейса </w:t>
       </w:r>
-      <w:proofErr w:type="spellStart"/>
       <w:r>
         <w:t>ksEntity</w:t>
       </w:r>
-      <w:proofErr w:type="spellEnd"/>
     </w:p>
     <w:tbl>
       <w:tblPr>
-        <w:tblStyle w:val="1"/>
+        <w:tblStyle w:val="12"/>
         <w:tblW w:w="9634" w:type="dxa"/>
         <w:tblLook w:val="04A0" w:firstRow="1" w:lastRow="0" w:firstColumn="1" w:lastColumn="0" w:noHBand="0" w:noVBand="1"/>
       </w:tblPr>
@@ -1928,30 +1732,12 @@
                 <w:lang w:val="ru-RU"/>
               </w:rPr>
             </w:pPr>
-            <w:proofErr w:type="spellStart"/>
-            <w:proofErr w:type="gramStart"/>
-            <w:r>
-              <w:rPr>
-                <w:rFonts w:eastAsia="Calibri"/>
-                <w:lang w:val="ru-RU"/>
-              </w:rPr>
-              <w:t>Create</w:t>
-            </w:r>
-            <w:proofErr w:type="spellEnd"/>
-            <w:r>
-              <w:rPr>
-                <w:rFonts w:eastAsia="Calibri"/>
-                <w:lang w:val="ru-RU"/>
-              </w:rPr>
-              <w:t>(</w:t>
-            </w:r>
-            <w:proofErr w:type="gramEnd"/>
-            <w:r>
-              <w:rPr>
-                <w:rFonts w:eastAsia="Calibri"/>
-                <w:lang w:val="ru-RU"/>
-              </w:rPr>
-              <w:t>)</w:t>
+            <w:r>
+              <w:rPr>
+                <w:rFonts w:eastAsia="Calibri"/>
+                <w:lang w:val="ru-RU"/>
+              </w:rPr>
+              <w:t>Create()</w:t>
             </w:r>
           </w:p>
         </w:tc>
@@ -1967,7 +1753,6 @@
                 <w:lang w:val="ru-RU"/>
               </w:rPr>
             </w:pPr>
-            <w:proofErr w:type="spellStart"/>
             <w:r>
               <w:rPr>
                 <w:rFonts w:eastAsia="Calibri"/>
@@ -1975,7 +1760,6 @@
               </w:rPr>
               <w:t>bool</w:t>
             </w:r>
-            <w:proofErr w:type="spellEnd"/>
           </w:p>
         </w:tc>
         <w:tc>
@@ -2013,30 +1797,12 @@
                 <w:lang w:val="ru-RU"/>
               </w:rPr>
             </w:pPr>
-            <w:proofErr w:type="spellStart"/>
-            <w:proofErr w:type="gramStart"/>
-            <w:r>
-              <w:rPr>
-                <w:rFonts w:eastAsia="Calibri"/>
-                <w:lang w:val="ru-RU"/>
-              </w:rPr>
-              <w:t>GetDefinition</w:t>
-            </w:r>
-            <w:proofErr w:type="spellEnd"/>
-            <w:r>
-              <w:rPr>
-                <w:rFonts w:eastAsia="Calibri"/>
-                <w:lang w:val="ru-RU"/>
-              </w:rPr>
-              <w:t>(</w:t>
-            </w:r>
-            <w:proofErr w:type="gramEnd"/>
-            <w:r>
-              <w:rPr>
-                <w:rFonts w:eastAsia="Calibri"/>
-                <w:lang w:val="ru-RU"/>
-              </w:rPr>
-              <w:t>)</w:t>
+            <w:r>
+              <w:rPr>
+                <w:rFonts w:eastAsia="Calibri"/>
+                <w:lang w:val="ru-RU"/>
+              </w:rPr>
+              <w:t>GetDefinition()</w:t>
             </w:r>
           </w:p>
         </w:tc>
@@ -2052,7 +1818,6 @@
                 <w:lang w:val="ru-RU"/>
               </w:rPr>
             </w:pPr>
-            <w:proofErr w:type="spellStart"/>
             <w:r>
               <w:rPr>
                 <w:rFonts w:eastAsia="Calibri"/>
@@ -2060,7 +1825,6 @@
               </w:rPr>
               <w:t>IUnkown</w:t>
             </w:r>
-            <w:proofErr w:type="spellEnd"/>
           </w:p>
         </w:tc>
         <w:tc>
@@ -2098,21 +1862,12 @@
                 <w:lang w:val="ru-RU"/>
               </w:rPr>
             </w:pPr>
-            <w:proofErr w:type="gramStart"/>
-            <w:r>
-              <w:rPr>
-                <w:rFonts w:eastAsia="Calibri"/>
-                <w:lang w:val="ru-RU"/>
-              </w:rPr>
-              <w:t>Update(</w:t>
-            </w:r>
-            <w:proofErr w:type="gramEnd"/>
-            <w:r>
-              <w:rPr>
-                <w:rFonts w:eastAsia="Calibri"/>
-                <w:lang w:val="ru-RU"/>
-              </w:rPr>
-              <w:t>)</w:t>
+            <w:r>
+              <w:rPr>
+                <w:rFonts w:eastAsia="Calibri"/>
+                <w:lang w:val="ru-RU"/>
+              </w:rPr>
+              <w:t>Update()</w:t>
             </w:r>
           </w:p>
         </w:tc>
@@ -2128,7 +1883,6 @@
                 <w:lang w:val="ru-RU"/>
               </w:rPr>
             </w:pPr>
-            <w:proofErr w:type="spellStart"/>
             <w:r>
               <w:rPr>
                 <w:rFonts w:eastAsia="Calibri"/>
@@ -2136,7 +1890,6 @@
               </w:rPr>
               <w:t>bool</w:t>
             </w:r>
-            <w:proofErr w:type="spellEnd"/>
           </w:p>
         </w:tc>
         <w:tc>
@@ -2195,14 +1948,12 @@
         </w:rPr>
         <w:t xml:space="preserve">интерфейса </w:t>
       </w:r>
-      <w:proofErr w:type="spellStart"/>
       <w:r>
         <w:rPr>
           <w:rFonts w:eastAsia="Calibri"/>
         </w:rPr>
         <w:t>ksDocument</w:t>
       </w:r>
-      <w:proofErr w:type="spellEnd"/>
       <w:r>
         <w:rPr>
           <w:rFonts w:eastAsia="Calibri"/>
@@ -2259,7 +2010,7 @@
     </w:p>
     <w:tbl>
       <w:tblPr>
-        <w:tblStyle w:val="11"/>
+        <w:tblStyle w:val="110"/>
         <w:tblW w:w="9634" w:type="dxa"/>
         <w:tblLook w:val="04A0" w:firstRow="1" w:lastRow="0" w:firstColumn="1" w:lastColumn="0" w:noHBand="0" w:noVBand="1"/>
       </w:tblPr>
@@ -2381,43 +2132,25 @@
                 <w:rFonts w:eastAsia="Calibri"/>
               </w:rPr>
             </w:pPr>
-            <w:proofErr w:type="spellStart"/>
-            <w:proofErr w:type="gramStart"/>
-            <w:r>
-              <w:rPr>
-                <w:rFonts w:eastAsia="Calibri"/>
-              </w:rPr>
-              <w:t>ksRectangle</w:t>
-            </w:r>
-            <w:proofErr w:type="spellEnd"/>
-            <w:r>
-              <w:rPr>
-                <w:rFonts w:eastAsia="Calibri"/>
-              </w:rPr>
-              <w:t>(</w:t>
-            </w:r>
-            <w:proofErr w:type="gramEnd"/>
-          </w:p>
-          <w:p>
-            <w:pPr>
-              <w:spacing w:line="360" w:lineRule="auto"/>
-              <w:rPr>
-                <w:rFonts w:eastAsia="Calibri"/>
-              </w:rPr>
-            </w:pPr>
-            <w:proofErr w:type="spellStart"/>
-            <w:r>
-              <w:rPr>
-                <w:rFonts w:eastAsia="Calibri"/>
-              </w:rPr>
-              <w:t>ksRectangleParam</w:t>
-            </w:r>
-            <w:proofErr w:type="spellEnd"/>
-            <w:r>
-              <w:rPr>
-                <w:rFonts w:eastAsia="Calibri"/>
-              </w:rPr>
-              <w:t xml:space="preserve"> param, int style)</w:t>
+            <w:r>
+              <w:rPr>
+                <w:rFonts w:eastAsia="Calibri"/>
+              </w:rPr>
+              <w:t>ksRectangle(</w:t>
+            </w:r>
+          </w:p>
+          <w:p>
+            <w:pPr>
+              <w:spacing w:line="360" w:lineRule="auto"/>
+              <w:rPr>
+                <w:rFonts w:eastAsia="Calibri"/>
+              </w:rPr>
+            </w:pPr>
+            <w:r>
+              <w:rPr>
+                <w:rFonts w:eastAsia="Calibri"/>
+              </w:rPr>
+              <w:t>ksRectangleParam param, int style)</w:t>
             </w:r>
           </w:p>
         </w:tc>
@@ -2433,46 +2166,28 @@
                 <w:lang w:val="ru-RU"/>
               </w:rPr>
             </w:pPr>
-            <w:proofErr w:type="spellStart"/>
-            <w:r>
-              <w:rPr>
-                <w:rFonts w:eastAsia="Calibri"/>
-                <w:lang w:val="ru-RU"/>
-              </w:rPr>
-              <w:t>param</w:t>
-            </w:r>
-            <w:proofErr w:type="spellEnd"/>
-            <w:r>
-              <w:rPr>
-                <w:rFonts w:eastAsia="Calibri"/>
-                <w:lang w:val="ru-RU"/>
-              </w:rPr>
-              <w:t xml:space="preserve"> – параметры прямоугольника.</w:t>
-            </w:r>
-          </w:p>
-          <w:p>
-            <w:pPr>
-              <w:spacing w:line="360" w:lineRule="auto"/>
-              <w:rPr>
-                <w:rFonts w:eastAsia="Calibri"/>
-                <w:lang w:val="ru-RU"/>
-              </w:rPr>
-            </w:pPr>
-            <w:proofErr w:type="spellStart"/>
-            <w:r>
-              <w:rPr>
-                <w:rFonts w:eastAsia="Calibri"/>
-                <w:lang w:val="ru-RU"/>
-              </w:rPr>
-              <w:t>style</w:t>
-            </w:r>
-            <w:proofErr w:type="spellEnd"/>
-            <w:r>
-              <w:rPr>
-                <w:rFonts w:eastAsia="Calibri"/>
-                <w:lang w:val="ru-RU"/>
-              </w:rPr>
-              <w:t xml:space="preserve"> – стиль линии.</w:t>
+            <w:r>
+              <w:rPr>
+                <w:rFonts w:eastAsia="Calibri"/>
+                <w:lang w:val="ru-RU"/>
+              </w:rPr>
+              <w:t>param – параметры прямоугольника.</w:t>
+            </w:r>
+          </w:p>
+          <w:p>
+            <w:pPr>
+              <w:spacing w:line="360" w:lineRule="auto"/>
+              <w:rPr>
+                <w:rFonts w:eastAsia="Calibri"/>
+                <w:lang w:val="ru-RU"/>
+              </w:rPr>
+            </w:pPr>
+            <w:r>
+              <w:rPr>
+                <w:rFonts w:eastAsia="Calibri"/>
+                <w:lang w:val="ru-RU"/>
+              </w:rPr>
+              <w:t>style – стиль линии.</w:t>
             </w:r>
           </w:p>
         </w:tc>
@@ -2488,7 +2203,6 @@
                 <w:lang w:val="ru-RU"/>
               </w:rPr>
             </w:pPr>
-            <w:proofErr w:type="spellStart"/>
             <w:r>
               <w:rPr>
                 <w:rFonts w:eastAsia="Calibri"/>
@@ -2496,7 +2210,6 @@
               </w:rPr>
               <w:t>int</w:t>
             </w:r>
-            <w:proofErr w:type="spellEnd"/>
           </w:p>
         </w:tc>
         <w:tc>
@@ -2536,49 +2249,25 @@
                 <w:rFonts w:eastAsia="Calibri"/>
               </w:rPr>
             </w:pPr>
-            <w:proofErr w:type="spellStart"/>
-            <w:proofErr w:type="gramStart"/>
-            <w:r>
-              <w:rPr>
-                <w:rFonts w:eastAsia="Calibri"/>
-              </w:rPr>
-              <w:t>ksCircle</w:t>
-            </w:r>
-            <w:proofErr w:type="spellEnd"/>
-            <w:r>
-              <w:rPr>
-                <w:rFonts w:eastAsia="Calibri"/>
-              </w:rPr>
-              <w:t>(</w:t>
-            </w:r>
-            <w:proofErr w:type="gramEnd"/>
-          </w:p>
-          <w:p>
-            <w:pPr>
-              <w:spacing w:line="360" w:lineRule="auto"/>
-              <w:rPr>
-                <w:rFonts w:eastAsia="Calibri"/>
-              </w:rPr>
-            </w:pPr>
-            <w:r>
-              <w:rPr>
-                <w:rFonts w:eastAsia="Calibri"/>
-              </w:rPr>
-              <w:t xml:space="preserve">double xc, double </w:t>
-            </w:r>
-            <w:proofErr w:type="spellStart"/>
-            <w:r>
-              <w:rPr>
-                <w:rFonts w:eastAsia="Calibri"/>
-              </w:rPr>
-              <w:t>yc</w:t>
-            </w:r>
-            <w:proofErr w:type="spellEnd"/>
-            <w:r>
-              <w:rPr>
-                <w:rFonts w:eastAsia="Calibri"/>
-              </w:rPr>
-              <w:t>, double rad, int style)</w:t>
+            <w:r>
+              <w:rPr>
+                <w:rFonts w:eastAsia="Calibri"/>
+              </w:rPr>
+              <w:t>ksCircle(</w:t>
+            </w:r>
+          </w:p>
+          <w:p>
+            <w:pPr>
+              <w:spacing w:line="360" w:lineRule="auto"/>
+              <w:rPr>
+                <w:rFonts w:eastAsia="Calibri"/>
+              </w:rPr>
+            </w:pPr>
+            <w:r>
+              <w:rPr>
+                <w:rFonts w:eastAsia="Calibri"/>
+              </w:rPr>
+              <w:t>double xc, double yc, double rad, int style)</w:t>
             </w:r>
           </w:p>
         </w:tc>
@@ -2594,87 +2283,44 @@
                 <w:lang w:val="ru-RU"/>
               </w:rPr>
             </w:pPr>
-            <w:proofErr w:type="spellStart"/>
-            <w:r>
-              <w:rPr>
-                <w:rFonts w:eastAsia="Calibri"/>
-                <w:lang w:val="ru-RU"/>
-              </w:rPr>
-              <w:t>xc</w:t>
-            </w:r>
-            <w:proofErr w:type="spellEnd"/>
-            <w:r>
-              <w:rPr>
-                <w:rFonts w:eastAsia="Calibri"/>
-                <w:lang w:val="ru-RU"/>
-              </w:rPr>
-              <w:t xml:space="preserve">, </w:t>
-            </w:r>
-            <w:proofErr w:type="spellStart"/>
-            <w:r>
-              <w:rPr>
-                <w:rFonts w:eastAsia="Calibri"/>
-                <w:lang w:val="ru-RU"/>
-              </w:rPr>
-              <w:t>yc</w:t>
-            </w:r>
-            <w:proofErr w:type="spellEnd"/>
-            <w:r>
-              <w:rPr>
-                <w:rFonts w:eastAsia="Calibri"/>
-                <w:lang w:val="ru-RU"/>
-              </w:rPr>
-              <w:t xml:space="preserve"> - координаты центра окружности.</w:t>
-            </w:r>
-          </w:p>
-          <w:p>
-            <w:pPr>
-              <w:spacing w:line="360" w:lineRule="auto"/>
-              <w:rPr>
-                <w:rFonts w:eastAsia="Calibri"/>
-                <w:lang w:val="ru-RU"/>
-              </w:rPr>
-            </w:pPr>
-            <w:proofErr w:type="spellStart"/>
-            <w:r>
-              <w:rPr>
-                <w:rFonts w:eastAsia="Calibri"/>
-                <w:lang w:val="ru-RU"/>
-              </w:rPr>
-              <w:t>rad</w:t>
-            </w:r>
-            <w:proofErr w:type="spellEnd"/>
-            <w:r>
-              <w:rPr>
-                <w:rFonts w:eastAsia="Calibri"/>
-                <w:lang w:val="ru-RU"/>
-              </w:rPr>
-              <w:t xml:space="preserve"> - радиус окружности.</w:t>
-            </w:r>
-          </w:p>
-          <w:p>
-            <w:pPr>
-              <w:spacing w:line="360" w:lineRule="auto"/>
-              <w:rPr>
-                <w:rFonts w:eastAsia="Calibri"/>
-                <w:lang w:val="ru-RU"/>
-              </w:rPr>
-            </w:pPr>
-            <w:proofErr w:type="spellStart"/>
-            <w:r>
-              <w:rPr>
-                <w:rFonts w:eastAsia="Calibri"/>
-                <w:lang w:val="ru-RU"/>
-              </w:rPr>
-              <w:t>style</w:t>
-            </w:r>
-            <w:proofErr w:type="spellEnd"/>
-            <w:r>
-              <w:rPr>
-                <w:rFonts w:eastAsia="Calibri"/>
-                <w:lang w:val="ru-RU"/>
-              </w:rPr>
-              <w:t xml:space="preserve"> – стиль линии.</w:t>
+            <w:r>
+              <w:rPr>
+                <w:rFonts w:eastAsia="Calibri"/>
+                <w:lang w:val="ru-RU"/>
+              </w:rPr>
+              <w:t>xc, yc - координаты центра окружности.</w:t>
+            </w:r>
+          </w:p>
+          <w:p>
+            <w:pPr>
+              <w:spacing w:line="360" w:lineRule="auto"/>
+              <w:rPr>
+                <w:rFonts w:eastAsia="Calibri"/>
+                <w:lang w:val="ru-RU"/>
+              </w:rPr>
+            </w:pPr>
+            <w:r>
+              <w:rPr>
+                <w:rFonts w:eastAsia="Calibri"/>
+                <w:lang w:val="ru-RU"/>
+              </w:rPr>
+              <w:t>rad - радиус окружности.</w:t>
+            </w:r>
+          </w:p>
+          <w:p>
+            <w:pPr>
+              <w:spacing w:line="360" w:lineRule="auto"/>
+              <w:rPr>
+                <w:rFonts w:eastAsia="Calibri"/>
+                <w:lang w:val="ru-RU"/>
+              </w:rPr>
+            </w:pPr>
+            <w:r>
+              <w:rPr>
+                <w:rFonts w:eastAsia="Calibri"/>
+                <w:lang w:val="ru-RU"/>
+              </w:rPr>
+              <w:t>style – стиль линии.</w:t>
             </w:r>
           </w:p>
         </w:tc>
@@ -2690,7 +2336,6 @@
                 <w:lang w:val="ru-RU"/>
               </w:rPr>
             </w:pPr>
-            <w:proofErr w:type="spellStart"/>
             <w:r>
               <w:rPr>
                 <w:rFonts w:eastAsia="Calibri"/>
@@ -2698,7 +2343,6 @@
               </w:rPr>
               <w:t>int</w:t>
             </w:r>
-            <w:proofErr w:type="spellEnd"/>
           </w:p>
         </w:tc>
         <w:tc>
@@ -2741,11 +2385,9 @@
         <w:lastRenderedPageBreak/>
         <w:t xml:space="preserve">В таблице 1.4 представлены методы интерфейса </w:t>
       </w:r>
-      <w:proofErr w:type="spellStart"/>
       <w:r>
         <w:t>ksDocument</w:t>
       </w:r>
-      <w:proofErr w:type="spellEnd"/>
       <w:r>
         <w:rPr>
           <w:lang w:val="ru-RU"/>
@@ -2777,11 +2419,9 @@
         </w:rPr>
         <w:t xml:space="preserve">Таблица 1.4 – Некоторые методы интерфейса </w:t>
       </w:r>
-      <w:proofErr w:type="spellStart"/>
       <w:r>
         <w:t>ksDocument</w:t>
       </w:r>
-      <w:proofErr w:type="spellEnd"/>
       <w:r>
         <w:rPr>
           <w:lang w:val="ru-RU"/>
@@ -2794,7 +2434,7 @@
     </w:p>
     <w:tbl>
       <w:tblPr>
-        <w:tblStyle w:val="12"/>
+        <w:tblStyle w:val="120"/>
         <w:tblW w:w="9634" w:type="dxa"/>
         <w:tblLook w:val="04A0" w:firstRow="1" w:lastRow="0" w:firstColumn="1" w:lastColumn="0" w:noHBand="0" w:noVBand="1"/>
       </w:tblPr>
@@ -2919,21 +2559,7 @@
               <w:rPr>
                 <w:rFonts w:eastAsia="Calibri"/>
               </w:rPr>
-              <w:t>Create (bool invisible, bool _</w:t>
-            </w:r>
-            <w:proofErr w:type="spellStart"/>
-            <w:r>
-              <w:rPr>
-                <w:rFonts w:eastAsia="Calibri"/>
-              </w:rPr>
-              <w:t>typeDoc</w:t>
-            </w:r>
-            <w:proofErr w:type="spellEnd"/>
-            <w:r>
-              <w:rPr>
-                <w:rFonts w:eastAsia="Calibri"/>
-              </w:rPr>
-              <w:t>)</w:t>
+              <w:t>Create (bool invisible, bool _typeDoc)</w:t>
             </w:r>
           </w:p>
         </w:tc>
@@ -2950,272 +2576,126 @@
                 <w:lang w:val="ru-RU"/>
               </w:rPr>
             </w:pPr>
-            <w:proofErr w:type="spellStart"/>
             <w:r>
               <w:rPr>
                 <w:rFonts w:eastAsia="Times New Roman"/>
                 <w:color w:val="000000"/>
                 <w:lang w:val="ru-RU"/>
               </w:rPr>
-              <w:t>invisible</w:t>
-            </w:r>
-            <w:proofErr w:type="spellEnd"/>
+              <w:t xml:space="preserve">invisible – признак режима редактирования документа (true – невидимый режим, false – </w:t>
+            </w:r>
             <w:r>
               <w:rPr>
                 <w:rFonts w:eastAsia="Times New Roman"/>
                 <w:color w:val="000000"/>
                 <w:lang w:val="ru-RU"/>
               </w:rPr>
-              <w:t xml:space="preserve"> – признак режима редактирования документа (</w:t>
-            </w:r>
-            <w:proofErr w:type="spellStart"/>
+              <w:t xml:space="preserve">видимый режим), </w:t>
+            </w:r>
+          </w:p>
+          <w:p>
+            <w:pPr>
+              <w:spacing w:line="360" w:lineRule="auto"/>
+              <w:rPr>
+                <w:rFonts w:eastAsia="Calibri"/>
+                <w:lang w:val="ru-RU"/>
+              </w:rPr>
+            </w:pPr>
             <w:r>
               <w:rPr>
                 <w:rFonts w:eastAsia="Times New Roman"/>
                 <w:color w:val="000000"/>
                 <w:lang w:val="ru-RU"/>
               </w:rPr>
-              <w:t>true</w:t>
-            </w:r>
-            <w:proofErr w:type="spellEnd"/>
-            <w:r>
+              <w:t>typeDoc – тип документа (true – деталь, false – сборка).</w:t>
+            </w:r>
+          </w:p>
+        </w:tc>
+        <w:tc>
+          <w:tcPr>
+            <w:tcW w:w="1965" w:type="dxa"/>
+          </w:tcPr>
+          <w:p>
+            <w:pPr>
+              <w:spacing w:line="360" w:lineRule="auto"/>
+              <w:rPr>
+                <w:rFonts w:eastAsia="Calibri"/>
+                <w:lang w:val="ru-RU"/>
+              </w:rPr>
+            </w:pPr>
+            <w:r>
+              <w:rPr>
+                <w:rFonts w:eastAsia="Calibri"/>
+                <w:lang w:val="ru-RU"/>
+              </w:rPr>
+              <w:t>bool</w:t>
+            </w:r>
+          </w:p>
+        </w:tc>
+        <w:tc>
+          <w:tcPr>
+            <w:tcW w:w="3276" w:type="dxa"/>
+            <w:gridSpan w:val="2"/>
+          </w:tcPr>
+          <w:p>
+            <w:pPr>
+              <w:spacing w:line="360" w:lineRule="auto"/>
+              <w:rPr>
+                <w:rFonts w:eastAsia="Calibri"/>
+                <w:lang w:val="ru-RU"/>
+              </w:rPr>
+            </w:pPr>
+            <w:r>
+              <w:rPr>
+                <w:rFonts w:eastAsia="Calibri"/>
+                <w:lang w:val="ru-RU"/>
+              </w:rPr>
+              <w:t>Создать документ-модель (деталь или сборку)</w:t>
+            </w:r>
+          </w:p>
+        </w:tc>
+      </w:tr>
+      <w:tr>
+        <w:tc>
+          <w:tcPr>
+            <w:tcW w:w="2240" w:type="dxa"/>
+          </w:tcPr>
+          <w:p>
+            <w:pPr>
+              <w:spacing w:line="360" w:lineRule="auto"/>
+              <w:rPr>
+                <w:rFonts w:eastAsia="Calibri"/>
+                <w:lang w:val="ru-RU"/>
+              </w:rPr>
+            </w:pPr>
+            <w:r>
+              <w:rPr>
+                <w:rFonts w:eastAsia="Calibri"/>
+                <w:lang w:val="ru-RU"/>
+              </w:rPr>
+              <w:t>GetPart(int type)</w:t>
+            </w:r>
+          </w:p>
+        </w:tc>
+        <w:tc>
+          <w:tcPr>
+            <w:tcW w:w="2153" w:type="dxa"/>
+          </w:tcPr>
+          <w:p>
+            <w:pPr>
+              <w:spacing w:line="360" w:lineRule="auto"/>
               <w:rPr>
                 <w:rFonts w:eastAsia="Times New Roman"/>
                 <w:color w:val="000000"/>
                 <w:lang w:val="ru-RU"/>
               </w:rPr>
-              <w:t xml:space="preserve"> – невидимый режим, </w:t>
-            </w:r>
-            <w:proofErr w:type="spellStart"/>
-            <w:r>
-              <w:rPr>
-                <w:rFonts w:eastAsia="Times New Roman"/>
-                <w:color w:val="000000"/>
-                <w:lang w:val="ru-RU"/>
-              </w:rPr>
-              <w:t>false</w:t>
-            </w:r>
-            <w:proofErr w:type="spellEnd"/>
-            <w:r>
-              <w:rPr>
-                <w:rFonts w:eastAsia="Times New Roman"/>
-                <w:color w:val="000000"/>
-                <w:lang w:val="ru-RU"/>
-              </w:rPr>
-              <w:t xml:space="preserve"> – </w:t>
-            </w:r>
-            <w:r>
-              <w:rPr>
-                <w:rFonts w:eastAsia="Times New Roman"/>
-                <w:color w:val="000000"/>
-                <w:lang w:val="ru-RU"/>
-              </w:rPr>
-              <w:t xml:space="preserve">видимый режим), </w:t>
-            </w:r>
-          </w:p>
-          <w:p>
-            <w:pPr>
-              <w:spacing w:line="360" w:lineRule="auto"/>
-              <w:rPr>
-                <w:rFonts w:eastAsia="Calibri"/>
-                <w:lang w:val="ru-RU"/>
-              </w:rPr>
-            </w:pPr>
-            <w:proofErr w:type="spellStart"/>
-            <w:r>
-              <w:rPr>
-                <w:rFonts w:eastAsia="Times New Roman"/>
-                <w:color w:val="000000"/>
-                <w:lang w:val="ru-RU"/>
-              </w:rPr>
-              <w:t>typeDoc</w:t>
-            </w:r>
-            <w:proofErr w:type="spellEnd"/>
-            <w:r>
-              <w:rPr>
-                <w:rFonts w:eastAsia="Times New Roman"/>
-                <w:color w:val="000000"/>
-                <w:lang w:val="ru-RU"/>
-              </w:rPr>
-              <w:t xml:space="preserve"> – тип документа (</w:t>
-            </w:r>
-            <w:proofErr w:type="spellStart"/>
-            <w:r>
-              <w:rPr>
-                <w:rFonts w:eastAsia="Times New Roman"/>
-                <w:color w:val="000000"/>
-                <w:lang w:val="ru-RU"/>
-              </w:rPr>
-              <w:t>true</w:t>
-            </w:r>
-            <w:proofErr w:type="spellEnd"/>
-            <w:r>
-              <w:rPr>
-                <w:rFonts w:eastAsia="Times New Roman"/>
-                <w:color w:val="000000"/>
-                <w:lang w:val="ru-RU"/>
-              </w:rPr>
-              <w:t xml:space="preserve"> – деталь, </w:t>
-            </w:r>
-            <w:proofErr w:type="spellStart"/>
-            <w:r>
-              <w:rPr>
-                <w:rFonts w:eastAsia="Times New Roman"/>
-                <w:color w:val="000000"/>
-                <w:lang w:val="ru-RU"/>
-              </w:rPr>
-              <w:t>false</w:t>
-            </w:r>
-            <w:proofErr w:type="spellEnd"/>
-            <w:r>
-              <w:rPr>
-                <w:rFonts w:eastAsia="Times New Roman"/>
-                <w:color w:val="000000"/>
-                <w:lang w:val="ru-RU"/>
-              </w:rPr>
-              <w:t xml:space="preserve"> – сборка).</w:t>
-            </w:r>
-          </w:p>
-        </w:tc>
-        <w:tc>
-          <w:tcPr>
-            <w:tcW w:w="1965" w:type="dxa"/>
-          </w:tcPr>
-          <w:p>
-            <w:pPr>
-              <w:spacing w:line="360" w:lineRule="auto"/>
-              <w:rPr>
-                <w:rFonts w:eastAsia="Calibri"/>
-                <w:lang w:val="ru-RU"/>
-              </w:rPr>
-            </w:pPr>
-            <w:proofErr w:type="spellStart"/>
-            <w:r>
-              <w:rPr>
-                <w:rFonts w:eastAsia="Calibri"/>
-                <w:lang w:val="ru-RU"/>
-              </w:rPr>
-              <w:t>bool</w:t>
-            </w:r>
-            <w:proofErr w:type="spellEnd"/>
-          </w:p>
-        </w:tc>
-        <w:tc>
-          <w:tcPr>
-            <w:tcW w:w="3276" w:type="dxa"/>
-            <w:gridSpan w:val="2"/>
-          </w:tcPr>
-          <w:p>
-            <w:pPr>
-              <w:spacing w:line="360" w:lineRule="auto"/>
-              <w:rPr>
-                <w:rFonts w:eastAsia="Calibri"/>
-                <w:lang w:val="ru-RU"/>
-              </w:rPr>
-            </w:pPr>
-            <w:r>
-              <w:rPr>
-                <w:rFonts w:eastAsia="Calibri"/>
-                <w:lang w:val="ru-RU"/>
-              </w:rPr>
-              <w:t>Создать документ-модель (деталь или сборку)</w:t>
-            </w:r>
-          </w:p>
-        </w:tc>
-      </w:tr>
-      <w:tr>
-        <w:tc>
-          <w:tcPr>
-            <w:tcW w:w="2240" w:type="dxa"/>
-          </w:tcPr>
-          <w:p>
-            <w:pPr>
-              <w:spacing w:line="360" w:lineRule="auto"/>
-              <w:rPr>
-                <w:rFonts w:eastAsia="Calibri"/>
-                <w:lang w:val="ru-RU"/>
-              </w:rPr>
-            </w:pPr>
-            <w:proofErr w:type="spellStart"/>
-            <w:proofErr w:type="gramStart"/>
-            <w:r>
-              <w:rPr>
-                <w:rFonts w:eastAsia="Calibri"/>
-                <w:lang w:val="ru-RU"/>
-              </w:rPr>
-              <w:t>GetPart</w:t>
-            </w:r>
-            <w:proofErr w:type="spellEnd"/>
-            <w:r>
-              <w:rPr>
-                <w:rFonts w:eastAsia="Calibri"/>
-                <w:lang w:val="ru-RU"/>
-              </w:rPr>
-              <w:t>(</w:t>
-            </w:r>
-            <w:proofErr w:type="spellStart"/>
-            <w:proofErr w:type="gramEnd"/>
-            <w:r>
-              <w:rPr>
-                <w:rFonts w:eastAsia="Calibri"/>
-                <w:lang w:val="ru-RU"/>
-              </w:rPr>
-              <w:t>int</w:t>
-            </w:r>
-            <w:proofErr w:type="spellEnd"/>
-            <w:r>
-              <w:rPr>
-                <w:rFonts w:eastAsia="Calibri"/>
-                <w:lang w:val="ru-RU"/>
-              </w:rPr>
-              <w:t xml:space="preserve"> </w:t>
-            </w:r>
-            <w:proofErr w:type="spellStart"/>
-            <w:r>
-              <w:rPr>
-                <w:rFonts w:eastAsia="Calibri"/>
-                <w:lang w:val="ru-RU"/>
-              </w:rPr>
-              <w:t>type</w:t>
-            </w:r>
-            <w:proofErr w:type="spellEnd"/>
-            <w:r>
-              <w:rPr>
-                <w:rFonts w:eastAsia="Calibri"/>
-                <w:lang w:val="ru-RU"/>
-              </w:rPr>
-              <w:t>)</w:t>
-            </w:r>
-          </w:p>
-        </w:tc>
-        <w:tc>
-          <w:tcPr>
-            <w:tcW w:w="2153" w:type="dxa"/>
-          </w:tcPr>
-          <w:p>
-            <w:pPr>
-              <w:spacing w:line="360" w:lineRule="auto"/>
-              <w:rPr>
-                <w:rFonts w:eastAsia="Times New Roman"/>
-                <w:color w:val="000000"/>
-                <w:lang w:val="ru-RU"/>
-              </w:rPr>
-            </w:pPr>
-            <w:proofErr w:type="spellStart"/>
-            <w:r>
-              <w:rPr>
-                <w:rFonts w:eastAsia="Calibri"/>
-                <w:lang w:val="ru-RU"/>
-              </w:rPr>
-              <w:t>type</w:t>
-            </w:r>
-            <w:proofErr w:type="spellEnd"/>
-            <w:r>
-              <w:rPr>
-                <w:rFonts w:eastAsia="Calibri"/>
-                <w:lang w:val="ru-RU"/>
-              </w:rPr>
-              <w:t xml:space="preserve"> – тип компонента из перечисления Типы компонентов.</w:t>
+            </w:pPr>
+            <w:r>
+              <w:rPr>
+                <w:rFonts w:eastAsia="Calibri"/>
+                <w:lang w:val="ru-RU"/>
+              </w:rPr>
+              <w:t>type – тип компонента из перечисления Типы компонентов.</w:t>
             </w:r>
           </w:p>
         </w:tc>
@@ -3232,7 +2712,6 @@
                 <w:lang w:val="ru-RU"/>
               </w:rPr>
             </w:pPr>
-            <w:proofErr w:type="spellStart"/>
             <w:r>
               <w:rPr>
                 <w:rFonts w:eastAsia="Calibri"/>
@@ -3240,7 +2719,6 @@
               </w:rPr>
               <w:t>ksPart</w:t>
             </w:r>
-            <w:proofErr w:type="spellEnd"/>
           </w:p>
         </w:tc>
         <w:tc>
@@ -3297,7 +2775,6 @@
         <w:lastRenderedPageBreak/>
         <w:t xml:space="preserve">В таблице 1.5 представлены методы интерфейса </w:t>
       </w:r>
-      <w:proofErr w:type="spellStart"/>
       <w:r>
         <w:rPr>
           <w:rFonts w:eastAsia="Calibri"/>
@@ -3305,7 +2782,6 @@
         </w:rPr>
         <w:t>ksPart</w:t>
       </w:r>
-      <w:proofErr w:type="spellEnd"/>
       <w:r>
         <w:rPr>
           <w:lang w:val="ru-RU"/>
@@ -3325,7 +2801,6 @@
         </w:rPr>
         <w:t xml:space="preserve">Таблица 1.5 – Некоторые методы интерфейса </w:t>
       </w:r>
-      <w:proofErr w:type="spellStart"/>
       <w:r>
         <w:rPr>
           <w:rFonts w:eastAsia="Calibri"/>
@@ -3333,7 +2808,6 @@
         </w:rPr>
         <w:t>ksPart</w:t>
       </w:r>
-      <w:proofErr w:type="spellEnd"/>
     </w:p>
     <w:tbl>
       <w:tblPr>
@@ -3454,55 +2928,12 @@
                 <w:lang w:val="ru-RU"/>
               </w:rPr>
             </w:pPr>
-            <w:proofErr w:type="spellStart"/>
-            <w:proofErr w:type="gramStart"/>
-            <w:r>
-              <w:rPr>
-                <w:rFonts w:eastAsia="Calibri"/>
-                <w:lang w:val="ru-RU"/>
-              </w:rPr>
-              <w:t>EntityCollection</w:t>
-            </w:r>
-            <w:proofErr w:type="spellEnd"/>
-            <w:r>
-              <w:rPr>
-                <w:rFonts w:eastAsia="Calibri"/>
-                <w:lang w:val="ru-RU"/>
-              </w:rPr>
-              <w:t>(</w:t>
-            </w:r>
-            <w:proofErr w:type="spellStart"/>
-            <w:proofErr w:type="gramEnd"/>
-            <w:r>
-              <w:rPr>
-                <w:rFonts w:eastAsia="Calibri"/>
-                <w:lang w:val="ru-RU"/>
-              </w:rPr>
-              <w:t>short</w:t>
-            </w:r>
-            <w:proofErr w:type="spellEnd"/>
-            <w:r>
-              <w:rPr>
-                <w:rFonts w:eastAsia="Calibri"/>
-                <w:lang w:val="ru-RU"/>
-              </w:rPr>
-              <w:t xml:space="preserve"> </w:t>
-            </w:r>
-            <w:proofErr w:type="spellStart"/>
-            <w:r>
-              <w:rPr>
-                <w:rFonts w:eastAsia="Calibri"/>
-                <w:lang w:val="ru-RU"/>
-              </w:rPr>
-              <w:t>objType</w:t>
-            </w:r>
-            <w:proofErr w:type="spellEnd"/>
-            <w:r>
-              <w:rPr>
-                <w:rFonts w:eastAsia="Calibri"/>
-                <w:lang w:val="ru-RU"/>
-              </w:rPr>
-              <w:t>)</w:t>
+            <w:r>
+              <w:rPr>
+                <w:rFonts w:eastAsia="Calibri"/>
+                <w:lang w:val="ru-RU"/>
+              </w:rPr>
+              <w:t>EntityCollection(short objType)</w:t>
             </w:r>
           </w:p>
         </w:tc>
@@ -3518,21 +2949,12 @@
                 <w:lang w:val="ru-RU"/>
               </w:rPr>
             </w:pPr>
-            <w:proofErr w:type="spellStart"/>
-            <w:r>
-              <w:rPr>
-                <w:rFonts w:eastAsia="Calibri"/>
-                <w:lang w:val="ru-RU"/>
-              </w:rPr>
-              <w:t>objType</w:t>
-            </w:r>
-            <w:proofErr w:type="spellEnd"/>
-            <w:r>
-              <w:rPr>
-                <w:rFonts w:eastAsia="Calibri"/>
-                <w:lang w:val="ru-RU"/>
-              </w:rPr>
-              <w:t xml:space="preserve"> – тип объектов, содержащихся в массиве.</w:t>
+            <w:r>
+              <w:rPr>
+                <w:rFonts w:eastAsia="Calibri"/>
+                <w:lang w:val="ru-RU"/>
+              </w:rPr>
+              <w:t>objType – тип объектов, содержащихся в массиве.</w:t>
             </w:r>
           </w:p>
         </w:tc>
@@ -3548,7 +2970,6 @@
                 <w:lang w:val="ru-RU"/>
               </w:rPr>
             </w:pPr>
-            <w:proofErr w:type="spellStart"/>
             <w:r>
               <w:rPr>
                 <w:rFonts w:eastAsia="Calibri"/>
@@ -3556,7 +2977,6 @@
               </w:rPr>
               <w:t>ksEnintyCollection</w:t>
             </w:r>
-            <w:proofErr w:type="spellEnd"/>
           </w:p>
         </w:tc>
         <w:tc>
@@ -3594,55 +3014,12 @@
                 <w:lang w:val="ru-RU"/>
               </w:rPr>
             </w:pPr>
-            <w:proofErr w:type="spellStart"/>
-            <w:proofErr w:type="gramStart"/>
-            <w:r>
-              <w:rPr>
-                <w:rFonts w:eastAsia="Calibri"/>
-                <w:lang w:val="ru-RU"/>
-              </w:rPr>
-              <w:t>GetDefaultEntity</w:t>
-            </w:r>
-            <w:proofErr w:type="spellEnd"/>
-            <w:r>
-              <w:rPr>
-                <w:rFonts w:eastAsia="Calibri"/>
-                <w:lang w:val="ru-RU"/>
-              </w:rPr>
-              <w:t>(</w:t>
-            </w:r>
-            <w:proofErr w:type="spellStart"/>
-            <w:proofErr w:type="gramEnd"/>
-            <w:r>
-              <w:rPr>
-                <w:rFonts w:eastAsia="Calibri"/>
-                <w:lang w:val="ru-RU"/>
-              </w:rPr>
-              <w:t>short</w:t>
-            </w:r>
-            <w:proofErr w:type="spellEnd"/>
-            <w:r>
-              <w:rPr>
-                <w:rFonts w:eastAsia="Calibri"/>
-                <w:lang w:val="ru-RU"/>
-              </w:rPr>
-              <w:t xml:space="preserve"> </w:t>
-            </w:r>
-            <w:proofErr w:type="spellStart"/>
-            <w:r>
-              <w:rPr>
-                <w:rFonts w:eastAsia="Calibri"/>
-                <w:lang w:val="ru-RU"/>
-              </w:rPr>
-              <w:t>objType</w:t>
-            </w:r>
-            <w:proofErr w:type="spellEnd"/>
-            <w:r>
-              <w:rPr>
-                <w:rFonts w:eastAsia="Calibri"/>
-                <w:lang w:val="ru-RU"/>
-              </w:rPr>
-              <w:t>)</w:t>
+            <w:r>
+              <w:rPr>
+                <w:rFonts w:eastAsia="Calibri"/>
+                <w:lang w:val="ru-RU"/>
+              </w:rPr>
+              <w:t>GetDefaultEntity(short objType)</w:t>
             </w:r>
           </w:p>
         </w:tc>
@@ -3658,21 +3035,12 @@
                 <w:lang w:val="ru-RU"/>
               </w:rPr>
             </w:pPr>
-            <w:proofErr w:type="spellStart"/>
-            <w:r>
-              <w:rPr>
-                <w:rFonts w:eastAsia="Calibri"/>
-                <w:lang w:val="ru-RU"/>
-              </w:rPr>
-              <w:t>objType</w:t>
-            </w:r>
-            <w:proofErr w:type="spellEnd"/>
-            <w:r>
-              <w:rPr>
-                <w:rFonts w:eastAsia="Calibri"/>
-                <w:lang w:val="ru-RU"/>
-              </w:rPr>
-              <w:t xml:space="preserve"> – тип объекта</w:t>
+            <w:r>
+              <w:rPr>
+                <w:rFonts w:eastAsia="Calibri"/>
+                <w:lang w:val="ru-RU"/>
+              </w:rPr>
+              <w:t>objType – тип объекта</w:t>
             </w:r>
           </w:p>
         </w:tc>
@@ -3688,7 +3056,6 @@
                 <w:lang w:val="ru-RU"/>
               </w:rPr>
             </w:pPr>
-            <w:proofErr w:type="spellStart"/>
             <w:r>
               <w:rPr>
                 <w:rFonts w:eastAsia="Calibri"/>
@@ -3696,7 +3063,6 @@
               </w:rPr>
               <w:t>ksEntity</w:t>
             </w:r>
-            <w:proofErr w:type="spellEnd"/>
           </w:p>
         </w:tc>
         <w:tc>
@@ -3734,55 +3100,12 @@
                 <w:lang w:val="ru-RU"/>
               </w:rPr>
             </w:pPr>
-            <w:proofErr w:type="spellStart"/>
-            <w:proofErr w:type="gramStart"/>
-            <w:r>
-              <w:rPr>
-                <w:rFonts w:eastAsia="Calibri"/>
-                <w:lang w:val="ru-RU"/>
-              </w:rPr>
-              <w:t>GetPart</w:t>
-            </w:r>
-            <w:proofErr w:type="spellEnd"/>
-            <w:r>
-              <w:rPr>
-                <w:rFonts w:eastAsia="Calibri"/>
-                <w:lang w:val="ru-RU"/>
-              </w:rPr>
-              <w:t>(</w:t>
-            </w:r>
-            <w:proofErr w:type="spellStart"/>
-            <w:proofErr w:type="gramEnd"/>
-            <w:r>
-              <w:rPr>
-                <w:rFonts w:eastAsia="Calibri"/>
-                <w:lang w:val="ru-RU"/>
-              </w:rPr>
-              <w:t>int</w:t>
-            </w:r>
-            <w:proofErr w:type="spellEnd"/>
-            <w:r>
-              <w:rPr>
-                <w:rFonts w:eastAsia="Calibri"/>
-                <w:lang w:val="ru-RU"/>
-              </w:rPr>
-              <w:t xml:space="preserve"> </w:t>
-            </w:r>
-            <w:proofErr w:type="spellStart"/>
-            <w:r>
-              <w:rPr>
-                <w:rFonts w:eastAsia="Calibri"/>
-                <w:lang w:val="ru-RU"/>
-              </w:rPr>
-              <w:t>type</w:t>
-            </w:r>
-            <w:proofErr w:type="spellEnd"/>
-            <w:r>
-              <w:rPr>
-                <w:rFonts w:eastAsia="Calibri"/>
-                <w:lang w:val="ru-RU"/>
-              </w:rPr>
-              <w:t>)</w:t>
+            <w:r>
+              <w:rPr>
+                <w:rFonts w:eastAsia="Calibri"/>
+                <w:lang w:val="ru-RU"/>
+              </w:rPr>
+              <w:t>GetPart(int type)</w:t>
             </w:r>
           </w:p>
         </w:tc>
@@ -3819,7 +3142,6 @@
                 <w:lang w:val="ru-RU"/>
               </w:rPr>
             </w:pPr>
-            <w:proofErr w:type="spellStart"/>
             <w:r>
               <w:rPr>
                 <w:rFonts w:eastAsia="Calibri"/>
@@ -3827,7 +3149,6 @@
               </w:rPr>
               <w:t>ksPart</w:t>
             </w:r>
-            <w:proofErr w:type="spellEnd"/>
           </w:p>
         </w:tc>
         <w:tc>
@@ -3865,55 +3186,12 @@
                 <w:lang w:val="ru-RU"/>
               </w:rPr>
             </w:pPr>
-            <w:proofErr w:type="spellStart"/>
-            <w:proofErr w:type="gramStart"/>
-            <w:r>
-              <w:rPr>
-                <w:rFonts w:eastAsia="Calibri"/>
-                <w:lang w:val="ru-RU"/>
-              </w:rPr>
-              <w:t>NewEntity</w:t>
-            </w:r>
-            <w:proofErr w:type="spellEnd"/>
-            <w:r>
-              <w:rPr>
-                <w:rFonts w:eastAsia="Calibri"/>
-                <w:lang w:val="ru-RU"/>
-              </w:rPr>
-              <w:t>(</w:t>
-            </w:r>
-            <w:proofErr w:type="spellStart"/>
-            <w:proofErr w:type="gramEnd"/>
-            <w:r>
-              <w:rPr>
-                <w:rFonts w:eastAsia="Calibri"/>
-                <w:lang w:val="ru-RU"/>
-              </w:rPr>
-              <w:t>short</w:t>
-            </w:r>
-            <w:proofErr w:type="spellEnd"/>
-            <w:r>
-              <w:rPr>
-                <w:rFonts w:eastAsia="Calibri"/>
-                <w:lang w:val="ru-RU"/>
-              </w:rPr>
-              <w:t xml:space="preserve"> </w:t>
-            </w:r>
-            <w:proofErr w:type="spellStart"/>
-            <w:r>
-              <w:rPr>
-                <w:rFonts w:eastAsia="Calibri"/>
-                <w:lang w:val="ru-RU"/>
-              </w:rPr>
-              <w:t>objType</w:t>
-            </w:r>
-            <w:proofErr w:type="spellEnd"/>
-            <w:r>
-              <w:rPr>
-                <w:rFonts w:eastAsia="Calibri"/>
-                <w:lang w:val="ru-RU"/>
-              </w:rPr>
-              <w:t>)</w:t>
+            <w:r>
+              <w:rPr>
+                <w:rFonts w:eastAsia="Calibri"/>
+                <w:lang w:val="ru-RU"/>
+              </w:rPr>
+              <w:t>NewEntity(short objType)</w:t>
             </w:r>
           </w:p>
         </w:tc>
@@ -3929,21 +3207,12 @@
                 <w:lang w:val="ru-RU"/>
               </w:rPr>
             </w:pPr>
-            <w:proofErr w:type="spellStart"/>
-            <w:r>
-              <w:rPr>
-                <w:rFonts w:eastAsia="Calibri"/>
-                <w:lang w:val="ru-RU"/>
-              </w:rPr>
-              <w:t>objType</w:t>
-            </w:r>
-            <w:proofErr w:type="spellEnd"/>
-            <w:r>
-              <w:rPr>
-                <w:rFonts w:eastAsia="Calibri"/>
-                <w:lang w:val="ru-RU"/>
-              </w:rPr>
-              <w:t xml:space="preserve"> – тип объекта</w:t>
+            <w:r>
+              <w:rPr>
+                <w:rFonts w:eastAsia="Calibri"/>
+                <w:lang w:val="ru-RU"/>
+              </w:rPr>
+              <w:t>objType – тип объекта</w:t>
             </w:r>
           </w:p>
         </w:tc>
@@ -3959,7 +3228,6 @@
                 <w:lang w:val="ru-RU"/>
               </w:rPr>
             </w:pPr>
-            <w:proofErr w:type="spellStart"/>
             <w:r>
               <w:rPr>
                 <w:rFonts w:eastAsia="Calibri"/>
@@ -3967,7 +3235,6 @@
               </w:rPr>
               <w:t>ksEntity</w:t>
             </w:r>
-            <w:proofErr w:type="spellEnd"/>
           </w:p>
         </w:tc>
         <w:tc>
@@ -4002,7 +3269,7 @@
     </w:p>
     <w:p>
       <w:pPr>
-        <w:pStyle w:val="Heading2"/>
+        <w:pStyle w:val="2"/>
         <w:spacing w:line="360" w:lineRule="auto"/>
         <w:ind w:firstLine="709"/>
         <w:contextualSpacing/>
@@ -4224,7 +3491,6 @@
           <w:lang w:val="ru-RU"/>
         </w:rPr>
       </w:pPr>
-      <w:proofErr w:type="spellStart"/>
       <w:r>
         <w:rPr>
           <w:b/>
@@ -4234,7 +3500,6 @@
         <w:lastRenderedPageBreak/>
         <w:t>MechaniCS</w:t>
       </w:r>
-      <w:proofErr w:type="spellEnd"/>
     </w:p>
     <w:p>
       <w:pPr>
@@ -4247,75 +3512,32 @@
           <w:lang w:val="ru-RU"/>
         </w:rPr>
       </w:pPr>
-      <w:proofErr w:type="spellStart"/>
       <w:r>
         <w:rPr>
           <w:bCs/>
           <w:lang w:val="ru-RU"/>
         </w:rPr>
-        <w:t>MechaniCS</w:t>
-      </w:r>
-      <w:proofErr w:type="spellEnd"/>
+        <w:t xml:space="preserve">MechaniCS, созданный компанией </w:t>
+      </w:r>
       <w:r>
         <w:rPr>
           <w:bCs/>
-          <w:lang w:val="ru-RU"/>
-        </w:rPr>
-        <w:t xml:space="preserve">, созданный компанией </w:t>
-      </w:r>
-      <w:proofErr w:type="spellStart"/>
+        </w:rPr>
+        <w:t>CSoft</w:t>
+      </w:r>
       <w:r>
         <w:rPr>
           <w:bCs/>
-        </w:rPr>
-        <w:t>CSoft</w:t>
-      </w:r>
-      <w:proofErr w:type="spellEnd"/>
+          <w:lang w:val="ru-RU"/>
+        </w:rPr>
+        <w:t xml:space="preserve">, </w:t>
+      </w:r>
       <w:r>
         <w:rPr>
           <w:bCs/>
           <w:lang w:val="ru-RU"/>
         </w:rPr>
-        <w:t xml:space="preserve">, </w:t>
-      </w:r>
-      <w:r>
-        <w:rPr>
-          <w:bCs/>
-          <w:lang w:val="ru-RU"/>
-        </w:rPr>
-        <w:t xml:space="preserve">– это приложение к САПР </w:t>
-      </w:r>
-      <w:proofErr w:type="spellStart"/>
-      <w:r>
-        <w:rPr>
-          <w:bCs/>
-          <w:lang w:val="ru-RU"/>
-        </w:rPr>
-        <w:t>AutoCAD</w:t>
-      </w:r>
-      <w:proofErr w:type="spellEnd"/>
-      <w:r>
-        <w:rPr>
-          <w:bCs/>
-          <w:lang w:val="ru-RU"/>
-        </w:rPr>
-        <w:t xml:space="preserve"> и </w:t>
-      </w:r>
-      <w:proofErr w:type="spellStart"/>
-      <w:r>
-        <w:rPr>
-          <w:bCs/>
-          <w:lang w:val="ru-RU"/>
-        </w:rPr>
-        <w:t>Inventor</w:t>
-      </w:r>
-      <w:proofErr w:type="spellEnd"/>
-      <w:r>
-        <w:rPr>
-          <w:bCs/>
-          <w:lang w:val="ru-RU"/>
-        </w:rPr>
-        <w:t>, предназначенное для разработки и оформления чертежей и спецификаций в соответствии с ЕСКД, проектирования изделий общего машиностроения.</w:t>
+        <w:t>– это приложение к САПР AutoCAD и Inventor, предназначенное для разработки и оформления чертежей и спецификаций в соответствии с ЕСКД, проектирования изделий общего машиностроения.</w:t>
       </w:r>
       <w:r>
         <w:rPr>
@@ -4343,14 +3565,12 @@
         </w:rPr>
         <w:t xml:space="preserve">Приложение </w:t>
       </w:r>
-      <w:proofErr w:type="spellStart"/>
       <w:r>
         <w:rPr>
           <w:bCs/>
         </w:rPr>
         <w:t>MechaniCS</w:t>
       </w:r>
-      <w:proofErr w:type="spellEnd"/>
       <w:r>
         <w:rPr>
           <w:bCs/>
@@ -4391,14 +3611,12 @@
         </w:rPr>
         <w:t xml:space="preserve">На рисунке 1.2 приведён пример редактора технических требований </w:t>
       </w:r>
-      <w:proofErr w:type="spellStart"/>
       <w:r>
         <w:rPr>
           <w:bCs/>
         </w:rPr>
         <w:t>MechaniCS</w:t>
       </w:r>
-      <w:proofErr w:type="spellEnd"/>
       <w:r>
         <w:rPr>
           <w:bCs/>
@@ -4507,7 +3725,6 @@
         </w:rPr>
         <w:t xml:space="preserve"> приложения </w:t>
       </w:r>
-      <w:proofErr w:type="spellStart"/>
       <w:r>
         <w:rPr>
           <w:bCs/>
@@ -4515,7 +3732,6 @@
         </w:rPr>
         <w:t>MechaniCS</w:t>
       </w:r>
-      <w:proofErr w:type="spellEnd"/>
       <w:r>
         <w:rPr>
           <w:lang w:val="ru-RU"/>
@@ -4525,7 +3741,7 @@
     </w:p>
     <w:p>
       <w:pPr>
-        <w:pStyle w:val="Heading1"/>
+        <w:pStyle w:val="1"/>
         <w:spacing w:line="360" w:lineRule="auto"/>
         <w:ind w:firstLine="709"/>
         <w:contextualSpacing/>
@@ -4899,7 +4115,7 @@
     </w:p>
     <w:p>
       <w:pPr>
-        <w:pStyle w:val="Heading1"/>
+        <w:pStyle w:val="1"/>
         <w:spacing w:line="360" w:lineRule="auto"/>
         <w:ind w:firstLine="709"/>
         <w:contextualSpacing/>
@@ -4913,7 +4129,7 @@
     </w:p>
     <w:p>
       <w:pPr>
-        <w:pStyle w:val="Heading2"/>
+        <w:pStyle w:val="2"/>
         <w:jc w:val="center"/>
         <w:rPr>
           <w:lang w:val="ru-RU"/>
@@ -4928,7 +4144,7 @@
     </w:p>
     <w:p>
       <w:pPr>
-        <w:pStyle w:val="ListParagraph"/>
+        <w:pStyle w:val="ac"/>
         <w:spacing w:after="0" w:line="360" w:lineRule="auto"/>
         <w:ind w:left="0" w:firstLine="709"/>
         <w:jc w:val="both"/>
@@ -5013,7 +4229,7 @@
     </w:p>
     <w:p>
       <w:pPr>
-        <w:pStyle w:val="ListParagraph"/>
+        <w:pStyle w:val="ac"/>
         <w:spacing w:after="0" w:line="360" w:lineRule="auto"/>
         <w:ind w:left="0"/>
         <w:jc w:val="center"/>
@@ -5023,17 +4239,25 @@
           <w:szCs w:val="28"/>
         </w:rPr>
       </w:pPr>
-      <w:commentRangeStart w:id="6"/>
+      <w:r>
+        <w:rPr>
+          <w:rStyle w:val="ae"/>
+          <w:rFonts w:ascii="Times New Roman" w:hAnsi="Times New Roman" w:cs="Times New Roman"/>
+          <w:lang w:val="en-US"/>
+        </w:rPr>
+        <w:commentReference w:id="6"/>
+      </w:r>
+      <w:bookmarkStart w:id="7" w:name="_GoBack"/>
       <w:r>
         <w:rPr>
           <w:noProof/>
           <w:lang w:eastAsia="ru-RU"/>
         </w:rPr>
         <w:drawing>
-          <wp:inline distT="0" distB="0" distL="0" distR="0" wp14:anchorId="07CC3F1C" wp14:editId="154D0EA5">
-            <wp:extent cx="5729002" cy="4352925"/>
-            <wp:effectExtent l="0" t="0" r="5080" b="0"/>
-            <wp:docPr id="3" name="Рисунок 3"/>
+          <wp:inline distT="0" distB="0" distL="0" distR="0" wp14:anchorId="5CDC6D6E" wp14:editId="14FB4B2C">
+            <wp:extent cx="6120130" cy="3578860"/>
+            <wp:effectExtent l="0" t="0" r="0" b="2540"/>
+            <wp:docPr id="2" name="Рисунок 2"/>
             <wp:cNvGraphicFramePr>
               <a:graphicFrameLocks xmlns:a="http://schemas.openxmlformats.org/drawingml/2006/main" noChangeAspect="1"/>
             </wp:cNvGraphicFramePr>
@@ -5045,7 +4269,7 @@
                     <pic:cNvPicPr/>
                   </pic:nvPicPr>
                   <pic:blipFill>
-                    <a:blip r:embed="rId11"/>
+                    <a:blip r:embed="rId13"/>
                     <a:stretch>
                       <a:fillRect/>
                     </a:stretch>
@@ -5053,7 +4277,7 @@
                   <pic:spPr>
                     <a:xfrm>
                       <a:off x="0" y="0"/>
-                      <a:ext cx="5787338" cy="4397249"/>
+                      <a:ext cx="6120130" cy="3578860"/>
                     </a:xfrm>
                     <a:prstGeom prst="rect">
                       <a:avLst/>
@@ -5065,19 +4289,11 @@
           </wp:inline>
         </w:drawing>
       </w:r>
-      <w:commentRangeEnd w:id="6"/>
-      <w:r>
-        <w:rPr>
-          <w:rStyle w:val="CommentReference"/>
-          <w:rFonts w:ascii="Times New Roman" w:hAnsi="Times New Roman" w:cs="Times New Roman"/>
-          <w:lang w:val="en-US"/>
-        </w:rPr>
-        <w:commentReference w:id="6"/>
-      </w:r>
-    </w:p>
-    <w:p>
-      <w:pPr>
-        <w:pStyle w:val="ListParagraph"/>
+      <w:bookmarkEnd w:id="7"/>
+    </w:p>
+    <w:p>
+      <w:pPr>
+        <w:pStyle w:val="ac"/>
         <w:spacing w:after="0" w:line="360" w:lineRule="auto"/>
         <w:ind w:left="0"/>
         <w:jc w:val="center"/>
@@ -5114,7 +4330,7 @@
     </w:p>
     <w:p>
       <w:pPr>
-        <w:pStyle w:val="ListParagraph"/>
+        <w:pStyle w:val="ac"/>
         <w:numPr>
           <w:ilvl w:val="0"/>
           <w:numId w:val="2"/>
@@ -5127,7 +4343,6 @@
           <w:szCs w:val="28"/>
         </w:rPr>
       </w:pPr>
-      <w:proofErr w:type="spellStart"/>
       <w:r>
         <w:rPr>
           <w:rFonts w:ascii="Times New Roman" w:hAnsi="Times New Roman" w:cs="Times New Roman"/>
@@ -5137,7 +4352,6 @@
         </w:rPr>
         <w:t>KompasConnector</w:t>
       </w:r>
-      <w:proofErr w:type="spellEnd"/>
       <w:r>
         <w:rPr>
           <w:rFonts w:ascii="Times New Roman" w:hAnsi="Times New Roman" w:cs="Times New Roman"/>
@@ -5199,7 +4413,7 @@
     </w:p>
     <w:p>
       <w:pPr>
-        <w:pStyle w:val="ListParagraph"/>
+        <w:pStyle w:val="ac"/>
         <w:numPr>
           <w:ilvl w:val="0"/>
           <w:numId w:val="2"/>
@@ -5212,7 +4426,6 @@
           <w:szCs w:val="28"/>
         </w:rPr>
       </w:pPr>
-      <w:proofErr w:type="spellStart"/>
       <w:r>
         <w:rPr>
           <w:rFonts w:ascii="Times New Roman" w:hAnsi="Times New Roman" w:cs="Times New Roman"/>
@@ -5222,7 +4435,6 @@
         </w:rPr>
         <w:t>MainForm</w:t>
       </w:r>
-      <w:proofErr w:type="spellEnd"/>
       <w:r>
         <w:rPr>
           <w:rFonts w:ascii="Times New Roman" w:hAnsi="Times New Roman" w:cs="Times New Roman"/>
@@ -5258,7 +4470,7 @@
     </w:p>
     <w:p>
       <w:pPr>
-        <w:pStyle w:val="ListParagraph"/>
+        <w:pStyle w:val="ac"/>
         <w:numPr>
           <w:ilvl w:val="0"/>
           <w:numId w:val="2"/>
@@ -5271,7 +4483,6 @@
           <w:szCs w:val="28"/>
         </w:rPr>
       </w:pPr>
-      <w:proofErr w:type="spellStart"/>
       <w:r>
         <w:rPr>
           <w:rFonts w:ascii="Times New Roman" w:hAnsi="Times New Roman" w:cs="Times New Roman"/>
@@ -5299,7 +4510,6 @@
         </w:rPr>
         <w:t>Parameters</w:t>
       </w:r>
-      <w:proofErr w:type="spellEnd"/>
       <w:r>
         <w:rPr>
           <w:rFonts w:ascii="Times New Roman" w:hAnsi="Times New Roman" w:cs="Times New Roman"/>
@@ -5360,7 +4570,7 @@
     </w:p>
     <w:p>
       <w:pPr>
-        <w:pStyle w:val="ListParagraph"/>
+        <w:pStyle w:val="ac"/>
         <w:numPr>
           <w:ilvl w:val="0"/>
           <w:numId w:val="2"/>
@@ -5373,7 +4583,6 @@
           <w:szCs w:val="28"/>
         </w:rPr>
       </w:pPr>
-      <w:proofErr w:type="spellStart"/>
       <w:r>
         <w:rPr>
           <w:rFonts w:ascii="Times New Roman" w:hAnsi="Times New Roman" w:cs="Times New Roman"/>
@@ -5392,7 +4601,6 @@
         </w:rPr>
         <w:t>Builder</w:t>
       </w:r>
-      <w:proofErr w:type="spellEnd"/>
       <w:r>
         <w:rPr>
           <w:rFonts w:ascii="Times New Roman" w:hAnsi="Times New Roman" w:cs="Times New Roman"/>
@@ -5476,7 +4684,7 @@
     </w:p>
     <w:p>
       <w:pPr>
-        <w:pStyle w:val="ListParagraph"/>
+        <w:pStyle w:val="ac"/>
         <w:numPr>
           <w:ilvl w:val="0"/>
           <w:numId w:val="2"/>
@@ -5533,7 +4741,7 @@
     </w:p>
     <w:p>
       <w:pPr>
-        <w:pStyle w:val="Heading2"/>
+        <w:pStyle w:val="2"/>
         <w:spacing w:line="360" w:lineRule="auto"/>
         <w:ind w:firstLine="709"/>
         <w:contextualSpacing/>
@@ -5542,7 +4750,7 @@
           <w:lang w:val="ru-RU"/>
         </w:rPr>
       </w:pPr>
-      <w:bookmarkStart w:id="7" w:name="_Toc86356827"/>
+      <w:bookmarkStart w:id="8" w:name="_Toc86356827"/>
       <w:r>
         <w:rPr>
           <w:lang w:val="ru-RU"/>
@@ -5550,7 +4758,7 @@
         <w:lastRenderedPageBreak/>
         <w:t>3.1 Макет пользовательского интерфейса</w:t>
       </w:r>
-      <w:bookmarkEnd w:id="7"/>
+      <w:bookmarkEnd w:id="8"/>
     </w:p>
     <w:p>
       <w:pPr>
@@ -5671,7 +4879,7 @@
                     <pic:cNvPicPr/>
                   </pic:nvPicPr>
                   <pic:blipFill>
-                    <a:blip r:embed="rId16"/>
+                    <a:blip r:embed="rId14"/>
                     <a:stretch>
                       <a:fillRect/>
                     </a:stretch>
@@ -5797,7 +5005,7 @@
                     </pic:cNvPicPr>
                   </pic:nvPicPr>
                   <pic:blipFill>
-                    <a:blip r:embed="rId17">
+                    <a:blip r:embed="rId15">
                       <a:extLst>
                         <a:ext uri="{28A0092B-C50C-407E-A947-70E740481C1C}">
                           <a14:useLocalDpi xmlns:a14="http://schemas.microsoft.com/office/drawing/2010/main" val="0"/>
@@ -5852,23 +5060,24 @@
           <w:lang w:val="ru-RU"/>
         </w:rPr>
       </w:pPr>
-      <w:bookmarkStart w:id="8" w:name="_Toc86356828"/>
+      <w:bookmarkStart w:id="9" w:name="_Toc86356828"/>
       <w:r>
         <w:rPr>
           <w:b/>
+          <w:lang w:val="ru-RU"/>
         </w:rPr>
         <w:br w:type="page"/>
       </w:r>
     </w:p>
     <w:p>
       <w:pPr>
-        <w:pStyle w:val="Heading1"/>
+        <w:pStyle w:val="1"/>
       </w:pPr>
       <w:r>
         <w:lastRenderedPageBreak/>
         <w:t>Список литературы</w:t>
       </w:r>
-      <w:bookmarkEnd w:id="8"/>
+      <w:bookmarkEnd w:id="9"/>
     </w:p>
     <w:p>
       <w:pPr>
@@ -5933,10 +5142,10 @@
         </w:rPr>
         <w:t xml:space="preserve">: </w:t>
       </w:r>
-      <w:hyperlink r:id="rId18" w:history="1">
+      <w:hyperlink r:id="rId16" w:history="1">
         <w:r>
           <w:rPr>
-            <w:rStyle w:val="Hyperlink"/>
+            <w:rStyle w:val="a6"/>
             <w:lang w:val="ru-RU"/>
           </w:rPr>
           <w:t>https://ascon.ru/products/7/review/</w:t>
@@ -6024,10 +5233,10 @@
         </w:rPr>
         <w:t xml:space="preserve">: </w:t>
       </w:r>
-      <w:hyperlink r:id="rId19" w:history="1">
+      <w:hyperlink r:id="rId17" w:history="1">
         <w:r>
           <w:rPr>
-            <w:rStyle w:val="Hyperlink"/>
+            <w:rStyle w:val="a6"/>
             <w:lang w:val="ru-RU"/>
           </w:rPr>
           <w:t>https://it.wikireading.ru/23741</w:t>
@@ -6133,10 +5342,10 @@
         </w:rPr>
         <w:t xml:space="preserve"> </w:t>
       </w:r>
-      <w:hyperlink r:id="rId20" w:history="1">
+      <w:hyperlink r:id="rId18" w:history="1">
         <w:r>
           <w:rPr>
-            <w:rStyle w:val="Hyperlink"/>
+            <w:rStyle w:val="a6"/>
             <w:lang w:val="ru-RU"/>
           </w:rPr>
           <w:t>http://www.insoftmach.ru/Instrument.html</w:t>
@@ -6188,22 +5397,18 @@
         </w:rPr>
         <w:t xml:space="preserve">. </w:t>
       </w:r>
-      <w:proofErr w:type="spellStart"/>
       <w:r>
         <w:t>CSoft</w:t>
       </w:r>
-      <w:proofErr w:type="spellEnd"/>
       <w:r>
         <w:rPr>
           <w:lang w:val="ru-RU"/>
         </w:rPr>
         <w:t xml:space="preserve"> </w:t>
       </w:r>
-      <w:proofErr w:type="spellStart"/>
       <w:r>
         <w:t>MechaniCS</w:t>
       </w:r>
-      <w:proofErr w:type="spellEnd"/>
       <w:r>
         <w:rPr>
           <w:lang w:val="ru-RU"/>
@@ -6231,48 +5436,42 @@
         </w:rPr>
         <w:t xml:space="preserve">: </w:t>
       </w:r>
-      <w:hyperlink r:id="rId21" w:history="1">
-        <w:proofErr w:type="spellStart"/>
+      <w:hyperlink r:id="rId19" w:history="1">
         <w:r>
           <w:rPr>
-            <w:rStyle w:val="Hyperlink"/>
+            <w:rStyle w:val="a6"/>
           </w:rPr>
           <w:t>MechaniCS</w:t>
         </w:r>
-        <w:proofErr w:type="spellEnd"/>
         <w:r>
           <w:rPr>
-            <w:rStyle w:val="Hyperlink"/>
+            <w:rStyle w:val="a6"/>
             <w:lang w:val="ru-RU"/>
           </w:rPr>
           <w:t xml:space="preserve"> 2021 (</w:t>
         </w:r>
-        <w:proofErr w:type="spellStart"/>
         <w:r>
           <w:rPr>
-            <w:rStyle w:val="Hyperlink"/>
+            <w:rStyle w:val="a6"/>
           </w:rPr>
           <w:t>csoft</w:t>
         </w:r>
-        <w:proofErr w:type="spellEnd"/>
         <w:r>
           <w:rPr>
-            <w:rStyle w:val="Hyperlink"/>
+            <w:rStyle w:val="a6"/>
             <w:lang w:val="ru-RU"/>
           </w:rPr>
           <w:t>.</w:t>
         </w:r>
-        <w:proofErr w:type="spellStart"/>
         <w:r>
           <w:rPr>
-            <w:rStyle w:val="Hyperlink"/>
+            <w:rStyle w:val="a6"/>
           </w:rPr>
           <w:t>ru</w:t>
         </w:r>
-        <w:proofErr w:type="spellEnd"/>
         <w:r>
           <w:rPr>
-            <w:rStyle w:val="Hyperlink"/>
+            <w:rStyle w:val="a6"/>
             <w:lang w:val="ru-RU"/>
           </w:rPr>
           <w:t>)</w:t>
@@ -6330,39 +5529,17 @@
         </w:rPr>
         <w:t xml:space="preserve">. </w:t>
       </w:r>
-      <w:proofErr w:type="spellStart"/>
-      <w:r>
-        <w:rPr>
-          <w:lang w:val="ru-RU"/>
-        </w:rPr>
-        <w:t>Фаулер</w:t>
-      </w:r>
-      <w:proofErr w:type="spellEnd"/>
-      <w:r>
-        <w:rPr>
-          <w:lang w:val="ru-RU"/>
-        </w:rPr>
-        <w:t xml:space="preserve"> М. UML. Основы. Краткое руководство по стандартному языку объектного моделирования. </w:t>
-      </w:r>
-      <w:proofErr w:type="spellStart"/>
-      <w:r>
-        <w:rPr>
-          <w:lang w:val="ru-RU"/>
-        </w:rPr>
-        <w:t>Изд</w:t>
-      </w:r>
-      <w:proofErr w:type="spellEnd"/>
-      <w:r>
-        <w:rPr>
-          <w:lang w:val="ru-RU"/>
-        </w:rPr>
-        <w:t>: Символ–Плюс, 2011, с.192 (3-е издание).</w:t>
+      <w:r>
+        <w:rPr>
+          <w:lang w:val="ru-RU"/>
+        </w:rPr>
+        <w:t>Фаулер М. UML. Основы. Краткое руководство по стандартному языку объектного моделирования. Изд: Символ–Плюс, 2011, с.192 (3-е издание).</w:t>
       </w:r>
     </w:p>
     <w:sectPr>
-      <w:headerReference w:type="default" r:id="rId22"/>
-      <w:footerReference w:type="default" r:id="rId23"/>
-      <w:footerReference w:type="first" r:id="rId24"/>
+      <w:headerReference w:type="default" r:id="rId20"/>
+      <w:footerReference w:type="default" r:id="rId21"/>
+      <w:footerReference w:type="first" r:id="rId22"/>
       <w:type w:val="continuous"/>
       <w:pgSz w:w="11906" w:h="16838"/>
       <w:pgMar w:top="1134" w:right="567" w:bottom="1134" w:left="1701" w:header="708" w:footer="708" w:gutter="0"/>
@@ -6375,18 +5552,18 @@
 </file>
 
 <file path=word/comments.xml><?xml version="1.0" encoding="utf-8"?>
-<w:comments xmlns:wpc="http://schemas.microsoft.com/office/word/2010/wordprocessingCanvas" xmlns:cx="http://schemas.microsoft.com/office/drawing/2014/chartex" xmlns:cx1="http://schemas.microsoft.com/office/drawing/2015/9/8/chartex" xmlns:cx2="http://schemas.microsoft.com/office/drawing/2015/10/21/chartex" xmlns:cx3="http://schemas.microsoft.com/office/drawing/2016/5/9/chartex" xmlns:cx4="http://schemas.microsoft.com/office/drawing/2016/5/10/chartex" xmlns:cx5="http://schemas.microsoft.com/office/drawing/2016/5/11/chartex" xmlns:cx6="http://schemas.microsoft.com/office/drawing/2016/5/12/chartex" xmlns:cx7="http://schemas.microsoft.com/office/drawing/2016/5/13/chartex" xmlns:cx8="http://schemas.microsoft.com/office/drawing/2016/5/14/chartex" xmlns:mc="http://schemas.openxmlformats.org/markup-compatibility/2006" xmlns:aink="http://schemas.microsoft.com/office/drawing/2016/ink" xmlns:am3d="http://schemas.microsoft.com/office/drawing/2017/model3d" xmlns:o="urn:schemas-microsoft-com:office:office" xmlns:r="http://schemas.openxmlformats.org/officeDocument/2006/relationships" xmlns:m="http://schemas.openxmlformats.org/officeDocument/2006/math" xmlns:v="urn:schemas-microsoft-com:vml" xmlns:wp14="http://schemas.microsoft.com/office/word/2010/wordprocessingDrawing" xmlns:wp="http://schemas.openxmlformats.org/drawingml/2006/wordprocessingDrawing" xmlns:w10="urn:schemas-microsoft-com:office:word" xmlns:w="http://schemas.openxmlformats.org/wordprocessingml/2006/main" xmlns:w14="http://schemas.microsoft.com/office/word/2010/wordml" xmlns:w15="http://schemas.microsoft.com/office/word/2012/wordml" xmlns:w16cex="http://schemas.microsoft.com/office/word/2018/wordml/cex" xmlns:w16cid="http://schemas.microsoft.com/office/word/2016/wordml/cid" xmlns:w16="http://schemas.microsoft.com/office/word/2018/wordml" xmlns:w16sdtdh="http://schemas.microsoft.com/office/word/2020/wordml/sdtdatahash" xmlns:w16se="http://schemas.microsoft.com/office/word/2015/wordml/symex" xmlns:wpg="http://schemas.microsoft.com/office/word/2010/wordprocessingGroup" xmlns:wpi="http://schemas.microsoft.com/office/word/2010/wordprocessingInk" xmlns:wne="http://schemas.microsoft.com/office/word/2006/wordml" xmlns:wps="http://schemas.microsoft.com/office/word/2010/wordprocessingShape" mc:Ignorable="w14 w15 w16se w16cid w16 w16cex w16sdtdh wp14">
+<w:comments xmlns:wpc="http://schemas.microsoft.com/office/word/2010/wordprocessingCanvas" xmlns:cx="http://schemas.microsoft.com/office/drawing/2014/chartex" xmlns:cx1="http://schemas.microsoft.com/office/drawing/2015/9/8/chartex" xmlns:mc="http://schemas.openxmlformats.org/markup-compatibility/2006" xmlns:o="urn:schemas-microsoft-com:office:office" xmlns:r="http://schemas.openxmlformats.org/officeDocument/2006/relationships" xmlns:m="http://schemas.openxmlformats.org/officeDocument/2006/math" xmlns:v="urn:schemas-microsoft-com:vml" xmlns:wp14="http://schemas.microsoft.com/office/word/2010/wordprocessingDrawing" xmlns:wp="http://schemas.openxmlformats.org/drawingml/2006/wordprocessingDrawing" xmlns:w10="urn:schemas-microsoft-com:office:word" xmlns:w="http://schemas.openxmlformats.org/wordprocessingml/2006/main" xmlns:w14="http://schemas.microsoft.com/office/word/2010/wordml" xmlns:w15="http://schemas.microsoft.com/office/word/2012/wordml" xmlns:w16se="http://schemas.microsoft.com/office/word/2015/wordml/symex" xmlns:wpg="http://schemas.microsoft.com/office/word/2010/wordprocessingGroup" xmlns:wpi="http://schemas.microsoft.com/office/word/2010/wordprocessingInk" xmlns:wne="http://schemas.microsoft.com/office/word/2006/wordml" xmlns:wps="http://schemas.microsoft.com/office/word/2010/wordprocessingShape" mc:Ignorable="w14 w15 w16se wp14">
   <w:comment w:id="6" w:author="AAK" w:date="2021-11-15T17:40:00Z" w:initials="A">
     <w:p>
       <w:pPr>
-        <w:pStyle w:val="CommentText"/>
-        <w:rPr>
-          <w:lang w:val="ru-RU"/>
-        </w:rPr>
-      </w:pPr>
-      <w:r>
-        <w:rPr>
-          <w:rStyle w:val="CommentReference"/>
+        <w:pStyle w:val="af"/>
+        <w:rPr>
+          <w:lang w:val="ru-RU"/>
+        </w:rPr>
+      </w:pPr>
+      <w:r>
+        <w:rPr>
+          <w:rStyle w:val="ae"/>
         </w:rPr>
         <w:annotationRef/>
       </w:r>
@@ -6411,30 +5588,16 @@
     </w:p>
     <w:p>
       <w:pPr>
-        <w:pStyle w:val="CommentText"/>
-        <w:rPr>
-          <w:lang w:val="ru-RU"/>
-        </w:rPr>
-      </w:pPr>
-      <w:r>
-        <w:rPr>
-          <w:lang w:val="ru-RU"/>
-        </w:rPr>
-        <w:t xml:space="preserve">Где будет формироваться текст для </w:t>
-      </w:r>
-      <w:proofErr w:type="spellStart"/>
-      <w:r>
-        <w:rPr>
-          <w:lang w:val="ru-RU"/>
-        </w:rPr>
-        <w:t>тултипов</w:t>
-      </w:r>
-      <w:proofErr w:type="spellEnd"/>
-      <w:r>
-        <w:rPr>
-          <w:lang w:val="ru-RU"/>
-        </w:rPr>
-        <w:t xml:space="preserve"> подсветки.</w:t>
+        <w:pStyle w:val="af"/>
+        <w:rPr>
+          <w:lang w:val="ru-RU"/>
+        </w:rPr>
+      </w:pPr>
+      <w:r>
+        <w:rPr>
+          <w:lang w:val="ru-RU"/>
+        </w:rPr>
+        <w:t>Где будет формироваться текст для тултипов подсветки.</w:t>
       </w:r>
     </w:p>
   </w:comment>
@@ -6442,7 +5605,7 @@
 </file>
 
 <file path=word/commentsExtended.xml><?xml version="1.0" encoding="utf-8"?>
-<w15:commentsEx xmlns:wpc="http://schemas.microsoft.com/office/word/2010/wordprocessingCanvas" xmlns:cx="http://schemas.microsoft.com/office/drawing/2014/chartex" xmlns:cx1="http://schemas.microsoft.com/office/drawing/2015/9/8/chartex" xmlns:cx2="http://schemas.microsoft.com/office/drawing/2015/10/21/chartex" xmlns:cx3="http://schemas.microsoft.com/office/drawing/2016/5/9/chartex" xmlns:cx4="http://schemas.microsoft.com/office/drawing/2016/5/10/chartex" xmlns:cx5="http://schemas.microsoft.com/office/drawing/2016/5/11/chartex" xmlns:cx6="http://schemas.microsoft.com/office/drawing/2016/5/12/chartex" xmlns:cx7="http://schemas.microsoft.com/office/drawing/2016/5/13/chartex" xmlns:cx8="http://schemas.microsoft.com/office/drawing/2016/5/14/chartex" xmlns:mc="http://schemas.openxmlformats.org/markup-compatibility/2006" xmlns:aink="http://schemas.microsoft.com/office/drawing/2016/ink" xmlns:am3d="http://schemas.microsoft.com/office/drawing/2017/model3d" xmlns:o="urn:schemas-microsoft-com:office:office" xmlns:r="http://schemas.openxmlformats.org/officeDocument/2006/relationships" xmlns:m="http://schemas.openxmlformats.org/officeDocument/2006/math" xmlns:v="urn:schemas-microsoft-com:vml" xmlns:wp14="http://schemas.microsoft.com/office/word/2010/wordprocessingDrawing" xmlns:wp="http://schemas.openxmlformats.org/drawingml/2006/wordprocessingDrawing" xmlns:w10="urn:schemas-microsoft-com:office:word" xmlns:w="http://schemas.openxmlformats.org/wordprocessingml/2006/main" xmlns:w14="http://schemas.microsoft.com/office/word/2010/wordml" xmlns:w15="http://schemas.microsoft.com/office/word/2012/wordml" xmlns:w16cex="http://schemas.microsoft.com/office/word/2018/wordml/cex" xmlns:w16cid="http://schemas.microsoft.com/office/word/2016/wordml/cid" xmlns:w16="http://schemas.microsoft.com/office/word/2018/wordml" xmlns:w16sdtdh="http://schemas.microsoft.com/office/word/2020/wordml/sdtdatahash" xmlns:w16se="http://schemas.microsoft.com/office/word/2015/wordml/symex" xmlns:wpg="http://schemas.microsoft.com/office/word/2010/wordprocessingGroup" xmlns:wpi="http://schemas.microsoft.com/office/word/2010/wordprocessingInk" xmlns:wne="http://schemas.microsoft.com/office/word/2006/wordml" xmlns:wps="http://schemas.microsoft.com/office/word/2010/wordprocessingShape" mc:Ignorable="w14 w15 w16se w16cid w16 w16cex w16sdtdh wp14">
+<w15:commentsEx xmlns:wpc="http://schemas.microsoft.com/office/word/2010/wordprocessingCanvas" xmlns:cx="http://schemas.microsoft.com/office/drawing/2014/chartex" xmlns:cx1="http://schemas.microsoft.com/office/drawing/2015/9/8/chartex" xmlns:mc="http://schemas.openxmlformats.org/markup-compatibility/2006" xmlns:o="urn:schemas-microsoft-com:office:office" xmlns:r="http://schemas.openxmlformats.org/officeDocument/2006/relationships" xmlns:m="http://schemas.openxmlformats.org/officeDocument/2006/math" xmlns:v="urn:schemas-microsoft-com:vml" xmlns:wp14="http://schemas.microsoft.com/office/word/2010/wordprocessingDrawing" xmlns:wp="http://schemas.openxmlformats.org/drawingml/2006/wordprocessingDrawing" xmlns:w10="urn:schemas-microsoft-com:office:word" xmlns:w="http://schemas.openxmlformats.org/wordprocessingml/2006/main" xmlns:w14="http://schemas.microsoft.com/office/word/2010/wordml" xmlns:w15="http://schemas.microsoft.com/office/word/2012/wordml" xmlns:w16se="http://schemas.microsoft.com/office/word/2015/wordml/symex" xmlns:wpg="http://schemas.microsoft.com/office/word/2010/wordprocessingGroup" xmlns:wpi="http://schemas.microsoft.com/office/word/2010/wordprocessingInk" xmlns:wne="http://schemas.microsoft.com/office/word/2006/wordml" xmlns:wps="http://schemas.microsoft.com/office/word/2010/wordprocessingShape" mc:Ignorable="w14 w15 w16se wp14">
   <w15:commentEx w15:paraId="68128745" w15:done="0"/>
 </w15:commentsEx>
 </file>
@@ -6460,7 +5623,7 @@
 </file>
 
 <file path=word/endnotes.xml><?xml version="1.0" encoding="utf-8"?>
-<w:endnotes xmlns:wpc="http://schemas.microsoft.com/office/word/2010/wordprocessingCanvas" xmlns:cx="http://schemas.microsoft.com/office/drawing/2014/chartex" xmlns:cx1="http://schemas.microsoft.com/office/drawing/2015/9/8/chartex" xmlns:cx2="http://schemas.microsoft.com/office/drawing/2015/10/21/chartex" xmlns:cx3="http://schemas.microsoft.com/office/drawing/2016/5/9/chartex" xmlns:cx4="http://schemas.microsoft.com/office/drawing/2016/5/10/chartex" xmlns:cx5="http://schemas.microsoft.com/office/drawing/2016/5/11/chartex" xmlns:cx6="http://schemas.microsoft.com/office/drawing/2016/5/12/chartex" xmlns:cx7="http://schemas.microsoft.com/office/drawing/2016/5/13/chartex" xmlns:cx8="http://schemas.microsoft.com/office/drawing/2016/5/14/chartex" xmlns:mc="http://schemas.openxmlformats.org/markup-compatibility/2006" xmlns:aink="http://schemas.microsoft.com/office/drawing/2016/ink" xmlns:am3d="http://schemas.microsoft.com/office/drawing/2017/model3d" xmlns:o="urn:schemas-microsoft-com:office:office" xmlns:r="http://schemas.openxmlformats.org/officeDocument/2006/relationships" xmlns:m="http://schemas.openxmlformats.org/officeDocument/2006/math" xmlns:v="urn:schemas-microsoft-com:vml" xmlns:wp14="http://schemas.microsoft.com/office/word/2010/wordprocessingDrawing" xmlns:wp="http://schemas.openxmlformats.org/drawingml/2006/wordprocessingDrawing" xmlns:w10="urn:schemas-microsoft-com:office:word" xmlns:w="http://schemas.openxmlformats.org/wordprocessingml/2006/main" xmlns:w14="http://schemas.microsoft.com/office/word/2010/wordml" xmlns:w15="http://schemas.microsoft.com/office/word/2012/wordml" xmlns:w16cex="http://schemas.microsoft.com/office/word/2018/wordml/cex" xmlns:w16cid="http://schemas.microsoft.com/office/word/2016/wordml/cid" xmlns:w16="http://schemas.microsoft.com/office/word/2018/wordml" xmlns:w16sdtdh="http://schemas.microsoft.com/office/word/2020/wordml/sdtdatahash" xmlns:w16se="http://schemas.microsoft.com/office/word/2015/wordml/symex" xmlns:wpg="http://schemas.microsoft.com/office/word/2010/wordprocessingGroup" xmlns:wpi="http://schemas.microsoft.com/office/word/2010/wordprocessingInk" xmlns:wne="http://schemas.microsoft.com/office/word/2006/wordml" xmlns:wps="http://schemas.microsoft.com/office/word/2010/wordprocessingShape" mc:Ignorable="w14 w15 w16se w16cid w16 w16cex w16sdtdh wp14">
+<w:endnotes xmlns:wpc="http://schemas.microsoft.com/office/word/2010/wordprocessingCanvas" xmlns:cx="http://schemas.microsoft.com/office/drawing/2014/chartex" xmlns:cx1="http://schemas.microsoft.com/office/drawing/2015/9/8/chartex" xmlns:mc="http://schemas.openxmlformats.org/markup-compatibility/2006" xmlns:o="urn:schemas-microsoft-com:office:office" xmlns:r="http://schemas.openxmlformats.org/officeDocument/2006/relationships" xmlns:m="http://schemas.openxmlformats.org/officeDocument/2006/math" xmlns:v="urn:schemas-microsoft-com:vml" xmlns:wp14="http://schemas.microsoft.com/office/word/2010/wordprocessingDrawing" xmlns:wp="http://schemas.openxmlformats.org/drawingml/2006/wordprocessingDrawing" xmlns:w10="urn:schemas-microsoft-com:office:word" xmlns:w="http://schemas.openxmlformats.org/wordprocessingml/2006/main" xmlns:w14="http://schemas.microsoft.com/office/word/2010/wordml" xmlns:w15="http://schemas.microsoft.com/office/word/2012/wordml" xmlns:w16se="http://schemas.microsoft.com/office/word/2015/wordml/symex" xmlns:wpg="http://schemas.microsoft.com/office/word/2010/wordprocessingGroup" xmlns:wpi="http://schemas.microsoft.com/office/word/2010/wordprocessingInk" xmlns:wne="http://schemas.microsoft.com/office/word/2006/wordml" xmlns:wps="http://schemas.microsoft.com/office/word/2010/wordprocessingShape" mc:Ignorable="w14 w15 w16se wp14">
   <w:endnote w:type="separator" w:id="-1">
     <w:p>
       <w:pPr>
@@ -6485,10 +5648,10 @@
 </file>
 
 <file path=word/footer1.xml><?xml version="1.0" encoding="utf-8"?>
-<w:ftr xmlns:wpc="http://schemas.microsoft.com/office/word/2010/wordprocessingCanvas" xmlns:cx="http://schemas.microsoft.com/office/drawing/2014/chartex" xmlns:cx1="http://schemas.microsoft.com/office/drawing/2015/9/8/chartex" xmlns:cx2="http://schemas.microsoft.com/office/drawing/2015/10/21/chartex" xmlns:cx3="http://schemas.microsoft.com/office/drawing/2016/5/9/chartex" xmlns:cx4="http://schemas.microsoft.com/office/drawing/2016/5/10/chartex" xmlns:cx5="http://schemas.microsoft.com/office/drawing/2016/5/11/chartex" xmlns:cx6="http://schemas.microsoft.com/office/drawing/2016/5/12/chartex" xmlns:cx7="http://schemas.microsoft.com/office/drawing/2016/5/13/chartex" xmlns:cx8="http://schemas.microsoft.com/office/drawing/2016/5/14/chartex" xmlns:mc="http://schemas.openxmlformats.org/markup-compatibility/2006" xmlns:aink="http://schemas.microsoft.com/office/drawing/2016/ink" xmlns:am3d="http://schemas.microsoft.com/office/drawing/2017/model3d" xmlns:o="urn:schemas-microsoft-com:office:office" xmlns:r="http://schemas.openxmlformats.org/officeDocument/2006/relationships" xmlns:m="http://schemas.openxmlformats.org/officeDocument/2006/math" xmlns:v="urn:schemas-microsoft-com:vml" xmlns:wp14="http://schemas.microsoft.com/office/word/2010/wordprocessingDrawing" xmlns:wp="http://schemas.openxmlformats.org/drawingml/2006/wordprocessingDrawing" xmlns:w10="urn:schemas-microsoft-com:office:word" xmlns:w="http://schemas.openxmlformats.org/wordprocessingml/2006/main" xmlns:w14="http://schemas.microsoft.com/office/word/2010/wordml" xmlns:w15="http://schemas.microsoft.com/office/word/2012/wordml" xmlns:w16cex="http://schemas.microsoft.com/office/word/2018/wordml/cex" xmlns:w16cid="http://schemas.microsoft.com/office/word/2016/wordml/cid" xmlns:w16="http://schemas.microsoft.com/office/word/2018/wordml" xmlns:w16sdtdh="http://schemas.microsoft.com/office/word/2020/wordml/sdtdatahash" xmlns:w16se="http://schemas.microsoft.com/office/word/2015/wordml/symex" xmlns:wpg="http://schemas.microsoft.com/office/word/2010/wordprocessingGroup" xmlns:wpi="http://schemas.microsoft.com/office/word/2010/wordprocessingInk" xmlns:wne="http://schemas.microsoft.com/office/word/2006/wordml" xmlns:wps="http://schemas.microsoft.com/office/word/2010/wordprocessingShape" mc:Ignorable="w14 w15 w16se w16cid w16 w16cex w16sdtdh wp14">
+<w:ftr xmlns:wpc="http://schemas.microsoft.com/office/word/2010/wordprocessingCanvas" xmlns:cx="http://schemas.microsoft.com/office/drawing/2014/chartex" xmlns:cx1="http://schemas.microsoft.com/office/drawing/2015/9/8/chartex" xmlns:mc="http://schemas.openxmlformats.org/markup-compatibility/2006" xmlns:o="urn:schemas-microsoft-com:office:office" xmlns:r="http://schemas.openxmlformats.org/officeDocument/2006/relationships" xmlns:m="http://schemas.openxmlformats.org/officeDocument/2006/math" xmlns:v="urn:schemas-microsoft-com:vml" xmlns:wp14="http://schemas.microsoft.com/office/word/2010/wordprocessingDrawing" xmlns:wp="http://schemas.openxmlformats.org/drawingml/2006/wordprocessingDrawing" xmlns:w10="urn:schemas-microsoft-com:office:word" xmlns:w="http://schemas.openxmlformats.org/wordprocessingml/2006/main" xmlns:w14="http://schemas.microsoft.com/office/word/2010/wordml" xmlns:w15="http://schemas.microsoft.com/office/word/2012/wordml" xmlns:w16se="http://schemas.microsoft.com/office/word/2015/wordml/symex" xmlns:wpg="http://schemas.microsoft.com/office/word/2010/wordprocessingGroup" xmlns:wpi="http://schemas.microsoft.com/office/word/2010/wordprocessingInk" xmlns:wne="http://schemas.microsoft.com/office/word/2006/wordml" xmlns:wps="http://schemas.microsoft.com/office/word/2010/wordprocessingShape" mc:Ignorable="w14 w15 w16se wp14">
   <w:p>
     <w:pPr>
-      <w:pStyle w:val="Footer"/>
+      <w:pStyle w:val="aa"/>
       <w:jc w:val="center"/>
       <w:rPr>
         <w:lang w:val="ru-RU"/>
@@ -6499,10 +5662,10 @@
 </file>
 
 <file path=word/footer2.xml><?xml version="1.0" encoding="utf-8"?>
-<w:ftr xmlns:wpc="http://schemas.microsoft.com/office/word/2010/wordprocessingCanvas" xmlns:cx="http://schemas.microsoft.com/office/drawing/2014/chartex" xmlns:cx1="http://schemas.microsoft.com/office/drawing/2015/9/8/chartex" xmlns:cx2="http://schemas.microsoft.com/office/drawing/2015/10/21/chartex" xmlns:cx3="http://schemas.microsoft.com/office/drawing/2016/5/9/chartex" xmlns:cx4="http://schemas.microsoft.com/office/drawing/2016/5/10/chartex" xmlns:cx5="http://schemas.microsoft.com/office/drawing/2016/5/11/chartex" xmlns:cx6="http://schemas.microsoft.com/office/drawing/2016/5/12/chartex" xmlns:cx7="http://schemas.microsoft.com/office/drawing/2016/5/13/chartex" xmlns:cx8="http://schemas.microsoft.com/office/drawing/2016/5/14/chartex" xmlns:mc="http://schemas.openxmlformats.org/markup-compatibility/2006" xmlns:aink="http://schemas.microsoft.com/office/drawing/2016/ink" xmlns:am3d="http://schemas.microsoft.com/office/drawing/2017/model3d" xmlns:o="urn:schemas-microsoft-com:office:office" xmlns:r="http://schemas.openxmlformats.org/officeDocument/2006/relationships" xmlns:m="http://schemas.openxmlformats.org/officeDocument/2006/math" xmlns:v="urn:schemas-microsoft-com:vml" xmlns:wp14="http://schemas.microsoft.com/office/word/2010/wordprocessingDrawing" xmlns:wp="http://schemas.openxmlformats.org/drawingml/2006/wordprocessingDrawing" xmlns:w10="urn:schemas-microsoft-com:office:word" xmlns:w="http://schemas.openxmlformats.org/wordprocessingml/2006/main" xmlns:w14="http://schemas.microsoft.com/office/word/2010/wordml" xmlns:w15="http://schemas.microsoft.com/office/word/2012/wordml" xmlns:w16cex="http://schemas.microsoft.com/office/word/2018/wordml/cex" xmlns:w16cid="http://schemas.microsoft.com/office/word/2016/wordml/cid" xmlns:w16="http://schemas.microsoft.com/office/word/2018/wordml" xmlns:w16sdtdh="http://schemas.microsoft.com/office/word/2020/wordml/sdtdatahash" xmlns:w16se="http://schemas.microsoft.com/office/word/2015/wordml/symex" xmlns:wpg="http://schemas.microsoft.com/office/word/2010/wordprocessingGroup" xmlns:wpi="http://schemas.microsoft.com/office/word/2010/wordprocessingInk" xmlns:wne="http://schemas.microsoft.com/office/word/2006/wordml" xmlns:wps="http://schemas.microsoft.com/office/word/2010/wordprocessingShape" mc:Ignorable="w14 w15 w16se w16cid w16 w16cex w16sdtdh wp14">
+<w:ftr xmlns:wpc="http://schemas.microsoft.com/office/word/2010/wordprocessingCanvas" xmlns:cx="http://schemas.microsoft.com/office/drawing/2014/chartex" xmlns:cx1="http://schemas.microsoft.com/office/drawing/2015/9/8/chartex" xmlns:mc="http://schemas.openxmlformats.org/markup-compatibility/2006" xmlns:o="urn:schemas-microsoft-com:office:office" xmlns:r="http://schemas.openxmlformats.org/officeDocument/2006/relationships" xmlns:m="http://schemas.openxmlformats.org/officeDocument/2006/math" xmlns:v="urn:schemas-microsoft-com:vml" xmlns:wp14="http://schemas.microsoft.com/office/word/2010/wordprocessingDrawing" xmlns:wp="http://schemas.openxmlformats.org/drawingml/2006/wordprocessingDrawing" xmlns:w10="urn:schemas-microsoft-com:office:word" xmlns:w="http://schemas.openxmlformats.org/wordprocessingml/2006/main" xmlns:w14="http://schemas.microsoft.com/office/word/2010/wordml" xmlns:w15="http://schemas.microsoft.com/office/word/2012/wordml" xmlns:w16se="http://schemas.microsoft.com/office/word/2015/wordml/symex" xmlns:wpg="http://schemas.microsoft.com/office/word/2010/wordprocessingGroup" xmlns:wpi="http://schemas.microsoft.com/office/word/2010/wordprocessingInk" xmlns:wne="http://schemas.microsoft.com/office/word/2006/wordml" xmlns:wps="http://schemas.microsoft.com/office/word/2010/wordprocessingShape" mc:Ignorable="w14 w15 w16se wp14">
   <w:p>
     <w:pPr>
-      <w:pStyle w:val="Footer"/>
+      <w:pStyle w:val="aa"/>
       <w:jc w:val="center"/>
       <w:rPr>
         <w:lang w:val="ru-RU"/>
@@ -6519,7 +5682,7 @@
 </file>
 
 <file path=word/footnotes.xml><?xml version="1.0" encoding="utf-8"?>
-<w:footnotes xmlns:wpc="http://schemas.microsoft.com/office/word/2010/wordprocessingCanvas" xmlns:cx="http://schemas.microsoft.com/office/drawing/2014/chartex" xmlns:cx1="http://schemas.microsoft.com/office/drawing/2015/9/8/chartex" xmlns:cx2="http://schemas.microsoft.com/office/drawing/2015/10/21/chartex" xmlns:cx3="http://schemas.microsoft.com/office/drawing/2016/5/9/chartex" xmlns:cx4="http://schemas.microsoft.com/office/drawing/2016/5/10/chartex" xmlns:cx5="http://schemas.microsoft.com/office/drawing/2016/5/11/chartex" xmlns:cx6="http://schemas.microsoft.com/office/drawing/2016/5/12/chartex" xmlns:cx7="http://schemas.microsoft.com/office/drawing/2016/5/13/chartex" xmlns:cx8="http://schemas.microsoft.com/office/drawing/2016/5/14/chartex" xmlns:mc="http://schemas.openxmlformats.org/markup-compatibility/2006" xmlns:aink="http://schemas.microsoft.com/office/drawing/2016/ink" xmlns:am3d="http://schemas.microsoft.com/office/drawing/2017/model3d" xmlns:o="urn:schemas-microsoft-com:office:office" xmlns:r="http://schemas.openxmlformats.org/officeDocument/2006/relationships" xmlns:m="http://schemas.openxmlformats.org/officeDocument/2006/math" xmlns:v="urn:schemas-microsoft-com:vml" xmlns:wp14="http://schemas.microsoft.com/office/word/2010/wordprocessingDrawing" xmlns:wp="http://schemas.openxmlformats.org/drawingml/2006/wordprocessingDrawing" xmlns:w10="urn:schemas-microsoft-com:office:word" xmlns:w="http://schemas.openxmlformats.org/wordprocessingml/2006/main" xmlns:w14="http://schemas.microsoft.com/office/word/2010/wordml" xmlns:w15="http://schemas.microsoft.com/office/word/2012/wordml" xmlns:w16cex="http://schemas.microsoft.com/office/word/2018/wordml/cex" xmlns:w16cid="http://schemas.microsoft.com/office/word/2016/wordml/cid" xmlns:w16="http://schemas.microsoft.com/office/word/2018/wordml" xmlns:w16sdtdh="http://schemas.microsoft.com/office/word/2020/wordml/sdtdatahash" xmlns:w16se="http://schemas.microsoft.com/office/word/2015/wordml/symex" xmlns:wpg="http://schemas.microsoft.com/office/word/2010/wordprocessingGroup" xmlns:wpi="http://schemas.microsoft.com/office/word/2010/wordprocessingInk" xmlns:wne="http://schemas.microsoft.com/office/word/2006/wordml" xmlns:wps="http://schemas.microsoft.com/office/word/2010/wordprocessingShape" mc:Ignorable="w14 w15 w16se w16cid w16 w16cex w16sdtdh wp14">
+<w:footnotes xmlns:wpc="http://schemas.microsoft.com/office/word/2010/wordprocessingCanvas" xmlns:cx="http://schemas.microsoft.com/office/drawing/2014/chartex" xmlns:cx1="http://schemas.microsoft.com/office/drawing/2015/9/8/chartex" xmlns:mc="http://schemas.openxmlformats.org/markup-compatibility/2006" xmlns:o="urn:schemas-microsoft-com:office:office" xmlns:r="http://schemas.openxmlformats.org/officeDocument/2006/relationships" xmlns:m="http://schemas.openxmlformats.org/officeDocument/2006/math" xmlns:v="urn:schemas-microsoft-com:vml" xmlns:wp14="http://schemas.microsoft.com/office/word/2010/wordprocessingDrawing" xmlns:wp="http://schemas.openxmlformats.org/drawingml/2006/wordprocessingDrawing" xmlns:w10="urn:schemas-microsoft-com:office:word" xmlns:w="http://schemas.openxmlformats.org/wordprocessingml/2006/main" xmlns:w14="http://schemas.microsoft.com/office/word/2010/wordml" xmlns:w15="http://schemas.microsoft.com/office/word/2012/wordml" xmlns:w16se="http://schemas.microsoft.com/office/word/2015/wordml/symex" xmlns:wpg="http://schemas.microsoft.com/office/word/2010/wordprocessingGroup" xmlns:wpi="http://schemas.microsoft.com/office/word/2010/wordprocessingInk" xmlns:wne="http://schemas.microsoft.com/office/word/2006/wordml" xmlns:wps="http://schemas.microsoft.com/office/word/2010/wordprocessingShape" mc:Ignorable="w14 w15 w16se wp14">
   <w:footnote w:type="separator" w:id="-1">
     <w:p>
       <w:pPr>
@@ -6544,7 +5707,7 @@
 </file>
 
 <file path=word/header1.xml><?xml version="1.0" encoding="utf-8"?>
-<w:hdr xmlns:wpc="http://schemas.microsoft.com/office/word/2010/wordprocessingCanvas" xmlns:cx="http://schemas.microsoft.com/office/drawing/2014/chartex" xmlns:cx1="http://schemas.microsoft.com/office/drawing/2015/9/8/chartex" xmlns:cx2="http://schemas.microsoft.com/office/drawing/2015/10/21/chartex" xmlns:cx3="http://schemas.microsoft.com/office/drawing/2016/5/9/chartex" xmlns:cx4="http://schemas.microsoft.com/office/drawing/2016/5/10/chartex" xmlns:cx5="http://schemas.microsoft.com/office/drawing/2016/5/11/chartex" xmlns:cx6="http://schemas.microsoft.com/office/drawing/2016/5/12/chartex" xmlns:cx7="http://schemas.microsoft.com/office/drawing/2016/5/13/chartex" xmlns:cx8="http://schemas.microsoft.com/office/drawing/2016/5/14/chartex" xmlns:mc="http://schemas.openxmlformats.org/markup-compatibility/2006" xmlns:aink="http://schemas.microsoft.com/office/drawing/2016/ink" xmlns:am3d="http://schemas.microsoft.com/office/drawing/2017/model3d" xmlns:o="urn:schemas-microsoft-com:office:office" xmlns:r="http://schemas.openxmlformats.org/officeDocument/2006/relationships" xmlns:m="http://schemas.openxmlformats.org/officeDocument/2006/math" xmlns:v="urn:schemas-microsoft-com:vml" xmlns:wp14="http://schemas.microsoft.com/office/word/2010/wordprocessingDrawing" xmlns:wp="http://schemas.openxmlformats.org/drawingml/2006/wordprocessingDrawing" xmlns:w10="urn:schemas-microsoft-com:office:word" xmlns:w="http://schemas.openxmlformats.org/wordprocessingml/2006/main" xmlns:w14="http://schemas.microsoft.com/office/word/2010/wordml" xmlns:w15="http://schemas.microsoft.com/office/word/2012/wordml" xmlns:w16cex="http://schemas.microsoft.com/office/word/2018/wordml/cex" xmlns:w16cid="http://schemas.microsoft.com/office/word/2016/wordml/cid" xmlns:w16="http://schemas.microsoft.com/office/word/2018/wordml" xmlns:w16sdtdh="http://schemas.microsoft.com/office/word/2020/wordml/sdtdatahash" xmlns:w16se="http://schemas.microsoft.com/office/word/2015/wordml/symex" xmlns:wpg="http://schemas.microsoft.com/office/word/2010/wordprocessingGroup" xmlns:wpi="http://schemas.microsoft.com/office/word/2010/wordprocessingInk" xmlns:wne="http://schemas.microsoft.com/office/word/2006/wordml" xmlns:wps="http://schemas.microsoft.com/office/word/2010/wordprocessingShape" mc:Ignorable="w14 w15 w16se w16cid w16 w16cex w16sdtdh wp14">
+<w:hdr xmlns:wpc="http://schemas.microsoft.com/office/word/2010/wordprocessingCanvas" xmlns:cx="http://schemas.microsoft.com/office/drawing/2014/chartex" xmlns:cx1="http://schemas.microsoft.com/office/drawing/2015/9/8/chartex" xmlns:mc="http://schemas.openxmlformats.org/markup-compatibility/2006" xmlns:o="urn:schemas-microsoft-com:office:office" xmlns:r="http://schemas.openxmlformats.org/officeDocument/2006/relationships" xmlns:m="http://schemas.openxmlformats.org/officeDocument/2006/math" xmlns:v="urn:schemas-microsoft-com:vml" xmlns:wp14="http://schemas.microsoft.com/office/word/2010/wordprocessingDrawing" xmlns:wp="http://schemas.openxmlformats.org/drawingml/2006/wordprocessingDrawing" xmlns:w10="urn:schemas-microsoft-com:office:word" xmlns:w="http://schemas.openxmlformats.org/wordprocessingml/2006/main" xmlns:w14="http://schemas.microsoft.com/office/word/2010/wordml" xmlns:w15="http://schemas.microsoft.com/office/word/2012/wordml" xmlns:w16se="http://schemas.microsoft.com/office/word/2015/wordml/symex" xmlns:wpg="http://schemas.microsoft.com/office/word/2010/wordprocessingGroup" xmlns:wpi="http://schemas.microsoft.com/office/word/2010/wordprocessingInk" xmlns:wne="http://schemas.microsoft.com/office/word/2006/wordml" xmlns:wps="http://schemas.microsoft.com/office/word/2010/wordprocessingShape" mc:Ignorable="w14 w15 w16se wp14">
   <w:sdt>
     <w:sdtPr>
       <w:id w:val="183798132"/>
@@ -6557,7 +5720,7 @@
     <w:sdtContent>
       <w:p>
         <w:pPr>
-          <w:pStyle w:val="Header"/>
+          <w:pStyle w:val="a8"/>
           <w:jc w:val="center"/>
         </w:pPr>
         <w:r>
@@ -6584,14 +5747,14 @@
   </w:sdt>
   <w:p>
     <w:pPr>
-      <w:pStyle w:val="Header"/>
+      <w:pStyle w:val="a8"/>
     </w:pPr>
   </w:p>
 </w:hdr>
 </file>
 
 <file path=word/numbering.xml><?xml version="1.0" encoding="utf-8"?>
-<w:numbering xmlns:wpc="http://schemas.microsoft.com/office/word/2010/wordprocessingCanvas" xmlns:cx="http://schemas.microsoft.com/office/drawing/2014/chartex" xmlns:cx1="http://schemas.microsoft.com/office/drawing/2015/9/8/chartex" xmlns:cx2="http://schemas.microsoft.com/office/drawing/2015/10/21/chartex" xmlns:cx3="http://schemas.microsoft.com/office/drawing/2016/5/9/chartex" xmlns:cx4="http://schemas.microsoft.com/office/drawing/2016/5/10/chartex" xmlns:cx5="http://schemas.microsoft.com/office/drawing/2016/5/11/chartex" xmlns:cx6="http://schemas.microsoft.com/office/drawing/2016/5/12/chartex" xmlns:cx7="http://schemas.microsoft.com/office/drawing/2016/5/13/chartex" xmlns:cx8="http://schemas.microsoft.com/office/drawing/2016/5/14/chartex" xmlns:mc="http://schemas.openxmlformats.org/markup-compatibility/2006" xmlns:aink="http://schemas.microsoft.com/office/drawing/2016/ink" xmlns:am3d="http://schemas.microsoft.com/office/drawing/2017/model3d" xmlns:o="urn:schemas-microsoft-com:office:office" xmlns:r="http://schemas.openxmlformats.org/officeDocument/2006/relationships" xmlns:m="http://schemas.openxmlformats.org/officeDocument/2006/math" xmlns:v="urn:schemas-microsoft-com:vml" xmlns:wp14="http://schemas.microsoft.com/office/word/2010/wordprocessingDrawing" xmlns:wp="http://schemas.openxmlformats.org/drawingml/2006/wordprocessingDrawing" xmlns:w10="urn:schemas-microsoft-com:office:word" xmlns:w="http://schemas.openxmlformats.org/wordprocessingml/2006/main" xmlns:w14="http://schemas.microsoft.com/office/word/2010/wordml" xmlns:w15="http://schemas.microsoft.com/office/word/2012/wordml" xmlns:w16cex="http://schemas.microsoft.com/office/word/2018/wordml/cex" xmlns:w16cid="http://schemas.microsoft.com/office/word/2016/wordml/cid" xmlns:w16="http://schemas.microsoft.com/office/word/2018/wordml" xmlns:w16sdtdh="http://schemas.microsoft.com/office/word/2020/wordml/sdtdatahash" xmlns:w16se="http://schemas.microsoft.com/office/word/2015/wordml/symex" xmlns:wpg="http://schemas.microsoft.com/office/word/2010/wordprocessingGroup" xmlns:wpi="http://schemas.microsoft.com/office/word/2010/wordprocessingInk" xmlns:wne="http://schemas.microsoft.com/office/word/2006/wordml" xmlns:wps="http://schemas.microsoft.com/office/word/2010/wordprocessingShape" mc:Ignorable="w14 w15 w16se w16cid w16 w16cex w16sdtdh wp14">
+<w:numbering xmlns:wpc="http://schemas.microsoft.com/office/word/2010/wordprocessingCanvas" xmlns:cx="http://schemas.microsoft.com/office/drawing/2014/chartex" xmlns:cx1="http://schemas.microsoft.com/office/drawing/2015/9/8/chartex" xmlns:mc="http://schemas.openxmlformats.org/markup-compatibility/2006" xmlns:o="urn:schemas-microsoft-com:office:office" xmlns:r="http://schemas.openxmlformats.org/officeDocument/2006/relationships" xmlns:m="http://schemas.openxmlformats.org/officeDocument/2006/math" xmlns:v="urn:schemas-microsoft-com:vml" xmlns:wp14="http://schemas.microsoft.com/office/word/2010/wordprocessingDrawing" xmlns:wp="http://schemas.openxmlformats.org/drawingml/2006/wordprocessingDrawing" xmlns:w10="urn:schemas-microsoft-com:office:word" xmlns:w="http://schemas.openxmlformats.org/wordprocessingml/2006/main" xmlns:w14="http://schemas.microsoft.com/office/word/2010/wordml" xmlns:w15="http://schemas.microsoft.com/office/word/2012/wordml" xmlns:w16se="http://schemas.microsoft.com/office/word/2015/wordml/symex" xmlns:wpg="http://schemas.microsoft.com/office/word/2010/wordprocessingGroup" xmlns:wpi="http://schemas.microsoft.com/office/word/2010/wordprocessingInk" xmlns:wne="http://schemas.microsoft.com/office/word/2006/wordml" xmlns:wps="http://schemas.microsoft.com/office/word/2010/wordprocessingShape" mc:Ignorable="w14 w15 w16se wp14">
   <w:abstractNum w:abstractNumId="0" w15:restartNumberingAfterBreak="0">
     <w:nsid w:val="33365B0D"/>
     <w:multiLevelType w:val="hybridMultilevel"/>
@@ -6831,7 +5994,7 @@
 </file>
 
 <file path=word/people.xml><?xml version="1.0" encoding="utf-8"?>
-<w15:people xmlns:wpc="http://schemas.microsoft.com/office/word/2010/wordprocessingCanvas" xmlns:cx="http://schemas.microsoft.com/office/drawing/2014/chartex" xmlns:cx1="http://schemas.microsoft.com/office/drawing/2015/9/8/chartex" xmlns:cx2="http://schemas.microsoft.com/office/drawing/2015/10/21/chartex" xmlns:cx3="http://schemas.microsoft.com/office/drawing/2016/5/9/chartex" xmlns:cx4="http://schemas.microsoft.com/office/drawing/2016/5/10/chartex" xmlns:cx5="http://schemas.microsoft.com/office/drawing/2016/5/11/chartex" xmlns:cx6="http://schemas.microsoft.com/office/drawing/2016/5/12/chartex" xmlns:cx7="http://schemas.microsoft.com/office/drawing/2016/5/13/chartex" xmlns:cx8="http://schemas.microsoft.com/office/drawing/2016/5/14/chartex" xmlns:mc="http://schemas.openxmlformats.org/markup-compatibility/2006" xmlns:aink="http://schemas.microsoft.com/office/drawing/2016/ink" xmlns:am3d="http://schemas.microsoft.com/office/drawing/2017/model3d" xmlns:o="urn:schemas-microsoft-com:office:office" xmlns:r="http://schemas.openxmlformats.org/officeDocument/2006/relationships" xmlns:m="http://schemas.openxmlformats.org/officeDocument/2006/math" xmlns:v="urn:schemas-microsoft-com:vml" xmlns:wp14="http://schemas.microsoft.com/office/word/2010/wordprocessingDrawing" xmlns:wp="http://schemas.openxmlformats.org/drawingml/2006/wordprocessingDrawing" xmlns:w10="urn:schemas-microsoft-com:office:word" xmlns:w="http://schemas.openxmlformats.org/wordprocessingml/2006/main" xmlns:w14="http://schemas.microsoft.com/office/word/2010/wordml" xmlns:w15="http://schemas.microsoft.com/office/word/2012/wordml" xmlns:w16cex="http://schemas.microsoft.com/office/word/2018/wordml/cex" xmlns:w16cid="http://schemas.microsoft.com/office/word/2016/wordml/cid" xmlns:w16="http://schemas.microsoft.com/office/word/2018/wordml" xmlns:w16sdtdh="http://schemas.microsoft.com/office/word/2020/wordml/sdtdatahash" xmlns:w16se="http://schemas.microsoft.com/office/word/2015/wordml/symex" xmlns:wpg="http://schemas.microsoft.com/office/word/2010/wordprocessingGroup" xmlns:wpi="http://schemas.microsoft.com/office/word/2010/wordprocessingInk" xmlns:wne="http://schemas.microsoft.com/office/word/2006/wordml" xmlns:wps="http://schemas.microsoft.com/office/word/2010/wordprocessingShape" mc:Ignorable="w14 w15 w16se w16cid w16 w16cex w16sdtdh wp14">
+<w15:people xmlns:wpc="http://schemas.microsoft.com/office/word/2010/wordprocessingCanvas" xmlns:cx="http://schemas.microsoft.com/office/drawing/2014/chartex" xmlns:cx1="http://schemas.microsoft.com/office/drawing/2015/9/8/chartex" xmlns:mc="http://schemas.openxmlformats.org/markup-compatibility/2006" xmlns:o="urn:schemas-microsoft-com:office:office" xmlns:r="http://schemas.openxmlformats.org/officeDocument/2006/relationships" xmlns:m="http://schemas.openxmlformats.org/officeDocument/2006/math" xmlns:v="urn:schemas-microsoft-com:vml" xmlns:wp14="http://schemas.microsoft.com/office/word/2010/wordprocessingDrawing" xmlns:wp="http://schemas.openxmlformats.org/drawingml/2006/wordprocessingDrawing" xmlns:w10="urn:schemas-microsoft-com:office:word" xmlns:w="http://schemas.openxmlformats.org/wordprocessingml/2006/main" xmlns:w14="http://schemas.microsoft.com/office/word/2010/wordml" xmlns:w15="http://schemas.microsoft.com/office/word/2012/wordml" xmlns:w16se="http://schemas.microsoft.com/office/word/2015/wordml/symex" xmlns:wpg="http://schemas.microsoft.com/office/word/2010/wordprocessingGroup" xmlns:wpi="http://schemas.microsoft.com/office/word/2010/wordprocessingInk" xmlns:wne="http://schemas.microsoft.com/office/word/2006/wordml" xmlns:wps="http://schemas.microsoft.com/office/word/2010/wordprocessingShape" mc:Ignorable="w14 w15 w16se wp14">
   <w15:person w15:author="AAK">
     <w15:presenceInfo w15:providerId="AD" w15:userId="S-1-5-21-2301979571-1751391163-971761870-1106"/>
   </w15:person>
@@ -6839,7 +6002,7 @@
 </file>
 
 <file path=word/styles.xml><?xml version="1.0" encoding="utf-8"?>
-<w:styles xmlns:mc="http://schemas.openxmlformats.org/markup-compatibility/2006" xmlns:r="http://schemas.openxmlformats.org/officeDocument/2006/relationships" xmlns:w="http://schemas.openxmlformats.org/wordprocessingml/2006/main" xmlns:w14="http://schemas.microsoft.com/office/word/2010/wordml" xmlns:w15="http://schemas.microsoft.com/office/word/2012/wordml" xmlns:w16cex="http://schemas.microsoft.com/office/word/2018/wordml/cex" xmlns:w16cid="http://schemas.microsoft.com/office/word/2016/wordml/cid" xmlns:w16="http://schemas.microsoft.com/office/word/2018/wordml" xmlns:w16sdtdh="http://schemas.microsoft.com/office/word/2020/wordml/sdtdatahash" xmlns:w16se="http://schemas.microsoft.com/office/word/2015/wordml/symex" mc:Ignorable="w14 w15 w16se w16cid w16 w16cex w16sdtdh">
+<w:styles xmlns:mc="http://schemas.openxmlformats.org/markup-compatibility/2006" xmlns:r="http://schemas.openxmlformats.org/officeDocument/2006/relationships" xmlns:w="http://schemas.openxmlformats.org/wordprocessingml/2006/main" xmlns:w14="http://schemas.microsoft.com/office/word/2010/wordml" xmlns:w15="http://schemas.microsoft.com/office/word/2012/wordml" xmlns:w16se="http://schemas.microsoft.com/office/word/2015/wordml/symex" mc:Ignorable="w14 w15 w16se">
   <w:docDefaults>
     <w:rPrDefault>
       <w:rPr>
@@ -6855,7 +6018,7 @@
       </w:pPr>
     </w:pPrDefault>
   </w:docDefaults>
-  <w:latentStyles w:defLockedState="0" w:defUIPriority="99" w:defSemiHidden="0" w:defUnhideWhenUsed="0" w:defQFormat="0" w:count="376">
+  <w:latentStyles w:defLockedState="0" w:defUIPriority="99" w:defSemiHidden="0" w:defUnhideWhenUsed="0" w:defQFormat="0" w:count="371">
     <w:lsdException w:name="Normal" w:uiPriority="0" w:qFormat="1"/>
     <w:lsdException w:name="heading 1" w:uiPriority="9" w:qFormat="1"/>
     <w:lsdException w:name="heading 2" w:semiHidden="1" w:uiPriority="9" w:unhideWhenUsed="1" w:qFormat="1"/>
@@ -6961,6 +6124,7 @@
     <w:lsdException w:name="HTML Sample" w:semiHidden="1" w:unhideWhenUsed="1"/>
     <w:lsdException w:name="HTML Typewriter" w:semiHidden="1" w:unhideWhenUsed="1"/>
     <w:lsdException w:name="HTML Variable" w:semiHidden="1" w:unhideWhenUsed="1"/>
+    <w:lsdException w:name="Normal Table" w:semiHidden="1" w:unhideWhenUsed="1"/>
     <w:lsdException w:name="annotation subject" w:semiHidden="1" w:unhideWhenUsed="1"/>
     <w:lsdException w:name="No List" w:semiHidden="1" w:unhideWhenUsed="1"/>
     <w:lsdException w:name="Outline List 1" w:semiHidden="1" w:unhideWhenUsed="1"/>
@@ -7003,8 +6167,11 @@
     <w:lsdException w:name="Table Contemporary" w:semiHidden="1" w:unhideWhenUsed="1"/>
     <w:lsdException w:name="Table Elegant" w:semiHidden="1" w:unhideWhenUsed="1"/>
     <w:lsdException w:name="Table Professional" w:semiHidden="1" w:unhideWhenUsed="1"/>
+    <w:lsdException w:name="Table Subtle 1" w:semiHidden="1" w:unhideWhenUsed="1"/>
     <w:lsdException w:name="Table Subtle 2" w:semiHidden="1" w:unhideWhenUsed="1"/>
     <w:lsdException w:name="Table Web 1" w:semiHidden="1" w:unhideWhenUsed="1"/>
+    <w:lsdException w:name="Table Web 2" w:semiHidden="1" w:unhideWhenUsed="1"/>
+    <w:lsdException w:name="Table Web 3" w:semiHidden="1" w:unhideWhenUsed="1"/>
     <w:lsdException w:name="Balloon Text" w:semiHidden="1" w:unhideWhenUsed="1"/>
     <w:lsdException w:name="Table Grid" w:uiPriority="39"/>
     <w:lsdException w:name="Table Theme" w:semiHidden="1" w:unhideWhenUsed="1"/>
@@ -7223,13 +6390,8 @@
     <w:lsdException w:name="List Table 5 Dark Accent 6" w:uiPriority="50"/>
     <w:lsdException w:name="List Table 6 Colorful Accent 6" w:uiPriority="51"/>
     <w:lsdException w:name="List Table 7 Colorful Accent 6" w:uiPriority="52"/>
-    <w:lsdException w:name="Mention" w:semiHidden="1" w:unhideWhenUsed="1"/>
-    <w:lsdException w:name="Smart Hyperlink" w:semiHidden="1" w:unhideWhenUsed="1"/>
-    <w:lsdException w:name="Hashtag" w:semiHidden="1" w:unhideWhenUsed="1"/>
-    <w:lsdException w:name="Unresolved Mention" w:semiHidden="1" w:unhideWhenUsed="1"/>
-    <w:lsdException w:name="Smart Link" w:semiHidden="1" w:unhideWhenUsed="1"/>
   </w:latentStyles>
-  <w:style w:type="paragraph" w:default="1" w:styleId="Normal">
+  <w:style w:type="paragraph" w:default="1" w:styleId="a">
     <w:name w:val="Normal"/>
     <w:qFormat/>
     <w:rsid w:val="00295ED5"/>
@@ -7240,11 +6402,11 @@
       <w:lang w:val="en-US"/>
     </w:rPr>
   </w:style>
-  <w:style w:type="paragraph" w:styleId="Heading1">
+  <w:style w:type="paragraph" w:styleId="1">
     <w:name w:val="heading 1"/>
-    <w:basedOn w:val="Normal"/>
-    <w:next w:val="Normal"/>
-    <w:link w:val="Heading1Char"/>
+    <w:basedOn w:val="a"/>
+    <w:next w:val="a"/>
+    <w:link w:val="10"/>
     <w:uiPriority w:val="9"/>
     <w:qFormat/>
     <w:rsid w:val="00295ED5"/>
@@ -7257,11 +6419,11 @@
       <w:lang w:val="ru-RU"/>
     </w:rPr>
   </w:style>
-  <w:style w:type="paragraph" w:styleId="Heading2">
+  <w:style w:type="paragraph" w:styleId="2">
     <w:name w:val="heading 2"/>
-    <w:basedOn w:val="Normal"/>
-    <w:next w:val="Normal"/>
-    <w:link w:val="Heading2Char"/>
+    <w:basedOn w:val="a"/>
+    <w:next w:val="a"/>
+    <w:link w:val="20"/>
     <w:uiPriority w:val="9"/>
     <w:unhideWhenUsed/>
     <w:qFormat/>
@@ -7279,13 +6441,13 @@
       <w:szCs w:val="26"/>
     </w:rPr>
   </w:style>
-  <w:style w:type="character" w:default="1" w:styleId="DefaultParagraphFont">
+  <w:style w:type="character" w:default="1" w:styleId="a0">
     <w:name w:val="Default Paragraph Font"/>
     <w:uiPriority w:val="1"/>
     <w:semiHidden/>
     <w:unhideWhenUsed/>
   </w:style>
-  <w:style w:type="table" w:default="1" w:styleId="TableNormal">
+  <w:style w:type="table" w:default="1" w:styleId="a1">
     <w:name w:val="Normal Table"/>
     <w:uiPriority w:val="99"/>
     <w:semiHidden/>
@@ -7300,16 +6462,16 @@
       </w:tblCellMar>
     </w:tblPr>
   </w:style>
-  <w:style w:type="numbering" w:default="1" w:styleId="NoList">
+  <w:style w:type="numbering" w:default="1" w:styleId="a2">
     <w:name w:val="No List"/>
     <w:uiPriority w:val="99"/>
     <w:semiHidden/>
     <w:unhideWhenUsed/>
   </w:style>
-  <w:style w:type="character" w:customStyle="1" w:styleId="Heading1Char">
-    <w:name w:val="Heading 1 Char"/>
-    <w:basedOn w:val="DefaultParagraphFont"/>
-    <w:link w:val="Heading1"/>
+  <w:style w:type="character" w:customStyle="1" w:styleId="10">
+    <w:name w:val="Заголовок 1 Знак"/>
+    <w:basedOn w:val="a0"/>
+    <w:link w:val="1"/>
     <w:uiPriority w:val="9"/>
     <w:rsid w:val="00295ED5"/>
     <w:rPr>
@@ -7319,10 +6481,10 @@
       <w:szCs w:val="28"/>
     </w:rPr>
   </w:style>
-  <w:style w:type="character" w:customStyle="1" w:styleId="Heading2Char">
-    <w:name w:val="Heading 2 Char"/>
-    <w:basedOn w:val="DefaultParagraphFont"/>
-    <w:link w:val="Heading2"/>
+  <w:style w:type="character" w:customStyle="1" w:styleId="20">
+    <w:name w:val="Заголовок 2 Знак"/>
+    <w:basedOn w:val="a0"/>
+    <w:link w:val="2"/>
     <w:uiPriority w:val="9"/>
     <w:rsid w:val="00295ED5"/>
     <w:rPr>
@@ -7334,9 +6496,9 @@
       <w:lang w:val="en-US"/>
     </w:rPr>
   </w:style>
-  <w:style w:type="table" w:styleId="TableGrid">
+  <w:style w:type="table" w:styleId="a3">
     <w:name w:val="Table Grid"/>
-    <w:basedOn w:val="TableNormal"/>
+    <w:basedOn w:val="a1"/>
     <w:uiPriority w:val="39"/>
     <w:rsid w:val="00496084"/>
     <w:pPr>
@@ -7353,10 +6515,10 @@
       </w:tblBorders>
     </w:tblPr>
   </w:style>
-  <w:style w:type="paragraph" w:styleId="BodyText">
+  <w:style w:type="paragraph" w:styleId="a4">
     <w:name w:val="Body Text"/>
-    <w:basedOn w:val="Normal"/>
-    <w:link w:val="BodyTextChar"/>
+    <w:basedOn w:val="a"/>
+    <w:link w:val="a5"/>
     <w:uiPriority w:val="99"/>
     <w:unhideWhenUsed/>
     <w:rsid w:val="00353FA4"/>
@@ -7370,10 +6532,10 @@
       <w:lang w:val="ru-RU" w:eastAsia="ru-RU"/>
     </w:rPr>
   </w:style>
-  <w:style w:type="character" w:customStyle="1" w:styleId="BodyTextChar">
-    <w:name w:val="Body Text Char"/>
-    <w:basedOn w:val="DefaultParagraphFont"/>
-    <w:link w:val="BodyText"/>
+  <w:style w:type="character" w:customStyle="1" w:styleId="a5">
+    <w:name w:val="Основной текст Знак"/>
+    <w:basedOn w:val="a0"/>
+    <w:link w:val="a4"/>
     <w:uiPriority w:val="99"/>
     <w:rsid w:val="00353FA4"/>
     <w:rPr>
@@ -7383,9 +6545,9 @@
       <w:lang w:eastAsia="ru-RU"/>
     </w:rPr>
   </w:style>
-  <w:style w:type="character" w:styleId="Hyperlink">
+  <w:style w:type="character" w:styleId="a6">
     <w:name w:val="Hyperlink"/>
-    <w:basedOn w:val="DefaultParagraphFont"/>
+    <w:basedOn w:val="a0"/>
     <w:uiPriority w:val="99"/>
     <w:unhideWhenUsed/>
     <w:rsid w:val="00BE29F2"/>
@@ -7394,10 +6556,10 @@
       <w:u w:val="single"/>
     </w:rPr>
   </w:style>
-  <w:style w:type="paragraph" w:styleId="TOCHeading">
+  <w:style w:type="paragraph" w:styleId="a7">
     <w:name w:val="TOC Heading"/>
-    <w:basedOn w:val="Heading1"/>
-    <w:next w:val="Normal"/>
+    <w:basedOn w:val="1"/>
+    <w:next w:val="a"/>
     <w:uiPriority w:val="39"/>
     <w:unhideWhenUsed/>
     <w:qFormat/>
@@ -7418,10 +6580,10 @@
       <w:lang w:eastAsia="ru-RU"/>
     </w:rPr>
   </w:style>
-  <w:style w:type="paragraph" w:styleId="TOC1">
+  <w:style w:type="paragraph" w:styleId="11">
     <w:name w:val="toc 1"/>
-    <w:basedOn w:val="Normal"/>
-    <w:next w:val="Normal"/>
+    <w:basedOn w:val="a"/>
+    <w:next w:val="a"/>
     <w:autoRedefine/>
     <w:uiPriority w:val="39"/>
     <w:unhideWhenUsed/>
@@ -7430,10 +6592,10 @@
       <w:spacing w:after="100"/>
     </w:pPr>
   </w:style>
-  <w:style w:type="paragraph" w:styleId="TOC2">
+  <w:style w:type="paragraph" w:styleId="21">
     <w:name w:val="toc 2"/>
-    <w:basedOn w:val="Normal"/>
-    <w:next w:val="Normal"/>
+    <w:basedOn w:val="a"/>
+    <w:next w:val="a"/>
     <w:autoRedefine/>
     <w:uiPriority w:val="39"/>
     <w:unhideWhenUsed/>
@@ -7443,10 +6605,10 @@
       <w:ind w:left="280"/>
     </w:pPr>
   </w:style>
-  <w:style w:type="paragraph" w:styleId="Header">
+  <w:style w:type="paragraph" w:styleId="a8">
     <w:name w:val="header"/>
-    <w:basedOn w:val="Normal"/>
-    <w:link w:val="HeaderChar"/>
+    <w:basedOn w:val="a"/>
+    <w:link w:val="a9"/>
     <w:uiPriority w:val="99"/>
     <w:unhideWhenUsed/>
     <w:rsid w:val="004809FF"/>
@@ -7458,10 +6620,10 @@
       <w:spacing w:after="0" w:line="240" w:lineRule="auto"/>
     </w:pPr>
   </w:style>
-  <w:style w:type="character" w:customStyle="1" w:styleId="HeaderChar">
-    <w:name w:val="Header Char"/>
-    <w:basedOn w:val="DefaultParagraphFont"/>
-    <w:link w:val="Header"/>
+  <w:style w:type="character" w:customStyle="1" w:styleId="a9">
+    <w:name w:val="Верхний колонтитул Знак"/>
+    <w:basedOn w:val="a0"/>
+    <w:link w:val="a8"/>
     <w:uiPriority w:val="99"/>
     <w:rsid w:val="004809FF"/>
     <w:rPr>
@@ -7471,10 +6633,10 @@
       <w:lang w:val="en-US"/>
     </w:rPr>
   </w:style>
-  <w:style w:type="paragraph" w:styleId="Footer">
+  <w:style w:type="paragraph" w:styleId="aa">
     <w:name w:val="footer"/>
-    <w:basedOn w:val="Normal"/>
-    <w:link w:val="FooterChar"/>
+    <w:basedOn w:val="a"/>
+    <w:link w:val="ab"/>
     <w:uiPriority w:val="99"/>
     <w:unhideWhenUsed/>
     <w:rsid w:val="004809FF"/>
@@ -7486,10 +6648,10 @@
       <w:spacing w:after="0" w:line="240" w:lineRule="auto"/>
     </w:pPr>
   </w:style>
-  <w:style w:type="character" w:customStyle="1" w:styleId="FooterChar">
-    <w:name w:val="Footer Char"/>
-    <w:basedOn w:val="DefaultParagraphFont"/>
-    <w:link w:val="Footer"/>
+  <w:style w:type="character" w:customStyle="1" w:styleId="ab">
+    <w:name w:val="Нижний колонтитул Знак"/>
+    <w:basedOn w:val="a0"/>
+    <w:link w:val="aa"/>
     <w:uiPriority w:val="99"/>
     <w:rsid w:val="004809FF"/>
     <w:rPr>
@@ -7499,9 +6661,9 @@
       <w:lang w:val="en-US"/>
     </w:rPr>
   </w:style>
-  <w:style w:type="paragraph" w:styleId="ListParagraph">
+  <w:style w:type="paragraph" w:styleId="ac">
     <w:name w:val="List Paragraph"/>
-    <w:basedOn w:val="Normal"/>
+    <w:basedOn w:val="a"/>
     <w:uiPriority w:val="34"/>
     <w:qFormat/>
     <w:rsid w:val="00984A9B"/>
@@ -7517,10 +6679,10 @@
       <w:lang w:val="ru-RU"/>
     </w:rPr>
   </w:style>
-  <w:style w:type="table" w:customStyle="1" w:styleId="1">
+  <w:style w:type="table" w:customStyle="1" w:styleId="12">
     <w:name w:val="Сетка таблицы1"/>
-    <w:basedOn w:val="TableNormal"/>
-    <w:next w:val="TableGrid"/>
+    <w:basedOn w:val="a1"/>
+    <w:next w:val="a3"/>
     <w:uiPriority w:val="59"/>
     <w:rsid w:val="00BB512C"/>
     <w:pPr>
@@ -7542,10 +6704,10 @@
       </w:tblBorders>
     </w:tblPr>
   </w:style>
-  <w:style w:type="table" w:customStyle="1" w:styleId="11">
+  <w:style w:type="table" w:customStyle="1" w:styleId="110">
     <w:name w:val="Сетка таблицы11"/>
-    <w:basedOn w:val="TableNormal"/>
-    <w:next w:val="TableGrid"/>
+    <w:basedOn w:val="a1"/>
+    <w:next w:val="a3"/>
     <w:uiPriority w:val="59"/>
     <w:rsid w:val="007104B8"/>
     <w:pPr>
@@ -7567,10 +6729,10 @@
       </w:tblBorders>
     </w:tblPr>
   </w:style>
-  <w:style w:type="table" w:customStyle="1" w:styleId="12">
+  <w:style w:type="table" w:customStyle="1" w:styleId="120">
     <w:name w:val="Сетка таблицы12"/>
-    <w:basedOn w:val="TableNormal"/>
-    <w:next w:val="TableGrid"/>
+    <w:basedOn w:val="a1"/>
+    <w:next w:val="a3"/>
     <w:uiPriority w:val="59"/>
     <w:rsid w:val="007104B8"/>
     <w:pPr>
@@ -7594,8 +6756,8 @@
   </w:style>
   <w:style w:type="table" w:customStyle="1" w:styleId="13">
     <w:name w:val="Сетка таблицы13"/>
-    <w:basedOn w:val="TableNormal"/>
-    <w:next w:val="TableGrid"/>
+    <w:basedOn w:val="a1"/>
+    <w:next w:val="a3"/>
     <w:uiPriority w:val="59"/>
     <w:rsid w:val="00C40C03"/>
     <w:pPr>
@@ -7617,10 +6779,10 @@
       </w:tblBorders>
     </w:tblPr>
   </w:style>
-  <w:style w:type="table" w:customStyle="1" w:styleId="2">
+  <w:style w:type="table" w:customStyle="1" w:styleId="22">
     <w:name w:val="Сетка таблицы2"/>
-    <w:basedOn w:val="TableNormal"/>
-    <w:next w:val="TableGrid"/>
+    <w:basedOn w:val="a1"/>
+    <w:next w:val="a3"/>
     <w:uiPriority w:val="59"/>
     <w:rsid w:val="00C40C03"/>
     <w:pPr>
@@ -7642,9 +6804,9 @@
       </w:tblBorders>
     </w:tblPr>
   </w:style>
-  <w:style w:type="character" w:styleId="FollowedHyperlink">
+  <w:style w:type="character" w:styleId="ad">
     <w:name w:val="FollowedHyperlink"/>
-    <w:basedOn w:val="DefaultParagraphFont"/>
+    <w:basedOn w:val="a0"/>
     <w:uiPriority w:val="99"/>
     <w:semiHidden/>
     <w:unhideWhenUsed/>
@@ -7654,9 +6816,9 @@
       <w:u w:val="single"/>
     </w:rPr>
   </w:style>
-  <w:style w:type="character" w:styleId="CommentReference">
+  <w:style w:type="character" w:styleId="ae">
     <w:name w:val="annotation reference"/>
-    <w:basedOn w:val="DefaultParagraphFont"/>
+    <w:basedOn w:val="a0"/>
     <w:uiPriority w:val="99"/>
     <w:semiHidden/>
     <w:unhideWhenUsed/>
@@ -7666,10 +6828,10 @@
       <w:szCs w:val="16"/>
     </w:rPr>
   </w:style>
-  <w:style w:type="paragraph" w:styleId="CommentText">
+  <w:style w:type="paragraph" w:styleId="af">
     <w:name w:val="annotation text"/>
-    <w:basedOn w:val="Normal"/>
-    <w:link w:val="CommentTextChar"/>
+    <w:basedOn w:val="a"/>
+    <w:link w:val="af0"/>
     <w:uiPriority w:val="99"/>
     <w:semiHidden/>
     <w:unhideWhenUsed/>
@@ -7682,10 +6844,10 @@
       <w:szCs w:val="20"/>
     </w:rPr>
   </w:style>
-  <w:style w:type="character" w:customStyle="1" w:styleId="CommentTextChar">
-    <w:name w:val="Comment Text Char"/>
-    <w:basedOn w:val="DefaultParagraphFont"/>
-    <w:link w:val="CommentText"/>
+  <w:style w:type="character" w:customStyle="1" w:styleId="af0">
+    <w:name w:val="Текст примечания Знак"/>
+    <w:basedOn w:val="a0"/>
+    <w:link w:val="af"/>
     <w:uiPriority w:val="99"/>
     <w:semiHidden/>
     <w:rsid w:val="005F1AC0"/>
@@ -7696,11 +6858,11 @@
       <w:lang w:val="en-US"/>
     </w:rPr>
   </w:style>
-  <w:style w:type="paragraph" w:styleId="CommentSubject">
+  <w:style w:type="paragraph" w:styleId="af1">
     <w:name w:val="annotation subject"/>
-    <w:basedOn w:val="CommentText"/>
-    <w:next w:val="CommentText"/>
-    <w:link w:val="CommentSubjectChar"/>
+    <w:basedOn w:val="af"/>
+    <w:next w:val="af"/>
+    <w:link w:val="af2"/>
     <w:uiPriority w:val="99"/>
     <w:semiHidden/>
     <w:unhideWhenUsed/>
@@ -7710,10 +6872,10 @@
       <w:bCs/>
     </w:rPr>
   </w:style>
-  <w:style w:type="character" w:customStyle="1" w:styleId="CommentSubjectChar">
-    <w:name w:val="Comment Subject Char"/>
-    <w:basedOn w:val="CommentTextChar"/>
-    <w:link w:val="CommentSubject"/>
+  <w:style w:type="character" w:customStyle="1" w:styleId="af2">
+    <w:name w:val="Тема примечания Знак"/>
+    <w:basedOn w:val="af0"/>
+    <w:link w:val="af1"/>
     <w:uiPriority w:val="99"/>
     <w:semiHidden/>
     <w:rsid w:val="005F1AC0"/>
@@ -7726,10 +6888,10 @@
       <w:lang w:val="en-US"/>
     </w:rPr>
   </w:style>
-  <w:style w:type="paragraph" w:styleId="BalloonText">
+  <w:style w:type="paragraph" w:styleId="af3">
     <w:name w:val="Balloon Text"/>
-    <w:basedOn w:val="Normal"/>
-    <w:link w:val="BalloonTextChar"/>
+    <w:basedOn w:val="a"/>
+    <w:link w:val="af4"/>
     <w:uiPriority w:val="99"/>
     <w:semiHidden/>
     <w:unhideWhenUsed/>
@@ -7743,10 +6905,10 @@
       <w:szCs w:val="18"/>
     </w:rPr>
   </w:style>
-  <w:style w:type="character" w:customStyle="1" w:styleId="BalloonTextChar">
-    <w:name w:val="Balloon Text Char"/>
-    <w:basedOn w:val="DefaultParagraphFont"/>
-    <w:link w:val="BalloonText"/>
+  <w:style w:type="character" w:customStyle="1" w:styleId="af4">
+    <w:name w:val="Текст выноски Знак"/>
+    <w:basedOn w:val="a0"/>
+    <w:link w:val="af3"/>
     <w:uiPriority w:val="99"/>
     <w:semiHidden/>
     <w:rsid w:val="005F1AC0"/>
@@ -8026,7 +7188,7 @@
 </file>
 
 <file path=customXml/itemProps1.xml><?xml version="1.0" encoding="utf-8"?>
-<ds:datastoreItem xmlns:ds="http://schemas.openxmlformats.org/officeDocument/2006/customXml" ds:itemID="{22E11416-CC08-4BC0-8ABE-0786242DC3AC}">
+<ds:datastoreItem xmlns:ds="http://schemas.openxmlformats.org/officeDocument/2006/customXml" ds:itemID="{0A2F68D0-3BFC-45D9-A76E-34CCDCF6518E}">
   <ds:schemaRefs>
     <ds:schemaRef ds:uri="http://schemas.openxmlformats.org/officeDocument/2006/bibliography"/>
   </ds:schemaRefs>

--- a/docs/Проект системы v1.docx
+++ b/docs/Проект системы v1.docx
@@ -4254,10 +4254,10 @@
           <w:lang w:eastAsia="ru-RU"/>
         </w:rPr>
         <w:drawing>
-          <wp:inline distT="0" distB="0" distL="0" distR="0" wp14:anchorId="5CDC6D6E" wp14:editId="14FB4B2C">
-            <wp:extent cx="6120130" cy="3578860"/>
-            <wp:effectExtent l="0" t="0" r="0" b="2540"/>
-            <wp:docPr id="2" name="Рисунок 2"/>
+          <wp:inline distT="0" distB="0" distL="0" distR="0" wp14:anchorId="1535B25A" wp14:editId="2368D06C">
+            <wp:extent cx="5876925" cy="4292143"/>
+            <wp:effectExtent l="0" t="0" r="0" b="0"/>
+            <wp:docPr id="3" name="Рисунок 3"/>
             <wp:cNvGraphicFramePr>
               <a:graphicFrameLocks xmlns:a="http://schemas.openxmlformats.org/drawingml/2006/main" noChangeAspect="1"/>
             </wp:cNvGraphicFramePr>
@@ -4277,7 +4277,7 @@
                   <pic:spPr>
                     <a:xfrm>
                       <a:off x="0" y="0"/>
-                      <a:ext cx="6120130" cy="3578860"/>
+                      <a:ext cx="5882423" cy="4296158"/>
                     </a:xfrm>
                     <a:prstGeom prst="rect">
                       <a:avLst/>
@@ -7188,7 +7188,7 @@
 </file>
 
 <file path=customXml/itemProps1.xml><?xml version="1.0" encoding="utf-8"?>
-<ds:datastoreItem xmlns:ds="http://schemas.openxmlformats.org/officeDocument/2006/customXml" ds:itemID="{0A2F68D0-3BFC-45D9-A76E-34CCDCF6518E}">
+<ds:datastoreItem xmlns:ds="http://schemas.openxmlformats.org/officeDocument/2006/customXml" ds:itemID="{373969EC-7F80-4BA7-A370-A42FFA374850}">
   <ds:schemaRefs>
     <ds:schemaRef ds:uri="http://schemas.openxmlformats.org/officeDocument/2006/bibliography"/>
   </ds:schemaRefs>

--- a/docs/Проект системы v1.docx
+++ b/docs/Проект системы v1.docx
@@ -4254,10 +4254,10 @@
           <w:lang w:eastAsia="ru-RU"/>
         </w:rPr>
         <w:drawing>
-          <wp:inline distT="0" distB="0" distL="0" distR="0" wp14:anchorId="1535B25A" wp14:editId="2368D06C">
-            <wp:extent cx="5876925" cy="4292143"/>
-            <wp:effectExtent l="0" t="0" r="0" b="0"/>
-            <wp:docPr id="3" name="Рисунок 3"/>
+          <wp:inline distT="0" distB="0" distL="0" distR="0" wp14:anchorId="7C3BCCE2" wp14:editId="7930BDA8">
+            <wp:extent cx="6148705" cy="4407061"/>
+            <wp:effectExtent l="0" t="0" r="4445" b="0"/>
+            <wp:docPr id="2" name="Рисунок 2"/>
             <wp:cNvGraphicFramePr>
               <a:graphicFrameLocks xmlns:a="http://schemas.openxmlformats.org/drawingml/2006/main" noChangeAspect="1"/>
             </wp:cNvGraphicFramePr>
@@ -4277,7 +4277,7 @@
                   <pic:spPr>
                     <a:xfrm>
                       <a:off x="0" y="0"/>
-                      <a:ext cx="5882423" cy="4296158"/>
+                      <a:ext cx="6170603" cy="4422757"/>
                     </a:xfrm>
                     <a:prstGeom prst="rect">
                       <a:avLst/>
@@ -7188,7 +7188,7 @@
 </file>
 
 <file path=customXml/itemProps1.xml><?xml version="1.0" encoding="utf-8"?>
-<ds:datastoreItem xmlns:ds="http://schemas.openxmlformats.org/officeDocument/2006/customXml" ds:itemID="{373969EC-7F80-4BA7-A370-A42FFA374850}">
+<ds:datastoreItem xmlns:ds="http://schemas.openxmlformats.org/officeDocument/2006/customXml" ds:itemID="{6A643994-5402-4640-B717-CCC5A9E899DA}">
   <ds:schemaRefs>
     <ds:schemaRef ds:uri="http://schemas.openxmlformats.org/officeDocument/2006/bibliography"/>
   </ds:schemaRefs>

--- a/docs/Проект системы v1.docx
+++ b/docs/Проект системы v1.docx
@@ -4254,10 +4254,10 @@
           <w:lang w:eastAsia="ru-RU"/>
         </w:rPr>
         <w:drawing>
-          <wp:inline distT="0" distB="0" distL="0" distR="0" wp14:anchorId="7C3BCCE2" wp14:editId="7930BDA8">
-            <wp:extent cx="6148705" cy="4407061"/>
-            <wp:effectExtent l="0" t="0" r="4445" b="0"/>
-            <wp:docPr id="2" name="Рисунок 2"/>
+          <wp:inline distT="0" distB="0" distL="0" distR="0" wp14:anchorId="402AD519" wp14:editId="1530A412">
+            <wp:extent cx="6120130" cy="4357370"/>
+            <wp:effectExtent l="0" t="0" r="0" b="5080"/>
+            <wp:docPr id="3" name="Рисунок 3"/>
             <wp:cNvGraphicFramePr>
               <a:graphicFrameLocks xmlns:a="http://schemas.openxmlformats.org/drawingml/2006/main" noChangeAspect="1"/>
             </wp:cNvGraphicFramePr>
@@ -4277,7 +4277,7 @@
                   <pic:spPr>
                     <a:xfrm>
                       <a:off x="0" y="0"/>
-                      <a:ext cx="6170603" cy="4422757"/>
+                      <a:ext cx="6120130" cy="4357370"/>
                     </a:xfrm>
                     <a:prstGeom prst="rect">
                       <a:avLst/>
@@ -7188,7 +7188,7 @@
 </file>
 
 <file path=customXml/itemProps1.xml><?xml version="1.0" encoding="utf-8"?>
-<ds:datastoreItem xmlns:ds="http://schemas.openxmlformats.org/officeDocument/2006/customXml" ds:itemID="{6A643994-5402-4640-B717-CCC5A9E899DA}">
+<ds:datastoreItem xmlns:ds="http://schemas.openxmlformats.org/officeDocument/2006/customXml" ds:itemID="{052B3E6B-0107-4784-94C2-AC3E8C3A1203}">
   <ds:schemaRefs>
     <ds:schemaRef ds:uri="http://schemas.openxmlformats.org/officeDocument/2006/bibliography"/>
   </ds:schemaRefs>

--- a/docs/Проект системы v1.docx
+++ b/docs/Проект системы v1.docx
@@ -1,6 +1,6 @@
 
 <file path=word/document.xml><?xml version="1.0" encoding="utf-8"?>
-<w:document xmlns:wpc="http://schemas.microsoft.com/office/word/2010/wordprocessingCanvas" xmlns:cx="http://schemas.microsoft.com/office/drawing/2014/chartex" xmlns:cx1="http://schemas.microsoft.com/office/drawing/2015/9/8/chartex" xmlns:mc="http://schemas.openxmlformats.org/markup-compatibility/2006" xmlns:o="urn:schemas-microsoft-com:office:office" xmlns:r="http://schemas.openxmlformats.org/officeDocument/2006/relationships" xmlns:m="http://schemas.openxmlformats.org/officeDocument/2006/math" xmlns:v="urn:schemas-microsoft-com:vml" xmlns:wp14="http://schemas.microsoft.com/office/word/2010/wordprocessingDrawing" xmlns:wp="http://schemas.openxmlformats.org/drawingml/2006/wordprocessingDrawing" xmlns:w10="urn:schemas-microsoft-com:office:word" xmlns:w="http://schemas.openxmlformats.org/wordprocessingml/2006/main" xmlns:w14="http://schemas.microsoft.com/office/word/2010/wordml" xmlns:w15="http://schemas.microsoft.com/office/word/2012/wordml" xmlns:w16se="http://schemas.microsoft.com/office/word/2015/wordml/symex" xmlns:wpg="http://schemas.microsoft.com/office/word/2010/wordprocessingGroup" xmlns:wpi="http://schemas.microsoft.com/office/word/2010/wordprocessingInk" xmlns:wne="http://schemas.microsoft.com/office/word/2006/wordml" xmlns:wps="http://schemas.microsoft.com/office/word/2010/wordprocessingShape" mc:Ignorable="w14 w15 w16se wp14">
+<w:document xmlns:wpc="http://schemas.microsoft.com/office/word/2010/wordprocessingCanvas" xmlns:cx="http://schemas.microsoft.com/office/drawing/2014/chartex" xmlns:cx1="http://schemas.microsoft.com/office/drawing/2015/9/8/chartex" xmlns:cx2="http://schemas.microsoft.com/office/drawing/2015/10/21/chartex" xmlns:cx3="http://schemas.microsoft.com/office/drawing/2016/5/9/chartex" xmlns:cx4="http://schemas.microsoft.com/office/drawing/2016/5/10/chartex" xmlns:cx5="http://schemas.microsoft.com/office/drawing/2016/5/11/chartex" xmlns:cx6="http://schemas.microsoft.com/office/drawing/2016/5/12/chartex" xmlns:cx7="http://schemas.microsoft.com/office/drawing/2016/5/13/chartex" xmlns:cx8="http://schemas.microsoft.com/office/drawing/2016/5/14/chartex" xmlns:mc="http://schemas.openxmlformats.org/markup-compatibility/2006" xmlns:aink="http://schemas.microsoft.com/office/drawing/2016/ink" xmlns:am3d="http://schemas.microsoft.com/office/drawing/2017/model3d" xmlns:o="urn:schemas-microsoft-com:office:office" xmlns:r="http://schemas.openxmlformats.org/officeDocument/2006/relationships" xmlns:m="http://schemas.openxmlformats.org/officeDocument/2006/math" xmlns:v="urn:schemas-microsoft-com:vml" xmlns:wp14="http://schemas.microsoft.com/office/word/2010/wordprocessingDrawing" xmlns:wp="http://schemas.openxmlformats.org/drawingml/2006/wordprocessingDrawing" xmlns:w10="urn:schemas-microsoft-com:office:word" xmlns:w="http://schemas.openxmlformats.org/wordprocessingml/2006/main" xmlns:w14="http://schemas.microsoft.com/office/word/2010/wordml" xmlns:w15="http://schemas.microsoft.com/office/word/2012/wordml" xmlns:w16cex="http://schemas.microsoft.com/office/word/2018/wordml/cex" xmlns:w16cid="http://schemas.microsoft.com/office/word/2016/wordml/cid" xmlns:w16="http://schemas.microsoft.com/office/word/2018/wordml" xmlns:w16sdtdh="http://schemas.microsoft.com/office/word/2020/wordml/sdtdatahash" xmlns:w16se="http://schemas.microsoft.com/office/word/2015/wordml/symex" xmlns:wpg="http://schemas.microsoft.com/office/word/2010/wordprocessingGroup" xmlns:wpi="http://schemas.microsoft.com/office/word/2010/wordprocessingInk" xmlns:wne="http://schemas.microsoft.com/office/word/2006/wordml" xmlns:wps="http://schemas.microsoft.com/office/word/2010/wordprocessingShape" mc:Ignorable="w14 w15 w16se w16cid w16 w16cex w16sdtdh wp14">
   <w:body>
     <w:p>
       <w:pPr>
@@ -279,7 +279,7 @@
     </w:p>
     <w:p>
       <w:pPr>
-        <w:pStyle w:val="a4"/>
+        <w:pStyle w:val="BodyText"/>
         <w:ind w:left="1416"/>
         <w:jc w:val="right"/>
         <w:rPr>
@@ -299,7 +299,7 @@
     </w:p>
     <w:p>
       <w:pPr>
-        <w:pStyle w:val="a4"/>
+        <w:pStyle w:val="BodyText"/>
         <w:ind w:left="1416"/>
         <w:jc w:val="right"/>
         <w:rPr>
@@ -319,7 +319,7 @@
     </w:p>
     <w:p>
       <w:pPr>
-        <w:pStyle w:val="a4"/>
+        <w:pStyle w:val="BodyText"/>
         <w:ind w:left="1416"/>
         <w:jc w:val="right"/>
         <w:rPr>
@@ -339,7 +339,7 @@
     </w:p>
     <w:p>
       <w:pPr>
-        <w:pStyle w:val="a4"/>
+        <w:pStyle w:val="BodyText"/>
         <w:ind w:left="1416"/>
         <w:jc w:val="right"/>
         <w:rPr>
@@ -468,12 +468,12 @@
     </w:p>
     <w:p>
       <w:pPr>
-        <w:pStyle w:val="1"/>
+        <w:pStyle w:val="Heading1"/>
         <w:spacing w:line="360" w:lineRule="auto"/>
         <w:ind w:firstLine="709"/>
         <w:contextualSpacing/>
         <w:rPr>
-          <w:rStyle w:val="10"/>
+          <w:rStyle w:val="Heading1Char"/>
         </w:rPr>
       </w:pPr>
       <w:bookmarkStart w:id="0" w:name="_Toc86356821"/>
@@ -483,7 +483,7 @@
       </w:r>
       <w:r>
         <w:rPr>
-          <w:rStyle w:val="10"/>
+          <w:rStyle w:val="Heading1Char"/>
           <w:b/>
         </w:rPr>
         <w:t>Описание САПР</w:t>
@@ -492,13 +492,13 @@
     </w:p>
     <w:p>
       <w:pPr>
-        <w:pStyle w:val="2"/>
+        <w:pStyle w:val="Heading2"/>
         <w:spacing w:line="360" w:lineRule="auto"/>
         <w:ind w:firstLine="709"/>
         <w:contextualSpacing/>
         <w:jc w:val="center"/>
         <w:rPr>
-          <w:rStyle w:val="10"/>
+          <w:rStyle w:val="Heading1Char"/>
           <w:rFonts w:cstheme="majorBidi"/>
           <w:b/>
           <w:szCs w:val="26"/>
@@ -508,7 +508,7 @@
       <w:bookmarkStart w:id="1" w:name="_Toc86356822"/>
       <w:r>
         <w:rPr>
-          <w:rStyle w:val="10"/>
+          <w:rStyle w:val="Heading1Char"/>
           <w:rFonts w:cstheme="majorBidi"/>
           <w:b/>
           <w:szCs w:val="26"/>
@@ -752,7 +752,7 @@
     </w:p>
     <w:p>
       <w:pPr>
-        <w:pStyle w:val="2"/>
+        <w:pStyle w:val="Heading2"/>
         <w:spacing w:line="360" w:lineRule="auto"/>
         <w:ind w:firstLine="709"/>
         <w:contextualSpacing/>
@@ -1088,7 +1088,7 @@
     </w:p>
     <w:tbl>
       <w:tblPr>
-        <w:tblStyle w:val="12"/>
+        <w:tblStyle w:val="1"/>
         <w:tblW w:w="9634" w:type="dxa"/>
         <w:tblLook w:val="04A0" w:firstRow="1" w:lastRow="0" w:firstColumn="1" w:lastColumn="0" w:noHBand="0" w:noVBand="1"/>
       </w:tblPr>
@@ -1639,7 +1639,7 @@
     </w:p>
     <w:tbl>
       <w:tblPr>
-        <w:tblStyle w:val="12"/>
+        <w:tblStyle w:val="1"/>
         <w:tblW w:w="9634" w:type="dxa"/>
         <w:tblLook w:val="04A0" w:firstRow="1" w:lastRow="0" w:firstColumn="1" w:lastColumn="0" w:noHBand="0" w:noVBand="1"/>
       </w:tblPr>
@@ -2010,7 +2010,7 @@
     </w:p>
     <w:tbl>
       <w:tblPr>
-        <w:tblStyle w:val="110"/>
+        <w:tblStyle w:val="11"/>
         <w:tblW w:w="9634" w:type="dxa"/>
         <w:tblLook w:val="04A0" w:firstRow="1" w:lastRow="0" w:firstColumn="1" w:lastColumn="0" w:noHBand="0" w:noVBand="1"/>
       </w:tblPr>
@@ -2434,7 +2434,7 @@
     </w:p>
     <w:tbl>
       <w:tblPr>
-        <w:tblStyle w:val="120"/>
+        <w:tblStyle w:val="12"/>
         <w:tblW w:w="9634" w:type="dxa"/>
         <w:tblLook w:val="04A0" w:firstRow="1" w:lastRow="0" w:firstColumn="1" w:lastColumn="0" w:noHBand="0" w:noVBand="1"/>
       </w:tblPr>
@@ -3269,7 +3269,7 @@
     </w:p>
     <w:p>
       <w:pPr>
-        <w:pStyle w:val="2"/>
+        <w:pStyle w:val="Heading2"/>
         <w:spacing w:line="360" w:lineRule="auto"/>
         <w:ind w:firstLine="709"/>
         <w:contextualSpacing/>
@@ -3741,7 +3741,7 @@
     </w:p>
     <w:p>
       <w:pPr>
-        <w:pStyle w:val="1"/>
+        <w:pStyle w:val="Heading1"/>
         <w:spacing w:line="360" w:lineRule="auto"/>
         <w:ind w:firstLine="709"/>
         <w:contextualSpacing/>
@@ -4115,7 +4115,7 @@
     </w:p>
     <w:p>
       <w:pPr>
-        <w:pStyle w:val="1"/>
+        <w:pStyle w:val="Heading1"/>
         <w:spacing w:line="360" w:lineRule="auto"/>
         <w:ind w:firstLine="709"/>
         <w:contextualSpacing/>
@@ -4129,7 +4129,7 @@
     </w:p>
     <w:p>
       <w:pPr>
-        <w:pStyle w:val="2"/>
+        <w:pStyle w:val="Heading2"/>
         <w:jc w:val="center"/>
         <w:rPr>
           <w:lang w:val="ru-RU"/>
@@ -4144,7 +4144,7 @@
     </w:p>
     <w:p>
       <w:pPr>
-        <w:pStyle w:val="ac"/>
+        <w:pStyle w:val="ListParagraph"/>
         <w:spacing w:after="0" w:line="360" w:lineRule="auto"/>
         <w:ind w:left="0" w:firstLine="709"/>
         <w:jc w:val="both"/>
@@ -4229,7 +4229,7 @@
     </w:p>
     <w:p>
       <w:pPr>
-        <w:pStyle w:val="ac"/>
+        <w:pStyle w:val="ListParagraph"/>
         <w:spacing w:after="0" w:line="360" w:lineRule="auto"/>
         <w:ind w:left="0"/>
         <w:jc w:val="center"/>
@@ -4239,15 +4239,6 @@
           <w:szCs w:val="28"/>
         </w:rPr>
       </w:pPr>
-      <w:r>
-        <w:rPr>
-          <w:rStyle w:val="ae"/>
-          <w:rFonts w:ascii="Times New Roman" w:hAnsi="Times New Roman" w:cs="Times New Roman"/>
-          <w:lang w:val="en-US"/>
-        </w:rPr>
-        <w:commentReference w:id="6"/>
-      </w:r>
-      <w:bookmarkStart w:id="7" w:name="_GoBack"/>
       <w:r>
         <w:rPr>
           <w:noProof/>
@@ -4269,7 +4260,7 @@
                     <pic:cNvPicPr/>
                   </pic:nvPicPr>
                   <pic:blipFill>
-                    <a:blip r:embed="rId13"/>
+                    <a:blip r:embed="rId11"/>
                     <a:stretch>
                       <a:fillRect/>
                     </a:stretch>
@@ -4289,11 +4280,10 @@
           </wp:inline>
         </w:drawing>
       </w:r>
-      <w:bookmarkEnd w:id="7"/>
-    </w:p>
-    <w:p>
-      <w:pPr>
-        <w:pStyle w:val="ac"/>
+    </w:p>
+    <w:p>
+      <w:pPr>
+        <w:pStyle w:val="ListParagraph"/>
         <w:spacing w:after="0" w:line="360" w:lineRule="auto"/>
         <w:ind w:left="0"/>
         <w:jc w:val="center"/>
@@ -4330,7 +4320,7 @@
     </w:p>
     <w:p>
       <w:pPr>
-        <w:pStyle w:val="ac"/>
+        <w:pStyle w:val="ListParagraph"/>
         <w:numPr>
           <w:ilvl w:val="0"/>
           <w:numId w:val="2"/>
@@ -4413,7 +4403,7 @@
     </w:p>
     <w:p>
       <w:pPr>
-        <w:pStyle w:val="ac"/>
+        <w:pStyle w:val="ListParagraph"/>
         <w:numPr>
           <w:ilvl w:val="0"/>
           <w:numId w:val="2"/>
@@ -4470,7 +4460,7 @@
     </w:p>
     <w:p>
       <w:pPr>
-        <w:pStyle w:val="ac"/>
+        <w:pStyle w:val="ListParagraph"/>
         <w:numPr>
           <w:ilvl w:val="0"/>
           <w:numId w:val="2"/>
@@ -4570,7 +4560,7 @@
     </w:p>
     <w:p>
       <w:pPr>
-        <w:pStyle w:val="ac"/>
+        <w:pStyle w:val="ListParagraph"/>
         <w:numPr>
           <w:ilvl w:val="0"/>
           <w:numId w:val="2"/>
@@ -4684,7 +4674,7 @@
     </w:p>
     <w:p>
       <w:pPr>
-        <w:pStyle w:val="ac"/>
+        <w:pStyle w:val="ListParagraph"/>
         <w:numPr>
           <w:ilvl w:val="0"/>
           <w:numId w:val="2"/>
@@ -4741,7 +4731,7 @@
     </w:p>
     <w:p>
       <w:pPr>
-        <w:pStyle w:val="2"/>
+        <w:pStyle w:val="Heading2"/>
         <w:spacing w:line="360" w:lineRule="auto"/>
         <w:ind w:firstLine="709"/>
         <w:contextualSpacing/>
@@ -4750,7 +4740,7 @@
           <w:lang w:val="ru-RU"/>
         </w:rPr>
       </w:pPr>
-      <w:bookmarkStart w:id="8" w:name="_Toc86356827"/>
+      <w:bookmarkStart w:id="6" w:name="_Toc86356827"/>
       <w:r>
         <w:rPr>
           <w:lang w:val="ru-RU"/>
@@ -4758,7 +4748,7 @@
         <w:lastRenderedPageBreak/>
         <w:t>3.1 Макет пользовательского интерфейса</w:t>
       </w:r>
-      <w:bookmarkEnd w:id="8"/>
+      <w:bookmarkEnd w:id="6"/>
     </w:p>
     <w:p>
       <w:pPr>
@@ -4879,7 +4869,7 @@
                     <pic:cNvPicPr/>
                   </pic:nvPicPr>
                   <pic:blipFill>
-                    <a:blip r:embed="rId14"/>
+                    <a:blip r:embed="rId12"/>
                     <a:stretch>
                       <a:fillRect/>
                     </a:stretch>
@@ -5005,7 +4995,7 @@
                     </pic:cNvPicPr>
                   </pic:nvPicPr>
                   <pic:blipFill>
-                    <a:blip r:embed="rId15">
+                    <a:blip r:embed="rId13">
                       <a:extLst>
                         <a:ext uri="{28A0092B-C50C-407E-A947-70E740481C1C}">
                           <a14:useLocalDpi xmlns:a14="http://schemas.microsoft.com/office/drawing/2010/main" val="0"/>
@@ -5060,7 +5050,7 @@
           <w:lang w:val="ru-RU"/>
         </w:rPr>
       </w:pPr>
-      <w:bookmarkStart w:id="9" w:name="_Toc86356828"/>
+      <w:bookmarkStart w:id="7" w:name="_Toc86356828"/>
       <w:r>
         <w:rPr>
           <w:b/>
@@ -5071,13 +5061,13 @@
     </w:p>
     <w:p>
       <w:pPr>
-        <w:pStyle w:val="1"/>
+        <w:pStyle w:val="Heading1"/>
       </w:pPr>
       <w:r>
         <w:lastRenderedPageBreak/>
         <w:t>Список литературы</w:t>
       </w:r>
-      <w:bookmarkEnd w:id="9"/>
+      <w:bookmarkEnd w:id="7"/>
     </w:p>
     <w:p>
       <w:pPr>
@@ -5142,10 +5132,10 @@
         </w:rPr>
         <w:t xml:space="preserve">: </w:t>
       </w:r>
-      <w:hyperlink r:id="rId16" w:history="1">
+      <w:hyperlink r:id="rId14" w:history="1">
         <w:r>
           <w:rPr>
-            <w:rStyle w:val="a6"/>
+            <w:rStyle w:val="Hyperlink"/>
             <w:lang w:val="ru-RU"/>
           </w:rPr>
           <w:t>https://ascon.ru/products/7/review/</w:t>
@@ -5233,10 +5223,10 @@
         </w:rPr>
         <w:t xml:space="preserve">: </w:t>
       </w:r>
-      <w:hyperlink r:id="rId17" w:history="1">
+      <w:hyperlink r:id="rId15" w:history="1">
         <w:r>
           <w:rPr>
-            <w:rStyle w:val="a6"/>
+            <w:rStyle w:val="Hyperlink"/>
             <w:lang w:val="ru-RU"/>
           </w:rPr>
           <w:t>https://it.wikireading.ru/23741</w:t>
@@ -5342,10 +5332,10 @@
         </w:rPr>
         <w:t xml:space="preserve"> </w:t>
       </w:r>
-      <w:hyperlink r:id="rId18" w:history="1">
+      <w:hyperlink r:id="rId16" w:history="1">
         <w:r>
           <w:rPr>
-            <w:rStyle w:val="a6"/>
+            <w:rStyle w:val="Hyperlink"/>
             <w:lang w:val="ru-RU"/>
           </w:rPr>
           <w:t>http://www.insoftmach.ru/Instrument.html</w:t>
@@ -5436,42 +5426,42 @@
         </w:rPr>
         <w:t xml:space="preserve">: </w:t>
       </w:r>
-      <w:hyperlink r:id="rId19" w:history="1">
+      <w:hyperlink r:id="rId17" w:history="1">
         <w:r>
           <w:rPr>
-            <w:rStyle w:val="a6"/>
+            <w:rStyle w:val="Hyperlink"/>
           </w:rPr>
           <w:t>MechaniCS</w:t>
         </w:r>
         <w:r>
           <w:rPr>
-            <w:rStyle w:val="a6"/>
+            <w:rStyle w:val="Hyperlink"/>
             <w:lang w:val="ru-RU"/>
           </w:rPr>
           <w:t xml:space="preserve"> 2021 (</w:t>
         </w:r>
         <w:r>
           <w:rPr>
-            <w:rStyle w:val="a6"/>
+            <w:rStyle w:val="Hyperlink"/>
           </w:rPr>
           <w:t>csoft</w:t>
         </w:r>
         <w:r>
           <w:rPr>
-            <w:rStyle w:val="a6"/>
+            <w:rStyle w:val="Hyperlink"/>
             <w:lang w:val="ru-RU"/>
           </w:rPr>
           <w:t>.</w:t>
         </w:r>
         <w:r>
           <w:rPr>
-            <w:rStyle w:val="a6"/>
+            <w:rStyle w:val="Hyperlink"/>
           </w:rPr>
           <w:t>ru</w:t>
         </w:r>
         <w:r>
           <w:rPr>
-            <w:rStyle w:val="a6"/>
+            <w:rStyle w:val="Hyperlink"/>
             <w:lang w:val="ru-RU"/>
           </w:rPr>
           <w:t>)</w:t>
@@ -5537,9 +5527,9 @@
       </w:r>
     </w:p>
     <w:sectPr>
-      <w:headerReference w:type="default" r:id="rId20"/>
-      <w:footerReference w:type="default" r:id="rId21"/>
-      <w:footerReference w:type="first" r:id="rId22"/>
+      <w:headerReference w:type="default" r:id="rId18"/>
+      <w:footerReference w:type="default" r:id="rId19"/>
+      <w:footerReference w:type="first" r:id="rId20"/>
       <w:type w:val="continuous"/>
       <w:pgSz w:w="11906" w:h="16838"/>
       <w:pgMar w:top="1134" w:right="567" w:bottom="1134" w:left="1701" w:header="708" w:footer="708" w:gutter="0"/>
@@ -5551,79 +5541,8 @@
 </w:document>
 </file>
 
-<file path=word/comments.xml><?xml version="1.0" encoding="utf-8"?>
-<w:comments xmlns:wpc="http://schemas.microsoft.com/office/word/2010/wordprocessingCanvas" xmlns:cx="http://schemas.microsoft.com/office/drawing/2014/chartex" xmlns:cx1="http://schemas.microsoft.com/office/drawing/2015/9/8/chartex" xmlns:mc="http://schemas.openxmlformats.org/markup-compatibility/2006" xmlns:o="urn:schemas-microsoft-com:office:office" xmlns:r="http://schemas.openxmlformats.org/officeDocument/2006/relationships" xmlns:m="http://schemas.openxmlformats.org/officeDocument/2006/math" xmlns:v="urn:schemas-microsoft-com:vml" xmlns:wp14="http://schemas.microsoft.com/office/word/2010/wordprocessingDrawing" xmlns:wp="http://schemas.openxmlformats.org/drawingml/2006/wordprocessingDrawing" xmlns:w10="urn:schemas-microsoft-com:office:word" xmlns:w="http://schemas.openxmlformats.org/wordprocessingml/2006/main" xmlns:w14="http://schemas.microsoft.com/office/word/2010/wordml" xmlns:w15="http://schemas.microsoft.com/office/word/2012/wordml" xmlns:w16se="http://schemas.microsoft.com/office/word/2015/wordml/symex" xmlns:wpg="http://schemas.microsoft.com/office/word/2010/wordprocessingGroup" xmlns:wpi="http://schemas.microsoft.com/office/word/2010/wordprocessingInk" xmlns:wne="http://schemas.microsoft.com/office/word/2006/wordml" xmlns:wps="http://schemas.microsoft.com/office/word/2010/wordprocessingShape" mc:Ignorable="w14 w15 w16se wp14">
-  <w:comment w:id="6" w:author="AAK" w:date="2021-11-15T17:40:00Z" w:initials="A">
-    <w:p>
-      <w:pPr>
-        <w:pStyle w:val="af"/>
-        <w:rPr>
-          <w:lang w:val="ru-RU"/>
-        </w:rPr>
-      </w:pPr>
-      <w:r>
-        <w:rPr>
-          <w:rStyle w:val="ae"/>
-        </w:rPr>
-        <w:annotationRef/>
-      </w:r>
-      <w:r>
-        <w:t>Validator</w:t>
-      </w:r>
-      <w:r>
-        <w:rPr>
-          <w:lang w:val="ru-RU"/>
-        </w:rPr>
-        <w:t xml:space="preserve"> – </w:t>
-      </w:r>
-      <w:r>
-        <w:t>static</w:t>
-      </w:r>
-      <w:r>
-        <w:rPr>
-          <w:lang w:val="ru-RU"/>
-        </w:rPr>
-        <w:t>.</w:t>
-      </w:r>
-    </w:p>
-    <w:p>
-      <w:pPr>
-        <w:pStyle w:val="af"/>
-        <w:rPr>
-          <w:lang w:val="ru-RU"/>
-        </w:rPr>
-      </w:pPr>
-      <w:r>
-        <w:rPr>
-          <w:lang w:val="ru-RU"/>
-        </w:rPr>
-        <w:t>Где будет формироваться текст для тултипов подсветки.</w:t>
-      </w:r>
-    </w:p>
-  </w:comment>
-</w:comments>
-</file>
-
-<file path=word/commentsExtended.xml><?xml version="1.0" encoding="utf-8"?>
-<w15:commentsEx xmlns:wpc="http://schemas.microsoft.com/office/word/2010/wordprocessingCanvas" xmlns:cx="http://schemas.microsoft.com/office/drawing/2014/chartex" xmlns:cx1="http://schemas.microsoft.com/office/drawing/2015/9/8/chartex" xmlns:mc="http://schemas.openxmlformats.org/markup-compatibility/2006" xmlns:o="urn:schemas-microsoft-com:office:office" xmlns:r="http://schemas.openxmlformats.org/officeDocument/2006/relationships" xmlns:m="http://schemas.openxmlformats.org/officeDocument/2006/math" xmlns:v="urn:schemas-microsoft-com:vml" xmlns:wp14="http://schemas.microsoft.com/office/word/2010/wordprocessingDrawing" xmlns:wp="http://schemas.openxmlformats.org/drawingml/2006/wordprocessingDrawing" xmlns:w10="urn:schemas-microsoft-com:office:word" xmlns:w="http://schemas.openxmlformats.org/wordprocessingml/2006/main" xmlns:w14="http://schemas.microsoft.com/office/word/2010/wordml" xmlns:w15="http://schemas.microsoft.com/office/word/2012/wordml" xmlns:w16se="http://schemas.microsoft.com/office/word/2015/wordml/symex" xmlns:wpg="http://schemas.microsoft.com/office/word/2010/wordprocessingGroup" xmlns:wpi="http://schemas.microsoft.com/office/word/2010/wordprocessingInk" xmlns:wne="http://schemas.microsoft.com/office/word/2006/wordml" xmlns:wps="http://schemas.microsoft.com/office/word/2010/wordprocessingShape" mc:Ignorable="w14 w15 w16se wp14">
-  <w15:commentEx w15:paraId="68128745" w15:done="0"/>
-</w15:commentsEx>
-</file>
-
-<file path=word/commentsExtensible.xml><?xml version="1.0" encoding="utf-8"?>
-<w16cex:commentsExtensible xmlns:wpc="http://schemas.microsoft.com/office/word/2010/wordprocessingCanvas" xmlns:cx="http://schemas.microsoft.com/office/drawing/2014/chartex" xmlns:cx1="http://schemas.microsoft.com/office/drawing/2015/9/8/chartex" xmlns:cx2="http://schemas.microsoft.com/office/drawing/2015/10/21/chartex" xmlns:cx3="http://schemas.microsoft.com/office/drawing/2016/5/9/chartex" xmlns:cx4="http://schemas.microsoft.com/office/drawing/2016/5/10/chartex" xmlns:cx5="http://schemas.microsoft.com/office/drawing/2016/5/11/chartex" xmlns:cx6="http://schemas.microsoft.com/office/drawing/2016/5/12/chartex" xmlns:cx7="http://schemas.microsoft.com/office/drawing/2016/5/13/chartex" xmlns:cx8="http://schemas.microsoft.com/office/drawing/2016/5/14/chartex" xmlns:mc="http://schemas.openxmlformats.org/markup-compatibility/2006" xmlns:aink="http://schemas.microsoft.com/office/drawing/2016/ink" xmlns:am3d="http://schemas.microsoft.com/office/drawing/2017/model3d" xmlns:o="urn:schemas-microsoft-com:office:office" xmlns:r="http://schemas.openxmlformats.org/officeDocument/2006/relationships" xmlns:m="http://schemas.openxmlformats.org/officeDocument/2006/math" xmlns:v="urn:schemas-microsoft-com:vml" xmlns:wp14="http://schemas.microsoft.com/office/word/2010/wordprocessingDrawing" xmlns:wp="http://schemas.openxmlformats.org/drawingml/2006/wordprocessingDrawing" xmlns:w10="urn:schemas-microsoft-com:office:word" xmlns:w="http://schemas.openxmlformats.org/wordprocessingml/2006/main" xmlns:w14="http://schemas.microsoft.com/office/word/2010/wordml" xmlns:w15="http://schemas.microsoft.com/office/word/2012/wordml" xmlns:w16cex="http://schemas.microsoft.com/office/word/2018/wordml/cex" xmlns:w16cid="http://schemas.microsoft.com/office/word/2016/wordml/cid" xmlns:w16="http://schemas.microsoft.com/office/word/2018/wordml" xmlns:w16sdtdh="http://schemas.microsoft.com/office/word/2020/wordml/sdtdatahash" xmlns:w16se="http://schemas.microsoft.com/office/word/2015/wordml/symex" xmlns:wpg="http://schemas.microsoft.com/office/word/2010/wordprocessingGroup" xmlns:wpi="http://schemas.microsoft.com/office/word/2010/wordprocessingInk" xmlns:wne="http://schemas.microsoft.com/office/word/2006/wordml" xmlns:wps="http://schemas.microsoft.com/office/word/2010/wordprocessingShape" mc:Ignorable="w14 w15 w16se w16cid w16 w16cex w16sdtdh wp14">
-  <w16cex:commentExtensible w16cex:durableId="253D1A2B" w16cex:dateUtc="2021-11-15T10:40:00Z"/>
-</w16cex:commentsExtensible>
-</file>
-
-<file path=word/commentsIds.xml><?xml version="1.0" encoding="utf-8"?>
-<w16cid:commentsIds xmlns:wpc="http://schemas.microsoft.com/office/word/2010/wordprocessingCanvas" xmlns:cx="http://schemas.microsoft.com/office/drawing/2014/chartex" xmlns:cx1="http://schemas.microsoft.com/office/drawing/2015/9/8/chartex" xmlns:cx2="http://schemas.microsoft.com/office/drawing/2015/10/21/chartex" xmlns:cx3="http://schemas.microsoft.com/office/drawing/2016/5/9/chartex" xmlns:cx4="http://schemas.microsoft.com/office/drawing/2016/5/10/chartex" xmlns:cx5="http://schemas.microsoft.com/office/drawing/2016/5/11/chartex" xmlns:cx6="http://schemas.microsoft.com/office/drawing/2016/5/12/chartex" xmlns:cx7="http://schemas.microsoft.com/office/drawing/2016/5/13/chartex" xmlns:cx8="http://schemas.microsoft.com/office/drawing/2016/5/14/chartex" xmlns:mc="http://schemas.openxmlformats.org/markup-compatibility/2006" xmlns:aink="http://schemas.microsoft.com/office/drawing/2016/ink" xmlns:am3d="http://schemas.microsoft.com/office/drawing/2017/model3d" xmlns:o="urn:schemas-microsoft-com:office:office" xmlns:r="http://schemas.openxmlformats.org/officeDocument/2006/relationships" xmlns:m="http://schemas.openxmlformats.org/officeDocument/2006/math" xmlns:v="urn:schemas-microsoft-com:vml" xmlns:wp14="http://schemas.microsoft.com/office/word/2010/wordprocessingDrawing" xmlns:wp="http://schemas.openxmlformats.org/drawingml/2006/wordprocessingDrawing" xmlns:w10="urn:schemas-microsoft-com:office:word" xmlns:w="http://schemas.openxmlformats.org/wordprocessingml/2006/main" xmlns:w14="http://schemas.microsoft.com/office/word/2010/wordml" xmlns:w15="http://schemas.microsoft.com/office/word/2012/wordml" xmlns:w16cex="http://schemas.microsoft.com/office/word/2018/wordml/cex" xmlns:w16cid="http://schemas.microsoft.com/office/word/2016/wordml/cid" xmlns:w16="http://schemas.microsoft.com/office/word/2018/wordml" xmlns:w16sdtdh="http://schemas.microsoft.com/office/word/2020/wordml/sdtdatahash" xmlns:w16se="http://schemas.microsoft.com/office/word/2015/wordml/symex" xmlns:wpg="http://schemas.microsoft.com/office/word/2010/wordprocessingGroup" xmlns:wpi="http://schemas.microsoft.com/office/word/2010/wordprocessingInk" xmlns:wne="http://schemas.microsoft.com/office/word/2006/wordml" xmlns:wps="http://schemas.microsoft.com/office/word/2010/wordprocessingShape" mc:Ignorable="w14 w15 w16se w16cid w16 w16cex w16sdtdh wp14">
-  <w16cid:commentId w16cid:paraId="68128745" w16cid:durableId="253D1A2B"/>
-</w16cid:commentsIds>
-</file>
-
 <file path=word/endnotes.xml><?xml version="1.0" encoding="utf-8"?>
-<w:endnotes xmlns:wpc="http://schemas.microsoft.com/office/word/2010/wordprocessingCanvas" xmlns:cx="http://schemas.microsoft.com/office/drawing/2014/chartex" xmlns:cx1="http://schemas.microsoft.com/office/drawing/2015/9/8/chartex" xmlns:mc="http://schemas.openxmlformats.org/markup-compatibility/2006" xmlns:o="urn:schemas-microsoft-com:office:office" xmlns:r="http://schemas.openxmlformats.org/officeDocument/2006/relationships" xmlns:m="http://schemas.openxmlformats.org/officeDocument/2006/math" xmlns:v="urn:schemas-microsoft-com:vml" xmlns:wp14="http://schemas.microsoft.com/office/word/2010/wordprocessingDrawing" xmlns:wp="http://schemas.openxmlformats.org/drawingml/2006/wordprocessingDrawing" xmlns:w10="urn:schemas-microsoft-com:office:word" xmlns:w="http://schemas.openxmlformats.org/wordprocessingml/2006/main" xmlns:w14="http://schemas.microsoft.com/office/word/2010/wordml" xmlns:w15="http://schemas.microsoft.com/office/word/2012/wordml" xmlns:w16se="http://schemas.microsoft.com/office/word/2015/wordml/symex" xmlns:wpg="http://schemas.microsoft.com/office/word/2010/wordprocessingGroup" xmlns:wpi="http://schemas.microsoft.com/office/word/2010/wordprocessingInk" xmlns:wne="http://schemas.microsoft.com/office/word/2006/wordml" xmlns:wps="http://schemas.microsoft.com/office/word/2010/wordprocessingShape" mc:Ignorable="w14 w15 w16se wp14">
+<w:endnotes xmlns:wpc="http://schemas.microsoft.com/office/word/2010/wordprocessingCanvas" xmlns:cx="http://schemas.microsoft.com/office/drawing/2014/chartex" xmlns:cx1="http://schemas.microsoft.com/office/drawing/2015/9/8/chartex" xmlns:cx2="http://schemas.microsoft.com/office/drawing/2015/10/21/chartex" xmlns:cx3="http://schemas.microsoft.com/office/drawing/2016/5/9/chartex" xmlns:cx4="http://schemas.microsoft.com/office/drawing/2016/5/10/chartex" xmlns:cx5="http://schemas.microsoft.com/office/drawing/2016/5/11/chartex" xmlns:cx6="http://schemas.microsoft.com/office/drawing/2016/5/12/chartex" xmlns:cx7="http://schemas.microsoft.com/office/drawing/2016/5/13/chartex" xmlns:cx8="http://schemas.microsoft.com/office/drawing/2016/5/14/chartex" xmlns:mc="http://schemas.openxmlformats.org/markup-compatibility/2006" xmlns:aink="http://schemas.microsoft.com/office/drawing/2016/ink" xmlns:am3d="http://schemas.microsoft.com/office/drawing/2017/model3d" xmlns:o="urn:schemas-microsoft-com:office:office" xmlns:r="http://schemas.openxmlformats.org/officeDocument/2006/relationships" xmlns:m="http://schemas.openxmlformats.org/officeDocument/2006/math" xmlns:v="urn:schemas-microsoft-com:vml" xmlns:wp14="http://schemas.microsoft.com/office/word/2010/wordprocessingDrawing" xmlns:wp="http://schemas.openxmlformats.org/drawingml/2006/wordprocessingDrawing" xmlns:w10="urn:schemas-microsoft-com:office:word" xmlns:w="http://schemas.openxmlformats.org/wordprocessingml/2006/main" xmlns:w14="http://schemas.microsoft.com/office/word/2010/wordml" xmlns:w15="http://schemas.microsoft.com/office/word/2012/wordml" xmlns:w16cex="http://schemas.microsoft.com/office/word/2018/wordml/cex" xmlns:w16cid="http://schemas.microsoft.com/office/word/2016/wordml/cid" xmlns:w16="http://schemas.microsoft.com/office/word/2018/wordml" xmlns:w16sdtdh="http://schemas.microsoft.com/office/word/2020/wordml/sdtdatahash" xmlns:w16se="http://schemas.microsoft.com/office/word/2015/wordml/symex" xmlns:wpg="http://schemas.microsoft.com/office/word/2010/wordprocessingGroup" xmlns:wpi="http://schemas.microsoft.com/office/word/2010/wordprocessingInk" xmlns:wne="http://schemas.microsoft.com/office/word/2006/wordml" xmlns:wps="http://schemas.microsoft.com/office/word/2010/wordprocessingShape" mc:Ignorable="w14 w15 w16se w16cid w16 w16cex w16sdtdh wp14">
   <w:endnote w:type="separator" w:id="-1">
     <w:p>
       <w:pPr>
@@ -5648,10 +5567,10 @@
 </file>
 
 <file path=word/footer1.xml><?xml version="1.0" encoding="utf-8"?>
-<w:ftr xmlns:wpc="http://schemas.microsoft.com/office/word/2010/wordprocessingCanvas" xmlns:cx="http://schemas.microsoft.com/office/drawing/2014/chartex" xmlns:cx1="http://schemas.microsoft.com/office/drawing/2015/9/8/chartex" xmlns:mc="http://schemas.openxmlformats.org/markup-compatibility/2006" xmlns:o="urn:schemas-microsoft-com:office:office" xmlns:r="http://schemas.openxmlformats.org/officeDocument/2006/relationships" xmlns:m="http://schemas.openxmlformats.org/officeDocument/2006/math" xmlns:v="urn:schemas-microsoft-com:vml" xmlns:wp14="http://schemas.microsoft.com/office/word/2010/wordprocessingDrawing" xmlns:wp="http://schemas.openxmlformats.org/drawingml/2006/wordprocessingDrawing" xmlns:w10="urn:schemas-microsoft-com:office:word" xmlns:w="http://schemas.openxmlformats.org/wordprocessingml/2006/main" xmlns:w14="http://schemas.microsoft.com/office/word/2010/wordml" xmlns:w15="http://schemas.microsoft.com/office/word/2012/wordml" xmlns:w16se="http://schemas.microsoft.com/office/word/2015/wordml/symex" xmlns:wpg="http://schemas.microsoft.com/office/word/2010/wordprocessingGroup" xmlns:wpi="http://schemas.microsoft.com/office/word/2010/wordprocessingInk" xmlns:wne="http://schemas.microsoft.com/office/word/2006/wordml" xmlns:wps="http://schemas.microsoft.com/office/word/2010/wordprocessingShape" mc:Ignorable="w14 w15 w16se wp14">
+<w:ftr xmlns:wpc="http://schemas.microsoft.com/office/word/2010/wordprocessingCanvas" xmlns:cx="http://schemas.microsoft.com/office/drawing/2014/chartex" xmlns:cx1="http://schemas.microsoft.com/office/drawing/2015/9/8/chartex" xmlns:cx2="http://schemas.microsoft.com/office/drawing/2015/10/21/chartex" xmlns:cx3="http://schemas.microsoft.com/office/drawing/2016/5/9/chartex" xmlns:cx4="http://schemas.microsoft.com/office/drawing/2016/5/10/chartex" xmlns:cx5="http://schemas.microsoft.com/office/drawing/2016/5/11/chartex" xmlns:cx6="http://schemas.microsoft.com/office/drawing/2016/5/12/chartex" xmlns:cx7="http://schemas.microsoft.com/office/drawing/2016/5/13/chartex" xmlns:cx8="http://schemas.microsoft.com/office/drawing/2016/5/14/chartex" xmlns:mc="http://schemas.openxmlformats.org/markup-compatibility/2006" xmlns:aink="http://schemas.microsoft.com/office/drawing/2016/ink" xmlns:am3d="http://schemas.microsoft.com/office/drawing/2017/model3d" xmlns:o="urn:schemas-microsoft-com:office:office" xmlns:r="http://schemas.openxmlformats.org/officeDocument/2006/relationships" xmlns:m="http://schemas.openxmlformats.org/officeDocument/2006/math" xmlns:v="urn:schemas-microsoft-com:vml" xmlns:wp14="http://schemas.microsoft.com/office/word/2010/wordprocessingDrawing" xmlns:wp="http://schemas.openxmlformats.org/drawingml/2006/wordprocessingDrawing" xmlns:w10="urn:schemas-microsoft-com:office:word" xmlns:w="http://schemas.openxmlformats.org/wordprocessingml/2006/main" xmlns:w14="http://schemas.microsoft.com/office/word/2010/wordml" xmlns:w15="http://schemas.microsoft.com/office/word/2012/wordml" xmlns:w16cex="http://schemas.microsoft.com/office/word/2018/wordml/cex" xmlns:w16cid="http://schemas.microsoft.com/office/word/2016/wordml/cid" xmlns:w16="http://schemas.microsoft.com/office/word/2018/wordml" xmlns:w16sdtdh="http://schemas.microsoft.com/office/word/2020/wordml/sdtdatahash" xmlns:w16se="http://schemas.microsoft.com/office/word/2015/wordml/symex" xmlns:wpg="http://schemas.microsoft.com/office/word/2010/wordprocessingGroup" xmlns:wpi="http://schemas.microsoft.com/office/word/2010/wordprocessingInk" xmlns:wne="http://schemas.microsoft.com/office/word/2006/wordml" xmlns:wps="http://schemas.microsoft.com/office/word/2010/wordprocessingShape" mc:Ignorable="w14 w15 w16se w16cid w16 w16cex w16sdtdh wp14">
   <w:p>
     <w:pPr>
-      <w:pStyle w:val="aa"/>
+      <w:pStyle w:val="Footer"/>
       <w:jc w:val="center"/>
       <w:rPr>
         <w:lang w:val="ru-RU"/>
@@ -5662,10 +5581,10 @@
 </file>
 
 <file path=word/footer2.xml><?xml version="1.0" encoding="utf-8"?>
-<w:ftr xmlns:wpc="http://schemas.microsoft.com/office/word/2010/wordprocessingCanvas" xmlns:cx="http://schemas.microsoft.com/office/drawing/2014/chartex" xmlns:cx1="http://schemas.microsoft.com/office/drawing/2015/9/8/chartex" xmlns:mc="http://schemas.openxmlformats.org/markup-compatibility/2006" xmlns:o="urn:schemas-microsoft-com:office:office" xmlns:r="http://schemas.openxmlformats.org/officeDocument/2006/relationships" xmlns:m="http://schemas.openxmlformats.org/officeDocument/2006/math" xmlns:v="urn:schemas-microsoft-com:vml" xmlns:wp14="http://schemas.microsoft.com/office/word/2010/wordprocessingDrawing" xmlns:wp="http://schemas.openxmlformats.org/drawingml/2006/wordprocessingDrawing" xmlns:w10="urn:schemas-microsoft-com:office:word" xmlns:w="http://schemas.openxmlformats.org/wordprocessingml/2006/main" xmlns:w14="http://schemas.microsoft.com/office/word/2010/wordml" xmlns:w15="http://schemas.microsoft.com/office/word/2012/wordml" xmlns:w16se="http://schemas.microsoft.com/office/word/2015/wordml/symex" xmlns:wpg="http://schemas.microsoft.com/office/word/2010/wordprocessingGroup" xmlns:wpi="http://schemas.microsoft.com/office/word/2010/wordprocessingInk" xmlns:wne="http://schemas.microsoft.com/office/word/2006/wordml" xmlns:wps="http://schemas.microsoft.com/office/word/2010/wordprocessingShape" mc:Ignorable="w14 w15 w16se wp14">
+<w:ftr xmlns:wpc="http://schemas.microsoft.com/office/word/2010/wordprocessingCanvas" xmlns:cx="http://schemas.microsoft.com/office/drawing/2014/chartex" xmlns:cx1="http://schemas.microsoft.com/office/drawing/2015/9/8/chartex" xmlns:cx2="http://schemas.microsoft.com/office/drawing/2015/10/21/chartex" xmlns:cx3="http://schemas.microsoft.com/office/drawing/2016/5/9/chartex" xmlns:cx4="http://schemas.microsoft.com/office/drawing/2016/5/10/chartex" xmlns:cx5="http://schemas.microsoft.com/office/drawing/2016/5/11/chartex" xmlns:cx6="http://schemas.microsoft.com/office/drawing/2016/5/12/chartex" xmlns:cx7="http://schemas.microsoft.com/office/drawing/2016/5/13/chartex" xmlns:cx8="http://schemas.microsoft.com/office/drawing/2016/5/14/chartex" xmlns:mc="http://schemas.openxmlformats.org/markup-compatibility/2006" xmlns:aink="http://schemas.microsoft.com/office/drawing/2016/ink" xmlns:am3d="http://schemas.microsoft.com/office/drawing/2017/model3d" xmlns:o="urn:schemas-microsoft-com:office:office" xmlns:r="http://schemas.openxmlformats.org/officeDocument/2006/relationships" xmlns:m="http://schemas.openxmlformats.org/officeDocument/2006/math" xmlns:v="urn:schemas-microsoft-com:vml" xmlns:wp14="http://schemas.microsoft.com/office/word/2010/wordprocessingDrawing" xmlns:wp="http://schemas.openxmlformats.org/drawingml/2006/wordprocessingDrawing" xmlns:w10="urn:schemas-microsoft-com:office:word" xmlns:w="http://schemas.openxmlformats.org/wordprocessingml/2006/main" xmlns:w14="http://schemas.microsoft.com/office/word/2010/wordml" xmlns:w15="http://schemas.microsoft.com/office/word/2012/wordml" xmlns:w16cex="http://schemas.microsoft.com/office/word/2018/wordml/cex" xmlns:w16cid="http://schemas.microsoft.com/office/word/2016/wordml/cid" xmlns:w16="http://schemas.microsoft.com/office/word/2018/wordml" xmlns:w16sdtdh="http://schemas.microsoft.com/office/word/2020/wordml/sdtdatahash" xmlns:w16se="http://schemas.microsoft.com/office/word/2015/wordml/symex" xmlns:wpg="http://schemas.microsoft.com/office/word/2010/wordprocessingGroup" xmlns:wpi="http://schemas.microsoft.com/office/word/2010/wordprocessingInk" xmlns:wne="http://schemas.microsoft.com/office/word/2006/wordml" xmlns:wps="http://schemas.microsoft.com/office/word/2010/wordprocessingShape" mc:Ignorable="w14 w15 w16se w16cid w16 w16cex w16sdtdh wp14">
   <w:p>
     <w:pPr>
-      <w:pStyle w:val="aa"/>
+      <w:pStyle w:val="Footer"/>
       <w:jc w:val="center"/>
       <w:rPr>
         <w:lang w:val="ru-RU"/>
@@ -5682,7 +5601,7 @@
 </file>
 
 <file path=word/footnotes.xml><?xml version="1.0" encoding="utf-8"?>
-<w:footnotes xmlns:wpc="http://schemas.microsoft.com/office/word/2010/wordprocessingCanvas" xmlns:cx="http://schemas.microsoft.com/office/drawing/2014/chartex" xmlns:cx1="http://schemas.microsoft.com/office/drawing/2015/9/8/chartex" xmlns:mc="http://schemas.openxmlformats.org/markup-compatibility/2006" xmlns:o="urn:schemas-microsoft-com:office:office" xmlns:r="http://schemas.openxmlformats.org/officeDocument/2006/relationships" xmlns:m="http://schemas.openxmlformats.org/officeDocument/2006/math" xmlns:v="urn:schemas-microsoft-com:vml" xmlns:wp14="http://schemas.microsoft.com/office/word/2010/wordprocessingDrawing" xmlns:wp="http://schemas.openxmlformats.org/drawingml/2006/wordprocessingDrawing" xmlns:w10="urn:schemas-microsoft-com:office:word" xmlns:w="http://schemas.openxmlformats.org/wordprocessingml/2006/main" xmlns:w14="http://schemas.microsoft.com/office/word/2010/wordml" xmlns:w15="http://schemas.microsoft.com/office/word/2012/wordml" xmlns:w16se="http://schemas.microsoft.com/office/word/2015/wordml/symex" xmlns:wpg="http://schemas.microsoft.com/office/word/2010/wordprocessingGroup" xmlns:wpi="http://schemas.microsoft.com/office/word/2010/wordprocessingInk" xmlns:wne="http://schemas.microsoft.com/office/word/2006/wordml" xmlns:wps="http://schemas.microsoft.com/office/word/2010/wordprocessingShape" mc:Ignorable="w14 w15 w16se wp14">
+<w:footnotes xmlns:wpc="http://schemas.microsoft.com/office/word/2010/wordprocessingCanvas" xmlns:cx="http://schemas.microsoft.com/office/drawing/2014/chartex" xmlns:cx1="http://schemas.microsoft.com/office/drawing/2015/9/8/chartex" xmlns:cx2="http://schemas.microsoft.com/office/drawing/2015/10/21/chartex" xmlns:cx3="http://schemas.microsoft.com/office/drawing/2016/5/9/chartex" xmlns:cx4="http://schemas.microsoft.com/office/drawing/2016/5/10/chartex" xmlns:cx5="http://schemas.microsoft.com/office/drawing/2016/5/11/chartex" xmlns:cx6="http://schemas.microsoft.com/office/drawing/2016/5/12/chartex" xmlns:cx7="http://schemas.microsoft.com/office/drawing/2016/5/13/chartex" xmlns:cx8="http://schemas.microsoft.com/office/drawing/2016/5/14/chartex" xmlns:mc="http://schemas.openxmlformats.org/markup-compatibility/2006" xmlns:aink="http://schemas.microsoft.com/office/drawing/2016/ink" xmlns:am3d="http://schemas.microsoft.com/office/drawing/2017/model3d" xmlns:o="urn:schemas-microsoft-com:office:office" xmlns:r="http://schemas.openxmlformats.org/officeDocument/2006/relationships" xmlns:m="http://schemas.openxmlformats.org/officeDocument/2006/math" xmlns:v="urn:schemas-microsoft-com:vml" xmlns:wp14="http://schemas.microsoft.com/office/word/2010/wordprocessingDrawing" xmlns:wp="http://schemas.openxmlformats.org/drawingml/2006/wordprocessingDrawing" xmlns:w10="urn:schemas-microsoft-com:office:word" xmlns:w="http://schemas.openxmlformats.org/wordprocessingml/2006/main" xmlns:w14="http://schemas.microsoft.com/office/word/2010/wordml" xmlns:w15="http://schemas.microsoft.com/office/word/2012/wordml" xmlns:w16cex="http://schemas.microsoft.com/office/word/2018/wordml/cex" xmlns:w16cid="http://schemas.microsoft.com/office/word/2016/wordml/cid" xmlns:w16="http://schemas.microsoft.com/office/word/2018/wordml" xmlns:w16sdtdh="http://schemas.microsoft.com/office/word/2020/wordml/sdtdatahash" xmlns:w16se="http://schemas.microsoft.com/office/word/2015/wordml/symex" xmlns:wpg="http://schemas.microsoft.com/office/word/2010/wordprocessingGroup" xmlns:wpi="http://schemas.microsoft.com/office/word/2010/wordprocessingInk" xmlns:wne="http://schemas.microsoft.com/office/word/2006/wordml" xmlns:wps="http://schemas.microsoft.com/office/word/2010/wordprocessingShape" mc:Ignorable="w14 w15 w16se w16cid w16 w16cex w16sdtdh wp14">
   <w:footnote w:type="separator" w:id="-1">
     <w:p>
       <w:pPr>
@@ -5707,7 +5626,7 @@
 </file>
 
 <file path=word/header1.xml><?xml version="1.0" encoding="utf-8"?>
-<w:hdr xmlns:wpc="http://schemas.microsoft.com/office/word/2010/wordprocessingCanvas" xmlns:cx="http://schemas.microsoft.com/office/drawing/2014/chartex" xmlns:cx1="http://schemas.microsoft.com/office/drawing/2015/9/8/chartex" xmlns:mc="http://schemas.openxmlformats.org/markup-compatibility/2006" xmlns:o="urn:schemas-microsoft-com:office:office" xmlns:r="http://schemas.openxmlformats.org/officeDocument/2006/relationships" xmlns:m="http://schemas.openxmlformats.org/officeDocument/2006/math" xmlns:v="urn:schemas-microsoft-com:vml" xmlns:wp14="http://schemas.microsoft.com/office/word/2010/wordprocessingDrawing" xmlns:wp="http://schemas.openxmlformats.org/drawingml/2006/wordprocessingDrawing" xmlns:w10="urn:schemas-microsoft-com:office:word" xmlns:w="http://schemas.openxmlformats.org/wordprocessingml/2006/main" xmlns:w14="http://schemas.microsoft.com/office/word/2010/wordml" xmlns:w15="http://schemas.microsoft.com/office/word/2012/wordml" xmlns:w16se="http://schemas.microsoft.com/office/word/2015/wordml/symex" xmlns:wpg="http://schemas.microsoft.com/office/word/2010/wordprocessingGroup" xmlns:wpi="http://schemas.microsoft.com/office/word/2010/wordprocessingInk" xmlns:wne="http://schemas.microsoft.com/office/word/2006/wordml" xmlns:wps="http://schemas.microsoft.com/office/word/2010/wordprocessingShape" mc:Ignorable="w14 w15 w16se wp14">
+<w:hdr xmlns:wpc="http://schemas.microsoft.com/office/word/2010/wordprocessingCanvas" xmlns:cx="http://schemas.microsoft.com/office/drawing/2014/chartex" xmlns:cx1="http://schemas.microsoft.com/office/drawing/2015/9/8/chartex" xmlns:cx2="http://schemas.microsoft.com/office/drawing/2015/10/21/chartex" xmlns:cx3="http://schemas.microsoft.com/office/drawing/2016/5/9/chartex" xmlns:cx4="http://schemas.microsoft.com/office/drawing/2016/5/10/chartex" xmlns:cx5="http://schemas.microsoft.com/office/drawing/2016/5/11/chartex" xmlns:cx6="http://schemas.microsoft.com/office/drawing/2016/5/12/chartex" xmlns:cx7="http://schemas.microsoft.com/office/drawing/2016/5/13/chartex" xmlns:cx8="http://schemas.microsoft.com/office/drawing/2016/5/14/chartex" xmlns:mc="http://schemas.openxmlformats.org/markup-compatibility/2006" xmlns:aink="http://schemas.microsoft.com/office/drawing/2016/ink" xmlns:am3d="http://schemas.microsoft.com/office/drawing/2017/model3d" xmlns:o="urn:schemas-microsoft-com:office:office" xmlns:r="http://schemas.openxmlformats.org/officeDocument/2006/relationships" xmlns:m="http://schemas.openxmlformats.org/officeDocument/2006/math" xmlns:v="urn:schemas-microsoft-com:vml" xmlns:wp14="http://schemas.microsoft.com/office/word/2010/wordprocessingDrawing" xmlns:wp="http://schemas.openxmlformats.org/drawingml/2006/wordprocessingDrawing" xmlns:w10="urn:schemas-microsoft-com:office:word" xmlns:w="http://schemas.openxmlformats.org/wordprocessingml/2006/main" xmlns:w14="http://schemas.microsoft.com/office/word/2010/wordml" xmlns:w15="http://schemas.microsoft.com/office/word/2012/wordml" xmlns:w16cex="http://schemas.microsoft.com/office/word/2018/wordml/cex" xmlns:w16cid="http://schemas.microsoft.com/office/word/2016/wordml/cid" xmlns:w16="http://schemas.microsoft.com/office/word/2018/wordml" xmlns:w16sdtdh="http://schemas.microsoft.com/office/word/2020/wordml/sdtdatahash" xmlns:w16se="http://schemas.microsoft.com/office/word/2015/wordml/symex" xmlns:wpg="http://schemas.microsoft.com/office/word/2010/wordprocessingGroup" xmlns:wpi="http://schemas.microsoft.com/office/word/2010/wordprocessingInk" xmlns:wne="http://schemas.microsoft.com/office/word/2006/wordml" xmlns:wps="http://schemas.microsoft.com/office/word/2010/wordprocessingShape" mc:Ignorable="w14 w15 w16se w16cid w16 w16cex w16sdtdh wp14">
   <w:sdt>
     <w:sdtPr>
       <w:id w:val="183798132"/>
@@ -5720,7 +5639,7 @@
     <w:sdtContent>
       <w:p>
         <w:pPr>
-          <w:pStyle w:val="a8"/>
+          <w:pStyle w:val="Header"/>
           <w:jc w:val="center"/>
         </w:pPr>
         <w:r>
@@ -5747,14 +5666,14 @@
   </w:sdt>
   <w:p>
     <w:pPr>
-      <w:pStyle w:val="a8"/>
+      <w:pStyle w:val="Header"/>
     </w:pPr>
   </w:p>
 </w:hdr>
 </file>
 
 <file path=word/numbering.xml><?xml version="1.0" encoding="utf-8"?>
-<w:numbering xmlns:wpc="http://schemas.microsoft.com/office/word/2010/wordprocessingCanvas" xmlns:cx="http://schemas.microsoft.com/office/drawing/2014/chartex" xmlns:cx1="http://schemas.microsoft.com/office/drawing/2015/9/8/chartex" xmlns:mc="http://schemas.openxmlformats.org/markup-compatibility/2006" xmlns:o="urn:schemas-microsoft-com:office:office" xmlns:r="http://schemas.openxmlformats.org/officeDocument/2006/relationships" xmlns:m="http://schemas.openxmlformats.org/officeDocument/2006/math" xmlns:v="urn:schemas-microsoft-com:vml" xmlns:wp14="http://schemas.microsoft.com/office/word/2010/wordprocessingDrawing" xmlns:wp="http://schemas.openxmlformats.org/drawingml/2006/wordprocessingDrawing" xmlns:w10="urn:schemas-microsoft-com:office:word" xmlns:w="http://schemas.openxmlformats.org/wordprocessingml/2006/main" xmlns:w14="http://schemas.microsoft.com/office/word/2010/wordml" xmlns:w15="http://schemas.microsoft.com/office/word/2012/wordml" xmlns:w16se="http://schemas.microsoft.com/office/word/2015/wordml/symex" xmlns:wpg="http://schemas.microsoft.com/office/word/2010/wordprocessingGroup" xmlns:wpi="http://schemas.microsoft.com/office/word/2010/wordprocessingInk" xmlns:wne="http://schemas.microsoft.com/office/word/2006/wordml" xmlns:wps="http://schemas.microsoft.com/office/word/2010/wordprocessingShape" mc:Ignorable="w14 w15 w16se wp14">
+<w:numbering xmlns:wpc="http://schemas.microsoft.com/office/word/2010/wordprocessingCanvas" xmlns:cx="http://schemas.microsoft.com/office/drawing/2014/chartex" xmlns:cx1="http://schemas.microsoft.com/office/drawing/2015/9/8/chartex" xmlns:cx2="http://schemas.microsoft.com/office/drawing/2015/10/21/chartex" xmlns:cx3="http://schemas.microsoft.com/office/drawing/2016/5/9/chartex" xmlns:cx4="http://schemas.microsoft.com/office/drawing/2016/5/10/chartex" xmlns:cx5="http://schemas.microsoft.com/office/drawing/2016/5/11/chartex" xmlns:cx6="http://schemas.microsoft.com/office/drawing/2016/5/12/chartex" xmlns:cx7="http://schemas.microsoft.com/office/drawing/2016/5/13/chartex" xmlns:cx8="http://schemas.microsoft.com/office/drawing/2016/5/14/chartex" xmlns:mc="http://schemas.openxmlformats.org/markup-compatibility/2006" xmlns:aink="http://schemas.microsoft.com/office/drawing/2016/ink" xmlns:am3d="http://schemas.microsoft.com/office/drawing/2017/model3d" xmlns:o="urn:schemas-microsoft-com:office:office" xmlns:r="http://schemas.openxmlformats.org/officeDocument/2006/relationships" xmlns:m="http://schemas.openxmlformats.org/officeDocument/2006/math" xmlns:v="urn:schemas-microsoft-com:vml" xmlns:wp14="http://schemas.microsoft.com/office/word/2010/wordprocessingDrawing" xmlns:wp="http://schemas.openxmlformats.org/drawingml/2006/wordprocessingDrawing" xmlns:w10="urn:schemas-microsoft-com:office:word" xmlns:w="http://schemas.openxmlformats.org/wordprocessingml/2006/main" xmlns:w14="http://schemas.microsoft.com/office/word/2010/wordml" xmlns:w15="http://schemas.microsoft.com/office/word/2012/wordml" xmlns:w16cex="http://schemas.microsoft.com/office/word/2018/wordml/cex" xmlns:w16cid="http://schemas.microsoft.com/office/word/2016/wordml/cid" xmlns:w16="http://schemas.microsoft.com/office/word/2018/wordml" xmlns:w16sdtdh="http://schemas.microsoft.com/office/word/2020/wordml/sdtdatahash" xmlns:w16se="http://schemas.microsoft.com/office/word/2015/wordml/symex" xmlns:wpg="http://schemas.microsoft.com/office/word/2010/wordprocessingGroup" xmlns:wpi="http://schemas.microsoft.com/office/word/2010/wordprocessingInk" xmlns:wne="http://schemas.microsoft.com/office/word/2006/wordml" xmlns:wps="http://schemas.microsoft.com/office/word/2010/wordprocessingShape" mc:Ignorable="w14 w15 w16se w16cid w16 w16cex w16sdtdh wp14">
   <w:abstractNum w:abstractNumId="0" w15:restartNumberingAfterBreak="0">
     <w:nsid w:val="33365B0D"/>
     <w:multiLevelType w:val="hybridMultilevel"/>
@@ -5993,16 +5912,8 @@
 </w:numbering>
 </file>
 
-<file path=word/people.xml><?xml version="1.0" encoding="utf-8"?>
-<w15:people xmlns:wpc="http://schemas.microsoft.com/office/word/2010/wordprocessingCanvas" xmlns:cx="http://schemas.microsoft.com/office/drawing/2014/chartex" xmlns:cx1="http://schemas.microsoft.com/office/drawing/2015/9/8/chartex" xmlns:mc="http://schemas.openxmlformats.org/markup-compatibility/2006" xmlns:o="urn:schemas-microsoft-com:office:office" xmlns:r="http://schemas.openxmlformats.org/officeDocument/2006/relationships" xmlns:m="http://schemas.openxmlformats.org/officeDocument/2006/math" xmlns:v="urn:schemas-microsoft-com:vml" xmlns:wp14="http://schemas.microsoft.com/office/word/2010/wordprocessingDrawing" xmlns:wp="http://schemas.openxmlformats.org/drawingml/2006/wordprocessingDrawing" xmlns:w10="urn:schemas-microsoft-com:office:word" xmlns:w="http://schemas.openxmlformats.org/wordprocessingml/2006/main" xmlns:w14="http://schemas.microsoft.com/office/word/2010/wordml" xmlns:w15="http://schemas.microsoft.com/office/word/2012/wordml" xmlns:w16se="http://schemas.microsoft.com/office/word/2015/wordml/symex" xmlns:wpg="http://schemas.microsoft.com/office/word/2010/wordprocessingGroup" xmlns:wpi="http://schemas.microsoft.com/office/word/2010/wordprocessingInk" xmlns:wne="http://schemas.microsoft.com/office/word/2006/wordml" xmlns:wps="http://schemas.microsoft.com/office/word/2010/wordprocessingShape" mc:Ignorable="w14 w15 w16se wp14">
-  <w15:person w15:author="AAK">
-    <w15:presenceInfo w15:providerId="AD" w15:userId="S-1-5-21-2301979571-1751391163-971761870-1106"/>
-  </w15:person>
-</w15:people>
-</file>
-
 <file path=word/styles.xml><?xml version="1.0" encoding="utf-8"?>
-<w:styles xmlns:mc="http://schemas.openxmlformats.org/markup-compatibility/2006" xmlns:r="http://schemas.openxmlformats.org/officeDocument/2006/relationships" xmlns:w="http://schemas.openxmlformats.org/wordprocessingml/2006/main" xmlns:w14="http://schemas.microsoft.com/office/word/2010/wordml" xmlns:w15="http://schemas.microsoft.com/office/word/2012/wordml" xmlns:w16se="http://schemas.microsoft.com/office/word/2015/wordml/symex" mc:Ignorable="w14 w15 w16se">
+<w:styles xmlns:mc="http://schemas.openxmlformats.org/markup-compatibility/2006" xmlns:r="http://schemas.openxmlformats.org/officeDocument/2006/relationships" xmlns:w="http://schemas.openxmlformats.org/wordprocessingml/2006/main" xmlns:w14="http://schemas.microsoft.com/office/word/2010/wordml" xmlns:w15="http://schemas.microsoft.com/office/word/2012/wordml" xmlns:w16cex="http://schemas.microsoft.com/office/word/2018/wordml/cex" xmlns:w16cid="http://schemas.microsoft.com/office/word/2016/wordml/cid" xmlns:w16="http://schemas.microsoft.com/office/word/2018/wordml" xmlns:w16sdtdh="http://schemas.microsoft.com/office/word/2020/wordml/sdtdatahash" xmlns:w16se="http://schemas.microsoft.com/office/word/2015/wordml/symex" mc:Ignorable="w14 w15 w16se w16cid w16 w16cex w16sdtdh">
   <w:docDefaults>
     <w:rPrDefault>
       <w:rPr>
@@ -6018,7 +5929,7 @@
       </w:pPr>
     </w:pPrDefault>
   </w:docDefaults>
-  <w:latentStyles w:defLockedState="0" w:defUIPriority="99" w:defSemiHidden="0" w:defUnhideWhenUsed="0" w:defQFormat="0" w:count="371">
+  <w:latentStyles w:defLockedState="0" w:defUIPriority="99" w:defSemiHidden="0" w:defUnhideWhenUsed="0" w:defQFormat="0" w:count="376">
     <w:lsdException w:name="Normal" w:uiPriority="0" w:qFormat="1"/>
     <w:lsdException w:name="heading 1" w:uiPriority="9" w:qFormat="1"/>
     <w:lsdException w:name="heading 2" w:semiHidden="1" w:uiPriority="9" w:unhideWhenUsed="1" w:qFormat="1"/>
@@ -6124,7 +6035,6 @@
     <w:lsdException w:name="HTML Sample" w:semiHidden="1" w:unhideWhenUsed="1"/>
     <w:lsdException w:name="HTML Typewriter" w:semiHidden="1" w:unhideWhenUsed="1"/>
     <w:lsdException w:name="HTML Variable" w:semiHidden="1" w:unhideWhenUsed="1"/>
-    <w:lsdException w:name="Normal Table" w:semiHidden="1" w:unhideWhenUsed="1"/>
     <w:lsdException w:name="annotation subject" w:semiHidden="1" w:unhideWhenUsed="1"/>
     <w:lsdException w:name="No List" w:semiHidden="1" w:unhideWhenUsed="1"/>
     <w:lsdException w:name="Outline List 1" w:semiHidden="1" w:unhideWhenUsed="1"/>
@@ -6167,11 +6077,8 @@
     <w:lsdException w:name="Table Contemporary" w:semiHidden="1" w:unhideWhenUsed="1"/>
     <w:lsdException w:name="Table Elegant" w:semiHidden="1" w:unhideWhenUsed="1"/>
     <w:lsdException w:name="Table Professional" w:semiHidden="1" w:unhideWhenUsed="1"/>
-    <w:lsdException w:name="Table Subtle 1" w:semiHidden="1" w:unhideWhenUsed="1"/>
     <w:lsdException w:name="Table Subtle 2" w:semiHidden="1" w:unhideWhenUsed="1"/>
     <w:lsdException w:name="Table Web 1" w:semiHidden="1" w:unhideWhenUsed="1"/>
-    <w:lsdException w:name="Table Web 2" w:semiHidden="1" w:unhideWhenUsed="1"/>
-    <w:lsdException w:name="Table Web 3" w:semiHidden="1" w:unhideWhenUsed="1"/>
     <w:lsdException w:name="Balloon Text" w:semiHidden="1" w:unhideWhenUsed="1"/>
     <w:lsdException w:name="Table Grid" w:uiPriority="39"/>
     <w:lsdException w:name="Table Theme" w:semiHidden="1" w:unhideWhenUsed="1"/>
@@ -6390,8 +6297,13 @@
     <w:lsdException w:name="List Table 5 Dark Accent 6" w:uiPriority="50"/>
     <w:lsdException w:name="List Table 6 Colorful Accent 6" w:uiPriority="51"/>
     <w:lsdException w:name="List Table 7 Colorful Accent 6" w:uiPriority="52"/>
+    <w:lsdException w:name="Mention" w:semiHidden="1" w:unhideWhenUsed="1"/>
+    <w:lsdException w:name="Smart Hyperlink" w:semiHidden="1" w:unhideWhenUsed="1"/>
+    <w:lsdException w:name="Hashtag" w:semiHidden="1" w:unhideWhenUsed="1"/>
+    <w:lsdException w:name="Unresolved Mention" w:semiHidden="1" w:unhideWhenUsed="1"/>
+    <w:lsdException w:name="Smart Link" w:semiHidden="1" w:unhideWhenUsed="1"/>
   </w:latentStyles>
-  <w:style w:type="paragraph" w:default="1" w:styleId="a">
+  <w:style w:type="paragraph" w:default="1" w:styleId="Normal">
     <w:name w:val="Normal"/>
     <w:qFormat/>
     <w:rsid w:val="00295ED5"/>
@@ -6402,11 +6314,11 @@
       <w:lang w:val="en-US"/>
     </w:rPr>
   </w:style>
-  <w:style w:type="paragraph" w:styleId="1">
+  <w:style w:type="paragraph" w:styleId="Heading1">
     <w:name w:val="heading 1"/>
-    <w:basedOn w:val="a"/>
-    <w:next w:val="a"/>
-    <w:link w:val="10"/>
+    <w:basedOn w:val="Normal"/>
+    <w:next w:val="Normal"/>
+    <w:link w:val="Heading1Char"/>
     <w:uiPriority w:val="9"/>
     <w:qFormat/>
     <w:rsid w:val="00295ED5"/>
@@ -6419,11 +6331,11 @@
       <w:lang w:val="ru-RU"/>
     </w:rPr>
   </w:style>
-  <w:style w:type="paragraph" w:styleId="2">
+  <w:style w:type="paragraph" w:styleId="Heading2">
     <w:name w:val="heading 2"/>
-    <w:basedOn w:val="a"/>
-    <w:next w:val="a"/>
-    <w:link w:val="20"/>
+    <w:basedOn w:val="Normal"/>
+    <w:next w:val="Normal"/>
+    <w:link w:val="Heading2Char"/>
     <w:uiPriority w:val="9"/>
     <w:unhideWhenUsed/>
     <w:qFormat/>
@@ -6441,13 +6353,13 @@
       <w:szCs w:val="26"/>
     </w:rPr>
   </w:style>
-  <w:style w:type="character" w:default="1" w:styleId="a0">
+  <w:style w:type="character" w:default="1" w:styleId="DefaultParagraphFont">
     <w:name w:val="Default Paragraph Font"/>
     <w:uiPriority w:val="1"/>
     <w:semiHidden/>
     <w:unhideWhenUsed/>
   </w:style>
-  <w:style w:type="table" w:default="1" w:styleId="a1">
+  <w:style w:type="table" w:default="1" w:styleId="TableNormal">
     <w:name w:val="Normal Table"/>
     <w:uiPriority w:val="99"/>
     <w:semiHidden/>
@@ -6462,16 +6374,16 @@
       </w:tblCellMar>
     </w:tblPr>
   </w:style>
-  <w:style w:type="numbering" w:default="1" w:styleId="a2">
+  <w:style w:type="numbering" w:default="1" w:styleId="NoList">
     <w:name w:val="No List"/>
     <w:uiPriority w:val="99"/>
     <w:semiHidden/>
     <w:unhideWhenUsed/>
   </w:style>
-  <w:style w:type="character" w:customStyle="1" w:styleId="10">
-    <w:name w:val="Заголовок 1 Знак"/>
-    <w:basedOn w:val="a0"/>
-    <w:link w:val="1"/>
+  <w:style w:type="character" w:customStyle="1" w:styleId="Heading1Char">
+    <w:name w:val="Heading 1 Char"/>
+    <w:basedOn w:val="DefaultParagraphFont"/>
+    <w:link w:val="Heading1"/>
     <w:uiPriority w:val="9"/>
     <w:rsid w:val="00295ED5"/>
     <w:rPr>
@@ -6481,10 +6393,10 @@
       <w:szCs w:val="28"/>
     </w:rPr>
   </w:style>
-  <w:style w:type="character" w:customStyle="1" w:styleId="20">
-    <w:name w:val="Заголовок 2 Знак"/>
-    <w:basedOn w:val="a0"/>
-    <w:link w:val="2"/>
+  <w:style w:type="character" w:customStyle="1" w:styleId="Heading2Char">
+    <w:name w:val="Heading 2 Char"/>
+    <w:basedOn w:val="DefaultParagraphFont"/>
+    <w:link w:val="Heading2"/>
     <w:uiPriority w:val="9"/>
     <w:rsid w:val="00295ED5"/>
     <w:rPr>
@@ -6496,9 +6408,9 @@
       <w:lang w:val="en-US"/>
     </w:rPr>
   </w:style>
-  <w:style w:type="table" w:styleId="a3">
+  <w:style w:type="table" w:styleId="TableGrid">
     <w:name w:val="Table Grid"/>
-    <w:basedOn w:val="a1"/>
+    <w:basedOn w:val="TableNormal"/>
     <w:uiPriority w:val="39"/>
     <w:rsid w:val="00496084"/>
     <w:pPr>
@@ -6515,10 +6427,10 @@
       </w:tblBorders>
     </w:tblPr>
   </w:style>
-  <w:style w:type="paragraph" w:styleId="a4">
+  <w:style w:type="paragraph" w:styleId="BodyText">
     <w:name w:val="Body Text"/>
-    <w:basedOn w:val="a"/>
-    <w:link w:val="a5"/>
+    <w:basedOn w:val="Normal"/>
+    <w:link w:val="BodyTextChar"/>
     <w:uiPriority w:val="99"/>
     <w:unhideWhenUsed/>
     <w:rsid w:val="00353FA4"/>
@@ -6532,10 +6444,10 @@
       <w:lang w:val="ru-RU" w:eastAsia="ru-RU"/>
     </w:rPr>
   </w:style>
-  <w:style w:type="character" w:customStyle="1" w:styleId="a5">
-    <w:name w:val="Основной текст Знак"/>
-    <w:basedOn w:val="a0"/>
-    <w:link w:val="a4"/>
+  <w:style w:type="character" w:customStyle="1" w:styleId="BodyTextChar">
+    <w:name w:val="Body Text Char"/>
+    <w:basedOn w:val="DefaultParagraphFont"/>
+    <w:link w:val="BodyText"/>
     <w:uiPriority w:val="99"/>
     <w:rsid w:val="00353FA4"/>
     <w:rPr>
@@ -6545,9 +6457,9 @@
       <w:lang w:eastAsia="ru-RU"/>
     </w:rPr>
   </w:style>
-  <w:style w:type="character" w:styleId="a6">
+  <w:style w:type="character" w:styleId="Hyperlink">
     <w:name w:val="Hyperlink"/>
-    <w:basedOn w:val="a0"/>
+    <w:basedOn w:val="DefaultParagraphFont"/>
     <w:uiPriority w:val="99"/>
     <w:unhideWhenUsed/>
     <w:rsid w:val="00BE29F2"/>
@@ -6556,10 +6468,10 @@
       <w:u w:val="single"/>
     </w:rPr>
   </w:style>
-  <w:style w:type="paragraph" w:styleId="a7">
+  <w:style w:type="paragraph" w:styleId="TOCHeading">
     <w:name w:val="TOC Heading"/>
-    <w:basedOn w:val="1"/>
-    <w:next w:val="a"/>
+    <w:basedOn w:val="Heading1"/>
+    <w:next w:val="Normal"/>
     <w:uiPriority w:val="39"/>
     <w:unhideWhenUsed/>
     <w:qFormat/>
@@ -6580,10 +6492,10 @@
       <w:lang w:eastAsia="ru-RU"/>
     </w:rPr>
   </w:style>
-  <w:style w:type="paragraph" w:styleId="11">
+  <w:style w:type="paragraph" w:styleId="TOC1">
     <w:name w:val="toc 1"/>
-    <w:basedOn w:val="a"/>
-    <w:next w:val="a"/>
+    <w:basedOn w:val="Normal"/>
+    <w:next w:val="Normal"/>
     <w:autoRedefine/>
     <w:uiPriority w:val="39"/>
     <w:unhideWhenUsed/>
@@ -6592,10 +6504,10 @@
       <w:spacing w:after="100"/>
     </w:pPr>
   </w:style>
-  <w:style w:type="paragraph" w:styleId="21">
+  <w:style w:type="paragraph" w:styleId="TOC2">
     <w:name w:val="toc 2"/>
-    <w:basedOn w:val="a"/>
-    <w:next w:val="a"/>
+    <w:basedOn w:val="Normal"/>
+    <w:next w:val="Normal"/>
     <w:autoRedefine/>
     <w:uiPriority w:val="39"/>
     <w:unhideWhenUsed/>
@@ -6605,10 +6517,10 @@
       <w:ind w:left="280"/>
     </w:pPr>
   </w:style>
-  <w:style w:type="paragraph" w:styleId="a8">
+  <w:style w:type="paragraph" w:styleId="Header">
     <w:name w:val="header"/>
-    <w:basedOn w:val="a"/>
-    <w:link w:val="a9"/>
+    <w:basedOn w:val="Normal"/>
+    <w:link w:val="HeaderChar"/>
     <w:uiPriority w:val="99"/>
     <w:unhideWhenUsed/>
     <w:rsid w:val="004809FF"/>
@@ -6620,10 +6532,10 @@
       <w:spacing w:after="0" w:line="240" w:lineRule="auto"/>
     </w:pPr>
   </w:style>
-  <w:style w:type="character" w:customStyle="1" w:styleId="a9">
-    <w:name w:val="Верхний колонтитул Знак"/>
-    <w:basedOn w:val="a0"/>
-    <w:link w:val="a8"/>
+  <w:style w:type="character" w:customStyle="1" w:styleId="HeaderChar">
+    <w:name w:val="Header Char"/>
+    <w:basedOn w:val="DefaultParagraphFont"/>
+    <w:link w:val="Header"/>
     <w:uiPriority w:val="99"/>
     <w:rsid w:val="004809FF"/>
     <w:rPr>
@@ -6633,10 +6545,10 @@
       <w:lang w:val="en-US"/>
     </w:rPr>
   </w:style>
-  <w:style w:type="paragraph" w:styleId="aa">
+  <w:style w:type="paragraph" w:styleId="Footer">
     <w:name w:val="footer"/>
-    <w:basedOn w:val="a"/>
-    <w:link w:val="ab"/>
+    <w:basedOn w:val="Normal"/>
+    <w:link w:val="FooterChar"/>
     <w:uiPriority w:val="99"/>
     <w:unhideWhenUsed/>
     <w:rsid w:val="004809FF"/>
@@ -6648,10 +6560,10 @@
       <w:spacing w:after="0" w:line="240" w:lineRule="auto"/>
     </w:pPr>
   </w:style>
-  <w:style w:type="character" w:customStyle="1" w:styleId="ab">
-    <w:name w:val="Нижний колонтитул Знак"/>
-    <w:basedOn w:val="a0"/>
-    <w:link w:val="aa"/>
+  <w:style w:type="character" w:customStyle="1" w:styleId="FooterChar">
+    <w:name w:val="Footer Char"/>
+    <w:basedOn w:val="DefaultParagraphFont"/>
+    <w:link w:val="Footer"/>
     <w:uiPriority w:val="99"/>
     <w:rsid w:val="004809FF"/>
     <w:rPr>
@@ -6661,9 +6573,9 @@
       <w:lang w:val="en-US"/>
     </w:rPr>
   </w:style>
-  <w:style w:type="paragraph" w:styleId="ac">
+  <w:style w:type="paragraph" w:styleId="ListParagraph">
     <w:name w:val="List Paragraph"/>
-    <w:basedOn w:val="a"/>
+    <w:basedOn w:val="Normal"/>
     <w:uiPriority w:val="34"/>
     <w:qFormat/>
     <w:rsid w:val="00984A9B"/>
@@ -6679,10 +6591,10 @@
       <w:lang w:val="ru-RU"/>
     </w:rPr>
   </w:style>
-  <w:style w:type="table" w:customStyle="1" w:styleId="12">
+  <w:style w:type="table" w:customStyle="1" w:styleId="1">
     <w:name w:val="Сетка таблицы1"/>
-    <w:basedOn w:val="a1"/>
-    <w:next w:val="a3"/>
+    <w:basedOn w:val="TableNormal"/>
+    <w:next w:val="TableGrid"/>
     <w:uiPriority w:val="59"/>
     <w:rsid w:val="00BB512C"/>
     <w:pPr>
@@ -6704,10 +6616,10 @@
       </w:tblBorders>
     </w:tblPr>
   </w:style>
-  <w:style w:type="table" w:customStyle="1" w:styleId="110">
+  <w:style w:type="table" w:customStyle="1" w:styleId="11">
     <w:name w:val="Сетка таблицы11"/>
-    <w:basedOn w:val="a1"/>
-    <w:next w:val="a3"/>
+    <w:basedOn w:val="TableNormal"/>
+    <w:next w:val="TableGrid"/>
     <w:uiPriority w:val="59"/>
     <w:rsid w:val="007104B8"/>
     <w:pPr>
@@ -6729,10 +6641,10 @@
       </w:tblBorders>
     </w:tblPr>
   </w:style>
-  <w:style w:type="table" w:customStyle="1" w:styleId="120">
+  <w:style w:type="table" w:customStyle="1" w:styleId="12">
     <w:name w:val="Сетка таблицы12"/>
-    <w:basedOn w:val="a1"/>
-    <w:next w:val="a3"/>
+    <w:basedOn w:val="TableNormal"/>
+    <w:next w:val="TableGrid"/>
     <w:uiPriority w:val="59"/>
     <w:rsid w:val="007104B8"/>
     <w:pPr>
@@ -6756,8 +6668,8 @@
   </w:style>
   <w:style w:type="table" w:customStyle="1" w:styleId="13">
     <w:name w:val="Сетка таблицы13"/>
-    <w:basedOn w:val="a1"/>
-    <w:next w:val="a3"/>
+    <w:basedOn w:val="TableNormal"/>
+    <w:next w:val="TableGrid"/>
     <w:uiPriority w:val="59"/>
     <w:rsid w:val="00C40C03"/>
     <w:pPr>
@@ -6779,10 +6691,10 @@
       </w:tblBorders>
     </w:tblPr>
   </w:style>
-  <w:style w:type="table" w:customStyle="1" w:styleId="22">
+  <w:style w:type="table" w:customStyle="1" w:styleId="2">
     <w:name w:val="Сетка таблицы2"/>
-    <w:basedOn w:val="a1"/>
-    <w:next w:val="a3"/>
+    <w:basedOn w:val="TableNormal"/>
+    <w:next w:val="TableGrid"/>
     <w:uiPriority w:val="59"/>
     <w:rsid w:val="00C40C03"/>
     <w:pPr>
@@ -6804,9 +6716,9 @@
       </w:tblBorders>
     </w:tblPr>
   </w:style>
-  <w:style w:type="character" w:styleId="ad">
+  <w:style w:type="character" w:styleId="FollowedHyperlink">
     <w:name w:val="FollowedHyperlink"/>
-    <w:basedOn w:val="a0"/>
+    <w:basedOn w:val="DefaultParagraphFont"/>
     <w:uiPriority w:val="99"/>
     <w:semiHidden/>
     <w:unhideWhenUsed/>
@@ -6816,9 +6728,9 @@
       <w:u w:val="single"/>
     </w:rPr>
   </w:style>
-  <w:style w:type="character" w:styleId="ae">
+  <w:style w:type="character" w:styleId="CommentReference">
     <w:name w:val="annotation reference"/>
-    <w:basedOn w:val="a0"/>
+    <w:basedOn w:val="DefaultParagraphFont"/>
     <w:uiPriority w:val="99"/>
     <w:semiHidden/>
     <w:unhideWhenUsed/>
@@ -6828,10 +6740,10 @@
       <w:szCs w:val="16"/>
     </w:rPr>
   </w:style>
-  <w:style w:type="paragraph" w:styleId="af">
+  <w:style w:type="paragraph" w:styleId="CommentText">
     <w:name w:val="annotation text"/>
-    <w:basedOn w:val="a"/>
-    <w:link w:val="af0"/>
+    <w:basedOn w:val="Normal"/>
+    <w:link w:val="CommentTextChar"/>
     <w:uiPriority w:val="99"/>
     <w:semiHidden/>
     <w:unhideWhenUsed/>
@@ -6844,10 +6756,10 @@
       <w:szCs w:val="20"/>
     </w:rPr>
   </w:style>
-  <w:style w:type="character" w:customStyle="1" w:styleId="af0">
-    <w:name w:val="Текст примечания Знак"/>
-    <w:basedOn w:val="a0"/>
-    <w:link w:val="af"/>
+  <w:style w:type="character" w:customStyle="1" w:styleId="CommentTextChar">
+    <w:name w:val="Comment Text Char"/>
+    <w:basedOn w:val="DefaultParagraphFont"/>
+    <w:link w:val="CommentText"/>
     <w:uiPriority w:val="99"/>
     <w:semiHidden/>
     <w:rsid w:val="005F1AC0"/>
@@ -6858,11 +6770,11 @@
       <w:lang w:val="en-US"/>
     </w:rPr>
   </w:style>
-  <w:style w:type="paragraph" w:styleId="af1">
+  <w:style w:type="paragraph" w:styleId="CommentSubject">
     <w:name w:val="annotation subject"/>
-    <w:basedOn w:val="af"/>
-    <w:next w:val="af"/>
-    <w:link w:val="af2"/>
+    <w:basedOn w:val="CommentText"/>
+    <w:next w:val="CommentText"/>
+    <w:link w:val="CommentSubjectChar"/>
     <w:uiPriority w:val="99"/>
     <w:semiHidden/>
     <w:unhideWhenUsed/>
@@ -6872,10 +6784,10 @@
       <w:bCs/>
     </w:rPr>
   </w:style>
-  <w:style w:type="character" w:customStyle="1" w:styleId="af2">
-    <w:name w:val="Тема примечания Знак"/>
-    <w:basedOn w:val="af0"/>
-    <w:link w:val="af1"/>
+  <w:style w:type="character" w:customStyle="1" w:styleId="CommentSubjectChar">
+    <w:name w:val="Comment Subject Char"/>
+    <w:basedOn w:val="CommentTextChar"/>
+    <w:link w:val="CommentSubject"/>
     <w:uiPriority w:val="99"/>
     <w:semiHidden/>
     <w:rsid w:val="005F1AC0"/>
@@ -6888,10 +6800,10 @@
       <w:lang w:val="en-US"/>
     </w:rPr>
   </w:style>
-  <w:style w:type="paragraph" w:styleId="af3">
+  <w:style w:type="paragraph" w:styleId="BalloonText">
     <w:name w:val="Balloon Text"/>
-    <w:basedOn w:val="a"/>
-    <w:link w:val="af4"/>
+    <w:basedOn w:val="Normal"/>
+    <w:link w:val="BalloonTextChar"/>
     <w:uiPriority w:val="99"/>
     <w:semiHidden/>
     <w:unhideWhenUsed/>
@@ -6905,10 +6817,10 @@
       <w:szCs w:val="18"/>
     </w:rPr>
   </w:style>
-  <w:style w:type="character" w:customStyle="1" w:styleId="af4">
-    <w:name w:val="Текст выноски Знак"/>
-    <w:basedOn w:val="a0"/>
-    <w:link w:val="af3"/>
+  <w:style w:type="character" w:customStyle="1" w:styleId="BalloonTextChar">
+    <w:name w:val="Balloon Text Char"/>
+    <w:basedOn w:val="DefaultParagraphFont"/>
+    <w:link w:val="BalloonText"/>
     <w:uiPriority w:val="99"/>
     <w:semiHidden/>
     <w:rsid w:val="005F1AC0"/>
